--- a/.NET/Documentation/vở .NET.docx
+++ b/.NET/Documentation/vở .NET.docx
@@ -37,7 +37,7 @@
     <w:tbl>
       <w:tblPr>
         <w:tblStyle w:val="6"/>
-        <w:tblW w:w="11280" w:type="dxa"/>
+        <w:tblW w:w="11190" w:type="dxa"/>
         <w:tblInd w:w="-1270" w:type="dxa"/>
         <w:tblBorders>
           <w:top w:val="single" w:color="000000" w:sz="8" w:space="0"/>
@@ -56,7 +56,7 @@
         </w:tblCellMar>
       </w:tblPr>
       <w:tblGrid>
-        <w:gridCol w:w="2742"/>
+        <w:gridCol w:w="2652"/>
         <w:gridCol w:w="8538"/>
       </w:tblGrid>
       <w:tr>
@@ -78,7 +78,7 @@
         </w:tblPrEx>
         <w:tc>
           <w:tcPr>
-            <w:tcW w:w="2742" w:type="dxa"/>
+            <w:tcW w:w="2652" w:type="dxa"/>
             <w:tcBorders>
               <w:top w:val="single" w:color="000000" w:sz="8" w:space="0"/>
               <w:left w:val="single" w:color="FFFFFF" w:sz="8" w:space="0"/>
@@ -95,9 +95,6 @@
           </w:tcPr>
           <w:p>
             <w:pPr>
-              <w:tabs>
-                <w:tab w:val="left" w:pos="2420"/>
-              </w:tabs>
               <w:bidi w:val="0"/>
               <w:rPr>
                 <w:rFonts w:hint="default" w:ascii="Times New Roman" w:hAnsi="Times New Roman" w:cs="Times New Roman"/>
@@ -113,18 +110,7 @@
                 <w:szCs w:val="28"/>
                 <w:lang w:val="en-US" w:eastAsia="ja-JP"/>
               </w:rPr>
-              <w:t xml:space="preserve"> </w:t>
-            </w:r>
-            <w:r>
-              <w:rPr>
-                <w:rFonts w:hint="default" w:ascii="Times New Roman" w:hAnsi="Times New Roman" w:cs="Times New Roman"/>
-                <w:b/>
-                <w:bCs/>
-                <w:sz w:val="28"/>
-                <w:szCs w:val="28"/>
-                <w:lang w:val="en-US" w:eastAsia="ja-JP"/>
-              </w:rPr>
-              <w:t>Var</w:t>
+              <w:t xml:space="preserve"> Var</w:t>
             </w:r>
           </w:p>
         </w:tc>
@@ -146,51 +132,27 @@
           </w:tcPr>
           <w:p>
             <w:pPr>
-              <w:tabs>
-                <w:tab w:val="left" w:pos="2420"/>
-              </w:tabs>
-              <w:bidi w:val="0"/>
-              <w:ind w:left="0" w:leftChars="0" w:firstLine="0" w:firstLineChars="0"/>
-              <w:rPr>
-                <w:rFonts w:hint="default" w:ascii="Times New Roman" w:hAnsi="Times New Roman" w:cs="Times New Roman"/>
-                <w:sz w:val="28"/>
-                <w:szCs w:val="28"/>
-              </w:rPr>
-            </w:pPr>
-            <w:r>
-              <w:rPr>
-                <w:rFonts w:hint="default" w:ascii="Times New Roman" w:hAnsi="Times New Roman" w:cs="Times New Roman"/>
-                <w:sz w:val="28"/>
-                <w:szCs w:val="28"/>
-              </w:rPr>
-              <w:t xml:space="preserve">Từ khóa </w:t>
-            </w:r>
-            <w:r>
-              <w:rPr>
-                <w:rFonts w:hint="default" w:ascii="Times New Roman" w:hAnsi="Times New Roman" w:cs="Times New Roman"/>
-                <w:b/>
-                <w:bCs/>
-                <w:sz w:val="28"/>
-                <w:szCs w:val="28"/>
-              </w:rPr>
-              <w:t>var</w:t>
-            </w:r>
-            <w:r>
-              <w:rPr>
-                <w:rFonts w:hint="default" w:ascii="Times New Roman" w:hAnsi="Times New Roman" w:cs="Times New Roman"/>
-                <w:sz w:val="28"/>
-                <w:szCs w:val="28"/>
-              </w:rPr>
-              <w:t>: Trong C#, từ khóa var được sử dụng để khai báo biến mà không cần chỉ định kiểu dữ liệu cụ thể. Trình biên dịch sẽ tự động suy luận kiểu dữ liệu của biến dựa trên giá trị khởi tạo của nó.</w:t>
-            </w:r>
-          </w:p>
-          <w:p>
-            <w:pPr>
-              <w:tabs>
-                <w:tab w:val="left" w:pos="2420"/>
-              </w:tabs>
-              <w:bidi w:val="0"/>
-              <w:ind w:left="0" w:leftChars="0" w:hanging="9" w:firstLineChars="0"/>
+              <w:bidi w:val="0"/>
+              <w:ind w:left="220" w:leftChars="100" w:firstLine="0" w:firstLineChars="0"/>
+              <w:rPr>
+                <w:rFonts w:hint="default" w:ascii="Times New Roman" w:hAnsi="Times New Roman" w:cs="Times New Roman"/>
+                <w:sz w:val="28"/>
+                <w:szCs w:val="28"/>
+              </w:rPr>
+            </w:pPr>
+            <w:r>
+              <w:rPr>
+                <w:rFonts w:hint="default" w:ascii="Times New Roman" w:hAnsi="Times New Roman" w:cs="Times New Roman"/>
+                <w:sz w:val="28"/>
+                <w:szCs w:val="28"/>
+              </w:rPr>
+              <w:t>Từ khóa var: Trong C#, từ khóa var được sử dụng để khai báo biến mà không cần chỉ định kiểu dữ liệu cụ thể. Trình biên dịch sẽ tự động suy luận kiểu dữ liệu của biến dựa trên giá trị khởi tạo của nó.</w:t>
+            </w:r>
+          </w:p>
+          <w:p>
+            <w:pPr>
+              <w:bidi w:val="0"/>
+              <w:ind w:left="220" w:leftChars="100" w:firstLine="0" w:firstLineChars="0"/>
               <w:rPr>
                 <w:rFonts w:hint="default" w:ascii="Times New Roman" w:hAnsi="Times New Roman" w:cs="Times New Roman"/>
                 <w:sz w:val="28"/>
@@ -248,10 +210,8 @@
           </w:p>
           <w:p>
             <w:pPr>
-              <w:tabs>
-                <w:tab w:val="left" w:pos="2420"/>
-              </w:tabs>
-              <w:bidi w:val="0"/>
+              <w:bidi w:val="0"/>
+              <w:ind w:left="220" w:leftChars="100" w:firstLine="0" w:firstLineChars="0"/>
               <w:rPr>
                 <w:rFonts w:hint="default" w:ascii="Times New Roman" w:hAnsi="Times New Roman" w:cs="Times New Roman"/>
                 <w:sz w:val="28"/>
@@ -269,23 +229,19 @@
           </w:p>
           <w:p>
             <w:pPr>
-              <w:tabs>
-                <w:tab w:val="left" w:pos="2420"/>
-              </w:tabs>
-              <w:bidi w:val="0"/>
-              <w:rPr>
-                <w:rFonts w:hint="default" w:ascii="Times New Roman" w:hAnsi="Times New Roman" w:cs="Times New Roman"/>
-                <w:sz w:val="28"/>
-                <w:szCs w:val="28"/>
-              </w:rPr>
-            </w:pPr>
-          </w:p>
-          <w:p>
-            <w:pPr>
-              <w:tabs>
-                <w:tab w:val="left" w:pos="2420"/>
-              </w:tabs>
-              <w:bidi w:val="0"/>
+              <w:bidi w:val="0"/>
+              <w:ind w:left="220" w:leftChars="100" w:firstLine="0" w:firstLineChars="0"/>
+              <w:rPr>
+                <w:rFonts w:hint="default" w:ascii="Times New Roman" w:hAnsi="Times New Roman" w:cs="Times New Roman"/>
+                <w:sz w:val="28"/>
+                <w:szCs w:val="28"/>
+              </w:rPr>
+            </w:pPr>
+          </w:p>
+          <w:p>
+            <w:pPr>
+              <w:bidi w:val="0"/>
+              <w:ind w:left="220" w:leftChars="100" w:firstLine="0" w:firstLineChars="0"/>
               <w:rPr>
                 <w:rFonts w:hint="default" w:ascii="Times New Roman" w:hAnsi="Times New Roman" w:cs="Times New Roman"/>
                 <w:sz w:val="28"/>
@@ -363,7 +319,7 @@
         </w:tblPrEx>
         <w:tc>
           <w:tcPr>
-            <w:tcW w:w="2742" w:type="dxa"/>
+            <w:tcW w:w="2652" w:type="dxa"/>
             <w:tcBorders>
               <w:top w:val="single" w:color="000000" w:sz="8" w:space="0"/>
               <w:left w:val="single" w:color="FFFFFF" w:sz="8" w:space="0"/>
@@ -380,9 +336,6 @@
           </w:tcPr>
           <w:p>
             <w:pPr>
-              <w:tabs>
-                <w:tab w:val="left" w:pos="2420"/>
-              </w:tabs>
               <w:bidi w:val="0"/>
               <w:rPr>
                 <w:rFonts w:hint="default" w:ascii="Times New Roman" w:hAnsi="Times New Roman" w:cs="Times New Roman"/>
@@ -393,19 +346,9 @@
             </w:pPr>
             <w:r>
               <w:rPr>
-                <w:rStyle w:val="14"/>
-                <w:rFonts w:ascii="Segoe UI" w:hAnsi="Segoe UI" w:eastAsia="Segoe UI" w:cs="Segoe UI"/>
-                <w:b/>
-                <w:bCs/>
-                <w:i w:val="0"/>
-                <w:iCs w:val="0"/>
-                <w:caps w:val="0"/>
-                <w:color w:val="0D0D0D"/>
-                <w:spacing w:val="0"/>
-                <w:sz w:val="24"/>
-                <w:szCs w:val="24"/>
-                <w:bdr w:val="single" w:color="E3E3E3" w:sz="2" w:space="0"/>
-                <w:shd w:val="clear" w:fill="FFFFFF"/>
+                <w:rFonts w:hint="default" w:ascii="Times New Roman" w:hAnsi="Times New Roman" w:cs="Times New Roman"/>
+                <w:sz w:val="28"/>
+                <w:szCs w:val="28"/>
               </w:rPr>
               <w:t>Dynamic</w:t>
             </w:r>
@@ -429,11 +372,8 @@
           </w:tcPr>
           <w:p>
             <w:pPr>
-              <w:tabs>
-                <w:tab w:val="left" w:pos="2420"/>
-              </w:tabs>
-              <w:bidi w:val="0"/>
-              <w:ind w:left="12" w:leftChars="0" w:hanging="12" w:firstLineChars="0"/>
+              <w:bidi w:val="0"/>
+              <w:ind w:left="220" w:leftChars="100" w:firstLine="0" w:firstLineChars="0"/>
               <w:rPr>
                 <w:rFonts w:hint="default" w:ascii="Times New Roman" w:hAnsi="Times New Roman" w:cs="Times New Roman"/>
                 <w:sz w:val="28"/>
@@ -451,37 +391,28 @@
           </w:p>
           <w:p>
             <w:pPr>
-              <w:tabs>
-                <w:tab w:val="left" w:pos="2420"/>
-              </w:tabs>
-              <w:bidi w:val="0"/>
-              <w:rPr>
-                <w:rFonts w:hint="default" w:ascii="Times New Roman" w:hAnsi="Times New Roman" w:cs="Times New Roman"/>
-                <w:sz w:val="28"/>
-                <w:szCs w:val="28"/>
-              </w:rPr>
-            </w:pPr>
-          </w:p>
-          <w:p>
-            <w:pPr>
-              <w:tabs>
-                <w:tab w:val="left" w:pos="2420"/>
-              </w:tabs>
-              <w:bidi w:val="0"/>
-              <w:ind w:left="0" w:leftChars="0" w:firstLine="0" w:firstLineChars="0"/>
-              <w:rPr>
-                <w:rFonts w:hint="default" w:ascii="Times New Roman" w:hAnsi="Times New Roman" w:cs="Times New Roman"/>
-                <w:b/>
-                <w:bCs/>
-                <w:sz w:val="28"/>
-                <w:szCs w:val="28"/>
-              </w:rPr>
-            </w:pPr>
-            <w:r>
-              <w:rPr>
-                <w:rFonts w:hint="default" w:ascii="Times New Roman" w:hAnsi="Times New Roman" w:cs="Times New Roman"/>
-                <w:b/>
-                <w:bCs/>
+              <w:bidi w:val="0"/>
+              <w:ind w:left="220" w:leftChars="100" w:firstLine="0" w:firstLineChars="0"/>
+              <w:rPr>
+                <w:rFonts w:hint="default" w:ascii="Times New Roman" w:hAnsi="Times New Roman" w:cs="Times New Roman"/>
+                <w:sz w:val="28"/>
+                <w:szCs w:val="28"/>
+              </w:rPr>
+            </w:pPr>
+          </w:p>
+          <w:p>
+            <w:pPr>
+              <w:bidi w:val="0"/>
+              <w:ind w:left="220" w:leftChars="100" w:firstLine="0" w:firstLineChars="0"/>
+              <w:rPr>
+                <w:rFonts w:hint="default" w:ascii="Times New Roman" w:hAnsi="Times New Roman" w:cs="Times New Roman"/>
+                <w:sz w:val="28"/>
+                <w:szCs w:val="28"/>
+              </w:rPr>
+            </w:pPr>
+            <w:r>
+              <w:rPr>
+                <w:rFonts w:hint="default" w:ascii="Times New Roman" w:hAnsi="Times New Roman" w:cs="Times New Roman"/>
                 <w:sz w:val="28"/>
                 <w:szCs w:val="28"/>
               </w:rPr>
@@ -490,24 +421,19 @@
           </w:p>
           <w:p>
             <w:pPr>
-              <w:tabs>
-                <w:tab w:val="left" w:pos="2420"/>
-              </w:tabs>
-              <w:bidi w:val="0"/>
-              <w:rPr>
-                <w:rFonts w:hint="default" w:ascii="Times New Roman" w:hAnsi="Times New Roman" w:cs="Times New Roman"/>
-                <w:sz w:val="28"/>
-                <w:szCs w:val="28"/>
-              </w:rPr>
-            </w:pPr>
-          </w:p>
-          <w:p>
-            <w:pPr>
-              <w:tabs>
-                <w:tab w:val="left" w:pos="2420"/>
-              </w:tabs>
-              <w:bidi w:val="0"/>
-              <w:ind w:left="0" w:leftChars="0" w:firstLine="0" w:firstLineChars="0"/>
+              <w:bidi w:val="0"/>
+              <w:ind w:left="220" w:leftChars="100" w:firstLine="0" w:firstLineChars="0"/>
+              <w:rPr>
+                <w:rFonts w:hint="default" w:ascii="Times New Roman" w:hAnsi="Times New Roman" w:cs="Times New Roman"/>
+                <w:sz w:val="28"/>
+                <w:szCs w:val="28"/>
+              </w:rPr>
+            </w:pPr>
+          </w:p>
+          <w:p>
+            <w:pPr>
+              <w:bidi w:val="0"/>
+              <w:ind w:left="220" w:leftChars="100" w:firstLine="0" w:firstLineChars="0"/>
               <w:rPr>
                 <w:rFonts w:hint="default" w:ascii="Times New Roman" w:hAnsi="Times New Roman" w:cs="Times New Roman"/>
                 <w:sz w:val="28"/>
@@ -525,37 +451,28 @@
           </w:p>
           <w:p>
             <w:pPr>
-              <w:tabs>
-                <w:tab w:val="left" w:pos="2420"/>
-              </w:tabs>
-              <w:bidi w:val="0"/>
-              <w:rPr>
-                <w:rFonts w:hint="default" w:ascii="Times New Roman" w:hAnsi="Times New Roman" w:cs="Times New Roman"/>
-                <w:sz w:val="28"/>
-                <w:szCs w:val="28"/>
-              </w:rPr>
-            </w:pPr>
-          </w:p>
-          <w:p>
-            <w:pPr>
-              <w:tabs>
-                <w:tab w:val="left" w:pos="2420"/>
-              </w:tabs>
-              <w:bidi w:val="0"/>
-              <w:ind w:left="0" w:leftChars="0" w:firstLine="0" w:firstLineChars="0"/>
-              <w:rPr>
-                <w:rFonts w:hint="default" w:ascii="Times New Roman" w:hAnsi="Times New Roman" w:cs="Times New Roman"/>
-                <w:b/>
-                <w:bCs/>
-                <w:sz w:val="28"/>
-                <w:szCs w:val="28"/>
-              </w:rPr>
-            </w:pPr>
-            <w:r>
-              <w:rPr>
-                <w:rFonts w:hint="default" w:ascii="Times New Roman" w:hAnsi="Times New Roman" w:cs="Times New Roman"/>
-                <w:b/>
-                <w:bCs/>
+              <w:bidi w:val="0"/>
+              <w:ind w:left="220" w:leftChars="100" w:firstLine="0" w:firstLineChars="0"/>
+              <w:rPr>
+                <w:rFonts w:hint="default" w:ascii="Times New Roman" w:hAnsi="Times New Roman" w:cs="Times New Roman"/>
+                <w:sz w:val="28"/>
+                <w:szCs w:val="28"/>
+              </w:rPr>
+            </w:pPr>
+          </w:p>
+          <w:p>
+            <w:pPr>
+              <w:bidi w:val="0"/>
+              <w:ind w:left="220" w:leftChars="100" w:firstLine="0" w:firstLineChars="0"/>
+              <w:rPr>
+                <w:rFonts w:hint="default" w:ascii="Times New Roman" w:hAnsi="Times New Roman" w:cs="Times New Roman"/>
+                <w:sz w:val="28"/>
+                <w:szCs w:val="28"/>
+              </w:rPr>
+            </w:pPr>
+            <w:r>
+              <w:rPr>
+                <w:rFonts w:hint="default" w:ascii="Times New Roman" w:hAnsi="Times New Roman" w:cs="Times New Roman"/>
                 <w:sz w:val="28"/>
                 <w:szCs w:val="28"/>
               </w:rPr>
@@ -564,24 +481,19 @@
           </w:p>
           <w:p>
             <w:pPr>
-              <w:tabs>
-                <w:tab w:val="left" w:pos="2420"/>
-              </w:tabs>
-              <w:bidi w:val="0"/>
-              <w:rPr>
-                <w:rFonts w:hint="default" w:ascii="Times New Roman" w:hAnsi="Times New Roman" w:cs="Times New Roman"/>
-                <w:sz w:val="28"/>
-                <w:szCs w:val="28"/>
-              </w:rPr>
-            </w:pPr>
-          </w:p>
-          <w:p>
-            <w:pPr>
-              <w:tabs>
-                <w:tab w:val="left" w:pos="2420"/>
-              </w:tabs>
-              <w:bidi w:val="0"/>
-              <w:ind w:left="0" w:leftChars="0" w:firstLine="0" w:firstLineChars="0"/>
+              <w:bidi w:val="0"/>
+              <w:ind w:left="220" w:leftChars="100" w:firstLine="0" w:firstLineChars="0"/>
+              <w:rPr>
+                <w:rFonts w:hint="default" w:ascii="Times New Roman" w:hAnsi="Times New Roman" w:cs="Times New Roman"/>
+                <w:sz w:val="28"/>
+                <w:szCs w:val="28"/>
+              </w:rPr>
+            </w:pPr>
+          </w:p>
+          <w:p>
+            <w:pPr>
+              <w:bidi w:val="0"/>
+              <w:ind w:left="220" w:leftChars="100" w:firstLine="0" w:firstLineChars="0"/>
               <w:rPr>
                 <w:rFonts w:hint="default" w:ascii="Times New Roman" w:hAnsi="Times New Roman" w:cs="Times New Roman"/>
                 <w:sz w:val="28"/>
@@ -599,37 +511,28 @@
           </w:p>
           <w:p>
             <w:pPr>
-              <w:tabs>
-                <w:tab w:val="left" w:pos="2420"/>
-              </w:tabs>
-              <w:bidi w:val="0"/>
-              <w:rPr>
-                <w:rFonts w:hint="default" w:ascii="Times New Roman" w:hAnsi="Times New Roman" w:cs="Times New Roman"/>
-                <w:sz w:val="28"/>
-                <w:szCs w:val="28"/>
-              </w:rPr>
-            </w:pPr>
-          </w:p>
-          <w:p>
-            <w:pPr>
-              <w:tabs>
-                <w:tab w:val="left" w:pos="2420"/>
-              </w:tabs>
-              <w:bidi w:val="0"/>
-              <w:ind w:left="0" w:leftChars="0" w:firstLine="0" w:firstLineChars="0"/>
-              <w:rPr>
-                <w:rFonts w:hint="default" w:ascii="Times New Roman" w:hAnsi="Times New Roman" w:cs="Times New Roman"/>
-                <w:b/>
-                <w:bCs/>
-                <w:sz w:val="28"/>
-                <w:szCs w:val="28"/>
-              </w:rPr>
-            </w:pPr>
-            <w:r>
-              <w:rPr>
-                <w:rFonts w:hint="default" w:ascii="Times New Roman" w:hAnsi="Times New Roman" w:cs="Times New Roman"/>
-                <w:b/>
-                <w:bCs/>
+              <w:bidi w:val="0"/>
+              <w:ind w:left="220" w:leftChars="100" w:firstLine="0" w:firstLineChars="0"/>
+              <w:rPr>
+                <w:rFonts w:hint="default" w:ascii="Times New Roman" w:hAnsi="Times New Roman" w:cs="Times New Roman"/>
+                <w:sz w:val="28"/>
+                <w:szCs w:val="28"/>
+              </w:rPr>
+            </w:pPr>
+          </w:p>
+          <w:p>
+            <w:pPr>
+              <w:bidi w:val="0"/>
+              <w:ind w:left="220" w:leftChars="100" w:firstLine="0" w:firstLineChars="0"/>
+              <w:rPr>
+                <w:rFonts w:hint="default" w:ascii="Times New Roman" w:hAnsi="Times New Roman" w:cs="Times New Roman"/>
+                <w:sz w:val="28"/>
+                <w:szCs w:val="28"/>
+              </w:rPr>
+            </w:pPr>
+            <w:r>
+              <w:rPr>
+                <w:rFonts w:hint="default" w:ascii="Times New Roman" w:hAnsi="Times New Roman" w:cs="Times New Roman"/>
                 <w:sz w:val="28"/>
                 <w:szCs w:val="28"/>
               </w:rPr>
@@ -638,24 +541,19 @@
           </w:p>
           <w:p>
             <w:pPr>
-              <w:tabs>
-                <w:tab w:val="left" w:pos="2420"/>
-              </w:tabs>
-              <w:bidi w:val="0"/>
-              <w:rPr>
-                <w:rFonts w:hint="default" w:ascii="Times New Roman" w:hAnsi="Times New Roman" w:cs="Times New Roman"/>
-                <w:sz w:val="28"/>
-                <w:szCs w:val="28"/>
-              </w:rPr>
-            </w:pPr>
-          </w:p>
-          <w:p>
-            <w:pPr>
-              <w:tabs>
-                <w:tab w:val="left" w:pos="2420"/>
-              </w:tabs>
-              <w:bidi w:val="0"/>
-              <w:ind w:left="0" w:leftChars="0" w:firstLine="0" w:firstLineChars="0"/>
+              <w:bidi w:val="0"/>
+              <w:ind w:left="220" w:leftChars="100" w:firstLine="0" w:firstLineChars="0"/>
+              <w:rPr>
+                <w:rFonts w:hint="default" w:ascii="Times New Roman" w:hAnsi="Times New Roman" w:cs="Times New Roman"/>
+                <w:sz w:val="28"/>
+                <w:szCs w:val="28"/>
+              </w:rPr>
+            </w:pPr>
+          </w:p>
+          <w:p>
+            <w:pPr>
+              <w:bidi w:val="0"/>
+              <w:ind w:left="220" w:leftChars="100" w:firstLine="0" w:firstLineChars="0"/>
               <w:rPr>
                 <w:rFonts w:hint="default" w:ascii="Times New Roman" w:hAnsi="Times New Roman" w:cs="Times New Roman"/>
                 <w:sz w:val="28"/>
@@ -673,37 +571,28 @@
           </w:p>
           <w:p>
             <w:pPr>
-              <w:tabs>
-                <w:tab w:val="left" w:pos="2420"/>
-              </w:tabs>
-              <w:bidi w:val="0"/>
-              <w:rPr>
-                <w:rFonts w:hint="default" w:ascii="Times New Roman" w:hAnsi="Times New Roman" w:cs="Times New Roman"/>
-                <w:sz w:val="28"/>
-                <w:szCs w:val="28"/>
-              </w:rPr>
-            </w:pPr>
-          </w:p>
-          <w:p>
-            <w:pPr>
-              <w:tabs>
-                <w:tab w:val="left" w:pos="2420"/>
-              </w:tabs>
-              <w:bidi w:val="0"/>
-              <w:ind w:left="0" w:leftChars="0" w:firstLine="0" w:firstLineChars="0"/>
-              <w:rPr>
-                <w:rFonts w:hint="default" w:ascii="Times New Roman" w:hAnsi="Times New Roman" w:cs="Times New Roman"/>
-                <w:b/>
-                <w:bCs/>
-                <w:sz w:val="28"/>
-                <w:szCs w:val="28"/>
-              </w:rPr>
-            </w:pPr>
-            <w:r>
-              <w:rPr>
-                <w:rFonts w:hint="default" w:ascii="Times New Roman" w:hAnsi="Times New Roman" w:cs="Times New Roman"/>
-                <w:b/>
-                <w:bCs/>
+              <w:bidi w:val="0"/>
+              <w:ind w:left="220" w:leftChars="100" w:firstLine="0" w:firstLineChars="0"/>
+              <w:rPr>
+                <w:rFonts w:hint="default" w:ascii="Times New Roman" w:hAnsi="Times New Roman" w:cs="Times New Roman"/>
+                <w:sz w:val="28"/>
+                <w:szCs w:val="28"/>
+              </w:rPr>
+            </w:pPr>
+          </w:p>
+          <w:p>
+            <w:pPr>
+              <w:bidi w:val="0"/>
+              <w:ind w:left="220" w:leftChars="100" w:firstLine="0" w:firstLineChars="0"/>
+              <w:rPr>
+                <w:rFonts w:hint="default" w:ascii="Times New Roman" w:hAnsi="Times New Roman" w:cs="Times New Roman"/>
+                <w:sz w:val="28"/>
+                <w:szCs w:val="28"/>
+              </w:rPr>
+            </w:pPr>
+            <w:r>
+              <w:rPr>
+                <w:rFonts w:hint="default" w:ascii="Times New Roman" w:hAnsi="Times New Roman" w:cs="Times New Roman"/>
                 <w:sz w:val="28"/>
                 <w:szCs w:val="28"/>
               </w:rPr>
@@ -712,24 +601,19 @@
           </w:p>
           <w:p>
             <w:pPr>
-              <w:tabs>
-                <w:tab w:val="left" w:pos="2420"/>
-              </w:tabs>
-              <w:bidi w:val="0"/>
-              <w:rPr>
-                <w:rFonts w:hint="default" w:ascii="Times New Roman" w:hAnsi="Times New Roman" w:cs="Times New Roman"/>
-                <w:sz w:val="28"/>
-                <w:szCs w:val="28"/>
-              </w:rPr>
-            </w:pPr>
-          </w:p>
-          <w:p>
-            <w:pPr>
-              <w:tabs>
-                <w:tab w:val="left" w:pos="2420"/>
-              </w:tabs>
-              <w:bidi w:val="0"/>
-              <w:ind w:left="0" w:leftChars="0" w:firstLine="0" w:firstLineChars="0"/>
+              <w:bidi w:val="0"/>
+              <w:ind w:left="220" w:leftChars="100" w:firstLine="0" w:firstLineChars="0"/>
+              <w:rPr>
+                <w:rFonts w:hint="default" w:ascii="Times New Roman" w:hAnsi="Times New Roman" w:cs="Times New Roman"/>
+                <w:sz w:val="28"/>
+                <w:szCs w:val="28"/>
+              </w:rPr>
+            </w:pPr>
+          </w:p>
+          <w:p>
+            <w:pPr>
+              <w:bidi w:val="0"/>
+              <w:ind w:left="220" w:leftChars="100" w:firstLine="0" w:firstLineChars="0"/>
               <w:rPr>
                 <w:rFonts w:hint="default" w:ascii="Times New Roman" w:hAnsi="Times New Roman" w:cs="Times New Roman"/>
                 <w:sz w:val="28"/>
@@ -747,37 +631,28 @@
           </w:p>
           <w:p>
             <w:pPr>
-              <w:tabs>
-                <w:tab w:val="left" w:pos="2420"/>
-              </w:tabs>
-              <w:bidi w:val="0"/>
-              <w:rPr>
-                <w:rFonts w:hint="default" w:ascii="Times New Roman" w:hAnsi="Times New Roman" w:cs="Times New Roman"/>
-                <w:sz w:val="28"/>
-                <w:szCs w:val="28"/>
-              </w:rPr>
-            </w:pPr>
-          </w:p>
-          <w:p>
-            <w:pPr>
-              <w:tabs>
-                <w:tab w:val="left" w:pos="2420"/>
-              </w:tabs>
-              <w:bidi w:val="0"/>
-              <w:ind w:left="0" w:leftChars="0" w:firstLine="0" w:firstLineChars="0"/>
-              <w:rPr>
-                <w:rFonts w:hint="default" w:ascii="Times New Roman" w:hAnsi="Times New Roman" w:cs="Times New Roman"/>
-                <w:b/>
-                <w:bCs/>
-                <w:sz w:val="28"/>
-                <w:szCs w:val="28"/>
-              </w:rPr>
-            </w:pPr>
-            <w:r>
-              <w:rPr>
-                <w:rFonts w:hint="default" w:ascii="Times New Roman" w:hAnsi="Times New Roman" w:cs="Times New Roman"/>
-                <w:b/>
-                <w:bCs/>
+              <w:bidi w:val="0"/>
+              <w:ind w:left="220" w:leftChars="100" w:firstLine="0" w:firstLineChars="0"/>
+              <w:rPr>
+                <w:rFonts w:hint="default" w:ascii="Times New Roman" w:hAnsi="Times New Roman" w:cs="Times New Roman"/>
+                <w:sz w:val="28"/>
+                <w:szCs w:val="28"/>
+              </w:rPr>
+            </w:pPr>
+          </w:p>
+          <w:p>
+            <w:pPr>
+              <w:bidi w:val="0"/>
+              <w:ind w:left="220" w:leftChars="100" w:firstLine="0" w:firstLineChars="0"/>
+              <w:rPr>
+                <w:rFonts w:hint="default" w:ascii="Times New Roman" w:hAnsi="Times New Roman" w:cs="Times New Roman"/>
+                <w:sz w:val="28"/>
+                <w:szCs w:val="28"/>
+              </w:rPr>
+            </w:pPr>
+            <w:r>
+              <w:rPr>
+                <w:rFonts w:hint="default" w:ascii="Times New Roman" w:hAnsi="Times New Roman" w:cs="Times New Roman"/>
                 <w:sz w:val="28"/>
                 <w:szCs w:val="28"/>
               </w:rPr>
@@ -786,24 +661,19 @@
           </w:p>
           <w:p>
             <w:pPr>
-              <w:tabs>
-                <w:tab w:val="left" w:pos="2420"/>
-              </w:tabs>
-              <w:bidi w:val="0"/>
-              <w:rPr>
-                <w:rFonts w:hint="default" w:ascii="Times New Roman" w:hAnsi="Times New Roman" w:cs="Times New Roman"/>
-                <w:sz w:val="28"/>
-                <w:szCs w:val="28"/>
-              </w:rPr>
-            </w:pPr>
-          </w:p>
-          <w:p>
-            <w:pPr>
-              <w:tabs>
-                <w:tab w:val="left" w:pos="2420"/>
-              </w:tabs>
-              <w:bidi w:val="0"/>
-              <w:ind w:left="0" w:leftChars="0" w:firstLine="0" w:firstLineChars="0"/>
+              <w:bidi w:val="0"/>
+              <w:ind w:left="220" w:leftChars="100" w:firstLine="0" w:firstLineChars="0"/>
+              <w:rPr>
+                <w:rFonts w:hint="default" w:ascii="Times New Roman" w:hAnsi="Times New Roman" w:cs="Times New Roman"/>
+                <w:sz w:val="28"/>
+                <w:szCs w:val="28"/>
+              </w:rPr>
+            </w:pPr>
+          </w:p>
+          <w:p>
+            <w:pPr>
+              <w:bidi w:val="0"/>
+              <w:ind w:left="220" w:leftChars="100" w:firstLine="0" w:firstLineChars="0"/>
               <w:rPr>
                 <w:rFonts w:hint="default" w:ascii="Times New Roman" w:hAnsi="Times New Roman" w:cs="Times New Roman"/>
                 <w:sz w:val="28"/>
@@ -821,11 +691,8 @@
           </w:p>
           <w:p>
             <w:pPr>
-              <w:tabs>
-                <w:tab w:val="left" w:pos="2420"/>
-              </w:tabs>
-              <w:bidi w:val="0"/>
-              <w:ind w:left="0" w:leftChars="0" w:firstLine="0" w:firstLineChars="0"/>
+              <w:bidi w:val="0"/>
+              <w:ind w:left="220" w:leftChars="100" w:firstLine="0" w:firstLineChars="0"/>
               <w:rPr>
                 <w:rFonts w:hint="default" w:ascii="Times New Roman" w:hAnsi="Times New Roman" w:cs="Times New Roman"/>
                 <w:sz w:val="28"/>
@@ -902,7 +769,7 @@
         </w:tblPrEx>
         <w:tc>
           <w:tcPr>
-            <w:tcW w:w="2742" w:type="dxa"/>
+            <w:tcW w:w="2652" w:type="dxa"/>
             <w:tcBorders>
               <w:top w:val="single" w:color="000000" w:sz="8" w:space="0"/>
               <w:left w:val="single" w:color="FFFFFF" w:sz="8" w:space="0"/>
@@ -929,8 +796,6 @@
             <w:r>
               <w:rPr>
                 <w:rFonts w:hint="default" w:ascii="Times New Roman" w:hAnsi="Times New Roman" w:cs="Times New Roman"/>
-                <w:b/>
-                <w:bCs/>
                 <w:sz w:val="28"/>
                 <w:szCs w:val="28"/>
               </w:rPr>
@@ -956,119 +821,46 @@
           </w:tcPr>
           <w:p>
             <w:pPr>
-              <w:tabs>
-                <w:tab w:val="left" w:pos="2420"/>
-              </w:tabs>
-              <w:bidi w:val="0"/>
-              <w:ind w:left="12" w:leftChars="0" w:hanging="12" w:firstLineChars="0"/>
-              <w:rPr>
-                <w:rFonts w:hint="default" w:ascii="Times New Roman" w:hAnsi="Times New Roman" w:cs="Times New Roman"/>
-                <w:sz w:val="28"/>
-                <w:szCs w:val="28"/>
-              </w:rPr>
-            </w:pPr>
-            <w:r>
-              <w:rPr>
-                <w:rFonts w:hint="default" w:ascii="Times New Roman" w:hAnsi="Times New Roman" w:cs="Times New Roman"/>
-                <w:sz w:val="28"/>
-                <w:szCs w:val="28"/>
-              </w:rPr>
-              <w:t xml:space="preserve">Trong </w:t>
-            </w:r>
-            <w:r>
-              <w:rPr>
-                <w:rFonts w:hint="default" w:ascii="Times New Roman" w:hAnsi="Times New Roman" w:cs="Times New Roman"/>
-                <w:b/>
-                <w:bCs/>
-                <w:sz w:val="28"/>
-                <w:szCs w:val="28"/>
-              </w:rPr>
-              <w:t>C#</w:t>
-            </w:r>
-            <w:r>
-              <w:rPr>
-                <w:rFonts w:hint="default" w:ascii="Times New Roman" w:hAnsi="Times New Roman" w:cs="Times New Roman"/>
-                <w:sz w:val="28"/>
-                <w:szCs w:val="28"/>
-              </w:rPr>
-              <w:t xml:space="preserve">, </w:t>
-            </w:r>
-            <w:r>
-              <w:rPr>
-                <w:rFonts w:hint="default" w:ascii="Times New Roman" w:hAnsi="Times New Roman" w:cs="Times New Roman"/>
-                <w:b/>
-                <w:bCs/>
-                <w:sz w:val="28"/>
-                <w:szCs w:val="28"/>
-              </w:rPr>
-              <w:t xml:space="preserve">ref </w:t>
-            </w:r>
-            <w:r>
-              <w:rPr>
-                <w:rFonts w:hint="default" w:ascii="Times New Roman" w:hAnsi="Times New Roman" w:cs="Times New Roman"/>
-                <w:sz w:val="28"/>
-                <w:szCs w:val="28"/>
-              </w:rPr>
-              <w:t>là từ khóa dùng để truyền tham số theo tham chiếu, cho phép phương thức thay đổi giá trị của tham số và những thay đổi này sẽ được duy trì bên ngoài phương thức.</w:t>
-            </w:r>
-          </w:p>
-          <w:p>
-            <w:pPr>
-              <w:tabs>
-                <w:tab w:val="left" w:pos="2420"/>
-              </w:tabs>
-              <w:bidi w:val="0"/>
-              <w:ind w:left="0" w:leftChars="0" w:firstLine="0" w:firstLineChars="0"/>
-              <w:rPr>
-                <w:rFonts w:hint="default" w:ascii="Times New Roman" w:hAnsi="Times New Roman" w:cs="Times New Roman"/>
-                <w:sz w:val="28"/>
-                <w:szCs w:val="28"/>
-              </w:rPr>
-            </w:pPr>
-            <w:r>
-              <w:rPr>
-                <w:rFonts w:hint="default" w:ascii="Times New Roman" w:hAnsi="Times New Roman" w:cs="Times New Roman"/>
-                <w:b/>
-                <w:bCs/>
-                <w:sz w:val="28"/>
-                <w:szCs w:val="28"/>
-              </w:rPr>
-              <w:t xml:space="preserve">ref </w:t>
-            </w:r>
-            <w:r>
-              <w:rPr>
-                <w:rFonts w:hint="default" w:ascii="Times New Roman" w:hAnsi="Times New Roman" w:cs="Times New Roman"/>
-                <w:sz w:val="28"/>
-                <w:szCs w:val="28"/>
-              </w:rPr>
-              <w:t>biến tham số thành một bí danh (</w:t>
-            </w:r>
-            <w:r>
-              <w:rPr>
-                <w:rFonts w:hint="default" w:ascii="Times New Roman" w:hAnsi="Times New Roman" w:cs="Times New Roman"/>
-                <w:b/>
-                <w:bCs/>
-                <w:sz w:val="28"/>
-                <w:szCs w:val="28"/>
-              </w:rPr>
-              <w:t>alias</w:t>
-            </w:r>
-            <w:r>
-              <w:rPr>
-                <w:rFonts w:hint="default" w:ascii="Times New Roman" w:hAnsi="Times New Roman" w:cs="Times New Roman"/>
-                <w:sz w:val="28"/>
-                <w:szCs w:val="28"/>
-              </w:rPr>
-              <w:t>) cho đối số, cho phép phương thức thay đổi giá trị của biến gốc.</w:t>
-            </w:r>
-          </w:p>
-          <w:p>
-            <w:pPr>
-              <w:tabs>
-                <w:tab w:val="left" w:pos="2420"/>
-              </w:tabs>
-              <w:bidi w:val="0"/>
-              <w:ind w:left="0" w:leftChars="0" w:firstLine="0" w:firstLineChars="0"/>
+              <w:bidi w:val="0"/>
+              <w:ind w:left="220" w:leftChars="100" w:firstLine="0" w:firstLineChars="0"/>
+              <w:rPr>
+                <w:rFonts w:hint="default" w:ascii="Times New Roman" w:hAnsi="Times New Roman" w:cs="Times New Roman"/>
+                <w:sz w:val="28"/>
+                <w:szCs w:val="28"/>
+              </w:rPr>
+            </w:pPr>
+            <w:r>
+              <w:rPr>
+                <w:rFonts w:hint="default" w:ascii="Times New Roman" w:hAnsi="Times New Roman" w:cs="Times New Roman"/>
+                <w:sz w:val="28"/>
+                <w:szCs w:val="28"/>
+              </w:rPr>
+              <w:t>Trong C#, ref là từ khóa dùng để truyền tham số theo tham chiếu, cho phép phương thức thay đổi giá trị của tham số và những thay đổi này sẽ được duy trì bên ngoài phương thức.</w:t>
+            </w:r>
+          </w:p>
+          <w:p>
+            <w:pPr>
+              <w:bidi w:val="0"/>
+              <w:ind w:left="220" w:leftChars="100" w:firstLine="0" w:firstLineChars="0"/>
+              <w:rPr>
+                <w:rFonts w:hint="default" w:ascii="Times New Roman" w:hAnsi="Times New Roman" w:cs="Times New Roman"/>
+                <w:sz w:val="28"/>
+                <w:szCs w:val="28"/>
+              </w:rPr>
+            </w:pPr>
+            <w:r>
+              <w:rPr>
+                <w:rFonts w:hint="default" w:ascii="Times New Roman" w:hAnsi="Times New Roman" w:cs="Times New Roman"/>
+                <w:sz w:val="28"/>
+                <w:szCs w:val="28"/>
+              </w:rPr>
+              <w:t>ref biến tham số thành một bí danh (alias) cho đối số, cho phép phương thức thay đổi giá trị của biến gốc.</w:t>
+            </w:r>
+          </w:p>
+          <w:p>
+            <w:pPr>
+              <w:bidi w:val="0"/>
+              <w:ind w:left="220" w:leftChars="100" w:firstLine="0" w:firstLineChars="0"/>
               <w:rPr>
                 <w:rFonts w:hint="default" w:ascii="Times New Roman" w:hAnsi="Times New Roman" w:cs="Times New Roman"/>
                 <w:sz w:val="28"/>
@@ -1086,10 +878,8 @@
           </w:p>
           <w:p>
             <w:pPr>
-              <w:tabs>
-                <w:tab w:val="left" w:pos="2420"/>
-              </w:tabs>
-              <w:bidi w:val="0"/>
+              <w:bidi w:val="0"/>
+              <w:ind w:left="220" w:leftChars="100" w:firstLine="0" w:firstLineChars="0"/>
               <w:rPr>
                 <w:rFonts w:hint="default" w:ascii="Times New Roman" w:hAnsi="Times New Roman" w:cs="Times New Roman"/>
                 <w:sz w:val="28"/>
@@ -1166,7 +956,7 @@
         </w:tblPrEx>
         <w:tc>
           <w:tcPr>
-            <w:tcW w:w="2742" w:type="dxa"/>
+            <w:tcW w:w="2652" w:type="dxa"/>
             <w:tcBorders>
               <w:top w:val="single" w:color="000000" w:sz="8" w:space="0"/>
               <w:left w:val="single" w:color="FFFFFF" w:sz="8" w:space="0"/>
@@ -1183,75 +973,29 @@
           </w:tcPr>
           <w:p>
             <w:pPr>
-              <w:pStyle w:val="3"/>
-              <w:keepNext w:val="0"/>
-              <w:keepLines w:val="0"/>
-              <w:widowControl/>
-              <w:suppressLineNumbers w:val="0"/>
-              <w:pBdr>
-                <w:top w:val="single" w:color="E3E3E3" w:sz="2" w:space="0"/>
-                <w:left w:val="single" w:color="E3E3E3" w:sz="2" w:space="0"/>
-                <w:bottom w:val="single" w:color="E3E3E3" w:sz="2" w:space="0"/>
-                <w:right w:val="single" w:color="E3E3E3" w:sz="2" w:space="0"/>
-              </w:pBdr>
-              <w:shd w:val="clear" w:fill="FFFFFF"/>
-              <w:tabs>
-                <w:tab w:val="left" w:pos="2420"/>
-              </w:tabs>
-              <w:spacing w:line="24" w:lineRule="atLeast"/>
-              <w:ind w:firstLine="0"/>
-              <w:rPr>
-                <w:rFonts w:ascii="Segoe UI" w:hAnsi="Segoe UI" w:eastAsia="Segoe UI" w:cs="Segoe UI"/>
-                <w:b/>
-                <w:bCs/>
-                <w:i w:val="0"/>
-                <w:iCs w:val="0"/>
-                <w:caps w:val="0"/>
-                <w:color w:val="0D0D0D"/>
-                <w:spacing w:val="0"/>
-                <w:sz w:val="26"/>
-                <w:szCs w:val="26"/>
-              </w:rPr>
-            </w:pPr>
-            <w:r>
-              <w:rPr>
-                <w:rStyle w:val="10"/>
-                <w:rFonts w:ascii="monospace" w:hAnsi="monospace" w:eastAsia="monospace" w:cs="monospace"/>
-                <w:b/>
-                <w:bCs/>
-                <w:i w:val="0"/>
-                <w:iCs w:val="0"/>
-                <w:caps w:val="0"/>
-                <w:color w:val="0D0D0D"/>
-                <w:spacing w:val="0"/>
-                <w:sz w:val="18"/>
-                <w:szCs w:val="18"/>
-                <w:bdr w:val="single" w:color="E3E3E3" w:sz="2" w:space="0"/>
-                <w:shd w:val="clear" w:fill="FFFFFF"/>
+              <w:bidi w:val="0"/>
+              <w:rPr>
+                <w:rFonts w:hint="default" w:ascii="Times New Roman" w:hAnsi="Times New Roman" w:cs="Times New Roman"/>
+                <w:sz w:val="28"/>
+                <w:szCs w:val="28"/>
+              </w:rPr>
+            </w:pPr>
+            <w:r>
+              <w:rPr>
+                <w:rFonts w:hint="default" w:ascii="Times New Roman" w:hAnsi="Times New Roman" w:cs="Times New Roman"/>
+                <w:sz w:val="28"/>
+                <w:szCs w:val="28"/>
               </w:rPr>
               <w:t>out</w:t>
             </w:r>
           </w:p>
           <w:p>
             <w:pPr>
-              <w:tabs>
-                <w:tab w:val="left" w:pos="2420"/>
-              </w:tabs>
-              <w:bidi w:val="0"/>
-              <w:rPr>
-                <w:rStyle w:val="10"/>
-                <w:rFonts w:ascii="monospace" w:hAnsi="monospace" w:eastAsia="monospace" w:cs="monospace"/>
-                <w:b/>
-                <w:bCs/>
-                <w:i w:val="0"/>
-                <w:iCs w:val="0"/>
-                <w:caps w:val="0"/>
-                <w:color w:val="0D0D0D"/>
-                <w:spacing w:val="0"/>
-                <w:sz w:val="18"/>
-                <w:szCs w:val="18"/>
-                <w:bdr w:val="single" w:color="E3E3E3" w:sz="2" w:space="0"/>
-                <w:shd w:val="clear" w:fill="FFFFFF"/>
+              <w:bidi w:val="0"/>
+              <w:rPr>
+                <w:rFonts w:hint="default" w:ascii="Times New Roman" w:hAnsi="Times New Roman" w:cs="Times New Roman"/>
+                <w:sz w:val="28"/>
+                <w:szCs w:val="28"/>
               </w:rPr>
             </w:pPr>
           </w:p>
@@ -1274,273 +1018,94 @@
           </w:tcPr>
           <w:p>
             <w:pPr>
-              <w:tabs>
-                <w:tab w:val="left" w:pos="2420"/>
-              </w:tabs>
-              <w:bidi w:val="0"/>
-              <w:ind w:left="0" w:leftChars="0" w:firstLine="0" w:firstLineChars="0"/>
-              <w:rPr>
-                <w:rFonts w:hint="default" w:ascii="Segoe UI" w:hAnsi="Segoe UI" w:eastAsia="Segoe UI" w:cs="Segoe UI"/>
-                <w:i w:val="0"/>
-                <w:iCs w:val="0"/>
-                <w:caps w:val="0"/>
-                <w:color w:val="0D0D0D"/>
-                <w:spacing w:val="0"/>
-                <w:sz w:val="24"/>
-                <w:szCs w:val="24"/>
-                <w:shd w:val="clear" w:fill="FFFFFF"/>
-              </w:rPr>
-            </w:pPr>
-            <w:r>
-              <w:rPr>
-                <w:rFonts w:ascii="Segoe UI" w:hAnsi="Segoe UI" w:eastAsia="Segoe UI" w:cs="Segoe UI"/>
-                <w:i w:val="0"/>
-                <w:iCs w:val="0"/>
-                <w:caps w:val="0"/>
-                <w:color w:val="0D0D0D"/>
-                <w:spacing w:val="0"/>
-                <w:sz w:val="24"/>
-                <w:szCs w:val="24"/>
-                <w:shd w:val="clear" w:fill="FFFFFF"/>
+              <w:bidi w:val="0"/>
+              <w:ind w:left="220" w:leftChars="100" w:firstLine="0" w:firstLineChars="0"/>
+              <w:rPr>
+                <w:rFonts w:hint="default" w:ascii="Times New Roman" w:hAnsi="Times New Roman" w:cs="Times New Roman"/>
+                <w:sz w:val="28"/>
+                <w:szCs w:val="28"/>
+              </w:rPr>
+            </w:pPr>
+            <w:r>
+              <w:rPr>
+                <w:rFonts w:hint="default" w:ascii="Times New Roman" w:hAnsi="Times New Roman" w:cs="Times New Roman"/>
+                <w:sz w:val="28"/>
+                <w:szCs w:val="28"/>
               </w:rPr>
               <w:t xml:space="preserve">Trong C#, </w:t>
             </w:r>
             <w:r>
               <w:rPr>
-                <w:rStyle w:val="10"/>
-                <w:rFonts w:hint="default" w:ascii="monospace" w:hAnsi="monospace" w:eastAsia="monospace" w:cs="monospace"/>
-                <w:b/>
-                <w:bCs/>
-                <w:i w:val="0"/>
-                <w:iCs w:val="0"/>
-                <w:caps w:val="0"/>
-                <w:color w:val="0D0D0D"/>
-                <w:spacing w:val="0"/>
-                <w:sz w:val="18"/>
-                <w:szCs w:val="18"/>
-                <w:bdr w:val="single" w:color="E3E3E3" w:sz="2" w:space="0"/>
-                <w:shd w:val="clear" w:fill="FFFFFF"/>
+                <w:rFonts w:hint="default" w:ascii="Times New Roman" w:hAnsi="Times New Roman" w:cs="Times New Roman"/>
+                <w:sz w:val="28"/>
+                <w:szCs w:val="28"/>
                 <w:lang w:val="en-US"/>
               </w:rPr>
               <w:t xml:space="preserve">out </w:t>
             </w:r>
             <w:r>
               <w:rPr>
-                <w:rFonts w:hint="default" w:ascii="Segoe UI" w:hAnsi="Segoe UI" w:eastAsia="Segoe UI" w:cs="Segoe UI"/>
-                <w:i w:val="0"/>
-                <w:iCs w:val="0"/>
-                <w:caps w:val="0"/>
-                <w:color w:val="0D0D0D"/>
-                <w:spacing w:val="0"/>
-                <w:sz w:val="24"/>
-                <w:szCs w:val="24"/>
-                <w:shd w:val="clear" w:fill="FFFFFF"/>
+                <w:rFonts w:hint="default" w:ascii="Times New Roman" w:hAnsi="Times New Roman" w:cs="Times New Roman"/>
+                <w:sz w:val="28"/>
+                <w:szCs w:val="28"/>
               </w:rPr>
               <w:t>là từ khóa dùng để truyền tham số theo tham chiếu, cho phép phương thức thay đổi giá trị của tham số và những thay đổi này sẽ được duy trì bên ngoài phương thức.</w:t>
             </w:r>
           </w:p>
           <w:p>
             <w:pPr>
-              <w:keepNext w:val="0"/>
-              <w:keepLines w:val="0"/>
-              <w:widowControl/>
-              <w:numPr>
-                <w:ilvl w:val="0"/>
-                <w:numId w:val="1"/>
-              </w:numPr>
-              <w:suppressLineNumbers w:val="0"/>
-              <w:pBdr>
-                <w:top w:val="single" w:color="E3E3E3" w:sz="2" w:space="0"/>
-                <w:left w:val="single" w:color="E3E3E3" w:sz="2" w:space="3"/>
-                <w:bottom w:val="single" w:color="E3E3E3" w:sz="2" w:space="0"/>
-                <w:right w:val="single" w:color="E3E3E3" w:sz="2" w:space="0"/>
-              </w:pBdr>
-              <w:tabs>
-                <w:tab w:val="left" w:pos="2420"/>
-              </w:tabs>
-              <w:spacing w:before="105" w:beforeAutospacing="0" w:after="105" w:afterAutospacing="0"/>
-              <w:ind w:left="0" w:hanging="360"/>
-            </w:pPr>
-            <w:r>
-              <w:rPr>
-                <w:rStyle w:val="10"/>
-                <w:rFonts w:ascii="monospace" w:hAnsi="monospace" w:eastAsia="monospace" w:cs="monospace"/>
-                <w:b/>
-                <w:bCs/>
-                <w:i w:val="0"/>
-                <w:iCs w:val="0"/>
-                <w:caps w:val="0"/>
-                <w:color w:val="0D0D0D"/>
-                <w:spacing w:val="0"/>
-                <w:sz w:val="18"/>
-                <w:szCs w:val="18"/>
-                <w:bdr w:val="single" w:color="E3E3E3" w:sz="2" w:space="0"/>
-                <w:shd w:val="clear" w:fill="FFFFFF"/>
-              </w:rPr>
-              <w:t>out</w:t>
-            </w:r>
-            <w:r>
-              <w:rPr>
-                <w:rFonts w:ascii="Segoe UI" w:hAnsi="Segoe UI" w:eastAsia="Segoe UI" w:cs="Segoe UI"/>
-                <w:i w:val="0"/>
-                <w:iCs w:val="0"/>
-                <w:caps w:val="0"/>
-                <w:color w:val="0D0D0D"/>
-                <w:spacing w:val="0"/>
-                <w:sz w:val="24"/>
-                <w:szCs w:val="24"/>
-                <w:bdr w:val="single" w:color="E3E3E3" w:sz="2" w:space="0"/>
-                <w:shd w:val="clear" w:fill="FFFFFF"/>
-              </w:rPr>
-              <w:t xml:space="preserve"> cũng biến tham số thành một bí danh cho đối số, nhưng khác với </w:t>
-            </w:r>
-            <w:r>
-              <w:rPr>
-                <w:rStyle w:val="10"/>
-                <w:rFonts w:hint="default" w:ascii="monospace" w:hAnsi="monospace" w:eastAsia="monospace" w:cs="monospace"/>
-                <w:b/>
-                <w:bCs/>
-                <w:i w:val="0"/>
-                <w:iCs w:val="0"/>
-                <w:caps w:val="0"/>
-                <w:color w:val="0D0D0D"/>
-                <w:spacing w:val="0"/>
-                <w:sz w:val="18"/>
-                <w:szCs w:val="18"/>
-                <w:bdr w:val="single" w:color="E3E3E3" w:sz="2" w:space="0"/>
-                <w:shd w:val="clear" w:fill="FFFFFF"/>
-              </w:rPr>
-              <w:t>ref</w:t>
-            </w:r>
-            <w:r>
-              <w:rPr>
-                <w:rFonts w:hint="default" w:ascii="Segoe UI" w:hAnsi="Segoe UI" w:eastAsia="Segoe UI" w:cs="Segoe UI"/>
-                <w:i w:val="0"/>
-                <w:iCs w:val="0"/>
-                <w:caps w:val="0"/>
-                <w:color w:val="0D0D0D"/>
-                <w:spacing w:val="0"/>
-                <w:sz w:val="24"/>
-                <w:szCs w:val="24"/>
-                <w:bdr w:val="single" w:color="E3E3E3" w:sz="2" w:space="0"/>
-                <w:shd w:val="clear" w:fill="FFFFFF"/>
-              </w:rPr>
-              <w:t xml:space="preserve">, đối số truyền vào tham số </w:t>
-            </w:r>
-            <w:r>
-              <w:rPr>
-                <w:rStyle w:val="10"/>
-                <w:rFonts w:hint="default" w:ascii="monospace" w:hAnsi="monospace" w:eastAsia="monospace" w:cs="monospace"/>
-                <w:b/>
-                <w:bCs/>
-                <w:i w:val="0"/>
-                <w:iCs w:val="0"/>
-                <w:caps w:val="0"/>
-                <w:color w:val="0D0D0D"/>
-                <w:spacing w:val="0"/>
-                <w:sz w:val="18"/>
-                <w:szCs w:val="18"/>
-                <w:bdr w:val="single" w:color="E3E3E3" w:sz="2" w:space="0"/>
-                <w:shd w:val="clear" w:fill="FFFFFF"/>
-              </w:rPr>
-              <w:t>out</w:t>
-            </w:r>
-            <w:r>
-              <w:rPr>
-                <w:rFonts w:hint="default" w:ascii="Segoe UI" w:hAnsi="Segoe UI" w:eastAsia="Segoe UI" w:cs="Segoe UI"/>
-                <w:i w:val="0"/>
-                <w:iCs w:val="0"/>
-                <w:caps w:val="0"/>
-                <w:color w:val="0D0D0D"/>
-                <w:spacing w:val="0"/>
-                <w:sz w:val="24"/>
-                <w:szCs w:val="24"/>
-                <w:bdr w:val="single" w:color="E3E3E3" w:sz="2" w:space="0"/>
-                <w:shd w:val="clear" w:fill="FFFFFF"/>
-              </w:rPr>
-              <w:t xml:space="preserve"> không cần được khởi tạo trước khi truyền vào.</w:t>
-            </w:r>
-          </w:p>
-          <w:p>
-            <w:pPr>
-              <w:keepNext w:val="0"/>
-              <w:keepLines w:val="0"/>
-              <w:widowControl/>
-              <w:numPr>
-                <w:ilvl w:val="0"/>
-                <w:numId w:val="1"/>
-              </w:numPr>
-              <w:suppressLineNumbers w:val="0"/>
-              <w:pBdr>
-                <w:top w:val="single" w:color="E3E3E3" w:sz="2" w:space="0"/>
-                <w:left w:val="single" w:color="E3E3E3" w:sz="2" w:space="3"/>
-                <w:bottom w:val="single" w:color="E3E3E3" w:sz="2" w:space="0"/>
-                <w:right w:val="single" w:color="E3E3E3" w:sz="2" w:space="0"/>
-              </w:pBdr>
-              <w:tabs>
-                <w:tab w:val="left" w:pos="2420"/>
-              </w:tabs>
-              <w:spacing w:before="105" w:beforeAutospacing="0" w:after="105" w:afterAutospacing="0"/>
-              <w:ind w:left="0" w:hanging="360"/>
-            </w:pPr>
-            <w:r>
-              <w:rPr>
-                <w:rFonts w:hint="default" w:ascii="Segoe UI" w:hAnsi="Segoe UI" w:eastAsia="Segoe UI" w:cs="Segoe UI"/>
-                <w:i w:val="0"/>
-                <w:iCs w:val="0"/>
-                <w:caps w:val="0"/>
-                <w:color w:val="0D0D0D"/>
-                <w:spacing w:val="0"/>
-                <w:sz w:val="24"/>
-                <w:szCs w:val="24"/>
-                <w:bdr w:val="single" w:color="E3E3E3" w:sz="2" w:space="0"/>
-                <w:shd w:val="clear" w:fill="FFFFFF"/>
-              </w:rPr>
-              <w:t xml:space="preserve">Tham số </w:t>
-            </w:r>
-            <w:r>
-              <w:rPr>
-                <w:rStyle w:val="10"/>
-                <w:rFonts w:hint="default" w:ascii="monospace" w:hAnsi="monospace" w:eastAsia="monospace" w:cs="monospace"/>
-                <w:b/>
-                <w:bCs/>
-                <w:i w:val="0"/>
-                <w:iCs w:val="0"/>
-                <w:caps w:val="0"/>
-                <w:color w:val="0D0D0D"/>
-                <w:spacing w:val="0"/>
-                <w:sz w:val="18"/>
-                <w:szCs w:val="18"/>
-                <w:bdr w:val="single" w:color="E3E3E3" w:sz="2" w:space="0"/>
-                <w:shd w:val="clear" w:fill="FFFFFF"/>
-              </w:rPr>
-              <w:t>out</w:t>
-            </w:r>
-            <w:r>
-              <w:rPr>
-                <w:rFonts w:hint="default" w:ascii="Segoe UI" w:hAnsi="Segoe UI" w:eastAsia="Segoe UI" w:cs="Segoe UI"/>
-                <w:i w:val="0"/>
-                <w:iCs w:val="0"/>
-                <w:caps w:val="0"/>
-                <w:color w:val="0D0D0D"/>
-                <w:spacing w:val="0"/>
-                <w:sz w:val="24"/>
-                <w:szCs w:val="24"/>
-                <w:bdr w:val="single" w:color="E3E3E3" w:sz="2" w:space="0"/>
-                <w:shd w:val="clear" w:fill="FFFFFF"/>
-              </w:rPr>
-              <w:t xml:space="preserve"> phải được gán giá trị bên trong phương thức trước khi phương thức kết thúc.</w:t>
-            </w:r>
-          </w:p>
-          <w:p>
-            <w:pPr>
-              <w:tabs>
-                <w:tab w:val="left" w:pos="2420"/>
-              </w:tabs>
-              <w:bidi w:val="0"/>
-              <w:ind w:left="0" w:leftChars="0" w:firstLine="0" w:firstLineChars="0"/>
-            </w:pPr>
-            <w:r>
+              <w:bidi w:val="0"/>
+              <w:ind w:left="220" w:leftChars="100" w:firstLine="0" w:firstLineChars="0"/>
+              <w:rPr>
+                <w:rFonts w:hint="default" w:ascii="Times New Roman" w:hAnsi="Times New Roman" w:cs="Times New Roman"/>
+                <w:sz w:val="28"/>
+                <w:szCs w:val="28"/>
+              </w:rPr>
+            </w:pPr>
+            <w:r>
+              <w:rPr>
+                <w:rFonts w:hint="default" w:ascii="Times New Roman" w:hAnsi="Times New Roman" w:cs="Times New Roman"/>
+                <w:sz w:val="28"/>
+                <w:szCs w:val="28"/>
+              </w:rPr>
+              <w:t>out cũng biến tham số thành một bí danh cho đối số, nhưng khác với ref, đối số truyền vào tham số out không cần được khởi tạo trước khi truyền vào.</w:t>
+            </w:r>
+          </w:p>
+          <w:p>
+            <w:pPr>
+              <w:bidi w:val="0"/>
+              <w:ind w:left="220" w:leftChars="100" w:firstLine="0" w:firstLineChars="0"/>
+              <w:rPr>
+                <w:rFonts w:hint="default" w:ascii="Times New Roman" w:hAnsi="Times New Roman" w:cs="Times New Roman"/>
+                <w:sz w:val="28"/>
+                <w:szCs w:val="28"/>
+              </w:rPr>
+            </w:pPr>
+            <w:r>
+              <w:rPr>
+                <w:rFonts w:hint="default" w:ascii="Times New Roman" w:hAnsi="Times New Roman" w:cs="Times New Roman"/>
+                <w:sz w:val="28"/>
+                <w:szCs w:val="28"/>
+              </w:rPr>
+              <w:t>Tham số out phải được gán giá trị bên trong phương thức trước khi phương thức kết thúc.</w:t>
+            </w:r>
+          </w:p>
+          <w:p>
+            <w:pPr>
+              <w:bidi w:val="0"/>
+              <w:ind w:left="220" w:leftChars="100" w:firstLine="0" w:firstLineChars="0"/>
+              <w:rPr>
+                <w:rFonts w:hint="default" w:ascii="Times New Roman" w:hAnsi="Times New Roman" w:cs="Times New Roman"/>
+                <w:sz w:val="28"/>
+                <w:szCs w:val="28"/>
+              </w:rPr>
+            </w:pPr>
+            <w:r>
+              <w:rPr>
+                <w:rFonts w:hint="default" w:ascii="Times New Roman" w:hAnsi="Times New Roman" w:cs="Times New Roman"/>
+                <w:sz w:val="28"/>
+                <w:szCs w:val="28"/>
+              </w:rPr>
               <w:drawing>
                 <wp:inline distT="0" distB="0" distL="114300" distR="114300">
                   <wp:extent cx="5288915" cy="4505960"/>
@@ -1605,7 +1170,7 @@
         </w:tblPrEx>
         <w:tc>
           <w:tcPr>
-            <w:tcW w:w="2742" w:type="dxa"/>
+            <w:tcW w:w="2652" w:type="dxa"/>
             <w:tcBorders>
               <w:top w:val="single" w:color="000000" w:sz="8" w:space="0"/>
               <w:left w:val="single" w:color="FFFFFF" w:sz="8" w:space="0"/>
@@ -1622,75 +1187,29 @@
           </w:tcPr>
           <w:p>
             <w:pPr>
-              <w:pStyle w:val="3"/>
-              <w:keepNext w:val="0"/>
-              <w:keepLines w:val="0"/>
-              <w:widowControl/>
-              <w:suppressLineNumbers w:val="0"/>
-              <w:pBdr>
-                <w:top w:val="single" w:color="E3E3E3" w:sz="2" w:space="0"/>
-                <w:left w:val="single" w:color="E3E3E3" w:sz="2" w:space="0"/>
-                <w:bottom w:val="single" w:color="E3E3E3" w:sz="2" w:space="0"/>
-                <w:right w:val="single" w:color="E3E3E3" w:sz="2" w:space="0"/>
-              </w:pBdr>
-              <w:shd w:val="clear" w:fill="FFFFFF"/>
-              <w:tabs>
-                <w:tab w:val="left" w:pos="2420"/>
-              </w:tabs>
-              <w:spacing w:line="24" w:lineRule="atLeast"/>
-              <w:ind w:firstLine="0"/>
-              <w:rPr>
-                <w:rFonts w:ascii="Segoe UI" w:hAnsi="Segoe UI" w:eastAsia="Segoe UI" w:cs="Segoe UI"/>
-                <w:b/>
-                <w:bCs/>
-                <w:i w:val="0"/>
-                <w:iCs w:val="0"/>
-                <w:caps w:val="0"/>
-                <w:color w:val="0D0D0D"/>
-                <w:spacing w:val="0"/>
-                <w:sz w:val="26"/>
-                <w:szCs w:val="26"/>
-              </w:rPr>
-            </w:pPr>
-            <w:r>
-              <w:rPr>
-                <w:rStyle w:val="10"/>
-                <w:rFonts w:ascii="monospace" w:hAnsi="monospace" w:eastAsia="monospace" w:cs="monospace"/>
-                <w:b/>
-                <w:bCs/>
-                <w:i w:val="0"/>
-                <w:iCs w:val="0"/>
-                <w:caps w:val="0"/>
-                <w:color w:val="0D0D0D"/>
-                <w:spacing w:val="0"/>
-                <w:sz w:val="18"/>
-                <w:szCs w:val="18"/>
-                <w:bdr w:val="single" w:color="E3E3E3" w:sz="2" w:space="0"/>
-                <w:shd w:val="clear" w:fill="FFFFFF"/>
+              <w:bidi w:val="0"/>
+              <w:rPr>
+                <w:rFonts w:hint="default" w:ascii="Times New Roman" w:hAnsi="Times New Roman" w:cs="Times New Roman"/>
+                <w:sz w:val="28"/>
+                <w:szCs w:val="28"/>
+              </w:rPr>
+            </w:pPr>
+            <w:r>
+              <w:rPr>
+                <w:rFonts w:hint="default" w:ascii="Times New Roman" w:hAnsi="Times New Roman" w:cs="Times New Roman"/>
+                <w:sz w:val="28"/>
+                <w:szCs w:val="28"/>
               </w:rPr>
               <w:t>params</w:t>
             </w:r>
           </w:p>
           <w:p>
             <w:pPr>
-              <w:tabs>
-                <w:tab w:val="left" w:pos="2420"/>
-              </w:tabs>
-              <w:bidi w:val="0"/>
-              <w:rPr>
-                <w:rStyle w:val="10"/>
-                <w:rFonts w:ascii="monospace" w:hAnsi="monospace" w:eastAsia="monospace" w:cs="monospace"/>
-                <w:b/>
-                <w:bCs/>
-                <w:i w:val="0"/>
-                <w:iCs w:val="0"/>
-                <w:caps w:val="0"/>
-                <w:color w:val="0D0D0D"/>
-                <w:spacing w:val="0"/>
-                <w:sz w:val="18"/>
-                <w:szCs w:val="18"/>
-                <w:bdr w:val="single" w:color="E3E3E3" w:sz="2" w:space="0"/>
-                <w:shd w:val="clear" w:fill="FFFFFF"/>
+              <w:bidi w:val="0"/>
+              <w:rPr>
+                <w:rFonts w:hint="default" w:ascii="Times New Roman" w:hAnsi="Times New Roman" w:cs="Times New Roman"/>
+                <w:sz w:val="28"/>
+                <w:szCs w:val="28"/>
               </w:rPr>
             </w:pPr>
           </w:p>
@@ -1713,515 +1232,172 @@
           </w:tcPr>
           <w:p>
             <w:pPr>
-              <w:tabs>
-                <w:tab w:val="left" w:pos="2420"/>
-              </w:tabs>
-              <w:bidi w:val="0"/>
-              <w:ind w:left="0" w:leftChars="0" w:firstLine="0" w:firstLineChars="0"/>
-              <w:rPr>
-                <w:rFonts w:hint="default" w:ascii="Segoe UI" w:hAnsi="Segoe UI" w:eastAsia="Segoe UI" w:cs="Segoe UI"/>
-                <w:i w:val="0"/>
-                <w:iCs w:val="0"/>
-                <w:caps w:val="0"/>
-                <w:color w:val="0D0D0D"/>
-                <w:spacing w:val="0"/>
-                <w:sz w:val="24"/>
-                <w:szCs w:val="24"/>
-                <w:shd w:val="clear" w:fill="FFFFFF"/>
-              </w:rPr>
-            </w:pPr>
-            <w:r>
-              <w:rPr>
-                <w:rFonts w:ascii="Segoe UI" w:hAnsi="Segoe UI" w:eastAsia="Segoe UI" w:cs="Segoe UI"/>
-                <w:i w:val="0"/>
-                <w:iCs w:val="0"/>
-                <w:caps w:val="0"/>
-                <w:color w:val="0D0D0D"/>
-                <w:spacing w:val="0"/>
-                <w:sz w:val="24"/>
-                <w:szCs w:val="24"/>
-                <w:shd w:val="clear" w:fill="FFFFFF"/>
-              </w:rPr>
-              <w:t xml:space="preserve">Trong C#, từ khóa </w:t>
-            </w:r>
-            <w:r>
-              <w:rPr>
-                <w:rStyle w:val="10"/>
-                <w:rFonts w:ascii="monospace" w:hAnsi="monospace" w:eastAsia="monospace" w:cs="monospace"/>
-                <w:b/>
-                <w:bCs/>
-                <w:i w:val="0"/>
-                <w:iCs w:val="0"/>
-                <w:caps w:val="0"/>
-                <w:color w:val="0D0D0D"/>
-                <w:spacing w:val="0"/>
-                <w:sz w:val="18"/>
-                <w:szCs w:val="18"/>
-                <w:bdr w:val="single" w:color="E3E3E3" w:sz="2" w:space="0"/>
-                <w:shd w:val="clear" w:fill="FFFFFF"/>
-              </w:rPr>
-              <w:t>params</w:t>
-            </w:r>
-            <w:r>
-              <w:rPr>
-                <w:rFonts w:hint="default" w:ascii="Segoe UI" w:hAnsi="Segoe UI" w:eastAsia="Segoe UI" w:cs="Segoe UI"/>
-                <w:i w:val="0"/>
-                <w:iCs w:val="0"/>
-                <w:caps w:val="0"/>
-                <w:color w:val="0D0D0D"/>
-                <w:spacing w:val="0"/>
-                <w:sz w:val="24"/>
-                <w:szCs w:val="24"/>
-                <w:shd w:val="clear" w:fill="FFFFFF"/>
-              </w:rPr>
-              <w:t xml:space="preserve"> cho phép bạn truyền một số lượng biến đổi các tham số có cùng kiểu vào một phương thức dưới dạng một tham số logic duy nhất. Điều này rất hữu ích khi bạn không biết trước số lượng tham số sẽ được truyền vào phương thức. Dưới đây là một giải thích chi tiết về cách sử dụng từ khóa </w:t>
-            </w:r>
-            <w:r>
-              <w:rPr>
-                <w:rStyle w:val="10"/>
-                <w:rFonts w:hint="default" w:ascii="monospace" w:hAnsi="monospace" w:eastAsia="monospace" w:cs="monospace"/>
-                <w:b/>
-                <w:bCs/>
-                <w:i w:val="0"/>
-                <w:iCs w:val="0"/>
-                <w:caps w:val="0"/>
-                <w:color w:val="0D0D0D"/>
-                <w:spacing w:val="0"/>
-                <w:sz w:val="18"/>
-                <w:szCs w:val="18"/>
-                <w:bdr w:val="single" w:color="E3E3E3" w:sz="2" w:space="0"/>
-                <w:shd w:val="clear" w:fill="FFFFFF"/>
-              </w:rPr>
-              <w:t>params</w:t>
-            </w:r>
-            <w:r>
-              <w:rPr>
-                <w:rFonts w:hint="default" w:ascii="Segoe UI" w:hAnsi="Segoe UI" w:eastAsia="Segoe UI" w:cs="Segoe UI"/>
-                <w:i w:val="0"/>
-                <w:iCs w:val="0"/>
-                <w:caps w:val="0"/>
-                <w:color w:val="0D0D0D"/>
-                <w:spacing w:val="0"/>
-                <w:sz w:val="24"/>
-                <w:szCs w:val="24"/>
-                <w:shd w:val="clear" w:fill="FFFFFF"/>
-              </w:rPr>
-              <w:t>.</w:t>
-            </w:r>
-          </w:p>
-          <w:p>
-            <w:pPr>
-              <w:keepNext w:val="0"/>
-              <w:keepLines w:val="0"/>
-              <w:widowControl/>
-              <w:numPr>
-                <w:ilvl w:val="0"/>
-                <w:numId w:val="2"/>
-              </w:numPr>
-              <w:suppressLineNumbers w:val="0"/>
-              <w:pBdr>
-                <w:top w:val="single" w:color="E3E3E3" w:sz="2" w:space="0"/>
-                <w:left w:val="single" w:color="E3E3E3" w:sz="2" w:space="3"/>
-                <w:bottom w:val="single" w:color="E3E3E3" w:sz="2" w:space="0"/>
-                <w:right w:val="single" w:color="E3E3E3" w:sz="2" w:space="0"/>
-              </w:pBdr>
-              <w:tabs>
-                <w:tab w:val="left" w:pos="2420"/>
-              </w:tabs>
-              <w:spacing w:before="105" w:beforeAutospacing="0" w:after="105" w:afterAutospacing="0"/>
-              <w:ind w:left="0" w:hanging="360"/>
-            </w:pPr>
-            <w:r>
-              <w:rPr>
-                <w:rStyle w:val="14"/>
-                <w:rFonts w:ascii="Segoe UI" w:hAnsi="Segoe UI" w:eastAsia="Segoe UI" w:cs="Segoe UI"/>
-                <w:b/>
-                <w:bCs/>
-                <w:i w:val="0"/>
-                <w:iCs w:val="0"/>
-                <w:caps w:val="0"/>
-                <w:color w:val="0D0D0D"/>
-                <w:spacing w:val="0"/>
-                <w:sz w:val="24"/>
-                <w:szCs w:val="24"/>
-                <w:bdr w:val="single" w:color="E3E3E3" w:sz="2" w:space="0"/>
-                <w:shd w:val="clear" w:fill="FFFFFF"/>
-              </w:rPr>
-              <w:t>Truyền nhiều tham số</w:t>
-            </w:r>
-            <w:r>
-              <w:rPr>
-                <w:rFonts w:hint="default" w:ascii="Segoe UI" w:hAnsi="Segoe UI" w:eastAsia="Segoe UI" w:cs="Segoe UI"/>
-                <w:i w:val="0"/>
-                <w:iCs w:val="0"/>
-                <w:caps w:val="0"/>
-                <w:color w:val="0D0D0D"/>
-                <w:spacing w:val="0"/>
-                <w:sz w:val="24"/>
-                <w:szCs w:val="24"/>
-                <w:bdr w:val="single" w:color="E3E3E3" w:sz="2" w:space="0"/>
-                <w:shd w:val="clear" w:fill="FFFFFF"/>
-              </w:rPr>
-              <w:t>: Bạn có thể truyền một số lượng biến đổi các tham số có cùng kiểu vào một phương thức.</w:t>
-            </w:r>
-          </w:p>
-          <w:p>
-            <w:pPr>
-              <w:keepNext w:val="0"/>
-              <w:keepLines w:val="0"/>
-              <w:widowControl/>
-              <w:numPr>
-                <w:ilvl w:val="0"/>
-                <w:numId w:val="2"/>
-              </w:numPr>
-              <w:suppressLineNumbers w:val="0"/>
-              <w:pBdr>
-                <w:top w:val="single" w:color="E3E3E3" w:sz="2" w:space="0"/>
-                <w:left w:val="single" w:color="E3E3E3" w:sz="2" w:space="3"/>
-                <w:bottom w:val="single" w:color="E3E3E3" w:sz="2" w:space="0"/>
-                <w:right w:val="single" w:color="E3E3E3" w:sz="2" w:space="0"/>
-              </w:pBdr>
-              <w:tabs>
-                <w:tab w:val="left" w:pos="2420"/>
-              </w:tabs>
-              <w:spacing w:before="105" w:beforeAutospacing="0" w:after="105" w:afterAutospacing="0"/>
-              <w:ind w:left="0" w:hanging="360"/>
-            </w:pPr>
-            <w:r>
-              <w:rPr>
-                <w:rStyle w:val="14"/>
-                <w:rFonts w:hint="default" w:ascii="Segoe UI" w:hAnsi="Segoe UI" w:eastAsia="Segoe UI" w:cs="Segoe UI"/>
-                <w:b/>
-                <w:bCs/>
-                <w:i w:val="0"/>
-                <w:iCs w:val="0"/>
-                <w:caps w:val="0"/>
-                <w:color w:val="0D0D0D"/>
-                <w:spacing w:val="0"/>
-                <w:sz w:val="24"/>
-                <w:szCs w:val="24"/>
-                <w:bdr w:val="single" w:color="E3E3E3" w:sz="2" w:space="0"/>
-                <w:shd w:val="clear" w:fill="FFFFFF"/>
-              </w:rPr>
-              <w:t>Dạng mảng</w:t>
-            </w:r>
-            <w:r>
-              <w:rPr>
-                <w:rFonts w:hint="default" w:ascii="Segoe UI" w:hAnsi="Segoe UI" w:eastAsia="Segoe UI" w:cs="Segoe UI"/>
-                <w:i w:val="0"/>
-                <w:iCs w:val="0"/>
-                <w:caps w:val="0"/>
-                <w:color w:val="0D0D0D"/>
-                <w:spacing w:val="0"/>
-                <w:sz w:val="24"/>
-                <w:szCs w:val="24"/>
-                <w:bdr w:val="single" w:color="E3E3E3" w:sz="2" w:space="0"/>
-                <w:shd w:val="clear" w:fill="FFFFFF"/>
-              </w:rPr>
-              <w:t>: Các tham số này sẽ được xử lý như một mảng một chiều trong phương thức.</w:t>
-            </w:r>
-          </w:p>
-          <w:p>
-            <w:pPr>
-              <w:keepNext w:val="0"/>
-              <w:keepLines w:val="0"/>
-              <w:widowControl/>
-              <w:numPr>
-                <w:ilvl w:val="0"/>
-                <w:numId w:val="2"/>
-              </w:numPr>
-              <w:suppressLineNumbers w:val="0"/>
-              <w:pBdr>
-                <w:top w:val="single" w:color="E3E3E3" w:sz="2" w:space="0"/>
-                <w:left w:val="single" w:color="E3E3E3" w:sz="2" w:space="3"/>
-                <w:bottom w:val="single" w:color="E3E3E3" w:sz="2" w:space="0"/>
-                <w:right w:val="single" w:color="E3E3E3" w:sz="2" w:space="0"/>
-              </w:pBdr>
-              <w:tabs>
-                <w:tab w:val="left" w:pos="2420"/>
-              </w:tabs>
-              <w:spacing w:before="105" w:beforeAutospacing="0" w:after="105" w:afterAutospacing="0"/>
-              <w:ind w:left="0" w:hanging="360"/>
-            </w:pPr>
-            <w:r>
-              <w:rPr>
-                <w:rStyle w:val="14"/>
-                <w:rFonts w:hint="default" w:ascii="Segoe UI" w:hAnsi="Segoe UI" w:eastAsia="Segoe UI" w:cs="Segoe UI"/>
-                <w:b/>
-                <w:bCs/>
-                <w:i w:val="0"/>
-                <w:iCs w:val="0"/>
-                <w:caps w:val="0"/>
-                <w:color w:val="0D0D0D"/>
-                <w:spacing w:val="0"/>
-                <w:sz w:val="24"/>
-                <w:szCs w:val="24"/>
-                <w:bdr w:val="single" w:color="E3E3E3" w:sz="2" w:space="0"/>
-                <w:shd w:val="clear" w:fill="FFFFFF"/>
-              </w:rPr>
-              <w:t>Cách truyền tham số</w:t>
-            </w:r>
-            <w:r>
-              <w:rPr>
-                <w:rFonts w:hint="default" w:ascii="Segoe UI" w:hAnsi="Segoe UI" w:eastAsia="Segoe UI" w:cs="Segoe UI"/>
-                <w:i w:val="0"/>
-                <w:iCs w:val="0"/>
-                <w:caps w:val="0"/>
-                <w:color w:val="0D0D0D"/>
-                <w:spacing w:val="0"/>
-                <w:sz w:val="24"/>
-                <w:szCs w:val="24"/>
-                <w:bdr w:val="single" w:color="E3E3E3" w:sz="2" w:space="0"/>
-                <w:shd w:val="clear" w:fill="FFFFFF"/>
-              </w:rPr>
-              <w:t>: Tham số có thể được truyền dưới dạng mảng mạnh kiểu hoặc một danh sách các giá trị cách nhau bằng dấu phẩy.</w:t>
-            </w:r>
-          </w:p>
-          <w:p>
-            <w:pPr>
-              <w:keepNext w:val="0"/>
-              <w:keepLines w:val="0"/>
-              <w:widowControl/>
-              <w:numPr>
-                <w:ilvl w:val="0"/>
-                <w:numId w:val="2"/>
-              </w:numPr>
-              <w:suppressLineNumbers w:val="0"/>
-              <w:pBdr>
-                <w:top w:val="single" w:color="E3E3E3" w:sz="2" w:space="0"/>
-                <w:left w:val="single" w:color="E3E3E3" w:sz="2" w:space="3"/>
-                <w:bottom w:val="single" w:color="E3E3E3" w:sz="2" w:space="0"/>
-                <w:right w:val="single" w:color="E3E3E3" w:sz="2" w:space="0"/>
-              </w:pBdr>
-              <w:tabs>
-                <w:tab w:val="left" w:pos="2420"/>
-              </w:tabs>
-              <w:spacing w:before="105" w:beforeAutospacing="0" w:after="105" w:afterAutospacing="0"/>
-              <w:ind w:left="0" w:hanging="360"/>
-            </w:pPr>
-            <w:r>
-              <w:rPr>
-                <w:rStyle w:val="14"/>
-                <w:rFonts w:hint="default" w:ascii="Segoe UI" w:hAnsi="Segoe UI" w:eastAsia="Segoe UI" w:cs="Segoe UI"/>
-                <w:b/>
-                <w:bCs/>
-                <w:i w:val="0"/>
-                <w:iCs w:val="0"/>
-                <w:caps w:val="0"/>
-                <w:color w:val="0D0D0D"/>
-                <w:spacing w:val="0"/>
-                <w:sz w:val="24"/>
-                <w:szCs w:val="24"/>
-                <w:bdr w:val="single" w:color="E3E3E3" w:sz="2" w:space="0"/>
-                <w:shd w:val="clear" w:fill="FFFFFF"/>
-              </w:rPr>
-              <w:t>Hạn chế</w:t>
-            </w:r>
-            <w:r>
-              <w:rPr>
-                <w:rFonts w:hint="default" w:ascii="Segoe UI" w:hAnsi="Segoe UI" w:eastAsia="Segoe UI" w:cs="Segoe UI"/>
-                <w:i w:val="0"/>
-                <w:iCs w:val="0"/>
-                <w:caps w:val="0"/>
-                <w:color w:val="0D0D0D"/>
-                <w:spacing w:val="0"/>
-                <w:sz w:val="24"/>
-                <w:szCs w:val="24"/>
-                <w:bdr w:val="single" w:color="E3E3E3" w:sz="2" w:space="0"/>
-                <w:shd w:val="clear" w:fill="FFFFFF"/>
-              </w:rPr>
-              <w:t>:</w:t>
-            </w:r>
-          </w:p>
-          <w:p>
-            <w:pPr>
-              <w:keepNext w:val="0"/>
-              <w:keepLines w:val="0"/>
-              <w:widowControl/>
-              <w:numPr>
-                <w:ilvl w:val="1"/>
-                <w:numId w:val="2"/>
-              </w:numPr>
-              <w:suppressLineNumbers w:val="0"/>
-              <w:pBdr>
-                <w:top w:val="single" w:color="E3E3E3" w:sz="2" w:space="0"/>
-                <w:left w:val="single" w:color="E3E3E3" w:sz="2" w:space="3"/>
-                <w:bottom w:val="single" w:color="E3E3E3" w:sz="2" w:space="0"/>
-                <w:right w:val="single" w:color="E3E3E3" w:sz="2" w:space="0"/>
-              </w:pBdr>
-              <w:tabs>
-                <w:tab w:val="left" w:pos="2420"/>
-              </w:tabs>
-              <w:spacing w:before="105" w:beforeAutospacing="0" w:after="105" w:afterAutospacing="0"/>
-              <w:ind w:left="0" w:hanging="360"/>
-            </w:pPr>
-            <w:r>
-              <w:rPr>
-                <w:rFonts w:hint="default" w:ascii="Segoe UI" w:hAnsi="Segoe UI" w:eastAsia="Segoe UI" w:cs="Segoe UI"/>
-                <w:i w:val="0"/>
-                <w:iCs w:val="0"/>
-                <w:caps w:val="0"/>
-                <w:color w:val="0D0D0D"/>
-                <w:spacing w:val="0"/>
-                <w:sz w:val="24"/>
-                <w:szCs w:val="24"/>
-                <w:bdr w:val="single" w:color="E3E3E3" w:sz="2" w:space="0"/>
-                <w:shd w:val="clear" w:fill="FFFFFF"/>
+              <w:bidi w:val="0"/>
+              <w:ind w:left="220" w:leftChars="100" w:firstLine="0" w:firstLineChars="0"/>
+              <w:rPr>
+                <w:rFonts w:hint="default" w:ascii="Times New Roman" w:hAnsi="Times New Roman" w:cs="Times New Roman"/>
+                <w:sz w:val="28"/>
+                <w:szCs w:val="28"/>
+              </w:rPr>
+            </w:pPr>
+            <w:r>
+              <w:rPr>
+                <w:rFonts w:hint="default" w:ascii="Times New Roman" w:hAnsi="Times New Roman" w:cs="Times New Roman"/>
+                <w:sz w:val="28"/>
+                <w:szCs w:val="28"/>
+              </w:rPr>
+              <w:t>Trong C#, từ khóa params cho phép bạn truyền một số lượng biến đổi các tham số có cùng kiểu vào một phương thức dưới dạng một tham số logic duy nhất. Điều này rất hữu ích khi bạn không biết trước số lượng tham số sẽ được truyền vào phương thức. Dưới đây là một giải thích chi tiết về cách sử dụng từ khóa params.</w:t>
+            </w:r>
+          </w:p>
+          <w:p>
+            <w:pPr>
+              <w:bidi w:val="0"/>
+              <w:ind w:left="220" w:leftChars="100" w:firstLine="0" w:firstLineChars="0"/>
+              <w:rPr>
+                <w:rFonts w:hint="default" w:ascii="Times New Roman" w:hAnsi="Times New Roman" w:cs="Times New Roman"/>
+                <w:sz w:val="28"/>
+                <w:szCs w:val="28"/>
+              </w:rPr>
+            </w:pPr>
+            <w:r>
+              <w:rPr>
+                <w:rFonts w:hint="default" w:ascii="Times New Roman" w:hAnsi="Times New Roman" w:cs="Times New Roman"/>
+                <w:sz w:val="28"/>
+                <w:szCs w:val="28"/>
+              </w:rPr>
+              <w:t>Truyền nhiều tham số: Bạn có thể truyền một số lượng biến đổi các tham số có cùng kiểu vào một phương thức.</w:t>
+            </w:r>
+          </w:p>
+          <w:p>
+            <w:pPr>
+              <w:bidi w:val="0"/>
+              <w:ind w:left="220" w:leftChars="100" w:firstLine="0" w:firstLineChars="0"/>
+              <w:rPr>
+                <w:rFonts w:hint="default" w:ascii="Times New Roman" w:hAnsi="Times New Roman" w:cs="Times New Roman"/>
+                <w:sz w:val="28"/>
+                <w:szCs w:val="28"/>
+              </w:rPr>
+            </w:pPr>
+            <w:r>
+              <w:rPr>
+                <w:rFonts w:hint="default" w:ascii="Times New Roman" w:hAnsi="Times New Roman" w:cs="Times New Roman"/>
+                <w:sz w:val="28"/>
+                <w:szCs w:val="28"/>
+              </w:rPr>
+              <w:t>Dạng mảng: Các tham số này sẽ được xử lý như một mảng một chiều trong phương thức.</w:t>
+            </w:r>
+          </w:p>
+          <w:p>
+            <w:pPr>
+              <w:bidi w:val="0"/>
+              <w:ind w:left="220" w:leftChars="100" w:firstLine="0" w:firstLineChars="0"/>
+              <w:rPr>
+                <w:rFonts w:hint="default" w:ascii="Times New Roman" w:hAnsi="Times New Roman" w:cs="Times New Roman"/>
+                <w:sz w:val="28"/>
+                <w:szCs w:val="28"/>
+              </w:rPr>
+            </w:pPr>
+            <w:r>
+              <w:rPr>
+                <w:rFonts w:hint="default" w:ascii="Times New Roman" w:hAnsi="Times New Roman" w:cs="Times New Roman"/>
+                <w:sz w:val="28"/>
+                <w:szCs w:val="28"/>
+              </w:rPr>
+              <w:t>Cách truyền tham số: Tham số có thể được truyền dưới dạng mảng mạnh kiểu hoặc một danh sách các giá trị cách nhau bằng dấu phẩy.</w:t>
+            </w:r>
+          </w:p>
+          <w:p>
+            <w:pPr>
+              <w:bidi w:val="0"/>
+              <w:ind w:left="220" w:leftChars="100" w:firstLine="0" w:firstLineChars="0"/>
+              <w:rPr>
+                <w:rFonts w:hint="default" w:ascii="Times New Roman" w:hAnsi="Times New Roman" w:cs="Times New Roman"/>
+                <w:sz w:val="28"/>
+                <w:szCs w:val="28"/>
+              </w:rPr>
+            </w:pPr>
+            <w:r>
+              <w:rPr>
+                <w:rFonts w:hint="default" w:ascii="Times New Roman" w:hAnsi="Times New Roman" w:cs="Times New Roman"/>
+                <w:sz w:val="28"/>
+                <w:szCs w:val="28"/>
+              </w:rPr>
+              <w:t>Hạn chế:</w:t>
+            </w:r>
+          </w:p>
+          <w:p>
+            <w:pPr>
+              <w:bidi w:val="0"/>
+              <w:ind w:left="220" w:leftChars="100" w:firstLine="0" w:firstLineChars="0"/>
+              <w:rPr>
+                <w:rFonts w:hint="default" w:ascii="Times New Roman" w:hAnsi="Times New Roman" w:cs="Times New Roman"/>
+                <w:sz w:val="28"/>
+                <w:szCs w:val="28"/>
+              </w:rPr>
+            </w:pPr>
+            <w:r>
+              <w:rPr>
+                <w:rFonts w:hint="default" w:ascii="Times New Roman" w:hAnsi="Times New Roman" w:cs="Times New Roman"/>
+                <w:sz w:val="28"/>
+                <w:szCs w:val="28"/>
               </w:rPr>
               <w:t>Kiểu tham số phải là một mảng một chiều.</w:t>
             </w:r>
           </w:p>
           <w:p>
             <w:pPr>
-              <w:keepNext w:val="0"/>
-              <w:keepLines w:val="0"/>
-              <w:widowControl/>
-              <w:numPr>
-                <w:ilvl w:val="1"/>
-                <w:numId w:val="2"/>
-              </w:numPr>
-              <w:suppressLineNumbers w:val="0"/>
-              <w:pBdr>
-                <w:top w:val="single" w:color="E3E3E3" w:sz="2" w:space="0"/>
-                <w:left w:val="single" w:color="E3E3E3" w:sz="2" w:space="3"/>
-                <w:bottom w:val="single" w:color="E3E3E3" w:sz="2" w:space="0"/>
-                <w:right w:val="single" w:color="E3E3E3" w:sz="2" w:space="0"/>
-              </w:pBdr>
-              <w:tabs>
-                <w:tab w:val="left" w:pos="2420"/>
-              </w:tabs>
-              <w:spacing w:before="105" w:beforeAutospacing="0" w:after="105" w:afterAutospacing="0"/>
-              <w:ind w:left="0" w:hanging="360"/>
-            </w:pPr>
-            <w:r>
-              <w:rPr>
-                <w:rFonts w:hint="default" w:ascii="Segoe UI" w:hAnsi="Segoe UI" w:eastAsia="Segoe UI" w:cs="Segoe UI"/>
-                <w:i w:val="0"/>
-                <w:iCs w:val="0"/>
-                <w:caps w:val="0"/>
-                <w:color w:val="0D0D0D"/>
-                <w:spacing w:val="0"/>
-                <w:sz w:val="24"/>
-                <w:szCs w:val="24"/>
-                <w:bdr w:val="single" w:color="E3E3E3" w:sz="2" w:space="0"/>
-                <w:shd w:val="clear" w:fill="FFFFFF"/>
-              </w:rPr>
-              <w:t xml:space="preserve">Không được có thêm bất kỳ tham số nào sau tham số </w:t>
-            </w:r>
-            <w:r>
-              <w:rPr>
-                <w:rStyle w:val="10"/>
-                <w:rFonts w:ascii="monospace" w:hAnsi="monospace" w:eastAsia="monospace" w:cs="monospace"/>
-                <w:b/>
-                <w:bCs/>
-                <w:i w:val="0"/>
-                <w:iCs w:val="0"/>
-                <w:caps w:val="0"/>
-                <w:color w:val="0D0D0D"/>
-                <w:spacing w:val="0"/>
-                <w:sz w:val="18"/>
-                <w:szCs w:val="18"/>
-                <w:bdr w:val="single" w:color="E3E3E3" w:sz="2" w:space="0"/>
-                <w:shd w:val="clear" w:fill="FFFFFF"/>
-              </w:rPr>
-              <w:t>params</w:t>
-            </w:r>
-            <w:r>
-              <w:rPr>
-                <w:rFonts w:hint="default" w:ascii="Segoe UI" w:hAnsi="Segoe UI" w:eastAsia="Segoe UI" w:cs="Segoe UI"/>
-                <w:i w:val="0"/>
-                <w:iCs w:val="0"/>
-                <w:caps w:val="0"/>
-                <w:color w:val="0D0D0D"/>
-                <w:spacing w:val="0"/>
-                <w:sz w:val="24"/>
-                <w:szCs w:val="24"/>
-                <w:bdr w:val="single" w:color="E3E3E3" w:sz="2" w:space="0"/>
-                <w:shd w:val="clear" w:fill="FFFFFF"/>
-              </w:rPr>
-              <w:t xml:space="preserve"> trong khai báo phương thức.</w:t>
-            </w:r>
-          </w:p>
-          <w:p>
-            <w:pPr>
-              <w:keepNext w:val="0"/>
-              <w:keepLines w:val="0"/>
-              <w:widowControl/>
-              <w:numPr>
-                <w:ilvl w:val="1"/>
-                <w:numId w:val="2"/>
-              </w:numPr>
-              <w:suppressLineNumbers w:val="0"/>
-              <w:pBdr>
-                <w:top w:val="single" w:color="E3E3E3" w:sz="2" w:space="0"/>
-                <w:left w:val="single" w:color="E3E3E3" w:sz="2" w:space="3"/>
-                <w:bottom w:val="single" w:color="E3E3E3" w:sz="2" w:space="0"/>
-                <w:right w:val="single" w:color="E3E3E3" w:sz="2" w:space="0"/>
-              </w:pBdr>
-              <w:tabs>
-                <w:tab w:val="left" w:pos="2420"/>
-              </w:tabs>
-              <w:spacing w:before="105" w:beforeAutospacing="0" w:after="105" w:afterAutospacing="0"/>
-              <w:ind w:left="0" w:hanging="360"/>
-            </w:pPr>
-            <w:r>
-              <w:rPr>
-                <w:rFonts w:hint="default" w:ascii="Segoe UI" w:hAnsi="Segoe UI" w:eastAsia="Segoe UI" w:cs="Segoe UI"/>
-                <w:i w:val="0"/>
-                <w:iCs w:val="0"/>
-                <w:caps w:val="0"/>
-                <w:color w:val="0D0D0D"/>
-                <w:spacing w:val="0"/>
-                <w:sz w:val="24"/>
-                <w:szCs w:val="24"/>
-                <w:bdr w:val="single" w:color="E3E3E3" w:sz="2" w:space="0"/>
-                <w:shd w:val="clear" w:fill="FFFFFF"/>
-              </w:rPr>
-              <w:t xml:space="preserve">Chỉ được phép sử dụng một từ khóa </w:t>
-            </w:r>
-            <w:r>
-              <w:rPr>
-                <w:rStyle w:val="10"/>
-                <w:rFonts w:hint="default" w:ascii="monospace" w:hAnsi="monospace" w:eastAsia="monospace" w:cs="monospace"/>
-                <w:b/>
-                <w:bCs/>
-                <w:i w:val="0"/>
-                <w:iCs w:val="0"/>
-                <w:caps w:val="0"/>
-                <w:color w:val="0D0D0D"/>
-                <w:spacing w:val="0"/>
-                <w:sz w:val="18"/>
-                <w:szCs w:val="18"/>
-                <w:bdr w:val="single" w:color="E3E3E3" w:sz="2" w:space="0"/>
-                <w:shd w:val="clear" w:fill="FFFFFF"/>
-              </w:rPr>
-              <w:t>params</w:t>
-            </w:r>
-            <w:r>
-              <w:rPr>
-                <w:rFonts w:hint="default" w:ascii="Segoe UI" w:hAnsi="Segoe UI" w:eastAsia="Segoe UI" w:cs="Segoe UI"/>
-                <w:i w:val="0"/>
-                <w:iCs w:val="0"/>
-                <w:caps w:val="0"/>
-                <w:color w:val="0D0D0D"/>
-                <w:spacing w:val="0"/>
-                <w:sz w:val="24"/>
-                <w:szCs w:val="24"/>
-                <w:bdr w:val="single" w:color="E3E3E3" w:sz="2" w:space="0"/>
-                <w:shd w:val="clear" w:fill="FFFFFF"/>
-              </w:rPr>
-              <w:t xml:space="preserve"> trong một khai báo phương thức.</w:t>
-            </w:r>
-          </w:p>
-          <w:p>
-            <w:pPr>
-              <w:tabs>
-                <w:tab w:val="left" w:pos="2420"/>
-              </w:tabs>
-              <w:bidi w:val="0"/>
-              <w:ind w:left="0" w:leftChars="0" w:firstLine="0" w:firstLineChars="0"/>
-            </w:pPr>
-            <w:r>
+              <w:bidi w:val="0"/>
+              <w:ind w:left="220" w:leftChars="100" w:firstLine="0" w:firstLineChars="0"/>
+              <w:rPr>
+                <w:rFonts w:hint="default" w:ascii="Times New Roman" w:hAnsi="Times New Roman" w:cs="Times New Roman"/>
+                <w:sz w:val="28"/>
+                <w:szCs w:val="28"/>
+              </w:rPr>
+            </w:pPr>
+            <w:r>
+              <w:rPr>
+                <w:rFonts w:hint="default" w:ascii="Times New Roman" w:hAnsi="Times New Roman" w:cs="Times New Roman"/>
+                <w:sz w:val="28"/>
+                <w:szCs w:val="28"/>
+              </w:rPr>
+              <w:t>Không được có thêm bất kỳ tham số nào sau tham số params trong khai báo phương thức.</w:t>
+            </w:r>
+          </w:p>
+          <w:p>
+            <w:pPr>
+              <w:bidi w:val="0"/>
+              <w:ind w:left="220" w:leftChars="100" w:firstLine="0" w:firstLineChars="0"/>
+              <w:rPr>
+                <w:rFonts w:hint="default" w:ascii="Times New Roman" w:hAnsi="Times New Roman" w:cs="Times New Roman"/>
+                <w:sz w:val="28"/>
+                <w:szCs w:val="28"/>
+              </w:rPr>
+            </w:pPr>
+            <w:r>
+              <w:rPr>
+                <w:rFonts w:hint="default" w:ascii="Times New Roman" w:hAnsi="Times New Roman" w:cs="Times New Roman"/>
+                <w:sz w:val="28"/>
+                <w:szCs w:val="28"/>
+              </w:rPr>
+              <w:t>Chỉ được phép sử dụng một từ khóa params trong một khai báo phương thức.</w:t>
+            </w:r>
+          </w:p>
+          <w:p>
+            <w:pPr>
+              <w:bidi w:val="0"/>
+              <w:ind w:left="220" w:leftChars="100" w:firstLine="0" w:firstLineChars="0"/>
+              <w:rPr>
+                <w:rFonts w:hint="default" w:ascii="Times New Roman" w:hAnsi="Times New Roman" w:cs="Times New Roman"/>
+                <w:sz w:val="28"/>
+                <w:szCs w:val="28"/>
+              </w:rPr>
+            </w:pPr>
+            <w:r>
+              <w:rPr>
+                <w:rFonts w:hint="default" w:ascii="Times New Roman" w:hAnsi="Times New Roman" w:cs="Times New Roman"/>
+                <w:sz w:val="28"/>
+                <w:szCs w:val="28"/>
+              </w:rPr>
               <w:drawing>
                 <wp:inline distT="0" distB="0" distL="114300" distR="114300">
                   <wp:extent cx="5293360" cy="5669280"/>
@@ -2267,232 +1443,69 @@
           </w:p>
           <w:p>
             <w:pPr>
-              <w:keepNext w:val="0"/>
-              <w:keepLines w:val="0"/>
-              <w:widowControl/>
-              <w:numPr>
-                <w:ilvl w:val="0"/>
-                <w:numId w:val="3"/>
-              </w:numPr>
-              <w:suppressLineNumbers w:val="0"/>
-              <w:pBdr>
-                <w:top w:val="single" w:color="E3E3E3" w:sz="2" w:space="0"/>
-                <w:left w:val="single" w:color="E3E3E3" w:sz="2" w:space="3"/>
-                <w:bottom w:val="single" w:color="E3E3E3" w:sz="2" w:space="0"/>
-                <w:right w:val="single" w:color="E3E3E3" w:sz="2" w:space="0"/>
-              </w:pBdr>
-              <w:tabs>
-                <w:tab w:val="left" w:pos="2420"/>
-              </w:tabs>
-              <w:spacing w:before="105" w:beforeAutospacing="0" w:after="105" w:afterAutospacing="0"/>
-              <w:ind w:left="0" w:hanging="360"/>
-            </w:pPr>
-            <w:r>
-              <w:rPr>
-                <w:rStyle w:val="14"/>
-                <w:rFonts w:ascii="Segoe UI" w:hAnsi="Segoe UI" w:eastAsia="Segoe UI" w:cs="Segoe UI"/>
-                <w:b/>
-                <w:bCs/>
-                <w:i w:val="0"/>
-                <w:iCs w:val="0"/>
-                <w:caps w:val="0"/>
-                <w:color w:val="0D0D0D"/>
-                <w:spacing w:val="0"/>
-                <w:sz w:val="24"/>
-                <w:szCs w:val="24"/>
-                <w:bdr w:val="single" w:color="E3E3E3" w:sz="2" w:space="0"/>
-                <w:shd w:val="clear" w:fill="FFFFFF"/>
-              </w:rPr>
-              <w:t xml:space="preserve">Từ khóa </w:t>
-            </w:r>
-            <w:r>
-              <w:rPr>
-                <w:rStyle w:val="10"/>
-                <w:rFonts w:ascii="monospace" w:hAnsi="monospace" w:eastAsia="monospace" w:cs="monospace"/>
-                <w:b/>
-                <w:bCs/>
-                <w:i w:val="0"/>
-                <w:iCs w:val="0"/>
-                <w:caps w:val="0"/>
-                <w:color w:val="0D0D0D"/>
-                <w:spacing w:val="0"/>
-                <w:sz w:val="18"/>
-                <w:szCs w:val="18"/>
-                <w:bdr w:val="single" w:color="E3E3E3" w:sz="2" w:space="0"/>
-                <w:shd w:val="clear" w:fill="FFFFFF"/>
-              </w:rPr>
-              <w:t>params</w:t>
-            </w:r>
-            <w:r>
-              <w:rPr>
-                <w:rFonts w:hint="default" w:ascii="Segoe UI" w:hAnsi="Segoe UI" w:eastAsia="Segoe UI" w:cs="Segoe UI"/>
-                <w:i w:val="0"/>
-                <w:iCs w:val="0"/>
-                <w:caps w:val="0"/>
-                <w:color w:val="0D0D0D"/>
-                <w:spacing w:val="0"/>
-                <w:sz w:val="24"/>
-                <w:szCs w:val="24"/>
-                <w:bdr w:val="single" w:color="E3E3E3" w:sz="2" w:space="0"/>
-                <w:shd w:val="clear" w:fill="FFFFFF"/>
-              </w:rPr>
-              <w:t>: Cho phép truyền một số lượng biến đổi các tham số có cùng kiểu vào một phương thức.</w:t>
-            </w:r>
-          </w:p>
-          <w:p>
-            <w:pPr>
-              <w:keepNext w:val="0"/>
-              <w:keepLines w:val="0"/>
-              <w:widowControl/>
-              <w:numPr>
-                <w:ilvl w:val="0"/>
-                <w:numId w:val="3"/>
-              </w:numPr>
-              <w:suppressLineNumbers w:val="0"/>
-              <w:pBdr>
-                <w:top w:val="single" w:color="E3E3E3" w:sz="2" w:space="0"/>
-                <w:left w:val="single" w:color="E3E3E3" w:sz="2" w:space="3"/>
-                <w:bottom w:val="single" w:color="E3E3E3" w:sz="2" w:space="0"/>
-                <w:right w:val="single" w:color="E3E3E3" w:sz="2" w:space="0"/>
-              </w:pBdr>
-              <w:tabs>
-                <w:tab w:val="left" w:pos="2420"/>
-              </w:tabs>
-              <w:spacing w:before="105" w:beforeAutospacing="0" w:after="105" w:afterAutospacing="0"/>
-              <w:ind w:left="0" w:hanging="360"/>
-            </w:pPr>
-            <w:r>
-              <w:rPr>
-                <w:rStyle w:val="14"/>
-                <w:rFonts w:hint="default" w:ascii="Segoe UI" w:hAnsi="Segoe UI" w:eastAsia="Segoe UI" w:cs="Segoe UI"/>
-                <w:b/>
-                <w:bCs/>
-                <w:i w:val="0"/>
-                <w:iCs w:val="0"/>
-                <w:caps w:val="0"/>
-                <w:color w:val="0D0D0D"/>
-                <w:spacing w:val="0"/>
-                <w:sz w:val="24"/>
-                <w:szCs w:val="24"/>
-                <w:bdr w:val="single" w:color="E3E3E3" w:sz="2" w:space="0"/>
-                <w:shd w:val="clear" w:fill="FFFFFF"/>
-              </w:rPr>
-              <w:t>Dạng mảng một chiều</w:t>
-            </w:r>
-            <w:r>
-              <w:rPr>
-                <w:rFonts w:hint="default" w:ascii="Segoe UI" w:hAnsi="Segoe UI" w:eastAsia="Segoe UI" w:cs="Segoe UI"/>
-                <w:i w:val="0"/>
-                <w:iCs w:val="0"/>
-                <w:caps w:val="0"/>
-                <w:color w:val="0D0D0D"/>
-                <w:spacing w:val="0"/>
-                <w:sz w:val="24"/>
-                <w:szCs w:val="24"/>
-                <w:bdr w:val="single" w:color="E3E3E3" w:sz="2" w:space="0"/>
-                <w:shd w:val="clear" w:fill="FFFFFF"/>
-              </w:rPr>
-              <w:t>: Các tham số được truyền vào sẽ được xử lý như một mảng một chiều.</w:t>
-            </w:r>
-          </w:p>
-          <w:p>
-            <w:pPr>
-              <w:keepNext w:val="0"/>
-              <w:keepLines w:val="0"/>
-              <w:widowControl/>
-              <w:numPr>
-                <w:ilvl w:val="0"/>
-                <w:numId w:val="3"/>
-              </w:numPr>
-              <w:suppressLineNumbers w:val="0"/>
-              <w:pBdr>
-                <w:top w:val="single" w:color="E3E3E3" w:sz="2" w:space="0"/>
-                <w:left w:val="single" w:color="E3E3E3" w:sz="2" w:space="3"/>
-                <w:bottom w:val="single" w:color="E3E3E3" w:sz="2" w:space="0"/>
-                <w:right w:val="single" w:color="E3E3E3" w:sz="2" w:space="0"/>
-              </w:pBdr>
-              <w:tabs>
-                <w:tab w:val="left" w:pos="2420"/>
-              </w:tabs>
-              <w:spacing w:before="105" w:beforeAutospacing="0" w:after="105" w:afterAutospacing="0"/>
-              <w:ind w:left="0" w:hanging="360"/>
-            </w:pPr>
-            <w:r>
-              <w:rPr>
-                <w:rStyle w:val="14"/>
-                <w:rFonts w:hint="default" w:ascii="Segoe UI" w:hAnsi="Segoe UI" w:eastAsia="Segoe UI" w:cs="Segoe UI"/>
-                <w:b/>
-                <w:bCs/>
-                <w:i w:val="0"/>
-                <w:iCs w:val="0"/>
-                <w:caps w:val="0"/>
-                <w:color w:val="0D0D0D"/>
-                <w:spacing w:val="0"/>
-                <w:sz w:val="24"/>
-                <w:szCs w:val="24"/>
-                <w:bdr w:val="single" w:color="E3E3E3" w:sz="2" w:space="0"/>
-                <w:shd w:val="clear" w:fill="FFFFFF"/>
-              </w:rPr>
-              <w:t>Hạn chế</w:t>
-            </w:r>
-            <w:r>
-              <w:rPr>
-                <w:rFonts w:hint="default" w:ascii="Segoe UI" w:hAnsi="Segoe UI" w:eastAsia="Segoe UI" w:cs="Segoe UI"/>
-                <w:i w:val="0"/>
-                <w:iCs w:val="0"/>
-                <w:caps w:val="0"/>
-                <w:color w:val="0D0D0D"/>
-                <w:spacing w:val="0"/>
-                <w:sz w:val="24"/>
-                <w:szCs w:val="24"/>
-                <w:bdr w:val="single" w:color="E3E3E3" w:sz="2" w:space="0"/>
-                <w:shd w:val="clear" w:fill="FFFFFF"/>
-              </w:rPr>
-              <w:t xml:space="preserve">: Phải là tham số cuối cùng trong danh sách tham số, chỉ được phép có một tham số </w:t>
-            </w:r>
-            <w:r>
-              <w:rPr>
-                <w:rStyle w:val="10"/>
-                <w:rFonts w:hint="default" w:ascii="monospace" w:hAnsi="monospace" w:eastAsia="monospace" w:cs="monospace"/>
-                <w:b/>
-                <w:bCs/>
-                <w:i w:val="0"/>
-                <w:iCs w:val="0"/>
-                <w:caps w:val="0"/>
-                <w:color w:val="0D0D0D"/>
-                <w:spacing w:val="0"/>
-                <w:sz w:val="18"/>
-                <w:szCs w:val="18"/>
-                <w:bdr w:val="single" w:color="E3E3E3" w:sz="2" w:space="0"/>
-                <w:shd w:val="clear" w:fill="FFFFFF"/>
-              </w:rPr>
-              <w:t>params</w:t>
-            </w:r>
-            <w:r>
-              <w:rPr>
-                <w:rFonts w:hint="default" w:ascii="Segoe UI" w:hAnsi="Segoe UI" w:eastAsia="Segoe UI" w:cs="Segoe UI"/>
-                <w:i w:val="0"/>
-                <w:iCs w:val="0"/>
-                <w:caps w:val="0"/>
-                <w:color w:val="0D0D0D"/>
-                <w:spacing w:val="0"/>
-                <w:sz w:val="24"/>
-                <w:szCs w:val="24"/>
-                <w:bdr w:val="single" w:color="E3E3E3" w:sz="2" w:space="0"/>
-                <w:shd w:val="clear" w:fill="FFFFFF"/>
-              </w:rPr>
-              <w:t xml:space="preserve"> trong mỗi phương thức.</w:t>
-            </w:r>
-          </w:p>
-          <w:p>
-            <w:pPr>
-              <w:tabs>
-                <w:tab w:val="left" w:pos="2420"/>
-              </w:tabs>
-              <w:bidi w:val="0"/>
-              <w:ind w:left="0" w:leftChars="0" w:firstLine="0" w:firstLineChars="0"/>
-              <w:rPr>
-                <w:rFonts w:hint="default"/>
+              <w:bidi w:val="0"/>
+              <w:ind w:left="220" w:leftChars="100" w:firstLine="0" w:firstLineChars="0"/>
+              <w:rPr>
+                <w:rFonts w:hint="default" w:ascii="Times New Roman" w:hAnsi="Times New Roman" w:cs="Times New Roman"/>
+                <w:sz w:val="28"/>
+                <w:szCs w:val="28"/>
+              </w:rPr>
+            </w:pPr>
+            <w:r>
+              <w:rPr>
+                <w:rFonts w:hint="default" w:ascii="Times New Roman" w:hAnsi="Times New Roman" w:cs="Times New Roman"/>
+                <w:sz w:val="28"/>
+                <w:szCs w:val="28"/>
+              </w:rPr>
+              <w:t>Từ khóa params: Cho phép truyền một số lượng biến đổi các tham số có cùng kiểu vào một phương thức.</w:t>
+            </w:r>
+          </w:p>
+          <w:p>
+            <w:pPr>
+              <w:bidi w:val="0"/>
+              <w:ind w:left="220" w:leftChars="100" w:firstLine="0" w:firstLineChars="0"/>
+              <w:rPr>
+                <w:rFonts w:hint="default" w:ascii="Times New Roman" w:hAnsi="Times New Roman" w:cs="Times New Roman"/>
+                <w:sz w:val="28"/>
+                <w:szCs w:val="28"/>
+              </w:rPr>
+            </w:pPr>
+            <w:r>
+              <w:rPr>
+                <w:rFonts w:hint="default" w:ascii="Times New Roman" w:hAnsi="Times New Roman" w:cs="Times New Roman"/>
+                <w:sz w:val="28"/>
+                <w:szCs w:val="28"/>
+              </w:rPr>
+              <w:t>Dạng mảng một chiều: Các tham số được truyền vào sẽ được xử lý như một mảng một chiều.</w:t>
+            </w:r>
+          </w:p>
+          <w:p>
+            <w:pPr>
+              <w:bidi w:val="0"/>
+              <w:ind w:left="220" w:leftChars="100" w:firstLine="0" w:firstLineChars="0"/>
+              <w:rPr>
+                <w:rFonts w:hint="default" w:ascii="Times New Roman" w:hAnsi="Times New Roman" w:cs="Times New Roman"/>
+                <w:sz w:val="28"/>
+                <w:szCs w:val="28"/>
+              </w:rPr>
+            </w:pPr>
+            <w:r>
+              <w:rPr>
+                <w:rFonts w:hint="default" w:ascii="Times New Roman" w:hAnsi="Times New Roman" w:cs="Times New Roman"/>
+                <w:sz w:val="28"/>
+                <w:szCs w:val="28"/>
+              </w:rPr>
+              <w:t>Hạn chế: Phải là tham số cuối cùng trong danh sách tham số, chỉ được phép có một tham số params trong mỗi phương thức.</w:t>
+            </w:r>
+          </w:p>
+          <w:p>
+            <w:pPr>
+              <w:bidi w:val="0"/>
+              <w:ind w:left="220" w:leftChars="100" w:firstLine="0" w:firstLineChars="0"/>
+              <w:rPr>
+                <w:rFonts w:hint="default" w:ascii="Times New Roman" w:hAnsi="Times New Roman" w:cs="Times New Roman"/>
+                <w:sz w:val="28"/>
+                <w:szCs w:val="28"/>
               </w:rPr>
             </w:pPr>
           </w:p>
@@ -2517,7 +1530,7 @@
         </w:tblPrEx>
         <w:tc>
           <w:tcPr>
-            <w:tcW w:w="2742" w:type="dxa"/>
+            <w:tcW w:w="2652" w:type="dxa"/>
             <w:tcBorders>
               <w:top w:val="single" w:color="000000" w:sz="8" w:space="0"/>
               <w:left w:val="single" w:color="FFFFFF" w:sz="8" w:space="0"/>
@@ -2534,37 +1547,18 @@
           </w:tcPr>
           <w:p>
             <w:pPr>
-              <w:tabs>
-                <w:tab w:val="left" w:pos="2420"/>
-              </w:tabs>
-              <w:bidi w:val="0"/>
-              <w:rPr>
-                <w:rStyle w:val="10"/>
-                <w:rFonts w:ascii="monospace" w:hAnsi="monospace" w:eastAsia="monospace" w:cs="monospace"/>
-                <w:b/>
-                <w:bCs/>
-                <w:i w:val="0"/>
-                <w:iCs w:val="0"/>
-                <w:caps w:val="0"/>
-                <w:color w:val="0D0D0D"/>
-                <w:spacing w:val="0"/>
-                <w:sz w:val="18"/>
-                <w:szCs w:val="18"/>
-                <w:bdr w:val="single" w:color="E3E3E3" w:sz="2" w:space="0"/>
-                <w:shd w:val="clear" w:fill="FFFFFF"/>
-              </w:rPr>
-            </w:pPr>
-            <w:r>
-              <w:rPr>
-                <w:rFonts w:ascii="Segoe UI" w:hAnsi="Segoe UI" w:eastAsia="Segoe UI" w:cs="Segoe UI"/>
-                <w:i w:val="0"/>
-                <w:iCs w:val="0"/>
-                <w:caps w:val="0"/>
-                <w:color w:val="0D0D0D"/>
-                <w:spacing w:val="0"/>
-                <w:sz w:val="24"/>
-                <w:szCs w:val="24"/>
-                <w:shd w:val="clear" w:fill="FFFFFF"/>
+              <w:bidi w:val="0"/>
+              <w:rPr>
+                <w:rFonts w:hint="default" w:ascii="Times New Roman" w:hAnsi="Times New Roman" w:cs="Times New Roman"/>
+                <w:sz w:val="28"/>
+                <w:szCs w:val="28"/>
+              </w:rPr>
+            </w:pPr>
+            <w:r>
+              <w:rPr>
+                <w:rFonts w:hint="default" w:ascii="Times New Roman" w:hAnsi="Times New Roman" w:cs="Times New Roman"/>
+                <w:sz w:val="28"/>
+                <w:szCs w:val="28"/>
               </w:rPr>
               <w:t>Namespace</w:t>
             </w:r>
@@ -2588,226 +1582,96 @@
           </w:tcPr>
           <w:p>
             <w:pPr>
-              <w:tabs>
-                <w:tab w:val="left" w:pos="2420"/>
-              </w:tabs>
-              <w:bidi w:val="0"/>
-              <w:ind w:left="0" w:leftChars="0" w:firstLine="0" w:firstLineChars="0"/>
-              <w:rPr>
-                <w:rFonts w:ascii="Segoe UI" w:hAnsi="Segoe UI" w:eastAsia="Segoe UI" w:cs="Segoe UI"/>
-                <w:i w:val="0"/>
-                <w:iCs w:val="0"/>
-                <w:caps w:val="0"/>
-                <w:color w:val="0D0D0D"/>
-                <w:spacing w:val="0"/>
-                <w:sz w:val="24"/>
-                <w:szCs w:val="24"/>
-                <w:shd w:val="clear" w:fill="FFFFFF"/>
-              </w:rPr>
-            </w:pPr>
-            <w:r>
-              <w:rPr>
-                <w:rFonts w:ascii="Segoe UI" w:hAnsi="Segoe UI" w:eastAsia="Segoe UI" w:cs="Segoe UI"/>
-                <w:i w:val="0"/>
-                <w:iCs w:val="0"/>
-                <w:caps w:val="0"/>
-                <w:color w:val="0D0D0D"/>
-                <w:spacing w:val="0"/>
-                <w:sz w:val="24"/>
-                <w:szCs w:val="24"/>
-                <w:shd w:val="clear" w:fill="FFFFFF"/>
+              <w:bidi w:val="0"/>
+              <w:ind w:left="220" w:leftChars="100" w:firstLine="0" w:firstLineChars="0"/>
+              <w:rPr>
+                <w:rFonts w:hint="default" w:ascii="Times New Roman" w:hAnsi="Times New Roman" w:cs="Times New Roman"/>
+                <w:sz w:val="28"/>
+                <w:szCs w:val="28"/>
+              </w:rPr>
+            </w:pPr>
+            <w:r>
+              <w:rPr>
+                <w:rFonts w:hint="default" w:ascii="Times New Roman" w:hAnsi="Times New Roman" w:cs="Times New Roman"/>
+                <w:sz w:val="28"/>
+                <w:szCs w:val="28"/>
               </w:rPr>
               <w:t>Namespace (không gian tên) trong C# là một cách để tổ chức và nhóm các lớp, giao diện (interfaces), cấu trúc (structs), và các kiểu dữ liệu khác lại với nhau nhằm tránh xung đột tên và quản lý mã nguồn một cách hiệu quả. Chúng giúp kiểm soát phạm vi của các phương thức và lớp trong các dự án lập trình lớn hơn.</w:t>
             </w:r>
           </w:p>
           <w:p>
             <w:pPr>
-              <w:keepNext w:val="0"/>
-              <w:keepLines w:val="0"/>
-              <w:widowControl/>
-              <w:numPr>
-                <w:ilvl w:val="0"/>
-                <w:numId w:val="4"/>
-              </w:numPr>
-              <w:suppressLineNumbers w:val="0"/>
-              <w:pBdr>
-                <w:top w:val="single" w:color="E3E3E3" w:sz="2" w:space="0"/>
-                <w:left w:val="single" w:color="E3E3E3" w:sz="2" w:space="3"/>
-                <w:bottom w:val="single" w:color="E3E3E3" w:sz="2" w:space="0"/>
-                <w:right w:val="single" w:color="E3E3E3" w:sz="2" w:space="0"/>
-              </w:pBdr>
-              <w:tabs>
-                <w:tab w:val="left" w:pos="2420"/>
-              </w:tabs>
-              <w:spacing w:before="105" w:beforeAutospacing="0" w:after="105" w:afterAutospacing="0"/>
-              <w:ind w:left="0" w:hanging="360"/>
-            </w:pPr>
-            <w:r>
-              <w:rPr>
-                <w:rStyle w:val="14"/>
-                <w:rFonts w:ascii="Segoe UI" w:hAnsi="Segoe UI" w:eastAsia="Segoe UI" w:cs="Segoe UI"/>
-                <w:b/>
-                <w:bCs/>
-                <w:i w:val="0"/>
-                <w:iCs w:val="0"/>
-                <w:caps w:val="0"/>
-                <w:color w:val="0D0D0D"/>
-                <w:spacing w:val="0"/>
-                <w:sz w:val="24"/>
-                <w:szCs w:val="24"/>
-                <w:bdr w:val="single" w:color="E3E3E3" w:sz="2" w:space="0"/>
-                <w:shd w:val="clear" w:fill="FFFFFF"/>
-              </w:rPr>
-              <w:t>Tránh xung đột tên (Name Conflict)</w:t>
-            </w:r>
-            <w:r>
-              <w:rPr>
-                <w:rFonts w:hint="default" w:ascii="Segoe UI" w:hAnsi="Segoe UI" w:eastAsia="Segoe UI" w:cs="Segoe UI"/>
-                <w:i w:val="0"/>
-                <w:iCs w:val="0"/>
-                <w:caps w:val="0"/>
-                <w:color w:val="0D0D0D"/>
-                <w:spacing w:val="0"/>
-                <w:sz w:val="24"/>
-                <w:szCs w:val="24"/>
-                <w:bdr w:val="single" w:color="E3E3E3" w:sz="2" w:space="0"/>
-                <w:shd w:val="clear" w:fill="FFFFFF"/>
-              </w:rPr>
-              <w:t>: Khi làm việc trên các dự án lớn hoặc sử dụng các thư viện bên ngoài, namespace giúp tránh các xung đột tên giữa các lớp hoặc phương thức có cùng tên.</w:t>
-            </w:r>
-          </w:p>
-          <w:p>
-            <w:pPr>
-              <w:keepNext w:val="0"/>
-              <w:keepLines w:val="0"/>
-              <w:widowControl/>
-              <w:numPr>
-                <w:ilvl w:val="0"/>
-                <w:numId w:val="4"/>
-              </w:numPr>
-              <w:suppressLineNumbers w:val="0"/>
-              <w:pBdr>
-                <w:top w:val="single" w:color="E3E3E3" w:sz="2" w:space="0"/>
-                <w:left w:val="single" w:color="E3E3E3" w:sz="2" w:space="3"/>
-                <w:bottom w:val="single" w:color="E3E3E3" w:sz="2" w:space="0"/>
-                <w:right w:val="single" w:color="E3E3E3" w:sz="2" w:space="0"/>
-              </w:pBdr>
-              <w:tabs>
-                <w:tab w:val="left" w:pos="2420"/>
-              </w:tabs>
-              <w:spacing w:before="105" w:beforeAutospacing="0" w:after="105" w:afterAutospacing="0"/>
-              <w:ind w:left="0" w:hanging="360"/>
-            </w:pPr>
-            <w:r>
-              <w:rPr>
-                <w:rStyle w:val="14"/>
-                <w:rFonts w:hint="default" w:ascii="Segoe UI" w:hAnsi="Segoe UI" w:eastAsia="Segoe UI" w:cs="Segoe UI"/>
-                <w:b/>
-                <w:bCs/>
-                <w:i w:val="0"/>
-                <w:iCs w:val="0"/>
-                <w:caps w:val="0"/>
-                <w:color w:val="0D0D0D"/>
-                <w:spacing w:val="0"/>
-                <w:sz w:val="24"/>
-                <w:szCs w:val="24"/>
-                <w:bdr w:val="single" w:color="E3E3E3" w:sz="2" w:space="0"/>
-                <w:shd w:val="clear" w:fill="FFFFFF"/>
-              </w:rPr>
-              <w:t>Tổ chức mã nguồn (Code Organization)</w:t>
-            </w:r>
-            <w:r>
-              <w:rPr>
-                <w:rFonts w:hint="default" w:ascii="Segoe UI" w:hAnsi="Segoe UI" w:eastAsia="Segoe UI" w:cs="Segoe UI"/>
-                <w:i w:val="0"/>
-                <w:iCs w:val="0"/>
-                <w:caps w:val="0"/>
-                <w:color w:val="0D0D0D"/>
-                <w:spacing w:val="0"/>
-                <w:sz w:val="24"/>
-                <w:szCs w:val="24"/>
-                <w:bdr w:val="single" w:color="E3E3E3" w:sz="2" w:space="0"/>
-                <w:shd w:val="clear" w:fill="FFFFFF"/>
-              </w:rPr>
-              <w:t>: Giúp tổ chức mã nguồn một cách có cấu trúc và dễ quản lý hơn.</w:t>
-            </w:r>
-          </w:p>
-          <w:p>
-            <w:pPr>
-              <w:keepNext w:val="0"/>
-              <w:keepLines w:val="0"/>
-              <w:widowControl/>
-              <w:numPr>
-                <w:ilvl w:val="0"/>
-                <w:numId w:val="4"/>
-              </w:numPr>
-              <w:suppressLineNumbers w:val="0"/>
-              <w:pBdr>
-                <w:top w:val="single" w:color="E3E3E3" w:sz="2" w:space="0"/>
-                <w:left w:val="single" w:color="E3E3E3" w:sz="2" w:space="3"/>
-                <w:bottom w:val="single" w:color="E3E3E3" w:sz="2" w:space="0"/>
-                <w:right w:val="single" w:color="E3E3E3" w:sz="2" w:space="0"/>
-              </w:pBdr>
-              <w:tabs>
-                <w:tab w:val="left" w:pos="2420"/>
-              </w:tabs>
-              <w:spacing w:before="105" w:beforeAutospacing="0" w:after="105" w:afterAutospacing="0"/>
-              <w:ind w:left="0" w:hanging="360"/>
-            </w:pPr>
-            <w:r>
-              <w:rPr>
-                <w:rStyle w:val="14"/>
-                <w:rFonts w:hint="default" w:ascii="Segoe UI" w:hAnsi="Segoe UI" w:eastAsia="Segoe UI" w:cs="Segoe UI"/>
-                <w:b/>
-                <w:bCs/>
-                <w:i w:val="0"/>
-                <w:iCs w:val="0"/>
-                <w:caps w:val="0"/>
-                <w:color w:val="0D0D0D"/>
-                <w:spacing w:val="0"/>
-                <w:sz w:val="24"/>
-                <w:szCs w:val="24"/>
-                <w:bdr w:val="single" w:color="E3E3E3" w:sz="2" w:space="0"/>
-                <w:shd w:val="clear" w:fill="FFFFFF"/>
-              </w:rPr>
-              <w:t>Kiểm soát phạm vi (Scope Control)</w:t>
-            </w:r>
-            <w:r>
-              <w:rPr>
-                <w:rFonts w:hint="default" w:ascii="Segoe UI" w:hAnsi="Segoe UI" w:eastAsia="Segoe UI" w:cs="Segoe UI"/>
-                <w:i w:val="0"/>
-                <w:iCs w:val="0"/>
-                <w:caps w:val="0"/>
-                <w:color w:val="0D0D0D"/>
-                <w:spacing w:val="0"/>
-                <w:sz w:val="24"/>
-                <w:szCs w:val="24"/>
-                <w:bdr w:val="single" w:color="E3E3E3" w:sz="2" w:space="0"/>
-                <w:shd w:val="clear" w:fill="FFFFFF"/>
-              </w:rPr>
-              <w:t>: Giúp kiểm soát phạm vi của các phương thức và lớp trong các dự án lập trình lớn hơn.</w:t>
-            </w:r>
-          </w:p>
-          <w:p>
-            <w:pPr>
-              <w:tabs>
-                <w:tab w:val="left" w:pos="2420"/>
-              </w:tabs>
-              <w:bidi w:val="0"/>
-              <w:ind w:left="0" w:leftChars="0" w:firstLine="0" w:firstLineChars="0"/>
-              <w:rPr>
-                <w:rFonts w:ascii="Segoe UI" w:hAnsi="Segoe UI" w:eastAsia="Segoe UI" w:cs="Segoe UI"/>
-                <w:i w:val="0"/>
-                <w:iCs w:val="0"/>
-                <w:caps w:val="0"/>
-                <w:color w:val="0D0D0D"/>
-                <w:spacing w:val="0"/>
-                <w:sz w:val="24"/>
-                <w:szCs w:val="24"/>
-                <w:shd w:val="clear" w:fill="FFFFFF"/>
-              </w:rPr>
-            </w:pPr>
-            <w:r>
+              <w:bidi w:val="0"/>
+              <w:ind w:left="220" w:leftChars="100" w:firstLine="0" w:firstLineChars="0"/>
+              <w:rPr>
+                <w:rFonts w:hint="default" w:ascii="Times New Roman" w:hAnsi="Times New Roman" w:cs="Times New Roman"/>
+                <w:sz w:val="28"/>
+                <w:szCs w:val="28"/>
+              </w:rPr>
+            </w:pPr>
+            <w:r>
+              <w:rPr>
+                <w:rFonts w:hint="default" w:ascii="Times New Roman" w:hAnsi="Times New Roman" w:cs="Times New Roman"/>
+                <w:sz w:val="28"/>
+                <w:szCs w:val="28"/>
+              </w:rPr>
+              <w:t>Tránh xung đột tên (Name Conflict): Khi làm việc trên các dự án lớn hoặc sử dụng các thư viện bên ngoài, namespace giúp tránh các xung đột tên giữa các lớp hoặc phương thức có cùng tên.</w:t>
+            </w:r>
+          </w:p>
+          <w:p>
+            <w:pPr>
+              <w:bidi w:val="0"/>
+              <w:ind w:left="220" w:leftChars="100" w:firstLine="0" w:firstLineChars="0"/>
+              <w:rPr>
+                <w:rFonts w:hint="default" w:ascii="Times New Roman" w:hAnsi="Times New Roman" w:cs="Times New Roman"/>
+                <w:sz w:val="28"/>
+                <w:szCs w:val="28"/>
+              </w:rPr>
+            </w:pPr>
+            <w:r>
+              <w:rPr>
+                <w:rFonts w:hint="default" w:ascii="Times New Roman" w:hAnsi="Times New Roman" w:cs="Times New Roman"/>
+                <w:sz w:val="28"/>
+                <w:szCs w:val="28"/>
+              </w:rPr>
+              <w:t>Tổ chức mã nguồn (Code Organization): Giúp tổ chức mã nguồn một cách có cấu trúc và dễ quản lý hơn.</w:t>
+            </w:r>
+          </w:p>
+          <w:p>
+            <w:pPr>
+              <w:bidi w:val="0"/>
+              <w:ind w:left="220" w:leftChars="100" w:firstLine="0" w:firstLineChars="0"/>
+              <w:rPr>
+                <w:rFonts w:hint="default" w:ascii="Times New Roman" w:hAnsi="Times New Roman" w:cs="Times New Roman"/>
+                <w:sz w:val="28"/>
+                <w:szCs w:val="28"/>
+              </w:rPr>
+            </w:pPr>
+            <w:r>
+              <w:rPr>
+                <w:rFonts w:hint="default" w:ascii="Times New Roman" w:hAnsi="Times New Roman" w:cs="Times New Roman"/>
+                <w:sz w:val="28"/>
+                <w:szCs w:val="28"/>
+              </w:rPr>
+              <w:t>Kiểm soát phạm vi (Scope Control): Giúp kiểm soát phạm vi của các phương thức và lớp trong các dự án lập trình lớn hơn.</w:t>
+            </w:r>
+          </w:p>
+          <w:p>
+            <w:pPr>
+              <w:bidi w:val="0"/>
+              <w:ind w:left="220" w:leftChars="100" w:firstLine="0" w:firstLineChars="0"/>
+              <w:rPr>
+                <w:rFonts w:hint="default" w:ascii="Times New Roman" w:hAnsi="Times New Roman" w:cs="Times New Roman"/>
+                <w:sz w:val="28"/>
+                <w:szCs w:val="28"/>
+              </w:rPr>
+            </w:pPr>
+            <w:r>
+              <w:rPr>
+                <w:rFonts w:hint="default" w:ascii="Times New Roman" w:hAnsi="Times New Roman" w:cs="Times New Roman"/>
+                <w:sz w:val="28"/>
+                <w:szCs w:val="28"/>
+              </w:rPr>
               <w:drawing>
                 <wp:inline distT="0" distB="0" distL="114300" distR="114300">
                   <wp:extent cx="5290820" cy="5690235"/>
@@ -2872,7 +1736,7 @@
         </w:tblPrEx>
         <w:tc>
           <w:tcPr>
-            <w:tcW w:w="2742" w:type="dxa"/>
+            <w:tcW w:w="2652" w:type="dxa"/>
             <w:tcBorders>
               <w:top w:val="single" w:color="000000" w:sz="8" w:space="0"/>
               <w:left w:val="single" w:color="FFFFFF" w:sz="8" w:space="0"/>
@@ -2889,27 +1753,18 @@
           </w:tcPr>
           <w:p>
             <w:pPr>
-              <w:tabs>
-                <w:tab w:val="left" w:pos="2420"/>
-              </w:tabs>
-              <w:bidi w:val="0"/>
-              <w:rPr>
-                <w:rFonts w:ascii="Segoe UI" w:hAnsi="Segoe UI" w:eastAsia="Segoe UI" w:cs="Segoe UI"/>
-                <w:i w:val="0"/>
-                <w:iCs w:val="0"/>
-                <w:caps w:val="0"/>
-                <w:color w:val="0D0D0D"/>
-                <w:spacing w:val="0"/>
-                <w:sz w:val="24"/>
-                <w:szCs w:val="24"/>
-                <w:shd w:val="clear" w:fill="FFFFFF"/>
-              </w:rPr>
-            </w:pPr>
-            <w:r>
-              <w:rPr>
-                <w:rFonts w:ascii="SimSun" w:hAnsi="SimSun" w:eastAsia="SimSun" w:cs="SimSun"/>
-                <w:sz w:val="24"/>
-                <w:szCs w:val="24"/>
+              <w:bidi w:val="0"/>
+              <w:rPr>
+                <w:rFonts w:hint="default" w:ascii="Times New Roman" w:hAnsi="Times New Roman" w:cs="Times New Roman"/>
+                <w:sz w:val="28"/>
+                <w:szCs w:val="28"/>
+              </w:rPr>
+            </w:pPr>
+            <w:r>
+              <w:rPr>
+                <w:rFonts w:hint="default" w:ascii="Times New Roman" w:hAnsi="Times New Roman" w:cs="Times New Roman"/>
+                <w:sz w:val="28"/>
+                <w:szCs w:val="28"/>
               </w:rPr>
               <w:t>Tuples</w:t>
             </w:r>
@@ -2933,35 +1788,39 @@
           </w:tcPr>
           <w:p>
             <w:pPr>
-              <w:tabs>
-                <w:tab w:val="left" w:pos="2420"/>
-              </w:tabs>
-              <w:bidi w:val="0"/>
-              <w:ind w:left="0" w:leftChars="0" w:firstLine="0" w:firstLineChars="0"/>
-              <w:rPr>
-                <w:rFonts w:ascii="SimSun" w:hAnsi="SimSun" w:eastAsia="SimSun" w:cs="SimSun"/>
-                <w:sz w:val="24"/>
-                <w:szCs w:val="24"/>
-              </w:rPr>
-            </w:pPr>
-            <w:r>
-              <w:rPr>
-                <w:rFonts w:ascii="SimSun" w:hAnsi="SimSun" w:eastAsia="SimSun" w:cs="SimSun"/>
-                <w:sz w:val="24"/>
-                <w:szCs w:val="24"/>
+              <w:bidi w:val="0"/>
+              <w:ind w:left="220" w:leftChars="100" w:firstLine="0" w:firstLineChars="0"/>
+              <w:rPr>
+                <w:rFonts w:hint="default" w:ascii="Times New Roman" w:hAnsi="Times New Roman" w:cs="Times New Roman"/>
+                <w:sz w:val="28"/>
+                <w:szCs w:val="28"/>
+              </w:rPr>
+            </w:pPr>
+            <w:r>
+              <w:rPr>
+                <w:rFonts w:hint="default" w:ascii="Times New Roman" w:hAnsi="Times New Roman" w:cs="Times New Roman"/>
+                <w:sz w:val="28"/>
+                <w:szCs w:val="28"/>
               </w:rPr>
               <w:t>là một cấu trúc dữ liệu có thể chứa một nhóm các phần tử với các kiểu dữ liệu khác nhau. Chúng được sử dụng để lưu trữ nhiều giá trị liên quan mà không cần phải định nghĩa một lớp hoặc cấu trúc mới. Tuples có thể chứa từ một đến nhiều phần tử và các phần tử này có thể có các kiểu dữ liệu khác nhau.</w:t>
             </w:r>
           </w:p>
           <w:p>
             <w:pPr>
-              <w:tabs>
-                <w:tab w:val="left" w:pos="2420"/>
-              </w:tabs>
-              <w:bidi w:val="0"/>
-              <w:ind w:left="0" w:leftChars="0" w:firstLine="0" w:firstLineChars="0"/>
-            </w:pPr>
-            <w:r>
+              <w:bidi w:val="0"/>
+              <w:ind w:left="220" w:leftChars="100" w:firstLine="0" w:firstLineChars="0"/>
+              <w:rPr>
+                <w:rFonts w:hint="default" w:ascii="Times New Roman" w:hAnsi="Times New Roman" w:cs="Times New Roman"/>
+                <w:sz w:val="28"/>
+                <w:szCs w:val="28"/>
+              </w:rPr>
+            </w:pPr>
+            <w:r>
+              <w:rPr>
+                <w:rFonts w:hint="default" w:ascii="Times New Roman" w:hAnsi="Times New Roman" w:cs="Times New Roman"/>
+                <w:sz w:val="28"/>
+                <w:szCs w:val="28"/>
+              </w:rPr>
               <w:drawing>
                 <wp:inline distT="0" distB="0" distL="114300" distR="114300">
                   <wp:extent cx="5290185" cy="797560"/>
@@ -3007,13 +1866,20 @@
           </w:p>
           <w:p>
             <w:pPr>
-              <w:tabs>
-                <w:tab w:val="left" w:pos="2420"/>
-              </w:tabs>
-              <w:bidi w:val="0"/>
-              <w:ind w:left="0" w:leftChars="0" w:firstLine="0" w:firstLineChars="0"/>
-            </w:pPr>
-            <w:r>
+              <w:bidi w:val="0"/>
+              <w:ind w:left="220" w:leftChars="100" w:firstLine="0" w:firstLineChars="0"/>
+              <w:rPr>
+                <w:rFonts w:hint="default" w:ascii="Times New Roman" w:hAnsi="Times New Roman" w:cs="Times New Roman"/>
+                <w:sz w:val="28"/>
+                <w:szCs w:val="28"/>
+              </w:rPr>
+            </w:pPr>
+            <w:r>
+              <w:rPr>
+                <w:rFonts w:hint="default" w:ascii="Times New Roman" w:hAnsi="Times New Roman" w:cs="Times New Roman"/>
+                <w:sz w:val="28"/>
+                <w:szCs w:val="28"/>
+              </w:rPr>
               <w:drawing>
                 <wp:inline distT="0" distB="0" distL="114300" distR="114300">
                   <wp:extent cx="5292725" cy="1905635"/>
@@ -3078,7 +1944,7 @@
         </w:tblPrEx>
         <w:tc>
           <w:tcPr>
-            <w:tcW w:w="2742" w:type="dxa"/>
+            <w:tcW w:w="2652" w:type="dxa"/>
             <w:tcBorders>
               <w:top w:val="single" w:color="000000" w:sz="8" w:space="0"/>
               <w:left w:val="single" w:color="FFFFFF" w:sz="8" w:space="0"/>
@@ -3095,21 +1961,18 @@
           </w:tcPr>
           <w:p>
             <w:pPr>
-              <w:tabs>
-                <w:tab w:val="left" w:pos="2420"/>
-              </w:tabs>
-              <w:bidi w:val="0"/>
-              <w:rPr>
-                <w:rFonts w:ascii="SimSun" w:hAnsi="SimSun" w:eastAsia="SimSun" w:cs="SimSun"/>
-                <w:sz w:val="24"/>
-                <w:szCs w:val="24"/>
-              </w:rPr>
-            </w:pPr>
-            <w:r>
-              <w:rPr>
-                <w:rFonts w:ascii="SimSun" w:hAnsi="SimSun" w:eastAsia="SimSun" w:cs="SimSun"/>
-                <w:sz w:val="24"/>
-                <w:szCs w:val="24"/>
+              <w:bidi w:val="0"/>
+              <w:rPr>
+                <w:rFonts w:hint="default" w:ascii="Times New Roman" w:hAnsi="Times New Roman" w:cs="Times New Roman"/>
+                <w:sz w:val="28"/>
+                <w:szCs w:val="28"/>
+              </w:rPr>
+            </w:pPr>
+            <w:r>
+              <w:rPr>
+                <w:rFonts w:hint="default" w:ascii="Times New Roman" w:hAnsi="Times New Roman" w:cs="Times New Roman"/>
+                <w:sz w:val="28"/>
+                <w:szCs w:val="28"/>
               </w:rPr>
               <w:t>Discards</w:t>
             </w:r>
@@ -3133,98 +1996,96 @@
           </w:tcPr>
           <w:p>
             <w:pPr>
-              <w:tabs>
-                <w:tab w:val="left" w:pos="2420"/>
-              </w:tabs>
-              <w:bidi w:val="0"/>
-              <w:ind w:left="0" w:leftChars="0" w:firstLine="0" w:firstLineChars="0"/>
-              <w:rPr>
-                <w:rFonts w:ascii="SimSun" w:hAnsi="SimSun" w:eastAsia="SimSun" w:cs="SimSun"/>
-                <w:sz w:val="24"/>
-                <w:szCs w:val="24"/>
-              </w:rPr>
-            </w:pPr>
-            <w:r>
-              <w:rPr>
-                <w:rFonts w:ascii="SimSun" w:hAnsi="SimSun" w:eastAsia="SimSun" w:cs="SimSun"/>
-                <w:sz w:val="24"/>
-                <w:szCs w:val="24"/>
+              <w:bidi w:val="0"/>
+              <w:ind w:left="220" w:leftChars="100" w:firstLine="0" w:firstLineChars="0"/>
+              <w:rPr>
+                <w:rFonts w:hint="default" w:ascii="Times New Roman" w:hAnsi="Times New Roman" w:cs="Times New Roman"/>
+                <w:sz w:val="28"/>
+                <w:szCs w:val="28"/>
+              </w:rPr>
+            </w:pPr>
+            <w:r>
+              <w:rPr>
+                <w:rFonts w:hint="default" w:ascii="Times New Roman" w:hAnsi="Times New Roman" w:cs="Times New Roman"/>
+                <w:sz w:val="28"/>
+                <w:szCs w:val="28"/>
               </w:rPr>
               <w:t>một tính năng cho phép bạn bỏ qua các giá trị mà bạn không cần sử dụng. Điều này giúp mã nguồn của bạn ngắn gọn và dễ đọc hơn bằng cách không phải đặt tên cho các biến mà bạn sẽ không sử dụng.</w:t>
             </w:r>
           </w:p>
           <w:p>
             <w:pPr>
-              <w:tabs>
-                <w:tab w:val="left" w:pos="2420"/>
-              </w:tabs>
-              <w:bidi w:val="0"/>
-              <w:ind w:left="0" w:leftChars="0" w:firstLine="0" w:firstLineChars="0"/>
-              <w:rPr>
-                <w:rFonts w:ascii="SimSun" w:hAnsi="SimSun" w:eastAsia="SimSun" w:cs="SimSun"/>
-                <w:sz w:val="24"/>
-                <w:szCs w:val="24"/>
-              </w:rPr>
-            </w:pPr>
-            <w:r>
-              <w:rPr>
-                <w:rFonts w:ascii="SimSun" w:hAnsi="SimSun" w:eastAsia="SimSun" w:cs="SimSun"/>
-                <w:sz w:val="24"/>
-                <w:szCs w:val="24"/>
-              </w:rPr>
-              <w:t>Discards được biểu diễn bằng ký tự gạch dưới (</w:t>
-            </w:r>
-            <w:r>
-              <w:rPr>
-                <w:rStyle w:val="10"/>
-                <w:rFonts w:ascii="SimSun" w:hAnsi="SimSun" w:eastAsia="SimSun" w:cs="SimSun"/>
-                <w:sz w:val="24"/>
-                <w:szCs w:val="24"/>
-              </w:rPr>
-              <w:t>_</w:t>
-            </w:r>
-            <w:r>
-              <w:rPr>
-                <w:rFonts w:ascii="SimSun" w:hAnsi="SimSun" w:eastAsia="SimSun" w:cs="SimSun"/>
-                <w:sz w:val="24"/>
-                <w:szCs w:val="24"/>
-              </w:rPr>
-              <w:t>). Bạn có thể sử dụng discards trong nhiều ngữ cảnh khác nhau, bao gồm việc hủy bỏ các giá trị trả về từ một phương thức, các phần tử trong tuples, các tham số của các sự kiện, và nhiều trường hợp khác.</w:t>
-            </w:r>
-          </w:p>
-          <w:p>
-            <w:pPr>
-              <w:pStyle w:val="4"/>
-              <w:keepNext w:val="0"/>
-              <w:keepLines w:val="0"/>
-              <w:widowControl/>
-              <w:suppressLineNumbers w:val="0"/>
-            </w:pPr>
-            <w:r>
+              <w:bidi w:val="0"/>
+              <w:ind w:left="220" w:leftChars="100" w:firstLine="0" w:firstLineChars="0"/>
+              <w:rPr>
+                <w:rFonts w:hint="default" w:ascii="Times New Roman" w:hAnsi="Times New Roman" w:cs="Times New Roman"/>
+                <w:sz w:val="28"/>
+                <w:szCs w:val="28"/>
+              </w:rPr>
+            </w:pPr>
+            <w:r>
+              <w:rPr>
+                <w:rFonts w:hint="default" w:ascii="Times New Roman" w:hAnsi="Times New Roman" w:cs="Times New Roman"/>
+                <w:sz w:val="28"/>
+                <w:szCs w:val="28"/>
+              </w:rPr>
+              <w:t>Discards được biểu diễn bằng ký tự gạch dưới (_). Bạn có thể sử dụng discards trong nhiều ngữ cảnh khác nhau, bao gồm việc hủy bỏ các giá trị trả về từ một phương thức, các phần tử trong tuples, các tham số của các sự kiện, và nhiều trường hợp khác.</w:t>
+            </w:r>
+          </w:p>
+          <w:p>
+            <w:pPr>
+              <w:bidi w:val="0"/>
+              <w:ind w:left="220" w:leftChars="100" w:firstLine="0" w:firstLineChars="0"/>
+              <w:rPr>
+                <w:rFonts w:hint="default" w:ascii="Times New Roman" w:hAnsi="Times New Roman" w:cs="Times New Roman"/>
+                <w:sz w:val="28"/>
+                <w:szCs w:val="28"/>
+              </w:rPr>
+            </w:pPr>
+            <w:r>
+              <w:rPr>
+                <w:rFonts w:hint="default" w:ascii="Times New Roman" w:hAnsi="Times New Roman" w:cs="Times New Roman"/>
+                <w:sz w:val="28"/>
+                <w:szCs w:val="28"/>
+              </w:rPr>
               <w:t>Discards trong Tuples</w:t>
             </w:r>
           </w:p>
           <w:p>
             <w:pPr>
-              <w:pStyle w:val="13"/>
-              <w:keepNext w:val="0"/>
-              <w:keepLines w:val="0"/>
-              <w:widowControl/>
-              <w:suppressLineNumbers w:val="0"/>
-            </w:pPr>
-            <w:r>
+              <w:bidi w:val="0"/>
+              <w:ind w:left="220" w:leftChars="100" w:firstLine="0" w:firstLineChars="0"/>
+              <w:rPr>
+                <w:rFonts w:hint="default" w:ascii="Times New Roman" w:hAnsi="Times New Roman" w:cs="Times New Roman"/>
+                <w:sz w:val="28"/>
+                <w:szCs w:val="28"/>
+              </w:rPr>
+            </w:pPr>
+            <w:r>
+              <w:rPr>
+                <w:rFonts w:hint="default" w:ascii="Times New Roman" w:hAnsi="Times New Roman" w:cs="Times New Roman"/>
+                <w:sz w:val="28"/>
+                <w:szCs w:val="28"/>
+              </w:rPr>
               <w:t>Khi một phương thức trả về một tuple, bạn có thể sử dụng discards để bỏ qua các phần tử mà bạn không cần.</w:t>
             </w:r>
           </w:p>
           <w:p>
             <w:pPr>
-              <w:tabs>
-                <w:tab w:val="left" w:pos="2420"/>
-              </w:tabs>
-              <w:bidi w:val="0"/>
-              <w:ind w:left="0" w:leftChars="0" w:firstLine="0" w:firstLineChars="0"/>
-            </w:pPr>
-            <w:r>
+              <w:bidi w:val="0"/>
+              <w:ind w:left="220" w:leftChars="100" w:firstLine="0" w:firstLineChars="0"/>
+              <w:rPr>
+                <w:rFonts w:hint="default" w:ascii="Times New Roman" w:hAnsi="Times New Roman" w:cs="Times New Roman"/>
+                <w:sz w:val="28"/>
+                <w:szCs w:val="28"/>
+              </w:rPr>
+            </w:pPr>
+            <w:r>
+              <w:rPr>
+                <w:rFonts w:hint="default" w:ascii="Times New Roman" w:hAnsi="Times New Roman" w:cs="Times New Roman"/>
+                <w:sz w:val="28"/>
+                <w:szCs w:val="28"/>
+              </w:rPr>
               <w:drawing>
                 <wp:inline distT="0" distB="0" distL="114300" distR="114300">
                   <wp:extent cx="5290185" cy="2552700"/>
@@ -3270,46 +2131,58 @@
           </w:p>
           <w:p>
             <w:pPr>
-              <w:pStyle w:val="4"/>
-              <w:keepNext w:val="0"/>
-              <w:keepLines w:val="0"/>
-              <w:widowControl/>
-              <w:suppressLineNumbers w:val="0"/>
-            </w:pPr>
-            <w:r>
+              <w:bidi w:val="0"/>
+              <w:ind w:left="220" w:leftChars="100" w:firstLine="0" w:firstLineChars="0"/>
+              <w:rPr>
+                <w:rFonts w:hint="default" w:ascii="Times New Roman" w:hAnsi="Times New Roman" w:cs="Times New Roman"/>
+                <w:sz w:val="28"/>
+                <w:szCs w:val="28"/>
+              </w:rPr>
+            </w:pPr>
+            <w:r>
+              <w:rPr>
+                <w:rFonts w:hint="default" w:ascii="Times New Roman" w:hAnsi="Times New Roman" w:cs="Times New Roman"/>
+                <w:sz w:val="28"/>
+                <w:szCs w:val="28"/>
+              </w:rPr>
               <w:t>Discards trong Out Parameters</w:t>
             </w:r>
           </w:p>
           <w:p>
             <w:pPr>
-              <w:pStyle w:val="13"/>
-              <w:keepNext w:val="0"/>
-              <w:keepLines w:val="0"/>
-              <w:widowControl/>
-              <w:suppressLineNumbers w:val="0"/>
-            </w:pPr>
-            <w:r>
-              <w:t xml:space="preserve">Khi sử dụng từ khóa </w:t>
-            </w:r>
-            <w:r>
-              <w:rPr>
-                <w:rStyle w:val="10"/>
-              </w:rPr>
-              <w:t>out</w:t>
-            </w:r>
-            <w:r>
-              <w:t xml:space="preserve"> để nhận nhiều giá trị trả về từ một phương thức, bạn có thể sử dụng discards để bỏ qua các giá trị không cần thiết.</w:t>
-            </w:r>
-          </w:p>
-          <w:p>
-            <w:pPr>
-              <w:tabs>
-                <w:tab w:val="left" w:pos="2420"/>
-              </w:tabs>
-              <w:bidi w:val="0"/>
-              <w:ind w:left="0" w:leftChars="0" w:firstLine="0" w:firstLineChars="0"/>
-            </w:pPr>
-            <w:r>
+              <w:bidi w:val="0"/>
+              <w:ind w:left="220" w:leftChars="100" w:firstLine="0" w:firstLineChars="0"/>
+              <w:rPr>
+                <w:rFonts w:hint="default" w:ascii="Times New Roman" w:hAnsi="Times New Roman" w:cs="Times New Roman"/>
+                <w:sz w:val="28"/>
+                <w:szCs w:val="28"/>
+              </w:rPr>
+            </w:pPr>
+            <w:r>
+              <w:rPr>
+                <w:rFonts w:hint="default" w:ascii="Times New Roman" w:hAnsi="Times New Roman" w:cs="Times New Roman"/>
+                <w:sz w:val="28"/>
+                <w:szCs w:val="28"/>
+              </w:rPr>
+              <w:t>Khi sử dụng từ khóa out để nhận nhiều giá trị trả về từ một phương thức, bạn có thể sử dụng discards để bỏ qua các giá trị không cần thiết.</w:t>
+            </w:r>
+          </w:p>
+          <w:p>
+            <w:pPr>
+              <w:bidi w:val="0"/>
+              <w:ind w:left="220" w:leftChars="100" w:firstLine="0" w:firstLineChars="0"/>
+              <w:rPr>
+                <w:rFonts w:hint="default" w:ascii="Times New Roman" w:hAnsi="Times New Roman" w:cs="Times New Roman"/>
+                <w:sz w:val="28"/>
+                <w:szCs w:val="28"/>
+              </w:rPr>
+            </w:pPr>
+            <w:r>
+              <w:rPr>
+                <w:rFonts w:hint="default" w:ascii="Times New Roman" w:hAnsi="Times New Roman" w:cs="Times New Roman"/>
+                <w:sz w:val="28"/>
+                <w:szCs w:val="28"/>
+              </w:rPr>
               <w:drawing>
                 <wp:inline distT="0" distB="0" distL="114300" distR="114300">
                   <wp:extent cx="5288915" cy="3840480"/>
@@ -3374,7 +2247,7 @@
         </w:tblPrEx>
         <w:tc>
           <w:tcPr>
-            <w:tcW w:w="2742" w:type="dxa"/>
+            <w:tcW w:w="2652" w:type="dxa"/>
             <w:tcBorders>
               <w:top w:val="single" w:color="000000" w:sz="8" w:space="0"/>
               <w:left w:val="single" w:color="FFFFFF" w:sz="8" w:space="0"/>
@@ -3391,35 +2264,29 @@
           </w:tcPr>
           <w:p>
             <w:pPr>
-              <w:tabs>
-                <w:tab w:val="left" w:pos="2420"/>
-              </w:tabs>
-              <w:bidi w:val="0"/>
-              <w:rPr>
-                <w:rFonts w:hint="default" w:ascii="SimSun" w:hAnsi="SimSun" w:eastAsia="SimSun"/>
-                <w:sz w:val="24"/>
-                <w:szCs w:val="24"/>
-              </w:rPr>
-            </w:pPr>
-            <w:r>
-              <w:rPr>
-                <w:rFonts w:hint="default" w:ascii="SimSun" w:hAnsi="SimSun" w:eastAsia="SimSun"/>
-                <w:sz w:val="24"/>
-                <w:szCs w:val="24"/>
+              <w:bidi w:val="0"/>
+              <w:rPr>
+                <w:rFonts w:hint="default" w:ascii="Times New Roman" w:hAnsi="Times New Roman" w:cs="Times New Roman"/>
+                <w:sz w:val="28"/>
+                <w:szCs w:val="28"/>
+              </w:rPr>
+            </w:pPr>
+            <w:r>
+              <w:rPr>
+                <w:rFonts w:hint="default" w:ascii="Times New Roman" w:hAnsi="Times New Roman" w:cs="Times New Roman"/>
+                <w:sz w:val="28"/>
+                <w:szCs w:val="28"/>
               </w:rPr>
               <w:t>Pattern Matching</w:t>
             </w:r>
           </w:p>
           <w:p>
             <w:pPr>
-              <w:tabs>
-                <w:tab w:val="left" w:pos="2420"/>
-              </w:tabs>
-              <w:bidi w:val="0"/>
-              <w:rPr>
-                <w:rFonts w:ascii="SimSun" w:hAnsi="SimSun" w:eastAsia="SimSun" w:cs="SimSun"/>
-                <w:sz w:val="24"/>
-                <w:szCs w:val="24"/>
+              <w:bidi w:val="0"/>
+              <w:rPr>
+                <w:rFonts w:hint="default" w:ascii="Times New Roman" w:hAnsi="Times New Roman" w:cs="Times New Roman"/>
+                <w:sz w:val="28"/>
+                <w:szCs w:val="28"/>
               </w:rPr>
             </w:pPr>
           </w:p>
@@ -3442,74 +2309,77 @@
           </w:tcPr>
           <w:p>
             <w:pPr>
-              <w:tabs>
-                <w:tab w:val="left" w:pos="2420"/>
-              </w:tabs>
-              <w:bidi w:val="0"/>
-              <w:ind w:left="0" w:leftChars="0" w:firstLine="0" w:firstLineChars="0"/>
-              <w:rPr>
-                <w:rFonts w:ascii="SimSun" w:hAnsi="SimSun" w:eastAsia="SimSun" w:cs="SimSun"/>
-                <w:sz w:val="24"/>
-                <w:szCs w:val="24"/>
-              </w:rPr>
-            </w:pPr>
-            <w:r>
-              <w:rPr>
-                <w:rFonts w:ascii="SimSun" w:hAnsi="SimSun" w:eastAsia="SimSun" w:cs="SimSun"/>
-                <w:sz w:val="24"/>
-                <w:szCs w:val="24"/>
+              <w:bidi w:val="0"/>
+              <w:ind w:left="220" w:leftChars="100" w:firstLine="0" w:firstLineChars="0"/>
+              <w:rPr>
+                <w:rFonts w:hint="default" w:ascii="Times New Roman" w:hAnsi="Times New Roman" w:cs="Times New Roman"/>
+                <w:sz w:val="28"/>
+                <w:szCs w:val="28"/>
+              </w:rPr>
+            </w:pPr>
+            <w:r>
+              <w:rPr>
+                <w:rFonts w:hint="default" w:ascii="Times New Roman" w:hAnsi="Times New Roman" w:cs="Times New Roman"/>
+                <w:sz w:val="28"/>
+                <w:szCs w:val="28"/>
               </w:rPr>
               <w:t>(so khớp mẫu) là một tính năng mạnh mẽ trong C# được giới thiệu từ phiên bản C# 7.0 và đã được mở rộng trong các phiên bản sau đó. Pattern Matching cho phép bạn kiểm tra và trích xuất các giá trị từ các đối tượng dựa trên cấu trúc của chúng, tương tự như cách bạn sử dụng các câu lệnh điều kiện. Nó làm cho mã nguồn của bạn ngắn gọn và dễ đọc hơn, đặc biệt là khi làm việc với các kiểu dữ liệu phức tạp.</w:t>
             </w:r>
           </w:p>
           <w:p>
             <w:pPr>
-              <w:pStyle w:val="3"/>
-              <w:keepNext w:val="0"/>
-              <w:keepLines w:val="0"/>
-              <w:widowControl/>
-              <w:suppressLineNumbers w:val="0"/>
-              <w:ind w:left="0" w:leftChars="0" w:firstLine="0" w:firstLineChars="0"/>
-              <w:rPr>
-                <w:b/>
-                <w:bCs/>
-              </w:rPr>
-            </w:pPr>
-            <w:r>
-              <w:rPr>
-                <w:b/>
-                <w:bCs/>
+              <w:bidi w:val="0"/>
+              <w:ind w:left="220" w:leftChars="100" w:firstLine="0" w:firstLineChars="0"/>
+              <w:rPr>
+                <w:rFonts w:hint="default" w:ascii="Times New Roman" w:hAnsi="Times New Roman" w:cs="Times New Roman"/>
+                <w:sz w:val="28"/>
+                <w:szCs w:val="28"/>
+              </w:rPr>
+            </w:pPr>
+            <w:r>
+              <w:rPr>
+                <w:rFonts w:hint="default" w:ascii="Times New Roman" w:hAnsi="Times New Roman" w:cs="Times New Roman"/>
+                <w:sz w:val="28"/>
+                <w:szCs w:val="28"/>
               </w:rPr>
               <w:t>Các loại Pattern Matching trong C#</w:t>
             </w:r>
           </w:p>
           <w:p>
             <w:pPr>
-              <w:pStyle w:val="13"/>
-              <w:keepNext w:val="0"/>
-              <w:keepLines w:val="0"/>
-              <w:widowControl/>
-              <w:suppressLineNumbers w:val="0"/>
-            </w:pPr>
-            <w:r>
-              <w:rPr>
-                <w:rStyle w:val="14"/>
-              </w:rPr>
-              <w:t>Type Pattern (Kiểu mẫu):</w:t>
-            </w:r>
-            <w:r>
-              <w:t xml:space="preserve"> Sử dụng để kiểm tra kiểu của một đối tượng và nếu đúng, thực hiện việc chuyển đổi kiểu một cách an toàn.</w:t>
-            </w:r>
-          </w:p>
-          <w:p>
-            <w:pPr>
-              <w:tabs>
-                <w:tab w:val="left" w:pos="2420"/>
-              </w:tabs>
-              <w:bidi w:val="0"/>
-              <w:ind w:left="0" w:leftChars="0" w:firstLine="0" w:firstLineChars="0"/>
-            </w:pPr>
-            <w:r>
+              <w:bidi w:val="0"/>
+              <w:ind w:left="220" w:leftChars="100" w:firstLine="0" w:firstLineChars="0"/>
+              <w:rPr>
+                <w:rFonts w:hint="default" w:ascii="Times New Roman" w:hAnsi="Times New Roman" w:cs="Times New Roman"/>
+                <w:sz w:val="28"/>
+                <w:szCs w:val="28"/>
+              </w:rPr>
+            </w:pPr>
+            <w:r>
+              <w:rPr>
+                <w:rFonts w:hint="default" w:ascii="Times New Roman" w:hAnsi="Times New Roman" w:cs="Times New Roman"/>
+                <w:sz w:val="28"/>
+                <w:szCs w:val="28"/>
+              </w:rPr>
+              <w:t>Type Pattern (Kiểu mẫu): Sử dụng để kiểm tra kiểu của một đối tượng và nếu đúng, thực hiện việc chuyển đổi kiểu một cách an toàn.</w:t>
+            </w:r>
+          </w:p>
+          <w:p>
+            <w:pPr>
+              <w:bidi w:val="0"/>
+              <w:ind w:left="220" w:leftChars="100" w:firstLine="0" w:firstLineChars="0"/>
+              <w:rPr>
+                <w:rFonts w:hint="default" w:ascii="Times New Roman" w:hAnsi="Times New Roman" w:cs="Times New Roman"/>
+                <w:sz w:val="28"/>
+                <w:szCs w:val="28"/>
+              </w:rPr>
+            </w:pPr>
+            <w:r>
+              <w:rPr>
+                <w:rFonts w:hint="default" w:ascii="Times New Roman" w:hAnsi="Times New Roman" w:cs="Times New Roman"/>
+                <w:sz w:val="28"/>
+                <w:szCs w:val="28"/>
+              </w:rPr>
               <w:drawing>
                 <wp:inline distT="0" distB="0" distL="114300" distR="114300">
                   <wp:extent cx="4733925" cy="1285875"/>
@@ -3555,44 +2425,39 @@
           </w:p>
           <w:p>
             <w:pPr>
-              <w:tabs>
-                <w:tab w:val="left" w:pos="2420"/>
-              </w:tabs>
-              <w:bidi w:val="0"/>
-              <w:ind w:left="0" w:leftChars="0" w:firstLine="0" w:firstLineChars="0"/>
-              <w:rPr>
-                <w:rFonts w:ascii="SimSun" w:hAnsi="SimSun" w:eastAsia="SimSun" w:cs="SimSun"/>
-                <w:sz w:val="24"/>
-                <w:szCs w:val="24"/>
-              </w:rPr>
-            </w:pPr>
-            <w:r>
-              <w:rPr>
-                <w:rStyle w:val="14"/>
-                <w:rFonts w:ascii="SimSun" w:hAnsi="SimSun" w:eastAsia="SimSun" w:cs="SimSun"/>
-                <w:sz w:val="24"/>
-                <w:szCs w:val="24"/>
-              </w:rPr>
-              <w:t>Constant Pattern (Hằng mẫu):</w:t>
-            </w:r>
-            <w:r>
-              <w:rPr>
-                <w:rFonts w:ascii="SimSun" w:hAnsi="SimSun" w:eastAsia="SimSun" w:cs="SimSun"/>
-                <w:sz w:val="24"/>
-                <w:szCs w:val="24"/>
-              </w:rPr>
-              <w:t xml:space="preserve"> Sử dụng để so khớp giá trị của một biến với một hằng số.</w:t>
-            </w:r>
-          </w:p>
-          <w:p>
-            <w:pPr>
-              <w:tabs>
-                <w:tab w:val="left" w:pos="2420"/>
-              </w:tabs>
-              <w:bidi w:val="0"/>
-              <w:ind w:left="0" w:leftChars="0" w:firstLine="0" w:firstLineChars="0"/>
-            </w:pPr>
-            <w:r>
+              <w:bidi w:val="0"/>
+              <w:ind w:left="220" w:leftChars="100" w:firstLine="0" w:firstLineChars="0"/>
+              <w:rPr>
+                <w:rFonts w:hint="default" w:ascii="Times New Roman" w:hAnsi="Times New Roman" w:cs="Times New Roman"/>
+                <w:sz w:val="28"/>
+                <w:szCs w:val="28"/>
+              </w:rPr>
+            </w:pPr>
+            <w:r>
+              <w:rPr>
+                <w:rFonts w:hint="default" w:ascii="Times New Roman" w:hAnsi="Times New Roman" w:cs="Times New Roman"/>
+                <w:sz w:val="28"/>
+                <w:szCs w:val="28"/>
+              </w:rPr>
+              <w:t>Constant Pattern (Hằng mẫu): Sử dụng để so khớp giá trị của một biến với một hằng số.</w:t>
+            </w:r>
+          </w:p>
+          <w:p>
+            <w:pPr>
+              <w:bidi w:val="0"/>
+              <w:ind w:left="220" w:leftChars="100" w:firstLine="0" w:firstLineChars="0"/>
+              <w:rPr>
+                <w:rFonts w:hint="default" w:ascii="Times New Roman" w:hAnsi="Times New Roman" w:cs="Times New Roman"/>
+                <w:sz w:val="28"/>
+                <w:szCs w:val="28"/>
+              </w:rPr>
+            </w:pPr>
+            <w:r>
+              <w:rPr>
+                <w:rFonts w:hint="default" w:ascii="Times New Roman" w:hAnsi="Times New Roman" w:cs="Times New Roman"/>
+                <w:sz w:val="28"/>
+                <w:szCs w:val="28"/>
+              </w:rPr>
               <w:drawing>
                 <wp:inline distT="0" distB="0" distL="114300" distR="114300">
                   <wp:extent cx="5019675" cy="1323975"/>
@@ -3638,44 +2503,39 @@
           </w:p>
           <w:p>
             <w:pPr>
-              <w:tabs>
-                <w:tab w:val="left" w:pos="2420"/>
-              </w:tabs>
-              <w:bidi w:val="0"/>
-              <w:ind w:left="0" w:leftChars="0" w:firstLine="0" w:firstLineChars="0"/>
-              <w:rPr>
-                <w:rFonts w:ascii="SimSun" w:hAnsi="SimSun" w:eastAsia="SimSun" w:cs="SimSun"/>
-                <w:sz w:val="24"/>
-                <w:szCs w:val="24"/>
-              </w:rPr>
-            </w:pPr>
-            <w:r>
-              <w:rPr>
-                <w:rStyle w:val="14"/>
-                <w:rFonts w:ascii="SimSun" w:hAnsi="SimSun" w:eastAsia="SimSun" w:cs="SimSun"/>
-                <w:sz w:val="24"/>
-                <w:szCs w:val="24"/>
-              </w:rPr>
-              <w:t>Relational Pattern (Mẫu quan hệ):</w:t>
-            </w:r>
-            <w:r>
-              <w:rPr>
-                <w:rFonts w:ascii="SimSun" w:hAnsi="SimSun" w:eastAsia="SimSun" w:cs="SimSun"/>
-                <w:sz w:val="24"/>
-                <w:szCs w:val="24"/>
-              </w:rPr>
-              <w:t xml:space="preserve"> Được giới thiệu trong C# 9.0, cho phép so khớp các biểu thức quan hệ như lớn hơn, nhỏ hơn.</w:t>
-            </w:r>
-          </w:p>
-          <w:p>
-            <w:pPr>
-              <w:tabs>
-                <w:tab w:val="left" w:pos="2420"/>
-              </w:tabs>
-              <w:bidi w:val="0"/>
-              <w:ind w:left="0" w:leftChars="0" w:firstLine="0" w:firstLineChars="0"/>
-            </w:pPr>
-            <w:r>
+              <w:bidi w:val="0"/>
+              <w:ind w:left="220" w:leftChars="100" w:firstLine="0" w:firstLineChars="0"/>
+              <w:rPr>
+                <w:rFonts w:hint="default" w:ascii="Times New Roman" w:hAnsi="Times New Roman" w:cs="Times New Roman"/>
+                <w:sz w:val="28"/>
+                <w:szCs w:val="28"/>
+              </w:rPr>
+            </w:pPr>
+            <w:r>
+              <w:rPr>
+                <w:rFonts w:hint="default" w:ascii="Times New Roman" w:hAnsi="Times New Roman" w:cs="Times New Roman"/>
+                <w:sz w:val="28"/>
+                <w:szCs w:val="28"/>
+              </w:rPr>
+              <w:t>Relational Pattern (Mẫu quan hệ): Được giới thiệu trong C# 9.0, cho phép so khớp các biểu thức quan hệ như lớn hơn, nhỏ hơn.</w:t>
+            </w:r>
+          </w:p>
+          <w:p>
+            <w:pPr>
+              <w:bidi w:val="0"/>
+              <w:ind w:left="220" w:leftChars="100" w:firstLine="0" w:firstLineChars="0"/>
+              <w:rPr>
+                <w:rFonts w:hint="default" w:ascii="Times New Roman" w:hAnsi="Times New Roman" w:cs="Times New Roman"/>
+                <w:sz w:val="28"/>
+                <w:szCs w:val="28"/>
+              </w:rPr>
+            </w:pPr>
+            <w:r>
+              <w:rPr>
+                <w:rFonts w:hint="default" w:ascii="Times New Roman" w:hAnsi="Times New Roman" w:cs="Times New Roman"/>
+                <w:sz w:val="28"/>
+                <w:szCs w:val="28"/>
+              </w:rPr>
               <w:drawing>
                 <wp:inline distT="0" distB="0" distL="114300" distR="114300">
                   <wp:extent cx="3352800" cy="1276350"/>
@@ -3721,95 +2581,39 @@
           </w:p>
           <w:p>
             <w:pPr>
-              <w:tabs>
-                <w:tab w:val="left" w:pos="2420"/>
-              </w:tabs>
-              <w:bidi w:val="0"/>
-              <w:ind w:left="0" w:leftChars="0" w:firstLine="0" w:firstLineChars="0"/>
-              <w:rPr>
-                <w:rFonts w:ascii="SimSun" w:hAnsi="SimSun" w:eastAsia="SimSun" w:cs="SimSun"/>
-                <w:sz w:val="24"/>
-                <w:szCs w:val="24"/>
-              </w:rPr>
-            </w:pPr>
-            <w:r>
-              <w:rPr>
-                <w:rStyle w:val="14"/>
-                <w:rFonts w:ascii="SimSun" w:hAnsi="SimSun" w:eastAsia="SimSun" w:cs="SimSun"/>
-                <w:sz w:val="24"/>
-                <w:szCs w:val="24"/>
-              </w:rPr>
-              <w:t>Logical Pattern (Mẫu logic):</w:t>
-            </w:r>
-            <w:r>
-              <w:rPr>
-                <w:rFonts w:ascii="SimSun" w:hAnsi="SimSun" w:eastAsia="SimSun" w:cs="SimSun"/>
-                <w:sz w:val="24"/>
-                <w:szCs w:val="24"/>
-              </w:rPr>
-              <w:t xml:space="preserve"> Cũng được giới thiệu trong C# 9.0, cho phép kết hợp các mẫu với các toán tử logic như </w:t>
-            </w:r>
-            <w:r>
-              <w:rPr>
-                <w:rStyle w:val="10"/>
-                <w:rFonts w:ascii="SimSun" w:hAnsi="SimSun" w:eastAsia="SimSun" w:cs="SimSun"/>
-                <w:sz w:val="24"/>
-                <w:szCs w:val="24"/>
-              </w:rPr>
-              <w:t>and</w:t>
-            </w:r>
-            <w:r>
-              <w:rPr>
-                <w:rFonts w:ascii="SimSun" w:hAnsi="SimSun" w:eastAsia="SimSun" w:cs="SimSun"/>
-                <w:sz w:val="24"/>
-                <w:szCs w:val="24"/>
-              </w:rPr>
-              <w:t xml:space="preserve">, </w:t>
-            </w:r>
-            <w:r>
-              <w:rPr>
-                <w:rStyle w:val="10"/>
-                <w:rFonts w:ascii="SimSun" w:hAnsi="SimSun" w:eastAsia="SimSun" w:cs="SimSun"/>
-                <w:sz w:val="24"/>
-                <w:szCs w:val="24"/>
-              </w:rPr>
-              <w:t>or</w:t>
-            </w:r>
-            <w:r>
-              <w:rPr>
-                <w:rFonts w:ascii="SimSun" w:hAnsi="SimSun" w:eastAsia="SimSun" w:cs="SimSun"/>
-                <w:sz w:val="24"/>
-                <w:szCs w:val="24"/>
-              </w:rPr>
-              <w:t xml:space="preserve">, </w:t>
-            </w:r>
-            <w:r>
-              <w:rPr>
-                <w:rStyle w:val="10"/>
-                <w:rFonts w:ascii="SimSun" w:hAnsi="SimSun" w:eastAsia="SimSun" w:cs="SimSun"/>
-                <w:sz w:val="24"/>
-                <w:szCs w:val="24"/>
-              </w:rPr>
-              <w:t>not</w:t>
-            </w:r>
-            <w:r>
-              <w:rPr>
-                <w:rFonts w:ascii="SimSun" w:hAnsi="SimSun" w:eastAsia="SimSun" w:cs="SimSun"/>
-                <w:sz w:val="24"/>
-                <w:szCs w:val="24"/>
-              </w:rPr>
-              <w:t>.</w:t>
-            </w:r>
-          </w:p>
-          <w:p>
-            <w:pPr>
-              <w:tabs>
-                <w:tab w:val="left" w:pos="2420"/>
-              </w:tabs>
-              <w:bidi w:val="0"/>
-              <w:ind w:left="0" w:leftChars="0" w:firstLine="0" w:firstLineChars="0"/>
-            </w:pPr>
-            <w:r>
+              <w:bidi w:val="0"/>
+              <w:ind w:left="220" w:leftChars="100" w:firstLine="0" w:firstLineChars="0"/>
+              <w:rPr>
+                <w:rFonts w:hint="default" w:ascii="Times New Roman" w:hAnsi="Times New Roman" w:cs="Times New Roman"/>
+                <w:sz w:val="28"/>
+                <w:szCs w:val="28"/>
+              </w:rPr>
+            </w:pPr>
+            <w:r>
+              <w:rPr>
+                <w:rFonts w:hint="default" w:ascii="Times New Roman" w:hAnsi="Times New Roman" w:cs="Times New Roman"/>
+                <w:sz w:val="28"/>
+                <w:szCs w:val="28"/>
+              </w:rPr>
+              <w:t>Logical Pattern (Mẫu logic): Cũng được giới thiệu trong C# 9.0, cho phép kết hợp các mẫu với các toán tử logic như and, or, not.</w:t>
+            </w:r>
+          </w:p>
+          <w:p>
+            <w:pPr>
+              <w:bidi w:val="0"/>
+              <w:ind w:left="220" w:leftChars="100" w:firstLine="0" w:firstLineChars="0"/>
+              <w:rPr>
+                <w:rFonts w:hint="default" w:ascii="Times New Roman" w:hAnsi="Times New Roman" w:cs="Times New Roman"/>
+                <w:sz w:val="28"/>
+                <w:szCs w:val="28"/>
+              </w:rPr>
+            </w:pPr>
+            <w:r>
+              <w:rPr>
+                <w:rFonts w:hint="default" w:ascii="Times New Roman" w:hAnsi="Times New Roman" w:cs="Times New Roman"/>
+                <w:sz w:val="28"/>
+                <w:szCs w:val="28"/>
+              </w:rPr>
               <w:drawing>
                 <wp:inline distT="0" distB="0" distL="114300" distR="114300">
                   <wp:extent cx="4219575" cy="1171575"/>
@@ -3855,44 +2659,39 @@
           </w:p>
           <w:p>
             <w:pPr>
-              <w:tabs>
-                <w:tab w:val="left" w:pos="2420"/>
-              </w:tabs>
-              <w:bidi w:val="0"/>
-              <w:ind w:left="0" w:leftChars="0" w:firstLine="0" w:firstLineChars="0"/>
-              <w:rPr>
-                <w:rFonts w:ascii="SimSun" w:hAnsi="SimSun" w:eastAsia="SimSun" w:cs="SimSun"/>
-                <w:sz w:val="24"/>
-                <w:szCs w:val="24"/>
-              </w:rPr>
-            </w:pPr>
-            <w:r>
-              <w:rPr>
-                <w:rStyle w:val="14"/>
-                <w:rFonts w:ascii="SimSun" w:hAnsi="SimSun" w:eastAsia="SimSun" w:cs="SimSun"/>
-                <w:sz w:val="24"/>
-                <w:szCs w:val="24"/>
-              </w:rPr>
-              <w:t>Property Pattern (Mẫu thuộc tính):</w:t>
-            </w:r>
-            <w:r>
-              <w:rPr>
-                <w:rFonts w:ascii="SimSun" w:hAnsi="SimSun" w:eastAsia="SimSun" w:cs="SimSun"/>
-                <w:sz w:val="24"/>
-                <w:szCs w:val="24"/>
-              </w:rPr>
-              <w:t xml:space="preserve"> Cho phép so khớp các thuộc tính của một đối tượng.</w:t>
-            </w:r>
-          </w:p>
-          <w:p>
-            <w:pPr>
-              <w:tabs>
-                <w:tab w:val="left" w:pos="2420"/>
-              </w:tabs>
-              <w:bidi w:val="0"/>
-              <w:ind w:left="0" w:leftChars="0" w:firstLine="0" w:firstLineChars="0"/>
-            </w:pPr>
-            <w:r>
+              <w:bidi w:val="0"/>
+              <w:ind w:left="220" w:leftChars="100" w:firstLine="0" w:firstLineChars="0"/>
+              <w:rPr>
+                <w:rFonts w:hint="default" w:ascii="Times New Roman" w:hAnsi="Times New Roman" w:cs="Times New Roman"/>
+                <w:sz w:val="28"/>
+                <w:szCs w:val="28"/>
+              </w:rPr>
+            </w:pPr>
+            <w:r>
+              <w:rPr>
+                <w:rFonts w:hint="default" w:ascii="Times New Roman" w:hAnsi="Times New Roman" w:cs="Times New Roman"/>
+                <w:sz w:val="28"/>
+                <w:szCs w:val="28"/>
+              </w:rPr>
+              <w:t>Property Pattern (Mẫu thuộc tính): Cho phép so khớp các thuộc tính của một đối tượng.</w:t>
+            </w:r>
+          </w:p>
+          <w:p>
+            <w:pPr>
+              <w:bidi w:val="0"/>
+              <w:ind w:left="220" w:leftChars="100" w:firstLine="0" w:firstLineChars="0"/>
+              <w:rPr>
+                <w:rFonts w:hint="default" w:ascii="Times New Roman" w:hAnsi="Times New Roman" w:cs="Times New Roman"/>
+                <w:sz w:val="28"/>
+                <w:szCs w:val="28"/>
+              </w:rPr>
+            </w:pPr>
+            <w:r>
+              <w:rPr>
+                <w:rFonts w:hint="default" w:ascii="Times New Roman" w:hAnsi="Times New Roman" w:cs="Times New Roman"/>
+                <w:sz w:val="28"/>
+                <w:szCs w:val="28"/>
+              </w:rPr>
               <w:drawing>
                 <wp:inline distT="0" distB="0" distL="114300" distR="114300">
                   <wp:extent cx="4533900" cy="2581275"/>
@@ -3938,49 +2737,39 @@
           </w:p>
           <w:p>
             <w:pPr>
-              <w:tabs>
-                <w:tab w:val="left" w:pos="2420"/>
-              </w:tabs>
-              <w:bidi w:val="0"/>
-              <w:ind w:left="0" w:leftChars="0" w:firstLine="0" w:firstLineChars="0"/>
-              <w:rPr>
-                <w:rFonts w:ascii="SimSun" w:hAnsi="SimSun" w:eastAsia="SimSun" w:cs="SimSun"/>
-                <w:sz w:val="24"/>
-                <w:szCs w:val="24"/>
-              </w:rPr>
-            </w:pPr>
-            <w:r>
-              <w:rPr>
-                <w:rStyle w:val="14"/>
-                <w:rFonts w:ascii="SimSun" w:hAnsi="SimSun" w:eastAsia="SimSun" w:cs="SimSun"/>
-                <w:sz w:val="24"/>
-                <w:szCs w:val="24"/>
-              </w:rPr>
-              <w:t>Positional Pattern (Mẫu vị trí):</w:t>
-            </w:r>
-            <w:r>
-              <w:rPr>
-                <w:rFonts w:ascii="SimSun" w:hAnsi="SimSun" w:eastAsia="SimSun" w:cs="SimSun"/>
-                <w:sz w:val="24"/>
-                <w:szCs w:val="24"/>
-              </w:rPr>
-              <w:t xml:space="preserve"> Được sử dụng với các kiểu dữ liệu như tuples và records để so khớp các thành phần của chúng theo vị trí.</w:t>
-            </w:r>
-          </w:p>
-          <w:p>
-            <w:pPr>
-              <w:tabs>
-                <w:tab w:val="left" w:pos="2420"/>
-              </w:tabs>
-              <w:bidi w:val="0"/>
-              <w:ind w:left="0" w:leftChars="0" w:firstLine="0" w:firstLineChars="0"/>
-              <w:rPr>
-                <w:rFonts w:ascii="SimSun" w:hAnsi="SimSun" w:eastAsia="SimSun" w:cs="SimSun"/>
-                <w:sz w:val="24"/>
-                <w:szCs w:val="24"/>
-              </w:rPr>
-            </w:pPr>
-            <w:r>
+              <w:bidi w:val="0"/>
+              <w:ind w:left="220" w:leftChars="100" w:firstLine="0" w:firstLineChars="0"/>
+              <w:rPr>
+                <w:rFonts w:hint="default" w:ascii="Times New Roman" w:hAnsi="Times New Roman" w:cs="Times New Roman"/>
+                <w:sz w:val="28"/>
+                <w:szCs w:val="28"/>
+              </w:rPr>
+            </w:pPr>
+            <w:r>
+              <w:rPr>
+                <w:rFonts w:hint="default" w:ascii="Times New Roman" w:hAnsi="Times New Roman" w:cs="Times New Roman"/>
+                <w:sz w:val="28"/>
+                <w:szCs w:val="28"/>
+              </w:rPr>
+              <w:t>Positional Pattern (Mẫu vị trí): Được sử dụng với các kiểu dữ liệu như tuples và records để so khớp các thành phần của chúng theo vị trí.</w:t>
+            </w:r>
+          </w:p>
+          <w:p>
+            <w:pPr>
+              <w:bidi w:val="0"/>
+              <w:ind w:left="220" w:leftChars="100" w:firstLine="0" w:firstLineChars="0"/>
+              <w:rPr>
+                <w:rFonts w:hint="default" w:ascii="Times New Roman" w:hAnsi="Times New Roman" w:cs="Times New Roman"/>
+                <w:sz w:val="28"/>
+                <w:szCs w:val="28"/>
+              </w:rPr>
+            </w:pPr>
+            <w:r>
+              <w:rPr>
+                <w:rFonts w:hint="default" w:ascii="Times New Roman" w:hAnsi="Times New Roman" w:cs="Times New Roman"/>
+                <w:sz w:val="28"/>
+                <w:szCs w:val="28"/>
+              </w:rPr>
               <w:drawing>
                 <wp:inline distT="0" distB="0" distL="114300" distR="114300">
                   <wp:extent cx="3609975" cy="1295400"/>
@@ -4026,47 +2815,58 @@
           </w:p>
           <w:p>
             <w:pPr>
-              <w:pStyle w:val="3"/>
-              <w:keepNext w:val="0"/>
-              <w:keepLines w:val="0"/>
-              <w:widowControl/>
-              <w:suppressLineNumbers w:val="0"/>
-              <w:ind w:left="0" w:leftChars="0" w:firstLine="0" w:firstLineChars="0"/>
-            </w:pPr>
-            <w:r>
+              <w:bidi w:val="0"/>
+              <w:ind w:left="220" w:leftChars="100" w:firstLine="0" w:firstLineChars="0"/>
+              <w:rPr>
+                <w:rFonts w:hint="default" w:ascii="Times New Roman" w:hAnsi="Times New Roman" w:cs="Times New Roman"/>
+                <w:sz w:val="28"/>
+                <w:szCs w:val="28"/>
+              </w:rPr>
+            </w:pPr>
+            <w:r>
+              <w:rPr>
+                <w:rFonts w:hint="default" w:ascii="Times New Roman" w:hAnsi="Times New Roman" w:cs="Times New Roman"/>
+                <w:sz w:val="28"/>
+                <w:szCs w:val="28"/>
+              </w:rPr>
               <w:t>Sử dụng Pattern Matching trong switch expressions</w:t>
             </w:r>
           </w:p>
           <w:p>
             <w:pPr>
-              <w:pStyle w:val="13"/>
-              <w:keepNext w:val="0"/>
-              <w:keepLines w:val="0"/>
-              <w:widowControl/>
-              <w:suppressLineNumbers w:val="0"/>
-            </w:pPr>
-            <w:r>
-              <w:t xml:space="preserve">Pattern Matching cũng được tích hợp vào các biểu thức </w:t>
-            </w:r>
-            <w:r>
-              <w:rPr>
-                <w:rStyle w:val="10"/>
-              </w:rPr>
-              <w:t>switch</w:t>
-            </w:r>
-            <w:r>
-              <w:t>, làm cho chúng mạnh mẽ hơn.</w:t>
-            </w:r>
-          </w:p>
-          <w:p>
-            <w:pPr>
-              <w:tabs>
-                <w:tab w:val="left" w:pos="2420"/>
-              </w:tabs>
-              <w:bidi w:val="0"/>
-              <w:ind w:left="0" w:leftChars="0" w:firstLine="0" w:firstLineChars="0"/>
-            </w:pPr>
-            <w:r>
+              <w:bidi w:val="0"/>
+              <w:ind w:left="220" w:leftChars="100" w:firstLine="0" w:firstLineChars="0"/>
+              <w:rPr>
+                <w:rFonts w:hint="default" w:ascii="Times New Roman" w:hAnsi="Times New Roman" w:cs="Times New Roman"/>
+                <w:sz w:val="28"/>
+                <w:szCs w:val="28"/>
+              </w:rPr>
+            </w:pPr>
+            <w:r>
+              <w:rPr>
+                <w:rFonts w:hint="default" w:ascii="Times New Roman" w:hAnsi="Times New Roman" w:cs="Times New Roman"/>
+                <w:sz w:val="28"/>
+                <w:szCs w:val="28"/>
+              </w:rPr>
+              <w:t>Pattern Matching cũng được tích hợp vào các biểu thức switch, làm cho chúng mạnh mẽ hơn.</w:t>
+            </w:r>
+          </w:p>
+          <w:p>
+            <w:pPr>
+              <w:bidi w:val="0"/>
+              <w:ind w:left="220" w:leftChars="100" w:firstLine="0" w:firstLineChars="0"/>
+              <w:rPr>
+                <w:rFonts w:hint="default" w:ascii="Times New Roman" w:hAnsi="Times New Roman" w:cs="Times New Roman"/>
+                <w:sz w:val="28"/>
+                <w:szCs w:val="28"/>
+              </w:rPr>
+            </w:pPr>
+            <w:r>
+              <w:rPr>
+                <w:rFonts w:hint="default" w:ascii="Times New Roman" w:hAnsi="Times New Roman" w:cs="Times New Roman"/>
+                <w:sz w:val="28"/>
+                <w:szCs w:val="28"/>
+              </w:rPr>
               <w:drawing>
                 <wp:inline distT="0" distB="0" distL="114300" distR="114300">
                   <wp:extent cx="5292090" cy="2268220"/>
@@ -4131,7 +2931,7 @@
         </w:tblPrEx>
         <w:tc>
           <w:tcPr>
-            <w:tcW w:w="2742" w:type="dxa"/>
+            <w:tcW w:w="2652" w:type="dxa"/>
             <w:tcBorders>
               <w:top w:val="single" w:color="000000" w:sz="8" w:space="0"/>
               <w:left w:val="single" w:color="FFFFFF" w:sz="8" w:space="0"/>
@@ -4148,21 +2948,18 @@
           </w:tcPr>
           <w:p>
             <w:pPr>
-              <w:tabs>
-                <w:tab w:val="left" w:pos="2420"/>
-              </w:tabs>
-              <w:bidi w:val="0"/>
-              <w:rPr>
-                <w:rFonts w:ascii="SimSun" w:hAnsi="SimSun" w:eastAsia="SimSun" w:cs="SimSun"/>
-                <w:sz w:val="24"/>
-                <w:szCs w:val="24"/>
-              </w:rPr>
-            </w:pPr>
-            <w:r>
-              <w:rPr>
-                <w:rFonts w:ascii="SimSun" w:hAnsi="SimSun" w:eastAsia="SimSun" w:cs="SimSun"/>
-                <w:sz w:val="24"/>
-                <w:szCs w:val="24"/>
+              <w:bidi w:val="0"/>
+              <w:rPr>
+                <w:rFonts w:hint="default" w:ascii="Times New Roman" w:hAnsi="Times New Roman" w:cs="Times New Roman"/>
+                <w:sz w:val="28"/>
+                <w:szCs w:val="28"/>
+              </w:rPr>
+            </w:pPr>
+            <w:r>
+              <w:rPr>
+                <w:rFonts w:hint="default" w:ascii="Times New Roman" w:hAnsi="Times New Roman" w:cs="Times New Roman"/>
+                <w:sz w:val="28"/>
+                <w:szCs w:val="28"/>
               </w:rPr>
               <w:t>when</w:t>
             </w:r>
@@ -4187,15 +2984,18 @@
           <w:p>
             <w:pPr>
               <w:bidi w:val="0"/>
-              <w:ind w:left="0" w:leftChars="0" w:firstLine="0" w:firstLineChars="0"/>
-              <w:jc w:val="left"/>
-              <w:rPr>
-                <w:rFonts w:hint="default" w:ascii="Times New Roman" w:hAnsi="Times New Roman" w:cs="Times New Roman"/>
-              </w:rPr>
-            </w:pPr>
-            <w:r>
-              <w:rPr>
-                <w:rFonts w:hint="default" w:ascii="Times New Roman" w:hAnsi="Times New Roman" w:cs="Times New Roman"/>
+              <w:ind w:left="220" w:leftChars="100" w:firstLine="0" w:firstLineChars="0"/>
+              <w:rPr>
+                <w:rFonts w:hint="default" w:ascii="Times New Roman" w:hAnsi="Times New Roman" w:cs="Times New Roman"/>
+                <w:sz w:val="28"/>
+                <w:szCs w:val="28"/>
+              </w:rPr>
+            </w:pPr>
+            <w:r>
+              <w:rPr>
+                <w:rFonts w:hint="default" w:ascii="Times New Roman" w:hAnsi="Times New Roman" w:cs="Times New Roman"/>
+                <w:sz w:val="28"/>
+                <w:szCs w:val="28"/>
               </w:rPr>
               <w:t>Nó cho phép bạn chỉ định thêm các điều kiện</w:t>
             </w:r>
@@ -4203,15 +3003,18 @@
           <w:p>
             <w:pPr>
               <w:bidi w:val="0"/>
-              <w:ind w:left="0" w:leftChars="0" w:firstLine="0" w:firstLineChars="0"/>
-              <w:jc w:val="left"/>
-              <w:rPr>
-                <w:rFonts w:hint="default" w:ascii="Times New Roman" w:hAnsi="Times New Roman" w:cs="Times New Roman"/>
-              </w:rPr>
-            </w:pPr>
-            <w:r>
-              <w:rPr>
-                <w:rFonts w:hint="default" w:ascii="Times New Roman" w:hAnsi="Times New Roman" w:cs="Times New Roman"/>
+              <w:ind w:left="220" w:leftChars="100" w:firstLine="0" w:firstLineChars="0"/>
+              <w:rPr>
+                <w:rFonts w:hint="default" w:ascii="Times New Roman" w:hAnsi="Times New Roman" w:cs="Times New Roman"/>
+                <w:sz w:val="28"/>
+                <w:szCs w:val="28"/>
+              </w:rPr>
+            </w:pPr>
+            <w:r>
+              <w:rPr>
+                <w:rFonts w:hint="default" w:ascii="Times New Roman" w:hAnsi="Times New Roman" w:cs="Times New Roman"/>
+                <w:sz w:val="28"/>
+                <w:szCs w:val="28"/>
               </w:rPr>
               <w:drawing>
                 <wp:inline distT="0" distB="0" distL="114300" distR="114300">
@@ -4259,15 +3062,18 @@
           <w:p>
             <w:pPr>
               <w:bidi w:val="0"/>
-              <w:ind w:left="0" w:leftChars="0" w:firstLine="0" w:firstLineChars="0"/>
-              <w:jc w:val="left"/>
-              <w:rPr>
-                <w:rFonts w:hint="default" w:ascii="Times New Roman" w:hAnsi="Times New Roman" w:cs="Times New Roman"/>
-              </w:rPr>
-            </w:pPr>
-            <w:r>
-              <w:rPr>
-                <w:rFonts w:hint="default" w:ascii="Times New Roman" w:hAnsi="Times New Roman" w:cs="Times New Roman"/>
+              <w:ind w:left="220" w:leftChars="100" w:firstLine="0" w:firstLineChars="0"/>
+              <w:rPr>
+                <w:rFonts w:hint="default" w:ascii="Times New Roman" w:hAnsi="Times New Roman" w:cs="Times New Roman"/>
+                <w:sz w:val="28"/>
+                <w:szCs w:val="28"/>
+              </w:rPr>
+            </w:pPr>
+            <w:r>
+              <w:rPr>
+                <w:rFonts w:hint="default" w:ascii="Times New Roman" w:hAnsi="Times New Roman" w:cs="Times New Roman"/>
+                <w:sz w:val="28"/>
+                <w:szCs w:val="28"/>
               </w:rPr>
               <w:t>·  case int n: Đây là mẫu kiểu (type pattern) kiểm tra xem number có phải là số nguyên (int) hay không. Nếu đúng, giá trị của number sẽ được gán cho biến n.</w:t>
             </w:r>
@@ -4275,15 +3081,18 @@
           <w:p>
             <w:pPr>
               <w:bidi w:val="0"/>
-              <w:ind w:left="0" w:leftChars="0" w:firstLine="0" w:firstLineChars="0"/>
-              <w:jc w:val="left"/>
-              <w:rPr>
-                <w:rFonts w:hint="default" w:ascii="Times New Roman" w:hAnsi="Times New Roman" w:cs="Times New Roman"/>
-              </w:rPr>
-            </w:pPr>
-            <w:r>
-              <w:rPr>
-                <w:rFonts w:hint="default" w:ascii="Times New Roman" w:hAnsi="Times New Roman" w:cs="Times New Roman"/>
+              <w:ind w:left="220" w:leftChars="100" w:firstLine="0" w:firstLineChars="0"/>
+              <w:rPr>
+                <w:rFonts w:hint="default" w:ascii="Times New Roman" w:hAnsi="Times New Roman" w:cs="Times New Roman"/>
+                <w:sz w:val="28"/>
+                <w:szCs w:val="28"/>
+              </w:rPr>
+            </w:pPr>
+            <w:r>
+              <w:rPr>
+                <w:rFonts w:hint="default" w:ascii="Times New Roman" w:hAnsi="Times New Roman" w:cs="Times New Roman"/>
+                <w:sz w:val="28"/>
+                <w:szCs w:val="28"/>
               </w:rPr>
               <w:t>·  when (n &gt; 0): Điều kiện bổ sung kiểm tra xem n có lớn hơn 0 hay không.</w:t>
             </w:r>
@@ -4291,15 +3100,18 @@
           <w:p>
             <w:pPr>
               <w:bidi w:val="0"/>
-              <w:ind w:left="0" w:leftChars="0" w:firstLine="0" w:firstLineChars="0"/>
-              <w:jc w:val="left"/>
-              <w:rPr>
-                <w:rFonts w:hint="default" w:ascii="Times New Roman" w:hAnsi="Times New Roman" w:cs="Times New Roman"/>
-              </w:rPr>
-            </w:pPr>
-            <w:r>
-              <w:rPr>
-                <w:rFonts w:hint="default" w:ascii="Times New Roman" w:hAnsi="Times New Roman" w:cs="Times New Roman"/>
+              <w:ind w:left="220" w:leftChars="100" w:firstLine="0" w:firstLineChars="0"/>
+              <w:rPr>
+                <w:rFonts w:hint="default" w:ascii="Times New Roman" w:hAnsi="Times New Roman" w:cs="Times New Roman"/>
+                <w:sz w:val="28"/>
+                <w:szCs w:val="28"/>
+              </w:rPr>
+            </w:pPr>
+            <w:r>
+              <w:rPr>
+                <w:rFonts w:hint="default" w:ascii="Times New Roman" w:hAnsi="Times New Roman" w:cs="Times New Roman"/>
+                <w:sz w:val="28"/>
+                <w:szCs w:val="28"/>
               </w:rPr>
               <w:t>·  Nếu cả hai điều kiện đều thỏa mãn, câu lệnh Console.WriteLine($"{n} is positive."); sẽ được thực thi và in ra màn hình 42 is positive..</w:t>
             </w:r>
@@ -4325,7 +3137,7 @@
         </w:tblPrEx>
         <w:tc>
           <w:tcPr>
-            <w:tcW w:w="2742" w:type="dxa"/>
+            <w:tcW w:w="2652" w:type="dxa"/>
             <w:tcBorders>
               <w:top w:val="single" w:color="000000" w:sz="8" w:space="0"/>
               <w:left w:val="single" w:color="FFFFFF" w:sz="8" w:space="0"/>
@@ -4342,21 +3154,18 @@
           </w:tcPr>
           <w:p>
             <w:pPr>
-              <w:tabs>
-                <w:tab w:val="left" w:pos="2420"/>
-              </w:tabs>
-              <w:bidi w:val="0"/>
-              <w:rPr>
-                <w:rFonts w:ascii="SimSun" w:hAnsi="SimSun" w:eastAsia="SimSun" w:cs="SimSun"/>
-                <w:sz w:val="24"/>
-                <w:szCs w:val="24"/>
-              </w:rPr>
-            </w:pPr>
-            <w:r>
-              <w:rPr>
-                <w:rFonts w:ascii="SimSun" w:hAnsi="SimSun" w:eastAsia="SimSun" w:cs="SimSun"/>
-                <w:sz w:val="24"/>
-                <w:szCs w:val="24"/>
+              <w:bidi w:val="0"/>
+              <w:rPr>
+                <w:rFonts w:hint="default" w:ascii="Times New Roman" w:hAnsi="Times New Roman" w:cs="Times New Roman"/>
+                <w:sz w:val="28"/>
+                <w:szCs w:val="28"/>
+              </w:rPr>
+            </w:pPr>
+            <w:r>
+              <w:rPr>
+                <w:rFonts w:hint="default" w:ascii="Times New Roman" w:hAnsi="Times New Roman" w:cs="Times New Roman"/>
+                <w:sz w:val="28"/>
+                <w:szCs w:val="28"/>
               </w:rPr>
               <w:t>Null-Condition Operators</w:t>
             </w:r>
@@ -4380,55 +3189,162 @@
           </w:tcPr>
           <w:p>
             <w:pPr>
-              <w:tabs>
-                <w:tab w:val="left" w:pos="2420"/>
-              </w:tabs>
+              <w:bidi w:val="0"/>
+              <w:ind w:left="220" w:leftChars="100" w:firstLine="0" w:firstLineChars="0"/>
+              <w:rPr>
+                <w:rFonts w:hint="default" w:ascii="Times New Roman" w:hAnsi="Times New Roman" w:cs="Times New Roman"/>
+                <w:sz w:val="28"/>
+                <w:szCs w:val="28"/>
+              </w:rPr>
+            </w:pPr>
+            <w:r>
+              <w:rPr>
+                <w:rFonts w:hint="default" w:ascii="Times New Roman" w:hAnsi="Times New Roman" w:cs="Times New Roman"/>
+                <w:sz w:val="28"/>
+                <w:szCs w:val="28"/>
+              </w:rPr>
+              <w:t>(toán tử điều kiện null) trong C# là một cú pháp tiện lợi giúp bạn làm việc với các đối tượng có thể có giá trị null mà không cần phải kiểm tra thủ công từng trường hợp. Nó giúp giảm thiểu lỗi NullReferenceException bằng cách chỉ thực hiện các hành động tiếp theo nếu đối tượng không phải là null.</w:t>
+            </w:r>
+          </w:p>
+          <w:p>
+            <w:pPr>
+              <w:bidi w:val="0"/>
+              <w:ind w:left="220" w:leftChars="100" w:firstLine="0" w:firstLineChars="0"/>
+              <w:rPr>
+                <w:rFonts w:hint="default" w:ascii="Times New Roman" w:hAnsi="Times New Roman" w:cs="Times New Roman"/>
+                <w:sz w:val="28"/>
+                <w:szCs w:val="28"/>
+              </w:rPr>
+            </w:pPr>
+            <w:r>
+              <w:rPr>
+                <w:rFonts w:hint="default" w:ascii="Times New Roman" w:hAnsi="Times New Roman" w:cs="Times New Roman"/>
+                <w:sz w:val="28"/>
+                <w:szCs w:val="28"/>
+              </w:rPr>
+              <w:t>Toán tử ?. (Null-conditional member access): Sử dụng để truy cập các thành viên của một đối tượng (thuộc tính, phương thức, hoặc chỉ mục) một cách an toàn mà không gặp phải lỗi nếu đối tượng đó là null</w:t>
+            </w:r>
+          </w:p>
+          <w:p>
+            <w:pPr>
+              <w:bidi w:val="0"/>
+              <w:ind w:left="220" w:leftChars="100" w:firstLine="0" w:firstLineChars="0"/>
+            </w:pPr>
+            <w:r>
+              <w:drawing>
+                <wp:inline distT="0" distB="0" distL="114300" distR="114300">
+                  <wp:extent cx="5291455" cy="1080770"/>
+                  <wp:effectExtent l="0" t="0" r="4445" b="5080"/>
+                  <wp:docPr id="24" name="Picture 1"/>
+                  <wp:cNvGraphicFramePr>
+                    <a:graphicFrameLocks xmlns:a="http://schemas.openxmlformats.org/drawingml/2006/main" noChangeAspect="1"/>
+                  </wp:cNvGraphicFramePr>
+                  <a:graphic xmlns:a="http://schemas.openxmlformats.org/drawingml/2006/main">
+                    <a:graphicData uri="http://schemas.openxmlformats.org/drawingml/2006/picture">
+                      <pic:pic xmlns:pic="http://schemas.openxmlformats.org/drawingml/2006/picture">
+                        <pic:nvPicPr>
+                          <pic:cNvPr id="24" name="Picture 1"/>
+                          <pic:cNvPicPr>
+                            <a:picLocks noChangeAspect="1"/>
+                          </pic:cNvPicPr>
+                        </pic:nvPicPr>
+                        <pic:blipFill>
+                          <a:blip r:embed="rId27"/>
+                          <a:stretch>
+                            <a:fillRect/>
+                          </a:stretch>
+                        </pic:blipFill>
+                        <pic:spPr>
+                          <a:xfrm>
+                            <a:off x="0" y="0"/>
+                            <a:ext cx="5291455" cy="1080770"/>
+                          </a:xfrm>
+                          <a:prstGeom prst="rect">
+                            <a:avLst/>
+                          </a:prstGeom>
+                          <a:noFill/>
+                          <a:ln>
+                            <a:noFill/>
+                          </a:ln>
+                        </pic:spPr>
+                      </pic:pic>
+                    </a:graphicData>
+                  </a:graphic>
+                </wp:inline>
+              </w:drawing>
+            </w:r>
+          </w:p>
+          <w:p>
+            <w:pPr>
               <w:bidi w:val="0"/>
               <w:ind w:left="0" w:leftChars="0" w:firstLine="0" w:firstLineChars="0"/>
               <w:rPr>
-                <w:rFonts w:ascii="SimSun" w:hAnsi="SimSun" w:eastAsia="SimSun" w:cs="SimSun"/>
-                <w:sz w:val="24"/>
-                <w:szCs w:val="24"/>
-              </w:rPr>
-            </w:pPr>
-            <w:r>
-              <w:rPr>
-                <w:rFonts w:ascii="SimSun" w:hAnsi="SimSun" w:eastAsia="SimSun" w:cs="SimSun"/>
-                <w:sz w:val="24"/>
-                <w:szCs w:val="24"/>
-              </w:rPr>
-              <w:t>(toán tử điều kiện null) trong C# là một cú pháp tiện lợi giúp bạn làm việc với các đối tượng có thể có giá trị null mà không cần phải kiểm tra thủ công từng trường hợp. Nó giúp giảm thiểu lỗi NullReferenceException bằng cách chỉ thực hiện các hành động tiếp theo nếu đối tượng không phải là null.</w:t>
-            </w:r>
-          </w:p>
-          <w:p>
-            <w:pPr>
-              <w:tabs>
-                <w:tab w:val="left" w:pos="2420"/>
-              </w:tabs>
+                <w:rFonts w:hint="default" w:ascii="Times New Roman" w:hAnsi="Times New Roman" w:cs="Times New Roman"/>
+                <w:sz w:val="28"/>
+                <w:szCs w:val="28"/>
+              </w:rPr>
+            </w:pPr>
+            <w:r>
+              <w:rPr>
+                <w:rFonts w:hint="default" w:ascii="Times New Roman" w:hAnsi="Times New Roman" w:cs="Times New Roman"/>
+                <w:sz w:val="28"/>
+                <w:szCs w:val="28"/>
+              </w:rPr>
+              <w:t>Toán tử ?[] (Null-conditional index access): Sử dụng để truy cập các phần tử của mảng hoặc các bộ sưu tập theo chỉ số một cách an toàn.</w:t>
+            </w:r>
+          </w:p>
+          <w:p>
+            <w:pPr>
               <w:bidi w:val="0"/>
               <w:ind w:left="0" w:leftChars="0" w:firstLine="0" w:firstLineChars="0"/>
               <w:rPr>
-                <w:rFonts w:ascii="SimSun" w:hAnsi="SimSun" w:eastAsia="SimSun" w:cs="SimSun"/>
-                <w:sz w:val="24"/>
-                <w:szCs w:val="24"/>
-              </w:rPr>
-            </w:pPr>
-            <w:r>
-              <w:rPr>
-                <w:rStyle w:val="14"/>
-                <w:rFonts w:ascii="SimSun" w:hAnsi="SimSun" w:eastAsia="SimSun" w:cs="SimSun"/>
-                <w:sz w:val="24"/>
-                <w:szCs w:val="24"/>
-              </w:rPr>
-              <w:t>Toán tử ?. (Null-conditional member access):</w:t>
-            </w:r>
-            <w:r>
-              <w:rPr>
-                <w:rFonts w:ascii="SimSun" w:hAnsi="SimSun" w:eastAsia="SimSun" w:cs="SimSun"/>
-                <w:sz w:val="24"/>
-                <w:szCs w:val="24"/>
-              </w:rPr>
-              <w:t xml:space="preserve"> Sử dụng để truy cập các thành viên của một đối tượng (thuộc tính, phương thức, hoặc chỉ mục) một cách an toàn mà không gặp phải lỗi nếu đối tượng đó là null.</w:t>
+                <w:rFonts w:hint="default" w:ascii="Times New Roman" w:hAnsi="Times New Roman" w:cs="Times New Roman"/>
+                <w:sz w:val="28"/>
+                <w:szCs w:val="28"/>
+              </w:rPr>
+            </w:pPr>
+            <w:r>
+              <w:drawing>
+                <wp:inline distT="0" distB="0" distL="114300" distR="114300">
+                  <wp:extent cx="5291455" cy="1080770"/>
+                  <wp:effectExtent l="0" t="0" r="4445" b="5080"/>
+                  <wp:docPr id="25" name="Picture 2"/>
+                  <wp:cNvGraphicFramePr>
+                    <a:graphicFrameLocks xmlns:a="http://schemas.openxmlformats.org/drawingml/2006/main" noChangeAspect="1"/>
+                  </wp:cNvGraphicFramePr>
+                  <a:graphic xmlns:a="http://schemas.openxmlformats.org/drawingml/2006/main">
+                    <a:graphicData uri="http://schemas.openxmlformats.org/drawingml/2006/picture">
+                      <pic:pic xmlns:pic="http://schemas.openxmlformats.org/drawingml/2006/picture">
+                        <pic:nvPicPr>
+                          <pic:cNvPr id="25" name="Picture 2"/>
+                          <pic:cNvPicPr>
+                            <a:picLocks noChangeAspect="1"/>
+                          </pic:cNvPicPr>
+                        </pic:nvPicPr>
+                        <pic:blipFill>
+                          <a:blip r:embed="rId28"/>
+                          <a:stretch>
+                            <a:fillRect/>
+                          </a:stretch>
+                        </pic:blipFill>
+                        <pic:spPr>
+                          <a:xfrm>
+                            <a:off x="0" y="0"/>
+                            <a:ext cx="5291455" cy="1080770"/>
+                          </a:xfrm>
+                          <a:prstGeom prst="rect">
+                            <a:avLst/>
+                          </a:prstGeom>
+                          <a:noFill/>
+                          <a:ln>
+                            <a:noFill/>
+                          </a:ln>
+                        </pic:spPr>
+                      </pic:pic>
+                    </a:graphicData>
+                  </a:graphic>
+                </wp:inline>
+              </w:drawing>
             </w:r>
             <w:bookmarkStart w:id="0" w:name="_GoBack"/>
             <w:bookmarkEnd w:id="0"/>
@@ -5057,619 +3973,6 @@
     </w:r>
   </w:p>
 </w:hdr>
-</file>
-
-<file path=word/numbering.xml><?xml version="1.0" encoding="utf-8"?>
-<w:numbering xmlns:wpc="http://schemas.microsoft.com/office/word/2010/wordprocessingCanvas" xmlns:mc="http://schemas.openxmlformats.org/markup-compatibility/2006" xmlns:o="urn:schemas-microsoft-com:office:office" xmlns:r="http://schemas.openxmlformats.org/officeDocument/2006/relationships" xmlns:m="http://schemas.openxmlformats.org/officeDocument/2006/math" xmlns:v="urn:schemas-microsoft-com:vml" xmlns:wp14="http://schemas.microsoft.com/office/word/2010/wordprocessingDrawing" xmlns:wp="http://schemas.openxmlformats.org/drawingml/2006/wordprocessingDrawing" xmlns:w10="urn:schemas-microsoft-com:office:word" xmlns:w="http://schemas.openxmlformats.org/wordprocessingml/2006/main" xmlns:w14="http://schemas.microsoft.com/office/word/2010/wordml" xmlns:wpg="http://schemas.microsoft.com/office/word/2010/wordprocessingGroup" xmlns:wpi="http://schemas.microsoft.com/office/word/2010/wordprocessingInk" xmlns:wne="http://schemas.microsoft.com/office/word/2006/wordml" xmlns:wps="http://schemas.microsoft.com/office/word/2010/wordprocessingShape" xmlns:wpsCustomData="http://www.wps.cn/officeDocument/2013/wpsCustomData" mc:Ignorable="w14 wp14">
-  <w:abstractNum w:abstractNumId="0">
-    <w:nsid w:val="DF294A8C"/>
-    <w:multiLevelType w:val="multilevel"/>
-    <w:tmpl w:val="DF294A8C"/>
-    <w:lvl w:ilvl="0" w:tentative="0">
-      <w:start w:val="1"/>
-      <w:numFmt w:val="bullet"/>
-      <w:lvlText w:val=""/>
-      <w:lvlJc w:val="left"/>
-      <w:pPr>
-        <w:tabs>
-          <w:tab w:val="left" w:pos="720"/>
-        </w:tabs>
-        <w:ind w:left="720" w:hanging="360"/>
-      </w:pPr>
-      <w:rPr>
-        <w:rFonts w:ascii="Symbol" w:hAnsi="Symbol" w:cs="Symbol"/>
-        <w:sz w:val="20"/>
-      </w:rPr>
-    </w:lvl>
-    <w:lvl w:ilvl="1" w:tentative="0">
-      <w:start w:val="1"/>
-      <w:numFmt w:val="bullet"/>
-      <w:lvlText w:val=""/>
-      <w:lvlJc w:val="left"/>
-      <w:pPr>
-        <w:tabs>
-          <w:tab w:val="left" w:pos="1440"/>
-        </w:tabs>
-        <w:ind w:left="1440" w:hanging="360"/>
-      </w:pPr>
-      <w:rPr>
-        <w:rFonts w:hint="default" w:ascii="Symbol" w:hAnsi="Symbol" w:cs="Symbol"/>
-        <w:sz w:val="20"/>
-      </w:rPr>
-    </w:lvl>
-    <w:lvl w:ilvl="2" w:tentative="0">
-      <w:start w:val="1"/>
-      <w:numFmt w:val="bullet"/>
-      <w:lvlText w:val=""/>
-      <w:lvlJc w:val="left"/>
-      <w:pPr>
-        <w:tabs>
-          <w:tab w:val="left" w:pos="2160"/>
-        </w:tabs>
-        <w:ind w:left="2160" w:hanging="360"/>
-      </w:pPr>
-      <w:rPr>
-        <w:rFonts w:hint="default" w:ascii="Symbol" w:hAnsi="Symbol" w:cs="Symbol"/>
-        <w:sz w:val="20"/>
-      </w:rPr>
-    </w:lvl>
-    <w:lvl w:ilvl="3" w:tentative="0">
-      <w:start w:val="1"/>
-      <w:numFmt w:val="bullet"/>
-      <w:lvlText w:val=""/>
-      <w:lvlJc w:val="left"/>
-      <w:pPr>
-        <w:tabs>
-          <w:tab w:val="left" w:pos="2880"/>
-        </w:tabs>
-        <w:ind w:left="2880" w:hanging="360"/>
-      </w:pPr>
-      <w:rPr>
-        <w:rFonts w:hint="default" w:ascii="Symbol" w:hAnsi="Symbol" w:cs="Symbol"/>
-        <w:sz w:val="20"/>
-      </w:rPr>
-    </w:lvl>
-    <w:lvl w:ilvl="4" w:tentative="0">
-      <w:start w:val="1"/>
-      <w:numFmt w:val="bullet"/>
-      <w:lvlText w:val=""/>
-      <w:lvlJc w:val="left"/>
-      <w:pPr>
-        <w:tabs>
-          <w:tab w:val="left" w:pos="3600"/>
-        </w:tabs>
-        <w:ind w:left="3600" w:hanging="360"/>
-      </w:pPr>
-      <w:rPr>
-        <w:rFonts w:hint="default" w:ascii="Symbol" w:hAnsi="Symbol" w:cs="Symbol"/>
-        <w:sz w:val="20"/>
-      </w:rPr>
-    </w:lvl>
-    <w:lvl w:ilvl="5" w:tentative="0">
-      <w:start w:val="1"/>
-      <w:numFmt w:val="bullet"/>
-      <w:lvlText w:val=""/>
-      <w:lvlJc w:val="left"/>
-      <w:pPr>
-        <w:tabs>
-          <w:tab w:val="left" w:pos="4320"/>
-        </w:tabs>
-        <w:ind w:left="4320" w:hanging="360"/>
-      </w:pPr>
-      <w:rPr>
-        <w:rFonts w:hint="default" w:ascii="Symbol" w:hAnsi="Symbol" w:cs="Symbol"/>
-        <w:sz w:val="20"/>
-      </w:rPr>
-    </w:lvl>
-    <w:lvl w:ilvl="6" w:tentative="0">
-      <w:start w:val="1"/>
-      <w:numFmt w:val="bullet"/>
-      <w:lvlText w:val=""/>
-      <w:lvlJc w:val="left"/>
-      <w:pPr>
-        <w:tabs>
-          <w:tab w:val="left" w:pos="5040"/>
-        </w:tabs>
-        <w:ind w:left="5040" w:hanging="360"/>
-      </w:pPr>
-      <w:rPr>
-        <w:rFonts w:hint="default" w:ascii="Symbol" w:hAnsi="Symbol" w:cs="Symbol"/>
-        <w:sz w:val="20"/>
-      </w:rPr>
-    </w:lvl>
-    <w:lvl w:ilvl="7" w:tentative="0">
-      <w:start w:val="1"/>
-      <w:numFmt w:val="bullet"/>
-      <w:lvlText w:val=""/>
-      <w:lvlJc w:val="left"/>
-      <w:pPr>
-        <w:tabs>
-          <w:tab w:val="left" w:pos="5760"/>
-        </w:tabs>
-        <w:ind w:left="5760" w:hanging="360"/>
-      </w:pPr>
-      <w:rPr>
-        <w:rFonts w:hint="default" w:ascii="Symbol" w:hAnsi="Symbol" w:cs="Symbol"/>
-        <w:sz w:val="20"/>
-      </w:rPr>
-    </w:lvl>
-    <w:lvl w:ilvl="8" w:tentative="0">
-      <w:start w:val="1"/>
-      <w:numFmt w:val="bullet"/>
-      <w:lvlText w:val=""/>
-      <w:lvlJc w:val="left"/>
-      <w:pPr>
-        <w:tabs>
-          <w:tab w:val="left" w:pos="6480"/>
-        </w:tabs>
-        <w:ind w:left="6480" w:hanging="360"/>
-      </w:pPr>
-      <w:rPr>
-        <w:rFonts w:hint="default" w:ascii="Symbol" w:hAnsi="Symbol" w:cs="Symbol"/>
-        <w:sz w:val="20"/>
-      </w:rPr>
-    </w:lvl>
-  </w:abstractNum>
-  <w:abstractNum w:abstractNumId="1">
-    <w:nsid w:val="E49B1492"/>
-    <w:multiLevelType w:val="multilevel"/>
-    <w:tmpl w:val="E49B1492"/>
-    <w:lvl w:ilvl="0" w:tentative="0">
-      <w:start w:val="1"/>
-      <w:numFmt w:val="bullet"/>
-      <w:lvlText w:val=""/>
-      <w:lvlJc w:val="left"/>
-      <w:pPr>
-        <w:tabs>
-          <w:tab w:val="left" w:pos="720"/>
-        </w:tabs>
-        <w:ind w:left="720" w:hanging="360"/>
-      </w:pPr>
-      <w:rPr>
-        <w:rFonts w:ascii="Symbol" w:hAnsi="Symbol" w:cs="Symbol"/>
-        <w:sz w:val="20"/>
-      </w:rPr>
-    </w:lvl>
-    <w:lvl w:ilvl="1" w:tentative="0">
-      <w:start w:val="1"/>
-      <w:numFmt w:val="bullet"/>
-      <w:lvlText w:val=""/>
-      <w:lvlJc w:val="left"/>
-      <w:pPr>
-        <w:tabs>
-          <w:tab w:val="left" w:pos="1440"/>
-        </w:tabs>
-        <w:ind w:left="1440" w:hanging="360"/>
-      </w:pPr>
-      <w:rPr>
-        <w:rFonts w:hint="default" w:ascii="Symbol" w:hAnsi="Symbol" w:cs="Symbol"/>
-        <w:sz w:val="20"/>
-      </w:rPr>
-    </w:lvl>
-    <w:lvl w:ilvl="2" w:tentative="0">
-      <w:start w:val="1"/>
-      <w:numFmt w:val="bullet"/>
-      <w:lvlText w:val=""/>
-      <w:lvlJc w:val="left"/>
-      <w:pPr>
-        <w:tabs>
-          <w:tab w:val="left" w:pos="2160"/>
-        </w:tabs>
-        <w:ind w:left="2160" w:hanging="360"/>
-      </w:pPr>
-      <w:rPr>
-        <w:rFonts w:hint="default" w:ascii="Symbol" w:hAnsi="Symbol" w:cs="Symbol"/>
-        <w:sz w:val="20"/>
-      </w:rPr>
-    </w:lvl>
-    <w:lvl w:ilvl="3" w:tentative="0">
-      <w:start w:val="1"/>
-      <w:numFmt w:val="bullet"/>
-      <w:lvlText w:val=""/>
-      <w:lvlJc w:val="left"/>
-      <w:pPr>
-        <w:tabs>
-          <w:tab w:val="left" w:pos="2880"/>
-        </w:tabs>
-        <w:ind w:left="2880" w:hanging="360"/>
-      </w:pPr>
-      <w:rPr>
-        <w:rFonts w:hint="default" w:ascii="Symbol" w:hAnsi="Symbol" w:cs="Symbol"/>
-        <w:sz w:val="20"/>
-      </w:rPr>
-    </w:lvl>
-    <w:lvl w:ilvl="4" w:tentative="0">
-      <w:start w:val="1"/>
-      <w:numFmt w:val="bullet"/>
-      <w:lvlText w:val=""/>
-      <w:lvlJc w:val="left"/>
-      <w:pPr>
-        <w:tabs>
-          <w:tab w:val="left" w:pos="3600"/>
-        </w:tabs>
-        <w:ind w:left="3600" w:hanging="360"/>
-      </w:pPr>
-      <w:rPr>
-        <w:rFonts w:hint="default" w:ascii="Symbol" w:hAnsi="Symbol" w:cs="Symbol"/>
-        <w:sz w:val="20"/>
-      </w:rPr>
-    </w:lvl>
-    <w:lvl w:ilvl="5" w:tentative="0">
-      <w:start w:val="1"/>
-      <w:numFmt w:val="bullet"/>
-      <w:lvlText w:val=""/>
-      <w:lvlJc w:val="left"/>
-      <w:pPr>
-        <w:tabs>
-          <w:tab w:val="left" w:pos="4320"/>
-        </w:tabs>
-        <w:ind w:left="4320" w:hanging="360"/>
-      </w:pPr>
-      <w:rPr>
-        <w:rFonts w:hint="default" w:ascii="Symbol" w:hAnsi="Symbol" w:cs="Symbol"/>
-        <w:sz w:val="20"/>
-      </w:rPr>
-    </w:lvl>
-    <w:lvl w:ilvl="6" w:tentative="0">
-      <w:start w:val="1"/>
-      <w:numFmt w:val="bullet"/>
-      <w:lvlText w:val=""/>
-      <w:lvlJc w:val="left"/>
-      <w:pPr>
-        <w:tabs>
-          <w:tab w:val="left" w:pos="5040"/>
-        </w:tabs>
-        <w:ind w:left="5040" w:hanging="360"/>
-      </w:pPr>
-      <w:rPr>
-        <w:rFonts w:hint="default" w:ascii="Symbol" w:hAnsi="Symbol" w:cs="Symbol"/>
-        <w:sz w:val="20"/>
-      </w:rPr>
-    </w:lvl>
-    <w:lvl w:ilvl="7" w:tentative="0">
-      <w:start w:val="1"/>
-      <w:numFmt w:val="bullet"/>
-      <w:lvlText w:val=""/>
-      <w:lvlJc w:val="left"/>
-      <w:pPr>
-        <w:tabs>
-          <w:tab w:val="left" w:pos="5760"/>
-        </w:tabs>
-        <w:ind w:left="5760" w:hanging="360"/>
-      </w:pPr>
-      <w:rPr>
-        <w:rFonts w:hint="default" w:ascii="Symbol" w:hAnsi="Symbol" w:cs="Symbol"/>
-        <w:sz w:val="20"/>
-      </w:rPr>
-    </w:lvl>
-    <w:lvl w:ilvl="8" w:tentative="0">
-      <w:start w:val="1"/>
-      <w:numFmt w:val="bullet"/>
-      <w:lvlText w:val=""/>
-      <w:lvlJc w:val="left"/>
-      <w:pPr>
-        <w:tabs>
-          <w:tab w:val="left" w:pos="6480"/>
-        </w:tabs>
-        <w:ind w:left="6480" w:hanging="360"/>
-      </w:pPr>
-      <w:rPr>
-        <w:rFonts w:hint="default" w:ascii="Symbol" w:hAnsi="Symbol" w:cs="Symbol"/>
-        <w:sz w:val="20"/>
-      </w:rPr>
-    </w:lvl>
-  </w:abstractNum>
-  <w:abstractNum w:abstractNumId="2">
-    <w:nsid w:val="5E2425D0"/>
-    <w:multiLevelType w:val="multilevel"/>
-    <w:tmpl w:val="5E2425D0"/>
-    <w:lvl w:ilvl="0" w:tentative="0">
-      <w:start w:val="1"/>
-      <w:numFmt w:val="decimal"/>
-      <w:lvlText w:val="%1."/>
-      <w:lvlJc w:val="left"/>
-      <w:pPr>
-        <w:tabs>
-          <w:tab w:val="left" w:pos="720"/>
-        </w:tabs>
-        <w:ind w:left="720" w:hanging="360"/>
-      </w:pPr>
-      <w:rPr>
-        <w:sz w:val="24"/>
-        <w:szCs w:val="24"/>
-      </w:rPr>
-    </w:lvl>
-    <w:lvl w:ilvl="1" w:tentative="0">
-      <w:start w:val="1"/>
-      <w:numFmt w:val="decimal"/>
-      <w:lvlText w:val="%2."/>
-      <w:lvlJc w:val="left"/>
-      <w:pPr>
-        <w:tabs>
-          <w:tab w:val="left" w:pos="1440"/>
-        </w:tabs>
-        <w:ind w:left="1440" w:hanging="360"/>
-      </w:pPr>
-      <w:rPr>
-        <w:sz w:val="24"/>
-        <w:szCs w:val="24"/>
-      </w:rPr>
-    </w:lvl>
-    <w:lvl w:ilvl="2" w:tentative="0">
-      <w:start w:val="1"/>
-      <w:numFmt w:val="decimal"/>
-      <w:lvlText w:val="%3."/>
-      <w:lvlJc w:val="left"/>
-      <w:pPr>
-        <w:tabs>
-          <w:tab w:val="left" w:pos="2160"/>
-        </w:tabs>
-        <w:ind w:left="2160" w:hanging="360"/>
-      </w:pPr>
-      <w:rPr>
-        <w:sz w:val="24"/>
-        <w:szCs w:val="24"/>
-      </w:rPr>
-    </w:lvl>
-    <w:lvl w:ilvl="3" w:tentative="0">
-      <w:start w:val="1"/>
-      <w:numFmt w:val="decimal"/>
-      <w:lvlText w:val="%4."/>
-      <w:lvlJc w:val="left"/>
-      <w:pPr>
-        <w:tabs>
-          <w:tab w:val="left" w:pos="2517"/>
-        </w:tabs>
-        <w:ind w:left="2880" w:hanging="360"/>
-      </w:pPr>
-      <w:rPr>
-        <w:sz w:val="24"/>
-        <w:szCs w:val="24"/>
-      </w:rPr>
-    </w:lvl>
-    <w:lvl w:ilvl="4" w:tentative="0">
-      <w:start w:val="1"/>
-      <w:numFmt w:val="decimal"/>
-      <w:lvlText w:val="%5."/>
-      <w:lvlJc w:val="left"/>
-      <w:pPr>
-        <w:tabs>
-          <w:tab w:val="left" w:pos="3238"/>
-        </w:tabs>
-        <w:ind w:left="3600" w:hanging="360"/>
-      </w:pPr>
-      <w:rPr>
-        <w:sz w:val="24"/>
-        <w:szCs w:val="24"/>
-      </w:rPr>
-    </w:lvl>
-    <w:lvl w:ilvl="5" w:tentative="0">
-      <w:start w:val="1"/>
-      <w:numFmt w:val="decimal"/>
-      <w:lvlText w:val="%6."/>
-      <w:lvlJc w:val="left"/>
-      <w:pPr>
-        <w:tabs>
-          <w:tab w:val="left" w:pos="3958"/>
-        </w:tabs>
-        <w:ind w:left="4320" w:hanging="360"/>
-      </w:pPr>
-      <w:rPr>
-        <w:sz w:val="24"/>
-        <w:szCs w:val="24"/>
-      </w:rPr>
-    </w:lvl>
-    <w:lvl w:ilvl="6" w:tentative="0">
-      <w:start w:val="1"/>
-      <w:numFmt w:val="decimal"/>
-      <w:lvlText w:val="%7."/>
-      <w:lvlJc w:val="left"/>
-      <w:pPr>
-        <w:tabs>
-          <w:tab w:val="left" w:pos="4678"/>
-        </w:tabs>
-        <w:ind w:left="5040" w:hanging="360"/>
-      </w:pPr>
-      <w:rPr>
-        <w:sz w:val="24"/>
-        <w:szCs w:val="24"/>
-      </w:rPr>
-    </w:lvl>
-    <w:lvl w:ilvl="7" w:tentative="0">
-      <w:start w:val="1"/>
-      <w:numFmt w:val="decimal"/>
-      <w:lvlText w:val="%8."/>
-      <w:lvlJc w:val="left"/>
-      <w:pPr>
-        <w:tabs>
-          <w:tab w:val="left" w:pos="5398"/>
-        </w:tabs>
-        <w:ind w:left="5760" w:hanging="360"/>
-      </w:pPr>
-      <w:rPr>
-        <w:sz w:val="24"/>
-        <w:szCs w:val="24"/>
-      </w:rPr>
-    </w:lvl>
-    <w:lvl w:ilvl="8" w:tentative="0">
-      <w:start w:val="1"/>
-      <w:numFmt w:val="decimal"/>
-      <w:lvlText w:val="%9."/>
-      <w:lvlJc w:val="left"/>
-      <w:pPr>
-        <w:tabs>
-          <w:tab w:val="left" w:pos="6118"/>
-        </w:tabs>
-        <w:ind w:left="6480" w:hanging="360"/>
-      </w:pPr>
-      <w:rPr>
-        <w:sz w:val="24"/>
-        <w:szCs w:val="24"/>
-      </w:rPr>
-    </w:lvl>
-  </w:abstractNum>
-  <w:abstractNum w:abstractNumId="3">
-    <w:nsid w:val="6CA1A722"/>
-    <w:multiLevelType w:val="multilevel"/>
-    <w:tmpl w:val="6CA1A722"/>
-    <w:lvl w:ilvl="0" w:tentative="0">
-      <w:start w:val="1"/>
-      <w:numFmt w:val="decimal"/>
-      <w:lvlText w:val="%1."/>
-      <w:lvlJc w:val="left"/>
-      <w:pPr>
-        <w:tabs>
-          <w:tab w:val="left" w:pos="720"/>
-        </w:tabs>
-        <w:ind w:left="720" w:hanging="360"/>
-      </w:pPr>
-      <w:rPr>
-        <w:sz w:val="24"/>
-        <w:szCs w:val="24"/>
-      </w:rPr>
-    </w:lvl>
-    <w:lvl w:ilvl="1" w:tentative="0">
-      <w:start w:val="1"/>
-      <w:numFmt w:val="bullet"/>
-      <w:lvlText w:val=""/>
-      <w:lvlJc w:val="left"/>
-      <w:pPr>
-        <w:tabs>
-          <w:tab w:val="left" w:pos="1440"/>
-        </w:tabs>
-        <w:ind w:left="1440" w:hanging="360"/>
-      </w:pPr>
-      <w:rPr>
-        <w:rFonts w:ascii="Symbol" w:hAnsi="Symbol" w:cs="Symbol"/>
-        <w:sz w:val="20"/>
-      </w:rPr>
-    </w:lvl>
-    <w:lvl w:ilvl="2" w:tentative="0">
-      <w:start w:val="1"/>
-      <w:numFmt w:val="decimal"/>
-      <w:lvlText w:val="%3."/>
-      <w:lvlJc w:val="left"/>
-      <w:pPr>
-        <w:tabs>
-          <w:tab w:val="left" w:pos="2160"/>
-        </w:tabs>
-        <w:ind w:left="2160" w:hanging="360"/>
-      </w:pPr>
-      <w:rPr>
-        <w:sz w:val="24"/>
-        <w:szCs w:val="24"/>
-      </w:rPr>
-    </w:lvl>
-    <w:lvl w:ilvl="3" w:tentative="0">
-      <w:start w:val="1"/>
-      <w:numFmt w:val="decimal"/>
-      <w:lvlText w:val="%4."/>
-      <w:lvlJc w:val="left"/>
-      <w:pPr>
-        <w:tabs>
-          <w:tab w:val="left" w:pos="2517"/>
-        </w:tabs>
-        <w:ind w:left="2880" w:hanging="360"/>
-      </w:pPr>
-      <w:rPr>
-        <w:sz w:val="24"/>
-        <w:szCs w:val="24"/>
-      </w:rPr>
-    </w:lvl>
-    <w:lvl w:ilvl="4" w:tentative="0">
-      <w:start w:val="1"/>
-      <w:numFmt w:val="decimal"/>
-      <w:lvlText w:val="%5."/>
-      <w:lvlJc w:val="left"/>
-      <w:pPr>
-        <w:tabs>
-          <w:tab w:val="left" w:pos="3238"/>
-        </w:tabs>
-        <w:ind w:left="3600" w:hanging="360"/>
-      </w:pPr>
-      <w:rPr>
-        <w:sz w:val="24"/>
-        <w:szCs w:val="24"/>
-      </w:rPr>
-    </w:lvl>
-    <w:lvl w:ilvl="5" w:tentative="0">
-      <w:start w:val="1"/>
-      <w:numFmt w:val="decimal"/>
-      <w:lvlText w:val="%6."/>
-      <w:lvlJc w:val="left"/>
-      <w:pPr>
-        <w:tabs>
-          <w:tab w:val="left" w:pos="3958"/>
-        </w:tabs>
-        <w:ind w:left="4320" w:hanging="360"/>
-      </w:pPr>
-      <w:rPr>
-        <w:sz w:val="24"/>
-        <w:szCs w:val="24"/>
-      </w:rPr>
-    </w:lvl>
-    <w:lvl w:ilvl="6" w:tentative="0">
-      <w:start w:val="1"/>
-      <w:numFmt w:val="decimal"/>
-      <w:lvlText w:val="%7."/>
-      <w:lvlJc w:val="left"/>
-      <w:pPr>
-        <w:tabs>
-          <w:tab w:val="left" w:pos="4678"/>
-        </w:tabs>
-        <w:ind w:left="5040" w:hanging="360"/>
-      </w:pPr>
-      <w:rPr>
-        <w:sz w:val="24"/>
-        <w:szCs w:val="24"/>
-      </w:rPr>
-    </w:lvl>
-    <w:lvl w:ilvl="7" w:tentative="0">
-      <w:start w:val="1"/>
-      <w:numFmt w:val="decimal"/>
-      <w:lvlText w:val="%8."/>
-      <w:lvlJc w:val="left"/>
-      <w:pPr>
-        <w:tabs>
-          <w:tab w:val="left" w:pos="5398"/>
-        </w:tabs>
-        <w:ind w:left="5760" w:hanging="360"/>
-      </w:pPr>
-      <w:rPr>
-        <w:sz w:val="24"/>
-        <w:szCs w:val="24"/>
-      </w:rPr>
-    </w:lvl>
-    <w:lvl w:ilvl="8" w:tentative="0">
-      <w:start w:val="1"/>
-      <w:numFmt w:val="decimal"/>
-      <w:lvlText w:val="%9."/>
-      <w:lvlJc w:val="left"/>
-      <w:pPr>
-        <w:tabs>
-          <w:tab w:val="left" w:pos="6118"/>
-        </w:tabs>
-        <w:ind w:left="6480" w:hanging="360"/>
-      </w:pPr>
-      <w:rPr>
-        <w:sz w:val="24"/>
-        <w:szCs w:val="24"/>
-      </w:rPr>
-    </w:lvl>
-  </w:abstractNum>
-  <w:num w:numId="1">
-    <w:abstractNumId w:val="0"/>
-  </w:num>
-  <w:num w:numId="2">
-    <w:abstractNumId w:val="3"/>
-  </w:num>
-  <w:num w:numId="3">
-    <w:abstractNumId w:val="1"/>
-  </w:num>
-  <w:num w:numId="4">
-    <w:abstractNumId w:val="2"/>
-  </w:num>
-</w:numbering>
 </file>
 
 <file path=word/styles.xml><?xml version="1.0" encoding="utf-8"?>

--- a/.NET/Documentation/vở .NET.docx
+++ b/.NET/Documentation/vở .NET.docx
@@ -3346,8 +3346,158 @@
                 </wp:inline>
               </w:drawing>
             </w:r>
-            <w:bookmarkStart w:id="0" w:name="_GoBack"/>
-            <w:bookmarkEnd w:id="0"/>
+          </w:p>
+        </w:tc>
+      </w:tr>
+      <w:tr>
+        <w:tblPrEx>
+          <w:tblBorders>
+            <w:top w:val="single" w:color="000000" w:sz="8" w:space="0"/>
+            <w:left w:val="single" w:color="000000" w:sz="8" w:space="0"/>
+            <w:bottom w:val="single" w:color="000000" w:sz="8" w:space="0"/>
+            <w:right w:val="single" w:color="000000" w:sz="8" w:space="0"/>
+            <w:insideH w:val="single" w:color="000000" w:sz="8" w:space="0"/>
+            <w:insideV w:val="single" w:color="000000" w:sz="8" w:space="0"/>
+          </w:tblBorders>
+          <w:tblCellMar>
+            <w:top w:w="0" w:type="dxa"/>
+            <w:left w:w="108" w:type="dxa"/>
+            <w:bottom w:w="0" w:type="dxa"/>
+            <w:right w:w="108" w:type="dxa"/>
+          </w:tblCellMar>
+        </w:tblPrEx>
+        <w:tc>
+          <w:tcPr>
+            <w:tcW w:w="2652" w:type="dxa"/>
+            <w:tcBorders>
+              <w:top w:val="single" w:color="000000" w:sz="8" w:space="0"/>
+              <w:left w:val="single" w:color="FFFFFF" w:sz="8" w:space="0"/>
+              <w:bottom w:val="single" w:color="000000" w:sz="8" w:space="0"/>
+              <w:right w:val="single" w:color="000000" w:sz="8" w:space="0"/>
+            </w:tcBorders>
+            <w:tcMar>
+              <w:top w:w="100" w:type="dxa"/>
+              <w:left w:w="100" w:type="dxa"/>
+              <w:bottom w:w="100" w:type="dxa"/>
+              <w:right w:w="100" w:type="dxa"/>
+            </w:tcMar>
+            <w:vAlign w:val="center"/>
+          </w:tcPr>
+          <w:p>
+            <w:pPr>
+              <w:bidi w:val="0"/>
+              <w:rPr>
+                <w:rFonts w:hint="default" w:ascii="Times New Roman" w:hAnsi="Times New Roman" w:cs="Times New Roman"/>
+                <w:sz w:val="28"/>
+                <w:szCs w:val="28"/>
+              </w:rPr>
+            </w:pPr>
+            <w:r>
+              <w:rPr>
+                <w:rFonts w:ascii="SimSun" w:hAnsi="SimSun" w:eastAsia="SimSun" w:cs="SimSun"/>
+                <w:sz w:val="24"/>
+                <w:szCs w:val="24"/>
+              </w:rPr>
+              <w:t>is</w:t>
+            </w:r>
+          </w:p>
+        </w:tc>
+        <w:tc>
+          <w:tcPr>
+            <w:tcW w:w="8538" w:type="dxa"/>
+            <w:tcBorders>
+              <w:top w:val="single" w:color="000000" w:sz="8" w:space="0"/>
+              <w:left w:val="single" w:color="000000" w:sz="8" w:space="0"/>
+              <w:bottom w:val="single" w:color="000000" w:sz="8" w:space="0"/>
+              <w:right w:val="single" w:color="FFFFFF" w:sz="8" w:space="0"/>
+            </w:tcBorders>
+            <w:tcMar>
+              <w:top w:w="100" w:type="dxa"/>
+              <w:left w:w="100" w:type="dxa"/>
+              <w:bottom w:w="100" w:type="dxa"/>
+              <w:right w:w="100" w:type="dxa"/>
+            </w:tcMar>
+          </w:tcPr>
+          <w:p>
+            <w:pPr>
+              <w:bidi w:val="0"/>
+              <w:ind w:left="0" w:leftChars="0" w:firstLine="0" w:firstLineChars="0"/>
+              <w:rPr>
+                <w:rFonts w:ascii="SimSun" w:hAnsi="SimSun" w:eastAsia="SimSun" w:cs="SimSun"/>
+                <w:sz w:val="24"/>
+                <w:szCs w:val="24"/>
+              </w:rPr>
+            </w:pPr>
+            <w:r>
+              <w:rPr>
+                <w:rFonts w:ascii="SimSun" w:hAnsi="SimSun" w:eastAsia="SimSun" w:cs="SimSun"/>
+                <w:sz w:val="24"/>
+                <w:szCs w:val="24"/>
+              </w:rPr>
+              <w:t xml:space="preserve">Toán tử </w:t>
+            </w:r>
+            <w:r>
+              <w:rPr>
+                <w:rStyle w:val="10"/>
+                <w:rFonts w:ascii="SimSun" w:hAnsi="SimSun" w:eastAsia="SimSun" w:cs="SimSun"/>
+                <w:sz w:val="24"/>
+                <w:szCs w:val="24"/>
+              </w:rPr>
+              <w:t>is</w:t>
+            </w:r>
+            <w:r>
+              <w:rPr>
+                <w:rFonts w:ascii="SimSun" w:hAnsi="SimSun" w:eastAsia="SimSun" w:cs="SimSun"/>
+                <w:sz w:val="24"/>
+                <w:szCs w:val="24"/>
+              </w:rPr>
+              <w:t xml:space="preserve"> được sử dụng để kiểm tra xem một đối tượng có phải là một thể hiện của một kiểu cụ thể hay không. Nó trả về </w:t>
+            </w:r>
+            <w:r>
+              <w:rPr>
+                <w:rStyle w:val="10"/>
+                <w:rFonts w:ascii="SimSun" w:hAnsi="SimSun" w:eastAsia="SimSun" w:cs="SimSun"/>
+                <w:sz w:val="24"/>
+                <w:szCs w:val="24"/>
+              </w:rPr>
+              <w:t>true</w:t>
+            </w:r>
+            <w:r>
+              <w:rPr>
+                <w:rFonts w:ascii="SimSun" w:hAnsi="SimSun" w:eastAsia="SimSun" w:cs="SimSun"/>
+                <w:sz w:val="24"/>
+                <w:szCs w:val="24"/>
+              </w:rPr>
+              <w:t xml:space="preserve"> nếu đối tượng là một thể hiện của kiểu cụ thể đó, ngược lại trả về </w:t>
+            </w:r>
+            <w:r>
+              <w:rPr>
+                <w:rStyle w:val="10"/>
+                <w:rFonts w:ascii="SimSun" w:hAnsi="SimSun" w:eastAsia="SimSun" w:cs="SimSun"/>
+                <w:sz w:val="24"/>
+                <w:szCs w:val="24"/>
+              </w:rPr>
+              <w:t>false</w:t>
+            </w:r>
+            <w:r>
+              <w:rPr>
+                <w:rFonts w:ascii="SimSun" w:hAnsi="SimSun" w:eastAsia="SimSun" w:cs="SimSun"/>
+                <w:sz w:val="24"/>
+                <w:szCs w:val="24"/>
+              </w:rPr>
+              <w:t>.</w:t>
+            </w:r>
+          </w:p>
+          <w:p>
+            <w:pPr>
+              <w:bidi w:val="0"/>
+              <w:ind w:left="0" w:leftChars="0" w:firstLine="0" w:firstLineChars="0"/>
+              <w:rPr>
+                <w:rFonts w:ascii="SimSun" w:hAnsi="SimSun" w:eastAsia="SimSun" w:cs="SimSun"/>
+                <w:sz w:val="24"/>
+                <w:szCs w:val="24"/>
+              </w:rPr>
+            </w:pPr>
           </w:p>
         </w:tc>
       </w:tr>
@@ -3365,6 +3515,8 @@
           <w:lang w:val="en-US"/>
         </w:rPr>
       </w:pPr>
+      <w:bookmarkStart w:id="0" w:name="_GoBack"/>
+      <w:bookmarkEnd w:id="0"/>
     </w:p>
     <w:sectPr>
       <w:headerReference r:id="rId5" w:type="default"/>

--- a/.NET/Documentation/vở .NET.docx
+++ b/.NET/Documentation/vở .NET.docx
@@ -3493,6 +3493,755 @@
               <w:bidi w:val="0"/>
               <w:ind w:left="0" w:leftChars="0" w:firstLine="0" w:firstLineChars="0"/>
               <w:rPr>
+                <w:rFonts w:ascii="SimSun" w:hAnsi="SimSun" w:eastAsia="SimSun" w:cs="SimSun"/>
+                <w:sz w:val="24"/>
+                <w:szCs w:val="24"/>
+              </w:rPr>
+            </w:pPr>
+            <w:r>
+              <w:drawing>
+                <wp:inline distT="0" distB="0" distL="114300" distR="114300">
+                  <wp:extent cx="5293360" cy="2388870"/>
+                  <wp:effectExtent l="0" t="0" r="2540" b="11430"/>
+                  <wp:docPr id="26" name="Picture 1"/>
+                  <wp:cNvGraphicFramePr>
+                    <a:graphicFrameLocks xmlns:a="http://schemas.openxmlformats.org/drawingml/2006/main" noChangeAspect="1"/>
+                  </wp:cNvGraphicFramePr>
+                  <a:graphic xmlns:a="http://schemas.openxmlformats.org/drawingml/2006/main">
+                    <a:graphicData uri="http://schemas.openxmlformats.org/drawingml/2006/picture">
+                      <pic:pic xmlns:pic="http://schemas.openxmlformats.org/drawingml/2006/picture">
+                        <pic:nvPicPr>
+                          <pic:cNvPr id="26" name="Picture 1"/>
+                          <pic:cNvPicPr>
+                            <a:picLocks noChangeAspect="1"/>
+                          </pic:cNvPicPr>
+                        </pic:nvPicPr>
+                        <pic:blipFill>
+                          <a:blip r:embed="rId29"/>
+                          <a:stretch>
+                            <a:fillRect/>
+                          </a:stretch>
+                        </pic:blipFill>
+                        <pic:spPr>
+                          <a:xfrm>
+                            <a:off x="0" y="0"/>
+                            <a:ext cx="5293360" cy="2388870"/>
+                          </a:xfrm>
+                          <a:prstGeom prst="rect">
+                            <a:avLst/>
+                          </a:prstGeom>
+                          <a:noFill/>
+                          <a:ln>
+                            <a:noFill/>
+                          </a:ln>
+                        </pic:spPr>
+                      </pic:pic>
+                    </a:graphicData>
+                  </a:graphic>
+                </wp:inline>
+              </w:drawing>
+            </w:r>
+          </w:p>
+        </w:tc>
+      </w:tr>
+      <w:tr>
+        <w:tblPrEx>
+          <w:tblBorders>
+            <w:top w:val="single" w:color="000000" w:sz="8" w:space="0"/>
+            <w:left w:val="single" w:color="000000" w:sz="8" w:space="0"/>
+            <w:bottom w:val="single" w:color="000000" w:sz="8" w:space="0"/>
+            <w:right w:val="single" w:color="000000" w:sz="8" w:space="0"/>
+            <w:insideH w:val="single" w:color="000000" w:sz="8" w:space="0"/>
+            <w:insideV w:val="single" w:color="000000" w:sz="8" w:space="0"/>
+          </w:tblBorders>
+          <w:tblCellMar>
+            <w:top w:w="0" w:type="dxa"/>
+            <w:left w:w="108" w:type="dxa"/>
+            <w:bottom w:w="0" w:type="dxa"/>
+            <w:right w:w="108" w:type="dxa"/>
+          </w:tblCellMar>
+        </w:tblPrEx>
+        <w:tc>
+          <w:tcPr>
+            <w:tcW w:w="2652" w:type="dxa"/>
+            <w:tcBorders>
+              <w:top w:val="single" w:color="000000" w:sz="8" w:space="0"/>
+              <w:left w:val="single" w:color="FFFFFF" w:sz="8" w:space="0"/>
+              <w:bottom w:val="single" w:color="000000" w:sz="8" w:space="0"/>
+              <w:right w:val="single" w:color="000000" w:sz="8" w:space="0"/>
+            </w:tcBorders>
+            <w:tcMar>
+              <w:top w:w="100" w:type="dxa"/>
+              <w:left w:w="100" w:type="dxa"/>
+              <w:bottom w:w="100" w:type="dxa"/>
+              <w:right w:w="100" w:type="dxa"/>
+            </w:tcMar>
+            <w:vAlign w:val="center"/>
+          </w:tcPr>
+          <w:p>
+            <w:pPr>
+              <w:bidi w:val="0"/>
+              <w:rPr>
+                <w:rFonts w:ascii="SimSun" w:hAnsi="SimSun" w:eastAsia="SimSun" w:cs="SimSun"/>
+                <w:sz w:val="24"/>
+                <w:szCs w:val="24"/>
+              </w:rPr>
+            </w:pPr>
+            <w:r>
+              <w:rPr>
+                <w:rFonts w:ascii="SimSun" w:hAnsi="SimSun" w:eastAsia="SimSun" w:cs="SimSun"/>
+                <w:sz w:val="24"/>
+                <w:szCs w:val="24"/>
+              </w:rPr>
+              <w:t>as</w:t>
+            </w:r>
+          </w:p>
+        </w:tc>
+        <w:tc>
+          <w:tcPr>
+            <w:tcW w:w="8538" w:type="dxa"/>
+            <w:tcBorders>
+              <w:top w:val="single" w:color="000000" w:sz="8" w:space="0"/>
+              <w:left w:val="single" w:color="000000" w:sz="8" w:space="0"/>
+              <w:bottom w:val="single" w:color="000000" w:sz="8" w:space="0"/>
+              <w:right w:val="single" w:color="FFFFFF" w:sz="8" w:space="0"/>
+            </w:tcBorders>
+            <w:tcMar>
+              <w:top w:w="100" w:type="dxa"/>
+              <w:left w:w="100" w:type="dxa"/>
+              <w:bottom w:w="100" w:type="dxa"/>
+              <w:right w:w="100" w:type="dxa"/>
+            </w:tcMar>
+          </w:tcPr>
+          <w:p>
+            <w:pPr>
+              <w:bidi w:val="0"/>
+              <w:ind w:left="0" w:leftChars="0" w:firstLine="0" w:firstLineChars="0"/>
+              <w:rPr>
+                <w:rFonts w:ascii="SimSun" w:hAnsi="SimSun" w:eastAsia="SimSun" w:cs="SimSun"/>
+                <w:sz w:val="24"/>
+                <w:szCs w:val="24"/>
+              </w:rPr>
+            </w:pPr>
+            <w:r>
+              <w:rPr>
+                <w:rFonts w:ascii="SimSun" w:hAnsi="SimSun" w:eastAsia="SimSun" w:cs="SimSun"/>
+                <w:sz w:val="24"/>
+                <w:szCs w:val="24"/>
+              </w:rPr>
+              <w:t xml:space="preserve">Toán tử </w:t>
+            </w:r>
+            <w:r>
+              <w:rPr>
+                <w:rStyle w:val="10"/>
+                <w:rFonts w:ascii="SimSun" w:hAnsi="SimSun" w:eastAsia="SimSun" w:cs="SimSun"/>
+                <w:sz w:val="24"/>
+                <w:szCs w:val="24"/>
+              </w:rPr>
+              <w:t>as</w:t>
+            </w:r>
+            <w:r>
+              <w:rPr>
+                <w:rFonts w:ascii="SimSun" w:hAnsi="SimSun" w:eastAsia="SimSun" w:cs="SimSun"/>
+                <w:sz w:val="24"/>
+                <w:szCs w:val="24"/>
+              </w:rPr>
+              <w:t xml:space="preserve"> được sử dụng để thực hiện ép kiểu an toàn. Nó cố gắng ép kiểu một đối tượng sang kiểu cụ thể. Nếu ép kiểu thành công, nó trả về đối tượng đã được ép kiểu; nếu không, nó trả về </w:t>
+            </w:r>
+            <w:r>
+              <w:rPr>
+                <w:rStyle w:val="10"/>
+                <w:rFonts w:ascii="SimSun" w:hAnsi="SimSun" w:eastAsia="SimSun" w:cs="SimSun"/>
+                <w:sz w:val="24"/>
+                <w:szCs w:val="24"/>
+              </w:rPr>
+              <w:t>null</w:t>
+            </w:r>
+            <w:r>
+              <w:rPr>
+                <w:rFonts w:ascii="SimSun" w:hAnsi="SimSun" w:eastAsia="SimSun" w:cs="SimSun"/>
+                <w:sz w:val="24"/>
+                <w:szCs w:val="24"/>
+              </w:rPr>
+              <w:t xml:space="preserve"> mà không ném ra ngoại lệ.</w:t>
+            </w:r>
+          </w:p>
+          <w:p>
+            <w:pPr>
+              <w:bidi w:val="0"/>
+              <w:ind w:left="0" w:leftChars="0" w:firstLine="0" w:firstLineChars="0"/>
+              <w:rPr>
+                <w:rFonts w:ascii="SimSun" w:hAnsi="SimSun" w:eastAsia="SimSun" w:cs="SimSun"/>
+                <w:sz w:val="24"/>
+                <w:szCs w:val="24"/>
+              </w:rPr>
+            </w:pPr>
+            <w:r>
+              <w:drawing>
+                <wp:inline distT="0" distB="0" distL="114300" distR="114300">
+                  <wp:extent cx="4143375" cy="2619375"/>
+                  <wp:effectExtent l="0" t="0" r="9525" b="9525"/>
+                  <wp:docPr id="27" name="Picture 2"/>
+                  <wp:cNvGraphicFramePr>
+                    <a:graphicFrameLocks xmlns:a="http://schemas.openxmlformats.org/drawingml/2006/main" noChangeAspect="1"/>
+                  </wp:cNvGraphicFramePr>
+                  <a:graphic xmlns:a="http://schemas.openxmlformats.org/drawingml/2006/main">
+                    <a:graphicData uri="http://schemas.openxmlformats.org/drawingml/2006/picture">
+                      <pic:pic xmlns:pic="http://schemas.openxmlformats.org/drawingml/2006/picture">
+                        <pic:nvPicPr>
+                          <pic:cNvPr id="27" name="Picture 2"/>
+                          <pic:cNvPicPr>
+                            <a:picLocks noChangeAspect="1"/>
+                          </pic:cNvPicPr>
+                        </pic:nvPicPr>
+                        <pic:blipFill>
+                          <a:blip r:embed="rId30"/>
+                          <a:stretch>
+                            <a:fillRect/>
+                          </a:stretch>
+                        </pic:blipFill>
+                        <pic:spPr>
+                          <a:xfrm>
+                            <a:off x="0" y="0"/>
+                            <a:ext cx="4143375" cy="2619375"/>
+                          </a:xfrm>
+                          <a:prstGeom prst="rect">
+                            <a:avLst/>
+                          </a:prstGeom>
+                          <a:noFill/>
+                          <a:ln>
+                            <a:noFill/>
+                          </a:ln>
+                        </pic:spPr>
+                      </pic:pic>
+                    </a:graphicData>
+                  </a:graphic>
+                </wp:inline>
+              </w:drawing>
+            </w:r>
+          </w:p>
+        </w:tc>
+      </w:tr>
+      <w:tr>
+        <w:tblPrEx>
+          <w:tblBorders>
+            <w:top w:val="single" w:color="000000" w:sz="8" w:space="0"/>
+            <w:left w:val="single" w:color="000000" w:sz="8" w:space="0"/>
+            <w:bottom w:val="single" w:color="000000" w:sz="8" w:space="0"/>
+            <w:right w:val="single" w:color="000000" w:sz="8" w:space="0"/>
+            <w:insideH w:val="single" w:color="000000" w:sz="8" w:space="0"/>
+            <w:insideV w:val="single" w:color="000000" w:sz="8" w:space="0"/>
+          </w:tblBorders>
+          <w:tblCellMar>
+            <w:top w:w="0" w:type="dxa"/>
+            <w:left w:w="108" w:type="dxa"/>
+            <w:bottom w:w="0" w:type="dxa"/>
+            <w:right w:w="108" w:type="dxa"/>
+          </w:tblCellMar>
+        </w:tblPrEx>
+        <w:tc>
+          <w:tcPr>
+            <w:tcW w:w="2652" w:type="dxa"/>
+            <w:tcBorders>
+              <w:top w:val="single" w:color="000000" w:sz="8" w:space="0"/>
+              <w:left w:val="single" w:color="FFFFFF" w:sz="8" w:space="0"/>
+              <w:bottom w:val="single" w:color="000000" w:sz="8" w:space="0"/>
+              <w:right w:val="single" w:color="000000" w:sz="8" w:space="0"/>
+            </w:tcBorders>
+            <w:tcMar>
+              <w:top w:w="100" w:type="dxa"/>
+              <w:left w:w="100" w:type="dxa"/>
+              <w:bottom w:w="100" w:type="dxa"/>
+              <w:right w:w="100" w:type="dxa"/>
+            </w:tcMar>
+            <w:vAlign w:val="center"/>
+          </w:tcPr>
+          <w:p>
+            <w:pPr>
+              <w:bidi w:val="0"/>
+              <w:rPr>
+                <w:rFonts w:ascii="SimSun" w:hAnsi="SimSun" w:eastAsia="SimSun" w:cs="SimSun"/>
+                <w:sz w:val="24"/>
+                <w:szCs w:val="24"/>
+              </w:rPr>
+            </w:pPr>
+            <w:r>
+              <w:rPr>
+                <w:rStyle w:val="10"/>
+                <w:rFonts w:ascii="SimSun" w:hAnsi="SimSun" w:eastAsia="SimSun" w:cs="SimSun"/>
+                <w:sz w:val="24"/>
+                <w:szCs w:val="24"/>
+              </w:rPr>
+              <w:t>object</w:t>
+            </w:r>
+          </w:p>
+        </w:tc>
+        <w:tc>
+          <w:tcPr>
+            <w:tcW w:w="8538" w:type="dxa"/>
+            <w:tcBorders>
+              <w:top w:val="single" w:color="000000" w:sz="8" w:space="0"/>
+              <w:left w:val="single" w:color="000000" w:sz="8" w:space="0"/>
+              <w:bottom w:val="single" w:color="000000" w:sz="8" w:space="0"/>
+              <w:right w:val="single" w:color="FFFFFF" w:sz="8" w:space="0"/>
+            </w:tcBorders>
+            <w:tcMar>
+              <w:top w:w="100" w:type="dxa"/>
+              <w:left w:w="100" w:type="dxa"/>
+              <w:bottom w:w="100" w:type="dxa"/>
+              <w:right w:w="100" w:type="dxa"/>
+            </w:tcMar>
+          </w:tcPr>
+          <w:p>
+            <w:pPr>
+              <w:pStyle w:val="13"/>
+              <w:keepNext w:val="0"/>
+              <w:keepLines w:val="0"/>
+              <w:widowControl/>
+              <w:suppressLineNumbers w:val="0"/>
+            </w:pPr>
+            <w:r>
+              <w:t xml:space="preserve">Trong C#, </w:t>
+            </w:r>
+            <w:r>
+              <w:rPr>
+                <w:rStyle w:val="10"/>
+              </w:rPr>
+              <w:t>object</w:t>
+            </w:r>
+            <w:r>
+              <w:t xml:space="preserve"> là kiểu dữ liệu cơ bản nhất và là kiểu cơ sở (base type) của tất cả các kiểu dữ liệu khác. Mọi kiểu dữ liệu trong C#, bao gồm các kiểu giá trị (value types) và các kiểu tham chiếu (reference types), đều được dẫn xuất từ </w:t>
+            </w:r>
+            <w:r>
+              <w:rPr>
+                <w:rStyle w:val="10"/>
+              </w:rPr>
+              <w:t>object</w:t>
+            </w:r>
+            <w:r>
+              <w:t xml:space="preserve">. Điều này có nghĩa là bất kỳ kiểu dữ liệu nào cũng có thể được gán cho một biến có kiểu </w:t>
+            </w:r>
+            <w:r>
+              <w:rPr>
+                <w:rStyle w:val="10"/>
+              </w:rPr>
+              <w:t>object</w:t>
+            </w:r>
+            <w:r>
+              <w:t>.</w:t>
+            </w:r>
+          </w:p>
+          <w:p>
+            <w:pPr>
+              <w:pStyle w:val="3"/>
+              <w:keepNext w:val="0"/>
+              <w:keepLines w:val="0"/>
+              <w:widowControl/>
+              <w:suppressLineNumbers w:val="0"/>
+            </w:pPr>
+            <w:r>
+              <w:t xml:space="preserve">Đặc điểm của kiểu </w:t>
+            </w:r>
+            <w:r>
+              <w:rPr>
+                <w:rStyle w:val="10"/>
+              </w:rPr>
+              <w:t>object</w:t>
+            </w:r>
+          </w:p>
+          <w:p>
+            <w:pPr>
+              <w:keepNext w:val="0"/>
+              <w:keepLines w:val="0"/>
+              <w:widowControl/>
+              <w:numPr>
+                <w:ilvl w:val="0"/>
+                <w:numId w:val="1"/>
+              </w:numPr>
+              <w:suppressLineNumbers w:val="0"/>
+              <w:spacing w:before="0" w:beforeAutospacing="1" w:after="0" w:afterAutospacing="1"/>
+              <w:ind w:left="720" w:hanging="360"/>
+            </w:pPr>
+            <w:r>
+              <w:rPr>
+                <w:rStyle w:val="14"/>
+              </w:rPr>
+              <w:t>Kiểu cơ sở của tất cả các kiểu:</w:t>
+            </w:r>
+            <w:r>
+              <w:t xml:space="preserve"> Mọi kiểu dữ liệu trong C# đều dẫn xuất từ </w:t>
+            </w:r>
+            <w:r>
+              <w:rPr>
+                <w:rStyle w:val="10"/>
+              </w:rPr>
+              <w:t>object</w:t>
+            </w:r>
+            <w:r>
+              <w:t xml:space="preserve">. Điều này cho phép bạn lưu trữ bất kỳ giá trị nào trong một biến có kiểu </w:t>
+            </w:r>
+            <w:r>
+              <w:rPr>
+                <w:rStyle w:val="10"/>
+              </w:rPr>
+              <w:t>object</w:t>
+            </w:r>
+            <w:r>
+              <w:t>.</w:t>
+            </w:r>
+          </w:p>
+          <w:p>
+            <w:pPr>
+              <w:keepNext w:val="0"/>
+              <w:keepLines w:val="0"/>
+              <w:widowControl/>
+              <w:numPr>
+                <w:ilvl w:val="0"/>
+                <w:numId w:val="1"/>
+              </w:numPr>
+              <w:suppressLineNumbers w:val="0"/>
+              <w:spacing w:before="0" w:beforeAutospacing="1" w:after="0" w:afterAutospacing="1"/>
+              <w:ind w:left="720" w:hanging="360"/>
+            </w:pPr>
+            <w:r>
+              <w:rPr>
+                <w:rStyle w:val="14"/>
+              </w:rPr>
+              <w:t>Hỗ trợ boxing và unboxing:</w:t>
+            </w:r>
+            <w:r>
+              <w:t xml:space="preserve"> Khi một kiểu giá trị được gán cho một biến kiểu </w:t>
+            </w:r>
+            <w:r>
+              <w:rPr>
+                <w:rStyle w:val="10"/>
+              </w:rPr>
+              <w:t>object</w:t>
+            </w:r>
+            <w:r>
+              <w:t xml:space="preserve">, quá trình "boxing" xảy ra, chuyển đổi giá trị đó thành một đối tượng trên heap. Khi một giá trị kiểu </w:t>
+            </w:r>
+            <w:r>
+              <w:rPr>
+                <w:rStyle w:val="10"/>
+              </w:rPr>
+              <w:t>object</w:t>
+            </w:r>
+            <w:r>
+              <w:t xml:space="preserve"> được chuyển đổi ngược lại thành một kiểu giá trị, quá trình "unboxing" xảy ra.</w:t>
+            </w:r>
+          </w:p>
+          <w:p>
+            <w:pPr>
+              <w:keepNext w:val="0"/>
+              <w:keepLines w:val="0"/>
+              <w:widowControl/>
+              <w:numPr>
+                <w:ilvl w:val="0"/>
+                <w:numId w:val="1"/>
+              </w:numPr>
+              <w:suppressLineNumbers w:val="0"/>
+              <w:spacing w:before="0" w:beforeAutospacing="1" w:after="0" w:afterAutospacing="1"/>
+              <w:ind w:left="720" w:hanging="360"/>
+            </w:pPr>
+            <w:r>
+              <w:rPr>
+                <w:rStyle w:val="14"/>
+              </w:rPr>
+              <w:t>Khả năng đa hình (polymorphism):</w:t>
+            </w:r>
+            <w:r>
+              <w:t xml:space="preserve"> Sử dụng kiểu </w:t>
+            </w:r>
+            <w:r>
+              <w:rPr>
+                <w:rStyle w:val="10"/>
+              </w:rPr>
+              <w:t>object</w:t>
+            </w:r>
+            <w:r>
+              <w:t xml:space="preserve"> cho phép bạn viết mã có tính tổng quát và linh hoạt hơn, có thể xử lý các đối tượng của nhiều kiểu khác nhau.</w:t>
+            </w:r>
+          </w:p>
+          <w:p>
+            <w:pPr>
+              <w:bidi w:val="0"/>
+              <w:ind w:left="0" w:leftChars="0" w:firstLine="0" w:firstLineChars="0"/>
+            </w:pPr>
+            <w:r>
+              <w:drawing>
+                <wp:inline distT="0" distB="0" distL="114300" distR="114300">
+                  <wp:extent cx="5289550" cy="5100955"/>
+                  <wp:effectExtent l="0" t="0" r="6350" b="4445"/>
+                  <wp:docPr id="28" name="Picture 3"/>
+                  <wp:cNvGraphicFramePr>
+                    <a:graphicFrameLocks xmlns:a="http://schemas.openxmlformats.org/drawingml/2006/main" noChangeAspect="1"/>
+                  </wp:cNvGraphicFramePr>
+                  <a:graphic xmlns:a="http://schemas.openxmlformats.org/drawingml/2006/main">
+                    <a:graphicData uri="http://schemas.openxmlformats.org/drawingml/2006/picture">
+                      <pic:pic xmlns:pic="http://schemas.openxmlformats.org/drawingml/2006/picture">
+                        <pic:nvPicPr>
+                          <pic:cNvPr id="28" name="Picture 3"/>
+                          <pic:cNvPicPr>
+                            <a:picLocks noChangeAspect="1"/>
+                          </pic:cNvPicPr>
+                        </pic:nvPicPr>
+                        <pic:blipFill>
+                          <a:blip r:embed="rId31"/>
+                          <a:stretch>
+                            <a:fillRect/>
+                          </a:stretch>
+                        </pic:blipFill>
+                        <pic:spPr>
+                          <a:xfrm>
+                            <a:off x="0" y="0"/>
+                            <a:ext cx="5289550" cy="5100955"/>
+                          </a:xfrm>
+                          <a:prstGeom prst="rect">
+                            <a:avLst/>
+                          </a:prstGeom>
+                          <a:noFill/>
+                          <a:ln>
+                            <a:noFill/>
+                          </a:ln>
+                        </pic:spPr>
+                      </pic:pic>
+                    </a:graphicData>
+                  </a:graphic>
+                </wp:inline>
+              </w:drawing>
+            </w:r>
+          </w:p>
+          <w:p>
+            <w:pPr>
+              <w:bidi w:val="0"/>
+              <w:ind w:left="0" w:leftChars="0" w:firstLine="0" w:firstLineChars="0"/>
+            </w:pPr>
+            <w:r>
+              <w:drawing>
+                <wp:inline distT="0" distB="0" distL="114300" distR="114300">
+                  <wp:extent cx="5290185" cy="2762885"/>
+                  <wp:effectExtent l="0" t="0" r="5715" b="18415"/>
+                  <wp:docPr id="29" name="Picture 4"/>
+                  <wp:cNvGraphicFramePr>
+                    <a:graphicFrameLocks xmlns:a="http://schemas.openxmlformats.org/drawingml/2006/main" noChangeAspect="1"/>
+                  </wp:cNvGraphicFramePr>
+                  <a:graphic xmlns:a="http://schemas.openxmlformats.org/drawingml/2006/main">
+                    <a:graphicData uri="http://schemas.openxmlformats.org/drawingml/2006/picture">
+                      <pic:pic xmlns:pic="http://schemas.openxmlformats.org/drawingml/2006/picture">
+                        <pic:nvPicPr>
+                          <pic:cNvPr id="29" name="Picture 4"/>
+                          <pic:cNvPicPr>
+                            <a:picLocks noChangeAspect="1"/>
+                          </pic:cNvPicPr>
+                        </pic:nvPicPr>
+                        <pic:blipFill>
+                          <a:blip r:embed="rId32"/>
+                          <a:stretch>
+                            <a:fillRect/>
+                          </a:stretch>
+                        </pic:blipFill>
+                        <pic:spPr>
+                          <a:xfrm>
+                            <a:off x="0" y="0"/>
+                            <a:ext cx="5290185" cy="2762885"/>
+                          </a:xfrm>
+                          <a:prstGeom prst="rect">
+                            <a:avLst/>
+                          </a:prstGeom>
+                          <a:noFill/>
+                          <a:ln>
+                            <a:noFill/>
+                          </a:ln>
+                        </pic:spPr>
+                      </pic:pic>
+                    </a:graphicData>
+                  </a:graphic>
+                </wp:inline>
+              </w:drawing>
+            </w:r>
+          </w:p>
+        </w:tc>
+      </w:tr>
+      <w:tr>
+        <w:tblPrEx>
+          <w:tblBorders>
+            <w:top w:val="single" w:color="000000" w:sz="8" w:space="0"/>
+            <w:left w:val="single" w:color="000000" w:sz="8" w:space="0"/>
+            <w:bottom w:val="single" w:color="000000" w:sz="8" w:space="0"/>
+            <w:right w:val="single" w:color="000000" w:sz="8" w:space="0"/>
+            <w:insideH w:val="single" w:color="000000" w:sz="8" w:space="0"/>
+            <w:insideV w:val="single" w:color="000000" w:sz="8" w:space="0"/>
+          </w:tblBorders>
+          <w:tblCellMar>
+            <w:top w:w="0" w:type="dxa"/>
+            <w:left w:w="108" w:type="dxa"/>
+            <w:bottom w:w="0" w:type="dxa"/>
+            <w:right w:w="108" w:type="dxa"/>
+          </w:tblCellMar>
+        </w:tblPrEx>
+        <w:tc>
+          <w:tcPr>
+            <w:tcW w:w="2652" w:type="dxa"/>
+            <w:tcBorders>
+              <w:top w:val="single" w:color="000000" w:sz="8" w:space="0"/>
+              <w:left w:val="single" w:color="FFFFFF" w:sz="8" w:space="0"/>
+              <w:bottom w:val="single" w:color="000000" w:sz="8" w:space="0"/>
+              <w:right w:val="single" w:color="000000" w:sz="8" w:space="0"/>
+            </w:tcBorders>
+            <w:tcMar>
+              <w:top w:w="100" w:type="dxa"/>
+              <w:left w:w="100" w:type="dxa"/>
+              <w:bottom w:w="100" w:type="dxa"/>
+              <w:right w:w="100" w:type="dxa"/>
+            </w:tcMar>
+            <w:vAlign w:val="center"/>
+          </w:tcPr>
+          <w:p>
+            <w:pPr>
+              <w:bidi w:val="0"/>
+              <w:rPr>
+                <w:rStyle w:val="10"/>
+                <w:rFonts w:ascii="SimSun" w:hAnsi="SimSun" w:eastAsia="SimSun" w:cs="SimSun"/>
+                <w:sz w:val="24"/>
+                <w:szCs w:val="24"/>
+              </w:rPr>
+            </w:pPr>
+            <w:r>
+              <w:rPr>
+                <w:rFonts w:ascii="SimSun" w:hAnsi="SimSun" w:eastAsia="SimSun" w:cs="SimSun"/>
+                <w:sz w:val="24"/>
+                <w:szCs w:val="24"/>
+              </w:rPr>
+              <w:t>Boxing</w:t>
+            </w:r>
+          </w:p>
+        </w:tc>
+        <w:tc>
+          <w:tcPr>
+            <w:tcW w:w="8538" w:type="dxa"/>
+            <w:tcBorders>
+              <w:top w:val="single" w:color="000000" w:sz="8" w:space="0"/>
+              <w:left w:val="single" w:color="000000" w:sz="8" w:space="0"/>
+              <w:bottom w:val="single" w:color="000000" w:sz="8" w:space="0"/>
+              <w:right w:val="single" w:color="FFFFFF" w:sz="8" w:space="0"/>
+            </w:tcBorders>
+            <w:tcMar>
+              <w:top w:w="100" w:type="dxa"/>
+              <w:left w:w="100" w:type="dxa"/>
+              <w:bottom w:w="100" w:type="dxa"/>
+              <w:right w:w="100" w:type="dxa"/>
+            </w:tcMar>
+          </w:tcPr>
+          <w:p>
+            <w:pPr>
+              <w:bidi w:val="0"/>
+              <w:ind w:left="0" w:leftChars="0" w:firstLine="0" w:firstLineChars="0"/>
+            </w:pPr>
+            <w:r>
+              <w:rPr>
+                <w:rStyle w:val="14"/>
+                <w:rFonts w:ascii="SimSun" w:hAnsi="SimSun" w:eastAsia="SimSun" w:cs="SimSun"/>
+                <w:sz w:val="24"/>
+                <w:szCs w:val="24"/>
+              </w:rPr>
+              <w:t>Boxing</w:t>
+            </w:r>
+            <w:r>
+              <w:rPr>
+                <w:rFonts w:ascii="SimSun" w:hAnsi="SimSun" w:eastAsia="SimSun" w:cs="SimSun"/>
+                <w:sz w:val="24"/>
+                <w:szCs w:val="24"/>
+              </w:rPr>
+              <w:t xml:space="preserve"> là quá trình chuyển đổi một kiểu giá trị (value type) thành một đối tượng (object) của kiểu </w:t>
+            </w:r>
+            <w:r>
+              <w:rPr>
+                <w:rStyle w:val="10"/>
+                <w:rFonts w:ascii="SimSun" w:hAnsi="SimSun" w:eastAsia="SimSun" w:cs="SimSun"/>
+                <w:sz w:val="24"/>
+                <w:szCs w:val="24"/>
+              </w:rPr>
+              <w:t>System.Object</w:t>
+            </w:r>
+            <w:r>
+              <w:rPr>
+                <w:rFonts w:ascii="SimSun" w:hAnsi="SimSun" w:eastAsia="SimSun" w:cs="SimSun"/>
+                <w:sz w:val="24"/>
+                <w:szCs w:val="24"/>
+              </w:rPr>
+              <w:t xml:space="preserve"> hoặc bất kỳ giao diện (interface) nào mà kiểu giá trị đó triển khai. Boxing là một quá trình ngầm định và xảy ra tự động khi một giá trị kiểu giá trị cần được chuyển đổi thành kiểu đối tượng.</w:t>
+            </w:r>
+          </w:p>
+        </w:tc>
+      </w:tr>
+      <w:tr>
+        <w:tblPrEx>
+          <w:tblBorders>
+            <w:top w:val="single" w:color="000000" w:sz="8" w:space="0"/>
+            <w:left w:val="single" w:color="000000" w:sz="8" w:space="0"/>
+            <w:bottom w:val="single" w:color="000000" w:sz="8" w:space="0"/>
+            <w:right w:val="single" w:color="000000" w:sz="8" w:space="0"/>
+            <w:insideH w:val="single" w:color="000000" w:sz="8" w:space="0"/>
+            <w:insideV w:val="single" w:color="000000" w:sz="8" w:space="0"/>
+          </w:tblBorders>
+          <w:tblCellMar>
+            <w:top w:w="0" w:type="dxa"/>
+            <w:left w:w="108" w:type="dxa"/>
+            <w:bottom w:w="0" w:type="dxa"/>
+            <w:right w:w="108" w:type="dxa"/>
+          </w:tblCellMar>
+        </w:tblPrEx>
+        <w:tc>
+          <w:tcPr>
+            <w:tcW w:w="2652" w:type="dxa"/>
+            <w:tcBorders>
+              <w:top w:val="single" w:color="000000" w:sz="8" w:space="0"/>
+              <w:left w:val="single" w:color="FFFFFF" w:sz="8" w:space="0"/>
+              <w:bottom w:val="single" w:color="000000" w:sz="8" w:space="0"/>
+              <w:right w:val="single" w:color="000000" w:sz="8" w:space="0"/>
+            </w:tcBorders>
+            <w:tcMar>
+              <w:top w:w="100" w:type="dxa"/>
+              <w:left w:w="100" w:type="dxa"/>
+              <w:bottom w:w="100" w:type="dxa"/>
+              <w:right w:w="100" w:type="dxa"/>
+            </w:tcMar>
+            <w:vAlign w:val="center"/>
+          </w:tcPr>
+          <w:p>
+            <w:pPr>
+              <w:bidi w:val="0"/>
+              <w:rPr>
+                <w:rFonts w:ascii="SimSun" w:hAnsi="SimSun" w:eastAsia="SimSun" w:cs="SimSun"/>
+                <w:sz w:val="24"/>
+                <w:szCs w:val="24"/>
+              </w:rPr>
+            </w:pPr>
+          </w:p>
+        </w:tc>
+        <w:tc>
+          <w:tcPr>
+            <w:tcW w:w="8538" w:type="dxa"/>
+            <w:tcBorders>
+              <w:top w:val="single" w:color="000000" w:sz="8" w:space="0"/>
+              <w:left w:val="single" w:color="000000" w:sz="8" w:space="0"/>
+              <w:bottom w:val="single" w:color="000000" w:sz="8" w:space="0"/>
+              <w:right w:val="single" w:color="FFFFFF" w:sz="8" w:space="0"/>
+            </w:tcBorders>
+            <w:tcMar>
+              <w:top w:w="100" w:type="dxa"/>
+              <w:left w:w="100" w:type="dxa"/>
+              <w:bottom w:w="100" w:type="dxa"/>
+              <w:right w:w="100" w:type="dxa"/>
+            </w:tcMar>
+          </w:tcPr>
+          <w:p>
+            <w:pPr>
+              <w:bidi w:val="0"/>
+              <w:ind w:left="0" w:leftChars="0" w:firstLine="0" w:firstLineChars="0"/>
+              <w:rPr>
+                <w:rStyle w:val="14"/>
                 <w:rFonts w:ascii="SimSun" w:hAnsi="SimSun" w:eastAsia="SimSun" w:cs="SimSun"/>
                 <w:sz w:val="24"/>
                 <w:szCs w:val="24"/>
@@ -4125,6 +4874,163 @@
     </w:r>
   </w:p>
 </w:hdr>
+</file>
+
+<file path=word/numbering.xml><?xml version="1.0" encoding="utf-8"?>
+<w:numbering xmlns:wpc="http://schemas.microsoft.com/office/word/2010/wordprocessingCanvas" xmlns:mc="http://schemas.openxmlformats.org/markup-compatibility/2006" xmlns:o="urn:schemas-microsoft-com:office:office" xmlns:r="http://schemas.openxmlformats.org/officeDocument/2006/relationships" xmlns:m="http://schemas.openxmlformats.org/officeDocument/2006/math" xmlns:v="urn:schemas-microsoft-com:vml" xmlns:wp14="http://schemas.microsoft.com/office/word/2010/wordprocessingDrawing" xmlns:wp="http://schemas.openxmlformats.org/drawingml/2006/wordprocessingDrawing" xmlns:w10="urn:schemas-microsoft-com:office:word" xmlns:w="http://schemas.openxmlformats.org/wordprocessingml/2006/main" xmlns:w14="http://schemas.microsoft.com/office/word/2010/wordml" xmlns:wpg="http://schemas.microsoft.com/office/word/2010/wordprocessingGroup" xmlns:wpi="http://schemas.microsoft.com/office/word/2010/wordprocessingInk" xmlns:wne="http://schemas.microsoft.com/office/word/2006/wordml" xmlns:wps="http://schemas.microsoft.com/office/word/2010/wordprocessingShape" xmlns:wpsCustomData="http://www.wps.cn/officeDocument/2013/wpsCustomData" mc:Ignorable="w14 wp14">
+  <w:abstractNum w:abstractNumId="0">
+    <w:nsid w:val="4BBE50B9"/>
+    <w:multiLevelType w:val="multilevel"/>
+    <w:tmpl w:val="4BBE50B9"/>
+    <w:lvl w:ilvl="0" w:tentative="0">
+      <w:start w:val="1"/>
+      <w:numFmt w:val="bullet"/>
+      <w:lvlText w:val=""/>
+      <w:lvlJc w:val="left"/>
+      <w:pPr>
+        <w:tabs>
+          <w:tab w:val="left" w:pos="720"/>
+        </w:tabs>
+        <w:ind w:left="720" w:hanging="360"/>
+      </w:pPr>
+      <w:rPr>
+        <w:rFonts w:ascii="Symbol" w:hAnsi="Symbol" w:cs="Symbol"/>
+        <w:sz w:val="20"/>
+      </w:rPr>
+    </w:lvl>
+    <w:lvl w:ilvl="1" w:tentative="0">
+      <w:start w:val="1"/>
+      <w:numFmt w:val="bullet"/>
+      <w:lvlText w:val="o"/>
+      <w:lvlJc w:val="left"/>
+      <w:pPr>
+        <w:tabs>
+          <w:tab w:val="left" w:pos="1440"/>
+        </w:tabs>
+        <w:ind w:left="1440" w:hanging="360"/>
+      </w:pPr>
+      <w:rPr>
+        <w:rFonts w:ascii="Courier New" w:hAnsi="Courier New" w:cs="Courier New"/>
+        <w:sz w:val="20"/>
+      </w:rPr>
+    </w:lvl>
+    <w:lvl w:ilvl="2" w:tentative="0">
+      <w:start w:val="1"/>
+      <w:numFmt w:val="bullet"/>
+      <w:lvlText w:val=""/>
+      <w:lvlJc w:val="left"/>
+      <w:pPr>
+        <w:tabs>
+          <w:tab w:val="left" w:pos="2160"/>
+        </w:tabs>
+        <w:ind w:left="2160" w:hanging="360"/>
+      </w:pPr>
+      <w:rPr>
+        <w:rFonts w:ascii="Wingdings" w:hAnsi="Wingdings" w:cs="Wingdings"/>
+        <w:sz w:val="20"/>
+      </w:rPr>
+    </w:lvl>
+    <w:lvl w:ilvl="3" w:tentative="0">
+      <w:start w:val="1"/>
+      <w:numFmt w:val="bullet"/>
+      <w:lvlText w:val=""/>
+      <w:lvlJc w:val="left"/>
+      <w:pPr>
+        <w:tabs>
+          <w:tab w:val="left" w:pos="2880"/>
+        </w:tabs>
+        <w:ind w:left="2880" w:hanging="360"/>
+      </w:pPr>
+      <w:rPr>
+        <w:rFonts w:hint="default" w:ascii="Wingdings" w:hAnsi="Wingdings" w:cs="Wingdings"/>
+        <w:sz w:val="20"/>
+      </w:rPr>
+    </w:lvl>
+    <w:lvl w:ilvl="4" w:tentative="0">
+      <w:start w:val="1"/>
+      <w:numFmt w:val="bullet"/>
+      <w:lvlText w:val=""/>
+      <w:lvlJc w:val="left"/>
+      <w:pPr>
+        <w:tabs>
+          <w:tab w:val="left" w:pos="3600"/>
+        </w:tabs>
+        <w:ind w:left="3600" w:hanging="360"/>
+      </w:pPr>
+      <w:rPr>
+        <w:rFonts w:hint="default" w:ascii="Wingdings" w:hAnsi="Wingdings" w:cs="Wingdings"/>
+        <w:sz w:val="20"/>
+      </w:rPr>
+    </w:lvl>
+    <w:lvl w:ilvl="5" w:tentative="0">
+      <w:start w:val="1"/>
+      <w:numFmt w:val="bullet"/>
+      <w:lvlText w:val=""/>
+      <w:lvlJc w:val="left"/>
+      <w:pPr>
+        <w:tabs>
+          <w:tab w:val="left" w:pos="4320"/>
+        </w:tabs>
+        <w:ind w:left="4320" w:hanging="360"/>
+      </w:pPr>
+      <w:rPr>
+        <w:rFonts w:hint="default" w:ascii="Wingdings" w:hAnsi="Wingdings" w:cs="Wingdings"/>
+        <w:sz w:val="20"/>
+      </w:rPr>
+    </w:lvl>
+    <w:lvl w:ilvl="6" w:tentative="0">
+      <w:start w:val="1"/>
+      <w:numFmt w:val="bullet"/>
+      <w:lvlText w:val=""/>
+      <w:lvlJc w:val="left"/>
+      <w:pPr>
+        <w:tabs>
+          <w:tab w:val="left" w:pos="5040"/>
+        </w:tabs>
+        <w:ind w:left="5040" w:hanging="360"/>
+      </w:pPr>
+      <w:rPr>
+        <w:rFonts w:hint="default" w:ascii="Wingdings" w:hAnsi="Wingdings" w:cs="Wingdings"/>
+        <w:sz w:val="20"/>
+      </w:rPr>
+    </w:lvl>
+    <w:lvl w:ilvl="7" w:tentative="0">
+      <w:start w:val="1"/>
+      <w:numFmt w:val="bullet"/>
+      <w:lvlText w:val=""/>
+      <w:lvlJc w:val="left"/>
+      <w:pPr>
+        <w:tabs>
+          <w:tab w:val="left" w:pos="5760"/>
+        </w:tabs>
+        <w:ind w:left="5760" w:hanging="360"/>
+      </w:pPr>
+      <w:rPr>
+        <w:rFonts w:hint="default" w:ascii="Wingdings" w:hAnsi="Wingdings" w:cs="Wingdings"/>
+        <w:sz w:val="20"/>
+      </w:rPr>
+    </w:lvl>
+    <w:lvl w:ilvl="8" w:tentative="0">
+      <w:start w:val="1"/>
+      <w:numFmt w:val="bullet"/>
+      <w:lvlText w:val=""/>
+      <w:lvlJc w:val="left"/>
+      <w:pPr>
+        <w:tabs>
+          <w:tab w:val="left" w:pos="6480"/>
+        </w:tabs>
+        <w:ind w:left="6480" w:hanging="360"/>
+      </w:pPr>
+      <w:rPr>
+        <w:rFonts w:hint="default" w:ascii="Wingdings" w:hAnsi="Wingdings" w:cs="Wingdings"/>
+        <w:sz w:val="20"/>
+      </w:rPr>
+    </w:lvl>
+  </w:abstractNum>
+  <w:num w:numId="1">
+    <w:abstractNumId w:val="0"/>
+  </w:num>
+</w:numbering>
 </file>
 
 <file path=word/styles.xml><?xml version="1.0" encoding="utf-8"?>

--- a/.NET/Documentation/vở .NET.docx
+++ b/.NET/Documentation/vở .NET.docx
@@ -4218,6 +4218,14 @@
                 <w:szCs w:val="24"/>
               </w:rPr>
             </w:pPr>
+            <w:r>
+              <w:rPr>
+                <w:rFonts w:ascii="SimSun" w:hAnsi="SimSun" w:eastAsia="SimSun" w:cs="SimSun"/>
+                <w:sz w:val="24"/>
+                <w:szCs w:val="24"/>
+              </w:rPr>
+              <w:t>Delegate</w:t>
+            </w:r>
           </w:p>
         </w:tc>
         <w:tc>
@@ -4241,11 +4249,795 @@
               <w:bidi w:val="0"/>
               <w:ind w:left="0" w:leftChars="0" w:firstLine="0" w:firstLineChars="0"/>
               <w:rPr>
+                <w:rFonts w:ascii="SimSun" w:hAnsi="SimSun" w:eastAsia="SimSun" w:cs="SimSun"/>
+                <w:sz w:val="24"/>
+                <w:szCs w:val="24"/>
+              </w:rPr>
+            </w:pPr>
+            <w:r>
+              <w:rPr>
                 <w:rStyle w:val="14"/>
                 <w:rFonts w:ascii="SimSun" w:hAnsi="SimSun" w:eastAsia="SimSun" w:cs="SimSun"/>
                 <w:sz w:val="24"/>
                 <w:szCs w:val="24"/>
               </w:rPr>
+              <w:t>Delegate</w:t>
+            </w:r>
+            <w:r>
+              <w:rPr>
+                <w:rFonts w:ascii="SimSun" w:hAnsi="SimSun" w:eastAsia="SimSun" w:cs="SimSun"/>
+                <w:sz w:val="24"/>
+                <w:szCs w:val="24"/>
+              </w:rPr>
+              <w:t xml:space="preserve"> trong C# là một kiểu dữ liệu đặc biệt cho phép bạn tham chiếu đến các phương thức. Delegate giống như một con trỏ hàm trong C/C++ nhưng an toàn kiểu hơn. Delegate cho phép bạn gọi các phương thức thông qua đối tượng delegate, và nó rất hữu ích trong việc thực hiện các phương thức gọi lại (callbacks), sự kiện (events), và các phương thức xử lý không đồng bộ (asynchronous methods).</w:t>
+            </w:r>
+          </w:p>
+          <w:p>
+            <w:pPr>
+              <w:bidi w:val="0"/>
+              <w:ind w:left="0" w:leftChars="0" w:firstLine="0" w:firstLineChars="0"/>
+              <w:rPr>
+                <w:rFonts w:hint="default" w:ascii="SimSun" w:hAnsi="SimSun" w:eastAsia="SimSun" w:cs="SimSun"/>
+                <w:sz w:val="24"/>
+                <w:szCs w:val="24"/>
+                <w:lang w:val="en-US"/>
+              </w:rPr>
+            </w:pPr>
+            <w:r>
+              <w:rPr>
+                <w:rFonts w:hint="default" w:ascii="SimSun" w:hAnsi="SimSun" w:eastAsia="SimSun" w:cs="SimSun"/>
+                <w:sz w:val="24"/>
+                <w:szCs w:val="24"/>
+                <w:lang w:val="en-US"/>
+              </w:rPr>
+              <w:t>- nói cách khác delegate có thể giúp truy cập tới một phương thức nào đó thông qua bằng cách tạo một đối tượng có phương thức trả về là delegate rồi từ đối tượng đó có thể sử dụng được các phương thức khác.</w:t>
+            </w:r>
+          </w:p>
+          <w:p>
+            <w:pPr>
+              <w:bidi w:val="0"/>
+              <w:ind w:left="0" w:leftChars="0" w:firstLine="0" w:firstLineChars="0"/>
+            </w:pPr>
+            <w:r>
+              <w:drawing>
+                <wp:inline distT="0" distB="0" distL="114300" distR="114300">
+                  <wp:extent cx="3810000" cy="314325"/>
+                  <wp:effectExtent l="0" t="0" r="0" b="9525"/>
+                  <wp:docPr id="30" name="Picture 1"/>
+                  <wp:cNvGraphicFramePr>
+                    <a:graphicFrameLocks xmlns:a="http://schemas.openxmlformats.org/drawingml/2006/main" noChangeAspect="1"/>
+                  </wp:cNvGraphicFramePr>
+                  <a:graphic xmlns:a="http://schemas.openxmlformats.org/drawingml/2006/main">
+                    <a:graphicData uri="http://schemas.openxmlformats.org/drawingml/2006/picture">
+                      <pic:pic xmlns:pic="http://schemas.openxmlformats.org/drawingml/2006/picture">
+                        <pic:nvPicPr>
+                          <pic:cNvPr id="30" name="Picture 1"/>
+                          <pic:cNvPicPr>
+                            <a:picLocks noChangeAspect="1"/>
+                          </pic:cNvPicPr>
+                        </pic:nvPicPr>
+                        <pic:blipFill>
+                          <a:blip r:embed="rId33"/>
+                          <a:stretch>
+                            <a:fillRect/>
+                          </a:stretch>
+                        </pic:blipFill>
+                        <pic:spPr>
+                          <a:xfrm>
+                            <a:off x="0" y="0"/>
+                            <a:ext cx="3810000" cy="314325"/>
+                          </a:xfrm>
+                          <a:prstGeom prst="rect">
+                            <a:avLst/>
+                          </a:prstGeom>
+                          <a:noFill/>
+                          <a:ln>
+                            <a:noFill/>
+                          </a:ln>
+                        </pic:spPr>
+                      </pic:pic>
+                    </a:graphicData>
+                  </a:graphic>
+                </wp:inline>
+              </w:drawing>
+            </w:r>
+          </w:p>
+          <w:p>
+            <w:pPr>
+              <w:bidi w:val="0"/>
+              <w:ind w:left="0" w:leftChars="0" w:firstLine="0" w:firstLineChars="0"/>
+            </w:pPr>
+            <w:r>
+              <w:drawing>
+                <wp:inline distT="0" distB="0" distL="114300" distR="114300">
+                  <wp:extent cx="5292090" cy="5338445"/>
+                  <wp:effectExtent l="0" t="0" r="3810" b="14605"/>
+                  <wp:docPr id="31" name="Picture 2"/>
+                  <wp:cNvGraphicFramePr>
+                    <a:graphicFrameLocks xmlns:a="http://schemas.openxmlformats.org/drawingml/2006/main" noChangeAspect="1"/>
+                  </wp:cNvGraphicFramePr>
+                  <a:graphic xmlns:a="http://schemas.openxmlformats.org/drawingml/2006/main">
+                    <a:graphicData uri="http://schemas.openxmlformats.org/drawingml/2006/picture">
+                      <pic:pic xmlns:pic="http://schemas.openxmlformats.org/drawingml/2006/picture">
+                        <pic:nvPicPr>
+                          <pic:cNvPr id="31" name="Picture 2"/>
+                          <pic:cNvPicPr>
+                            <a:picLocks noChangeAspect="1"/>
+                          </pic:cNvPicPr>
+                        </pic:nvPicPr>
+                        <pic:blipFill>
+                          <a:blip r:embed="rId34"/>
+                          <a:stretch>
+                            <a:fillRect/>
+                          </a:stretch>
+                        </pic:blipFill>
+                        <pic:spPr>
+                          <a:xfrm>
+                            <a:off x="0" y="0"/>
+                            <a:ext cx="5292090" cy="5338445"/>
+                          </a:xfrm>
+                          <a:prstGeom prst="rect">
+                            <a:avLst/>
+                          </a:prstGeom>
+                          <a:noFill/>
+                          <a:ln>
+                            <a:noFill/>
+                          </a:ln>
+                        </pic:spPr>
+                      </pic:pic>
+                    </a:graphicData>
+                  </a:graphic>
+                </wp:inline>
+              </w:drawing>
+            </w:r>
+          </w:p>
+          <w:p>
+            <w:pPr>
+              <w:bidi w:val="0"/>
+              <w:ind w:left="0" w:leftChars="0" w:firstLine="0" w:firstLineChars="0"/>
+            </w:pPr>
+            <w:r>
+              <w:t>Delegate tích hợp sẵn trong .NET</w:t>
+            </w:r>
+          </w:p>
+          <w:p>
+            <w:pPr>
+              <w:bidi w:val="0"/>
+              <w:ind w:left="0" w:leftChars="0" w:firstLine="0" w:firstLineChars="0"/>
+            </w:pPr>
+            <w:r>
+              <w:t>C# cung cấp một số delegate tích hợp sẵn trong thư viện System, bao gồm:</w:t>
+            </w:r>
+          </w:p>
+          <w:p>
+            <w:pPr>
+              <w:bidi w:val="0"/>
+              <w:ind w:left="0" w:leftChars="0" w:firstLine="0" w:firstLineChars="0"/>
+            </w:pPr>
+            <w:r>
+              <w:rPr>
+                <w:b/>
+                <w:bCs/>
+              </w:rPr>
+              <w:t>Action</w:t>
+            </w:r>
+            <w:r>
+              <w:t>: Delegate không trả về giá trị, có thể nhận 0 hoặc nhiều tham số.</w:t>
+            </w:r>
+          </w:p>
+          <w:p>
+            <w:pPr>
+              <w:bidi w:val="0"/>
+              <w:ind w:left="0" w:leftChars="0" w:firstLine="0" w:firstLineChars="0"/>
+            </w:pPr>
+            <w:r>
+              <w:drawing>
+                <wp:inline distT="0" distB="0" distL="114300" distR="114300">
+                  <wp:extent cx="5095875" cy="476250"/>
+                  <wp:effectExtent l="0" t="0" r="9525" b="0"/>
+                  <wp:docPr id="32" name="Picture 3"/>
+                  <wp:cNvGraphicFramePr>
+                    <a:graphicFrameLocks xmlns:a="http://schemas.openxmlformats.org/drawingml/2006/main" noChangeAspect="1"/>
+                  </wp:cNvGraphicFramePr>
+                  <a:graphic xmlns:a="http://schemas.openxmlformats.org/drawingml/2006/main">
+                    <a:graphicData uri="http://schemas.openxmlformats.org/drawingml/2006/picture">
+                      <pic:pic xmlns:pic="http://schemas.openxmlformats.org/drawingml/2006/picture">
+                        <pic:nvPicPr>
+                          <pic:cNvPr id="32" name="Picture 3"/>
+                          <pic:cNvPicPr>
+                            <a:picLocks noChangeAspect="1"/>
+                          </pic:cNvPicPr>
+                        </pic:nvPicPr>
+                        <pic:blipFill>
+                          <a:blip r:embed="rId35"/>
+                          <a:stretch>
+                            <a:fillRect/>
+                          </a:stretch>
+                        </pic:blipFill>
+                        <pic:spPr>
+                          <a:xfrm>
+                            <a:off x="0" y="0"/>
+                            <a:ext cx="5095875" cy="476250"/>
+                          </a:xfrm>
+                          <a:prstGeom prst="rect">
+                            <a:avLst/>
+                          </a:prstGeom>
+                          <a:noFill/>
+                          <a:ln>
+                            <a:noFill/>
+                          </a:ln>
+                        </pic:spPr>
+                      </pic:pic>
+                    </a:graphicData>
+                  </a:graphic>
+                </wp:inline>
+              </w:drawing>
+            </w:r>
+          </w:p>
+          <w:p>
+            <w:pPr>
+              <w:pStyle w:val="13"/>
+              <w:keepNext w:val="0"/>
+              <w:keepLines w:val="0"/>
+              <w:widowControl/>
+              <w:suppressLineNumbers w:val="0"/>
+            </w:pPr>
+            <w:r>
+              <w:rPr>
+                <w:rStyle w:val="14"/>
+              </w:rPr>
+              <w:t>Func:</w:t>
+            </w:r>
+            <w:r>
+              <w:t xml:space="preserve"> Delegate có thể trả về một giá trị, với tối đa 16 tham số đầu vào.</w:t>
+            </w:r>
+          </w:p>
+          <w:p>
+            <w:pPr>
+              <w:bidi w:val="0"/>
+              <w:ind w:left="0" w:leftChars="0" w:firstLine="0" w:firstLineChars="0"/>
+            </w:pPr>
+            <w:r>
+              <w:drawing>
+                <wp:inline distT="0" distB="0" distL="114300" distR="114300">
+                  <wp:extent cx="3429000" cy="847725"/>
+                  <wp:effectExtent l="0" t="0" r="0" b="9525"/>
+                  <wp:docPr id="33" name="Picture 4"/>
+                  <wp:cNvGraphicFramePr>
+                    <a:graphicFrameLocks xmlns:a="http://schemas.openxmlformats.org/drawingml/2006/main" noChangeAspect="1"/>
+                  </wp:cNvGraphicFramePr>
+                  <a:graphic xmlns:a="http://schemas.openxmlformats.org/drawingml/2006/main">
+                    <a:graphicData uri="http://schemas.openxmlformats.org/drawingml/2006/picture">
+                      <pic:pic xmlns:pic="http://schemas.openxmlformats.org/drawingml/2006/picture">
+                        <pic:nvPicPr>
+                          <pic:cNvPr id="33" name="Picture 4"/>
+                          <pic:cNvPicPr>
+                            <a:picLocks noChangeAspect="1"/>
+                          </pic:cNvPicPr>
+                        </pic:nvPicPr>
+                        <pic:blipFill>
+                          <a:blip r:embed="rId36"/>
+                          <a:stretch>
+                            <a:fillRect/>
+                          </a:stretch>
+                        </pic:blipFill>
+                        <pic:spPr>
+                          <a:xfrm>
+                            <a:off x="0" y="0"/>
+                            <a:ext cx="3429000" cy="847725"/>
+                          </a:xfrm>
+                          <a:prstGeom prst="rect">
+                            <a:avLst/>
+                          </a:prstGeom>
+                          <a:noFill/>
+                          <a:ln>
+                            <a:noFill/>
+                          </a:ln>
+                        </pic:spPr>
+                      </pic:pic>
+                    </a:graphicData>
+                  </a:graphic>
+                </wp:inline>
+              </w:drawing>
+            </w:r>
+          </w:p>
+          <w:p>
+            <w:pPr>
+              <w:bidi w:val="0"/>
+              <w:ind w:left="0" w:leftChars="0" w:firstLine="0" w:firstLineChars="0"/>
+              <w:rPr>
+                <w:rFonts w:ascii="SimSun" w:hAnsi="SimSun" w:eastAsia="SimSun" w:cs="SimSun"/>
+                <w:sz w:val="24"/>
+                <w:szCs w:val="24"/>
+              </w:rPr>
+            </w:pPr>
+            <w:r>
+              <w:rPr>
+                <w:rStyle w:val="14"/>
+                <w:rFonts w:ascii="SimSun" w:hAnsi="SimSun" w:eastAsia="SimSun" w:cs="SimSun"/>
+                <w:sz w:val="24"/>
+                <w:szCs w:val="24"/>
+              </w:rPr>
+              <w:t>Predicate:</w:t>
+            </w:r>
+            <w:r>
+              <w:rPr>
+                <w:rFonts w:ascii="SimSun" w:hAnsi="SimSun" w:eastAsia="SimSun" w:cs="SimSun"/>
+                <w:sz w:val="24"/>
+                <w:szCs w:val="24"/>
+              </w:rPr>
+              <w:t xml:space="preserve"> Delegate đại diện cho một phương thức trả về kiểu </w:t>
+            </w:r>
+            <w:r>
+              <w:rPr>
+                <w:rStyle w:val="10"/>
+                <w:rFonts w:ascii="SimSun" w:hAnsi="SimSun" w:eastAsia="SimSun" w:cs="SimSun"/>
+                <w:sz w:val="24"/>
+                <w:szCs w:val="24"/>
+              </w:rPr>
+              <w:t>bool</w:t>
+            </w:r>
+            <w:r>
+              <w:rPr>
+                <w:rFonts w:ascii="SimSun" w:hAnsi="SimSun" w:eastAsia="SimSun" w:cs="SimSun"/>
+                <w:sz w:val="24"/>
+                <w:szCs w:val="24"/>
+              </w:rPr>
+              <w:t xml:space="preserve"> và nhận một tham số.</w:t>
+            </w:r>
+          </w:p>
+          <w:p>
+            <w:pPr>
+              <w:bidi w:val="0"/>
+              <w:ind w:left="0" w:leftChars="0" w:firstLine="0" w:firstLineChars="0"/>
+            </w:pPr>
+            <w:r>
+              <w:drawing>
+                <wp:inline distT="0" distB="0" distL="114300" distR="114300">
+                  <wp:extent cx="3971925" cy="771525"/>
+                  <wp:effectExtent l="0" t="0" r="9525" b="9525"/>
+                  <wp:docPr id="34" name="Picture 5"/>
+                  <wp:cNvGraphicFramePr>
+                    <a:graphicFrameLocks xmlns:a="http://schemas.openxmlformats.org/drawingml/2006/main" noChangeAspect="1"/>
+                  </wp:cNvGraphicFramePr>
+                  <a:graphic xmlns:a="http://schemas.openxmlformats.org/drawingml/2006/main">
+                    <a:graphicData uri="http://schemas.openxmlformats.org/drawingml/2006/picture">
+                      <pic:pic xmlns:pic="http://schemas.openxmlformats.org/drawingml/2006/picture">
+                        <pic:nvPicPr>
+                          <pic:cNvPr id="34" name="Picture 5"/>
+                          <pic:cNvPicPr>
+                            <a:picLocks noChangeAspect="1"/>
+                          </pic:cNvPicPr>
+                        </pic:nvPicPr>
+                        <pic:blipFill>
+                          <a:blip r:embed="rId37"/>
+                          <a:stretch>
+                            <a:fillRect/>
+                          </a:stretch>
+                        </pic:blipFill>
+                        <pic:spPr>
+                          <a:xfrm>
+                            <a:off x="0" y="0"/>
+                            <a:ext cx="3971925" cy="771525"/>
+                          </a:xfrm>
+                          <a:prstGeom prst="rect">
+                            <a:avLst/>
+                          </a:prstGeom>
+                          <a:noFill/>
+                          <a:ln>
+                            <a:noFill/>
+                          </a:ln>
+                        </pic:spPr>
+                      </pic:pic>
+                    </a:graphicData>
+                  </a:graphic>
+                </wp:inline>
+              </w:drawing>
+            </w:r>
+          </w:p>
+          <w:p>
+            <w:pPr>
+              <w:bidi w:val="0"/>
+              <w:ind w:left="0" w:leftChars="0" w:firstLine="0" w:firstLineChars="0"/>
+              <w:rPr>
+                <w:rFonts w:ascii="SimSun" w:hAnsi="SimSun" w:eastAsia="SimSun" w:cs="SimSun"/>
+                <w:sz w:val="24"/>
+                <w:szCs w:val="24"/>
+              </w:rPr>
+            </w:pPr>
+            <w:r>
+              <w:rPr>
+                <w:rFonts w:ascii="SimSun" w:hAnsi="SimSun" w:eastAsia="SimSun" w:cs="SimSun"/>
+                <w:sz w:val="24"/>
+                <w:szCs w:val="24"/>
+              </w:rPr>
+              <w:t>Delegate thường được sử dụng để xử lý sự kiện trong C#. Sự kiện là một cơ chế để thông báo cho các đối tượng khác khi một hành động cụ thể xảy ra.</w:t>
+            </w:r>
+          </w:p>
+          <w:p>
+            <w:pPr>
+              <w:bidi w:val="0"/>
+              <w:ind w:left="0" w:leftChars="0" w:firstLine="0" w:firstLineChars="0"/>
+            </w:pPr>
+            <w:r>
+              <w:drawing>
+                <wp:inline distT="0" distB="0" distL="114300" distR="114300">
+                  <wp:extent cx="5293360" cy="5935980"/>
+                  <wp:effectExtent l="0" t="0" r="2540" b="7620"/>
+                  <wp:docPr id="35" name="Picture 6"/>
+                  <wp:cNvGraphicFramePr>
+                    <a:graphicFrameLocks xmlns:a="http://schemas.openxmlformats.org/drawingml/2006/main" noChangeAspect="1"/>
+                  </wp:cNvGraphicFramePr>
+                  <a:graphic xmlns:a="http://schemas.openxmlformats.org/drawingml/2006/main">
+                    <a:graphicData uri="http://schemas.openxmlformats.org/drawingml/2006/picture">
+                      <pic:pic xmlns:pic="http://schemas.openxmlformats.org/drawingml/2006/picture">
+                        <pic:nvPicPr>
+                          <pic:cNvPr id="35" name="Picture 6"/>
+                          <pic:cNvPicPr>
+                            <a:picLocks noChangeAspect="1"/>
+                          </pic:cNvPicPr>
+                        </pic:nvPicPr>
+                        <pic:blipFill>
+                          <a:blip r:embed="rId38"/>
+                          <a:stretch>
+                            <a:fillRect/>
+                          </a:stretch>
+                        </pic:blipFill>
+                        <pic:spPr>
+                          <a:xfrm>
+                            <a:off x="0" y="0"/>
+                            <a:ext cx="5293360" cy="5935980"/>
+                          </a:xfrm>
+                          <a:prstGeom prst="rect">
+                            <a:avLst/>
+                          </a:prstGeom>
+                          <a:noFill/>
+                          <a:ln>
+                            <a:noFill/>
+                          </a:ln>
+                        </pic:spPr>
+                      </pic:pic>
+                    </a:graphicData>
+                  </a:graphic>
+                </wp:inline>
+              </w:drawing>
+            </w:r>
+          </w:p>
+          <w:p>
+            <w:pPr>
+              <w:bidi w:val="0"/>
+              <w:ind w:left="0" w:leftChars="0" w:firstLine="0" w:firstLineChars="0"/>
+              <w:rPr>
+                <w:rFonts w:hint="default"/>
+                <w:lang w:val="en-US"/>
+              </w:rPr>
+            </w:pPr>
+            <w:r>
+              <w:drawing>
+                <wp:inline distT="0" distB="0" distL="114300" distR="114300">
+                  <wp:extent cx="4819650" cy="3114675"/>
+                  <wp:effectExtent l="0" t="0" r="0" b="9525"/>
+                  <wp:docPr id="36" name="Picture 7"/>
+                  <wp:cNvGraphicFramePr>
+                    <a:graphicFrameLocks xmlns:a="http://schemas.openxmlformats.org/drawingml/2006/main" noChangeAspect="1"/>
+                  </wp:cNvGraphicFramePr>
+                  <a:graphic xmlns:a="http://schemas.openxmlformats.org/drawingml/2006/main">
+                    <a:graphicData uri="http://schemas.openxmlformats.org/drawingml/2006/picture">
+                      <pic:pic xmlns:pic="http://schemas.openxmlformats.org/drawingml/2006/picture">
+                        <pic:nvPicPr>
+                          <pic:cNvPr id="36" name="Picture 7"/>
+                          <pic:cNvPicPr>
+                            <a:picLocks noChangeAspect="1"/>
+                          </pic:cNvPicPr>
+                        </pic:nvPicPr>
+                        <pic:blipFill>
+                          <a:blip r:embed="rId39"/>
+                          <a:stretch>
+                            <a:fillRect/>
+                          </a:stretch>
+                        </pic:blipFill>
+                        <pic:spPr>
+                          <a:xfrm>
+                            <a:off x="0" y="0"/>
+                            <a:ext cx="4819650" cy="3114675"/>
+                          </a:xfrm>
+                          <a:prstGeom prst="rect">
+                            <a:avLst/>
+                          </a:prstGeom>
+                          <a:noFill/>
+                          <a:ln>
+                            <a:noFill/>
+                          </a:ln>
+                        </pic:spPr>
+                      </pic:pic>
+                    </a:graphicData>
+                  </a:graphic>
+                </wp:inline>
+              </w:drawing>
+            </w:r>
+          </w:p>
+        </w:tc>
+      </w:tr>
+      <w:tr>
+        <w:tblPrEx>
+          <w:tblBorders>
+            <w:top w:val="single" w:color="000000" w:sz="8" w:space="0"/>
+            <w:left w:val="single" w:color="000000" w:sz="8" w:space="0"/>
+            <w:bottom w:val="single" w:color="000000" w:sz="8" w:space="0"/>
+            <w:right w:val="single" w:color="000000" w:sz="8" w:space="0"/>
+            <w:insideH w:val="single" w:color="000000" w:sz="8" w:space="0"/>
+            <w:insideV w:val="single" w:color="000000" w:sz="8" w:space="0"/>
+          </w:tblBorders>
+          <w:tblCellMar>
+            <w:top w:w="0" w:type="dxa"/>
+            <w:left w:w="108" w:type="dxa"/>
+            <w:bottom w:w="0" w:type="dxa"/>
+            <w:right w:w="108" w:type="dxa"/>
+          </w:tblCellMar>
+        </w:tblPrEx>
+        <w:tc>
+          <w:tcPr>
+            <w:tcW w:w="2652" w:type="dxa"/>
+            <w:tcBorders>
+              <w:top w:val="single" w:color="000000" w:sz="8" w:space="0"/>
+              <w:left w:val="single" w:color="FFFFFF" w:sz="8" w:space="0"/>
+              <w:bottom w:val="single" w:color="000000" w:sz="8" w:space="0"/>
+              <w:right w:val="single" w:color="000000" w:sz="8" w:space="0"/>
+            </w:tcBorders>
+            <w:tcMar>
+              <w:top w:w="100" w:type="dxa"/>
+              <w:left w:w="100" w:type="dxa"/>
+              <w:bottom w:w="100" w:type="dxa"/>
+              <w:right w:w="100" w:type="dxa"/>
+            </w:tcMar>
+            <w:vAlign w:val="center"/>
+          </w:tcPr>
+          <w:p>
+            <w:pPr>
+              <w:bidi w:val="0"/>
+              <w:rPr>
+                <w:rFonts w:ascii="SimSun" w:hAnsi="SimSun" w:eastAsia="SimSun" w:cs="SimSun"/>
+                <w:sz w:val="24"/>
+                <w:szCs w:val="24"/>
+              </w:rPr>
+            </w:pPr>
+            <w:r>
+              <w:rPr>
+                <w:rStyle w:val="14"/>
+                <w:rFonts w:ascii="SimSun" w:hAnsi="SimSun" w:eastAsia="SimSun" w:cs="SimSun"/>
+                <w:sz w:val="24"/>
+                <w:szCs w:val="24"/>
+              </w:rPr>
+              <w:t>Func</w:t>
+            </w:r>
+          </w:p>
+        </w:tc>
+        <w:tc>
+          <w:tcPr>
+            <w:tcW w:w="8538" w:type="dxa"/>
+            <w:tcBorders>
+              <w:top w:val="single" w:color="000000" w:sz="8" w:space="0"/>
+              <w:left w:val="single" w:color="000000" w:sz="8" w:space="0"/>
+              <w:bottom w:val="single" w:color="000000" w:sz="8" w:space="0"/>
+              <w:right w:val="single" w:color="FFFFFF" w:sz="8" w:space="0"/>
+            </w:tcBorders>
+            <w:tcMar>
+              <w:top w:w="100" w:type="dxa"/>
+              <w:left w:w="100" w:type="dxa"/>
+              <w:bottom w:w="100" w:type="dxa"/>
+              <w:right w:w="100" w:type="dxa"/>
+            </w:tcMar>
+          </w:tcPr>
+          <w:p>
+            <w:pPr>
+              <w:bidi w:val="0"/>
+              <w:ind w:left="0" w:leftChars="0" w:firstLine="0" w:firstLineChars="0"/>
+              <w:rPr>
+                <w:rFonts w:ascii="SimSun" w:hAnsi="SimSun" w:eastAsia="SimSun" w:cs="SimSun"/>
+                <w:sz w:val="24"/>
+                <w:szCs w:val="24"/>
+              </w:rPr>
+            </w:pPr>
+            <w:r>
+              <w:rPr>
+                <w:rFonts w:ascii="SimSun" w:hAnsi="SimSun" w:eastAsia="SimSun" w:cs="SimSun"/>
+                <w:sz w:val="24"/>
+                <w:szCs w:val="24"/>
+              </w:rPr>
+              <w:t xml:space="preserve">là một delegate tổng quát được sử dụng để đại diện cho một phương thức có thể trả về một giá trị. Nó có thể nhận từ 0 đến 16 tham số đầu vào. Tham số cuối cùng của </w:t>
+            </w:r>
+            <w:r>
+              <w:rPr>
+                <w:rStyle w:val="10"/>
+                <w:rFonts w:ascii="SimSun" w:hAnsi="SimSun" w:eastAsia="SimSun" w:cs="SimSun"/>
+                <w:sz w:val="24"/>
+                <w:szCs w:val="24"/>
+              </w:rPr>
+              <w:t>Func</w:t>
+            </w:r>
+            <w:r>
+              <w:rPr>
+                <w:rFonts w:ascii="SimSun" w:hAnsi="SimSun" w:eastAsia="SimSun" w:cs="SimSun"/>
+                <w:sz w:val="24"/>
+                <w:szCs w:val="24"/>
+              </w:rPr>
+              <w:t xml:space="preserve"> luôn là kiểu trả về.</w:t>
+            </w:r>
+          </w:p>
+          <w:p>
+            <w:pPr>
+              <w:bidi w:val="0"/>
+              <w:ind w:left="0" w:leftChars="0" w:firstLine="0" w:firstLineChars="0"/>
+            </w:pPr>
+            <w:r>
+              <w:drawing>
+                <wp:inline distT="0" distB="0" distL="114300" distR="114300">
+                  <wp:extent cx="5292725" cy="1429385"/>
+                  <wp:effectExtent l="0" t="0" r="3175" b="18415"/>
+                  <wp:docPr id="37" name="Picture 8"/>
+                  <wp:cNvGraphicFramePr>
+                    <a:graphicFrameLocks xmlns:a="http://schemas.openxmlformats.org/drawingml/2006/main" noChangeAspect="1"/>
+                  </wp:cNvGraphicFramePr>
+                  <a:graphic xmlns:a="http://schemas.openxmlformats.org/drawingml/2006/main">
+                    <a:graphicData uri="http://schemas.openxmlformats.org/drawingml/2006/picture">
+                      <pic:pic xmlns:pic="http://schemas.openxmlformats.org/drawingml/2006/picture">
+                        <pic:nvPicPr>
+                          <pic:cNvPr id="37" name="Picture 8"/>
+                          <pic:cNvPicPr>
+                            <a:picLocks noChangeAspect="1"/>
+                          </pic:cNvPicPr>
+                        </pic:nvPicPr>
+                        <pic:blipFill>
+                          <a:blip r:embed="rId40"/>
+                          <a:stretch>
+                            <a:fillRect/>
+                          </a:stretch>
+                        </pic:blipFill>
+                        <pic:spPr>
+                          <a:xfrm>
+                            <a:off x="0" y="0"/>
+                            <a:ext cx="5292725" cy="1429385"/>
+                          </a:xfrm>
+                          <a:prstGeom prst="rect">
+                            <a:avLst/>
+                          </a:prstGeom>
+                          <a:noFill/>
+                          <a:ln>
+                            <a:noFill/>
+                          </a:ln>
+                        </pic:spPr>
+                      </pic:pic>
+                    </a:graphicData>
+                  </a:graphic>
+                </wp:inline>
+              </w:drawing>
+            </w:r>
+          </w:p>
+          <w:p>
+            <w:pPr>
+              <w:bidi w:val="0"/>
+              <w:ind w:left="0" w:leftChars="0" w:firstLine="0" w:firstLineChars="0"/>
+            </w:pPr>
+            <w:r>
+              <w:drawing>
+                <wp:inline distT="0" distB="0" distL="114300" distR="114300">
+                  <wp:extent cx="5200650" cy="4067175"/>
+                  <wp:effectExtent l="0" t="0" r="0" b="9525"/>
+                  <wp:docPr id="38" name="Picture 9"/>
+                  <wp:cNvGraphicFramePr>
+                    <a:graphicFrameLocks xmlns:a="http://schemas.openxmlformats.org/drawingml/2006/main" noChangeAspect="1"/>
+                  </wp:cNvGraphicFramePr>
+                  <a:graphic xmlns:a="http://schemas.openxmlformats.org/drawingml/2006/main">
+                    <a:graphicData uri="http://schemas.openxmlformats.org/drawingml/2006/picture">
+                      <pic:pic xmlns:pic="http://schemas.openxmlformats.org/drawingml/2006/picture">
+                        <pic:nvPicPr>
+                          <pic:cNvPr id="38" name="Picture 9"/>
+                          <pic:cNvPicPr>
+                            <a:picLocks noChangeAspect="1"/>
+                          </pic:cNvPicPr>
+                        </pic:nvPicPr>
+                        <pic:blipFill>
+                          <a:blip r:embed="rId41"/>
+                          <a:stretch>
+                            <a:fillRect/>
+                          </a:stretch>
+                        </pic:blipFill>
+                        <pic:spPr>
+                          <a:xfrm>
+                            <a:off x="0" y="0"/>
+                            <a:ext cx="5200650" cy="4067175"/>
+                          </a:xfrm>
+                          <a:prstGeom prst="rect">
+                            <a:avLst/>
+                          </a:prstGeom>
+                          <a:noFill/>
+                          <a:ln>
+                            <a:noFill/>
+                          </a:ln>
+                        </pic:spPr>
+                      </pic:pic>
+                    </a:graphicData>
+                  </a:graphic>
+                </wp:inline>
+              </w:drawing>
+            </w:r>
+          </w:p>
+        </w:tc>
+      </w:tr>
+      <w:tr>
+        <w:tblPrEx>
+          <w:tblBorders>
+            <w:top w:val="single" w:color="000000" w:sz="8" w:space="0"/>
+            <w:left w:val="single" w:color="000000" w:sz="8" w:space="0"/>
+            <w:bottom w:val="single" w:color="000000" w:sz="8" w:space="0"/>
+            <w:right w:val="single" w:color="000000" w:sz="8" w:space="0"/>
+            <w:insideH w:val="single" w:color="000000" w:sz="8" w:space="0"/>
+            <w:insideV w:val="single" w:color="000000" w:sz="8" w:space="0"/>
+          </w:tblBorders>
+          <w:tblCellMar>
+            <w:top w:w="0" w:type="dxa"/>
+            <w:left w:w="108" w:type="dxa"/>
+            <w:bottom w:w="0" w:type="dxa"/>
+            <w:right w:w="108" w:type="dxa"/>
+          </w:tblCellMar>
+        </w:tblPrEx>
+        <w:tc>
+          <w:tcPr>
+            <w:tcW w:w="2652" w:type="dxa"/>
+            <w:tcBorders>
+              <w:top w:val="single" w:color="000000" w:sz="8" w:space="0"/>
+              <w:left w:val="single" w:color="FFFFFF" w:sz="8" w:space="0"/>
+              <w:bottom w:val="single" w:color="000000" w:sz="8" w:space="0"/>
+              <w:right w:val="single" w:color="000000" w:sz="8" w:space="0"/>
+            </w:tcBorders>
+            <w:tcMar>
+              <w:top w:w="100" w:type="dxa"/>
+              <w:left w:w="100" w:type="dxa"/>
+              <w:bottom w:w="100" w:type="dxa"/>
+              <w:right w:w="100" w:type="dxa"/>
+            </w:tcMar>
+            <w:vAlign w:val="center"/>
+          </w:tcPr>
+          <w:p>
+            <w:pPr>
+              <w:bidi w:val="0"/>
+              <w:rPr>
+                <w:rFonts w:ascii="SimSun" w:hAnsi="SimSun" w:eastAsia="SimSun" w:cs="SimSun"/>
+                <w:sz w:val="24"/>
+                <w:szCs w:val="24"/>
+              </w:rPr>
+            </w:pPr>
+            <w:r>
+              <w:rPr>
+                <w:rStyle w:val="14"/>
+                <w:rFonts w:ascii="SimSun" w:hAnsi="SimSun" w:eastAsia="SimSun" w:cs="SimSun"/>
+                <w:sz w:val="24"/>
+                <w:szCs w:val="24"/>
+              </w:rPr>
+              <w:t>Action</w:t>
+            </w:r>
+          </w:p>
+        </w:tc>
+        <w:tc>
+          <w:tcPr>
+            <w:tcW w:w="8538" w:type="dxa"/>
+            <w:tcBorders>
+              <w:top w:val="single" w:color="000000" w:sz="8" w:space="0"/>
+              <w:left w:val="single" w:color="000000" w:sz="8" w:space="0"/>
+              <w:bottom w:val="single" w:color="000000" w:sz="8" w:space="0"/>
+              <w:right w:val="single" w:color="FFFFFF" w:sz="8" w:space="0"/>
+            </w:tcBorders>
+            <w:tcMar>
+              <w:top w:w="100" w:type="dxa"/>
+              <w:left w:w="100" w:type="dxa"/>
+              <w:bottom w:w="100" w:type="dxa"/>
+              <w:right w:w="100" w:type="dxa"/>
+            </w:tcMar>
+          </w:tcPr>
+          <w:p>
+            <w:pPr>
+              <w:bidi w:val="0"/>
+              <w:ind w:left="0" w:leftChars="0" w:firstLine="0" w:firstLineChars="0"/>
             </w:pPr>
           </w:p>
         </w:tc>

--- a/.NET/Documentation/vở .NET.docx
+++ b/.NET/Documentation/vở .NET.docx
@@ -5038,7 +5038,763 @@
             <w:pPr>
               <w:bidi w:val="0"/>
               <w:ind w:left="0" w:leftChars="0" w:firstLine="0" w:firstLineChars="0"/>
-            </w:pPr>
+              <w:rPr>
+                <w:rFonts w:ascii="SimSun" w:hAnsi="SimSun" w:eastAsia="SimSun" w:cs="SimSun"/>
+                <w:sz w:val="24"/>
+                <w:szCs w:val="24"/>
+              </w:rPr>
+            </w:pPr>
+            <w:r>
+              <w:rPr>
+                <w:rStyle w:val="14"/>
+                <w:rFonts w:ascii="SimSun" w:hAnsi="SimSun" w:eastAsia="SimSun" w:cs="SimSun"/>
+                <w:sz w:val="24"/>
+                <w:szCs w:val="24"/>
+              </w:rPr>
+              <w:t>Action</w:t>
+            </w:r>
+            <w:r>
+              <w:rPr>
+                <w:rFonts w:ascii="SimSun" w:hAnsi="SimSun" w:eastAsia="SimSun" w:cs="SimSun"/>
+                <w:sz w:val="24"/>
+                <w:szCs w:val="24"/>
+              </w:rPr>
+              <w:t xml:space="preserve"> là một delegate tổng quát được sử dụng để đại diện cho một phương thức không trả về giá trị (</w:t>
+            </w:r>
+            <w:r>
+              <w:rPr>
+                <w:rStyle w:val="10"/>
+                <w:rFonts w:ascii="SimSun" w:hAnsi="SimSun" w:eastAsia="SimSun" w:cs="SimSun"/>
+                <w:sz w:val="24"/>
+                <w:szCs w:val="24"/>
+              </w:rPr>
+              <w:t>void</w:t>
+            </w:r>
+            <w:r>
+              <w:rPr>
+                <w:rFonts w:ascii="SimSun" w:hAnsi="SimSun" w:eastAsia="SimSun" w:cs="SimSun"/>
+                <w:sz w:val="24"/>
+                <w:szCs w:val="24"/>
+              </w:rPr>
+              <w:t>). Nó có thể nhận từ 0 đến 16 tham số đầu vào.</w:t>
+            </w:r>
+          </w:p>
+          <w:p>
+            <w:pPr>
+              <w:bidi w:val="0"/>
+              <w:ind w:left="0" w:leftChars="0" w:firstLine="0" w:firstLineChars="0"/>
+            </w:pPr>
+            <w:r>
+              <w:drawing>
+                <wp:inline distT="0" distB="0" distL="114300" distR="114300">
+                  <wp:extent cx="2819400" cy="1390650"/>
+                  <wp:effectExtent l="0" t="0" r="0" b="0"/>
+                  <wp:docPr id="39" name="Picture 1"/>
+                  <wp:cNvGraphicFramePr>
+                    <a:graphicFrameLocks xmlns:a="http://schemas.openxmlformats.org/drawingml/2006/main" noChangeAspect="1"/>
+                  </wp:cNvGraphicFramePr>
+                  <a:graphic xmlns:a="http://schemas.openxmlformats.org/drawingml/2006/main">
+                    <a:graphicData uri="http://schemas.openxmlformats.org/drawingml/2006/picture">
+                      <pic:pic xmlns:pic="http://schemas.openxmlformats.org/drawingml/2006/picture">
+                        <pic:nvPicPr>
+                          <pic:cNvPr id="39" name="Picture 1"/>
+                          <pic:cNvPicPr>
+                            <a:picLocks noChangeAspect="1"/>
+                          </pic:cNvPicPr>
+                        </pic:nvPicPr>
+                        <pic:blipFill>
+                          <a:blip r:embed="rId42"/>
+                          <a:stretch>
+                            <a:fillRect/>
+                          </a:stretch>
+                        </pic:blipFill>
+                        <pic:spPr>
+                          <a:xfrm>
+                            <a:off x="0" y="0"/>
+                            <a:ext cx="2819400" cy="1390650"/>
+                          </a:xfrm>
+                          <a:prstGeom prst="rect">
+                            <a:avLst/>
+                          </a:prstGeom>
+                          <a:noFill/>
+                          <a:ln>
+                            <a:noFill/>
+                          </a:ln>
+                        </pic:spPr>
+                      </pic:pic>
+                    </a:graphicData>
+                  </a:graphic>
+                </wp:inline>
+              </w:drawing>
+            </w:r>
+          </w:p>
+          <w:p>
+            <w:pPr>
+              <w:bidi w:val="0"/>
+              <w:ind w:left="0" w:leftChars="0" w:firstLine="0" w:firstLineChars="0"/>
+            </w:pPr>
+            <w:r>
+              <w:drawing>
+                <wp:inline distT="0" distB="0" distL="114300" distR="114300">
+                  <wp:extent cx="5290185" cy="4112260"/>
+                  <wp:effectExtent l="0" t="0" r="5715" b="2540"/>
+                  <wp:docPr id="40" name="Picture 2"/>
+                  <wp:cNvGraphicFramePr>
+                    <a:graphicFrameLocks xmlns:a="http://schemas.openxmlformats.org/drawingml/2006/main" noChangeAspect="1"/>
+                  </wp:cNvGraphicFramePr>
+                  <a:graphic xmlns:a="http://schemas.openxmlformats.org/drawingml/2006/main">
+                    <a:graphicData uri="http://schemas.openxmlformats.org/drawingml/2006/picture">
+                      <pic:pic xmlns:pic="http://schemas.openxmlformats.org/drawingml/2006/picture">
+                        <pic:nvPicPr>
+                          <pic:cNvPr id="40" name="Picture 2"/>
+                          <pic:cNvPicPr>
+                            <a:picLocks noChangeAspect="1"/>
+                          </pic:cNvPicPr>
+                        </pic:nvPicPr>
+                        <pic:blipFill>
+                          <a:blip r:embed="rId43"/>
+                          <a:stretch>
+                            <a:fillRect/>
+                          </a:stretch>
+                        </pic:blipFill>
+                        <pic:spPr>
+                          <a:xfrm>
+                            <a:off x="0" y="0"/>
+                            <a:ext cx="5290185" cy="4112260"/>
+                          </a:xfrm>
+                          <a:prstGeom prst="rect">
+                            <a:avLst/>
+                          </a:prstGeom>
+                          <a:noFill/>
+                          <a:ln>
+                            <a:noFill/>
+                          </a:ln>
+                        </pic:spPr>
+                      </pic:pic>
+                    </a:graphicData>
+                  </a:graphic>
+                </wp:inline>
+              </w:drawing>
+            </w:r>
+          </w:p>
+        </w:tc>
+      </w:tr>
+      <w:tr>
+        <w:tblPrEx>
+          <w:tblBorders>
+            <w:top w:val="single" w:color="000000" w:sz="8" w:space="0"/>
+            <w:left w:val="single" w:color="000000" w:sz="8" w:space="0"/>
+            <w:bottom w:val="single" w:color="000000" w:sz="8" w:space="0"/>
+            <w:right w:val="single" w:color="000000" w:sz="8" w:space="0"/>
+            <w:insideH w:val="single" w:color="000000" w:sz="8" w:space="0"/>
+            <w:insideV w:val="single" w:color="000000" w:sz="8" w:space="0"/>
+          </w:tblBorders>
+          <w:tblCellMar>
+            <w:top w:w="0" w:type="dxa"/>
+            <w:left w:w="108" w:type="dxa"/>
+            <w:bottom w:w="0" w:type="dxa"/>
+            <w:right w:w="108" w:type="dxa"/>
+          </w:tblCellMar>
+        </w:tblPrEx>
+        <w:tc>
+          <w:tcPr>
+            <w:tcW w:w="2652" w:type="dxa"/>
+            <w:tcBorders>
+              <w:top w:val="single" w:color="000000" w:sz="8" w:space="0"/>
+              <w:left w:val="single" w:color="FFFFFF" w:sz="8" w:space="0"/>
+              <w:bottom w:val="single" w:color="000000" w:sz="8" w:space="0"/>
+              <w:right w:val="single" w:color="000000" w:sz="8" w:space="0"/>
+            </w:tcBorders>
+            <w:tcMar>
+              <w:top w:w="100" w:type="dxa"/>
+              <w:left w:w="100" w:type="dxa"/>
+              <w:bottom w:w="100" w:type="dxa"/>
+              <w:right w:w="100" w:type="dxa"/>
+            </w:tcMar>
+            <w:vAlign w:val="center"/>
+          </w:tcPr>
+          <w:p>
+            <w:pPr>
+              <w:bidi w:val="0"/>
+              <w:rPr>
+                <w:rStyle w:val="14"/>
+                <w:rFonts w:ascii="SimSun" w:hAnsi="SimSun" w:eastAsia="SimSun" w:cs="SimSun"/>
+                <w:sz w:val="24"/>
+                <w:szCs w:val="24"/>
+              </w:rPr>
+            </w:pPr>
+            <w:r>
+              <w:rPr>
+                <w:rFonts w:ascii="SimSun" w:hAnsi="SimSun" w:eastAsia="SimSun" w:cs="SimSun"/>
+                <w:sz w:val="24"/>
+                <w:szCs w:val="24"/>
+              </w:rPr>
+              <w:t>=&gt;</w:t>
+            </w:r>
+          </w:p>
+        </w:tc>
+        <w:tc>
+          <w:tcPr>
+            <w:tcW w:w="8538" w:type="dxa"/>
+            <w:tcBorders>
+              <w:top w:val="single" w:color="000000" w:sz="8" w:space="0"/>
+              <w:left w:val="single" w:color="000000" w:sz="8" w:space="0"/>
+              <w:bottom w:val="single" w:color="000000" w:sz="8" w:space="0"/>
+              <w:right w:val="single" w:color="FFFFFF" w:sz="8" w:space="0"/>
+            </w:tcBorders>
+            <w:tcMar>
+              <w:top w:w="100" w:type="dxa"/>
+              <w:left w:w="100" w:type="dxa"/>
+              <w:bottom w:w="100" w:type="dxa"/>
+              <w:right w:w="100" w:type="dxa"/>
+            </w:tcMar>
+          </w:tcPr>
+          <w:p>
+            <w:pPr>
+              <w:bidi w:val="0"/>
+              <w:ind w:left="0" w:leftChars="0" w:firstLine="0" w:firstLineChars="0"/>
+              <w:rPr>
+                <w:rFonts w:ascii="SimSun" w:hAnsi="SimSun" w:eastAsia="SimSun" w:cs="SimSun"/>
+                <w:sz w:val="24"/>
+                <w:szCs w:val="24"/>
+              </w:rPr>
+            </w:pPr>
+            <w:r>
+              <w:rPr>
+                <w:rFonts w:ascii="SimSun" w:hAnsi="SimSun" w:eastAsia="SimSun" w:cs="SimSun"/>
+                <w:sz w:val="24"/>
+                <w:szCs w:val="24"/>
+              </w:rPr>
+              <w:t xml:space="preserve">Dấu </w:t>
+            </w:r>
+            <w:r>
+              <w:rPr>
+                <w:rStyle w:val="10"/>
+                <w:rFonts w:ascii="SimSun" w:hAnsi="SimSun" w:eastAsia="SimSun" w:cs="SimSun"/>
+                <w:sz w:val="24"/>
+                <w:szCs w:val="24"/>
+              </w:rPr>
+              <w:t>=&gt;</w:t>
+            </w:r>
+            <w:r>
+              <w:rPr>
+                <w:rFonts w:ascii="SimSun" w:hAnsi="SimSun" w:eastAsia="SimSun" w:cs="SimSun"/>
+                <w:sz w:val="24"/>
+                <w:szCs w:val="24"/>
+              </w:rPr>
+              <w:t xml:space="preserve"> trong C# được gọi là </w:t>
+            </w:r>
+            <w:r>
+              <w:rPr>
+                <w:rStyle w:val="14"/>
+                <w:rFonts w:ascii="SimSun" w:hAnsi="SimSun" w:eastAsia="SimSun" w:cs="SimSun"/>
+                <w:sz w:val="24"/>
+                <w:szCs w:val="24"/>
+              </w:rPr>
+              <w:t>lambda operator</w:t>
+            </w:r>
+            <w:r>
+              <w:rPr>
+                <w:rFonts w:ascii="SimSun" w:hAnsi="SimSun" w:eastAsia="SimSun" w:cs="SimSun"/>
+                <w:sz w:val="24"/>
+                <w:szCs w:val="24"/>
+              </w:rPr>
+              <w:t xml:space="preserve"> (toán tử lambda) và nó được sử dụng để định nghĩa các biểu thức lambda (lambda expressions). Biểu thức lambda là một cách ngắn gọn để viết các phương thức ẩn danh, và chúng thường được sử dụng trong LINQ (Language Integrated Query) cũng như các delegate và sự kiện</w:t>
+            </w:r>
+          </w:p>
+          <w:p>
+            <w:pPr>
+              <w:bidi w:val="0"/>
+              <w:ind w:left="0" w:leftChars="0" w:firstLine="0" w:firstLineChars="0"/>
+            </w:pPr>
+            <w:r>
+              <w:drawing>
+                <wp:inline distT="0" distB="0" distL="114300" distR="114300">
+                  <wp:extent cx="3019425" cy="600075"/>
+                  <wp:effectExtent l="0" t="0" r="9525" b="9525"/>
+                  <wp:docPr id="41" name="Picture 3"/>
+                  <wp:cNvGraphicFramePr>
+                    <a:graphicFrameLocks xmlns:a="http://schemas.openxmlformats.org/drawingml/2006/main" noChangeAspect="1"/>
+                  </wp:cNvGraphicFramePr>
+                  <a:graphic xmlns:a="http://schemas.openxmlformats.org/drawingml/2006/main">
+                    <a:graphicData uri="http://schemas.openxmlformats.org/drawingml/2006/picture">
+                      <pic:pic xmlns:pic="http://schemas.openxmlformats.org/drawingml/2006/picture">
+                        <pic:nvPicPr>
+                          <pic:cNvPr id="41" name="Picture 3"/>
+                          <pic:cNvPicPr>
+                            <a:picLocks noChangeAspect="1"/>
+                          </pic:cNvPicPr>
+                        </pic:nvPicPr>
+                        <pic:blipFill>
+                          <a:blip r:embed="rId44"/>
+                          <a:stretch>
+                            <a:fillRect/>
+                          </a:stretch>
+                        </pic:blipFill>
+                        <pic:spPr>
+                          <a:xfrm>
+                            <a:off x="0" y="0"/>
+                            <a:ext cx="3019425" cy="600075"/>
+                          </a:xfrm>
+                          <a:prstGeom prst="rect">
+                            <a:avLst/>
+                          </a:prstGeom>
+                          <a:noFill/>
+                          <a:ln>
+                            <a:noFill/>
+                          </a:ln>
+                        </pic:spPr>
+                      </pic:pic>
+                    </a:graphicData>
+                  </a:graphic>
+                </wp:inline>
+              </w:drawing>
+            </w:r>
+          </w:p>
+          <w:p>
+            <w:pPr>
+              <w:bidi w:val="0"/>
+              <w:ind w:left="0" w:leftChars="0" w:firstLine="0" w:firstLineChars="0"/>
+            </w:pPr>
+            <w:r>
+              <w:drawing>
+                <wp:inline distT="0" distB="0" distL="114300" distR="114300">
+                  <wp:extent cx="3933825" cy="571500"/>
+                  <wp:effectExtent l="0" t="0" r="9525" b="0"/>
+                  <wp:docPr id="42" name="Picture 4"/>
+                  <wp:cNvGraphicFramePr>
+                    <a:graphicFrameLocks xmlns:a="http://schemas.openxmlformats.org/drawingml/2006/main" noChangeAspect="1"/>
+                  </wp:cNvGraphicFramePr>
+                  <a:graphic xmlns:a="http://schemas.openxmlformats.org/drawingml/2006/main">
+                    <a:graphicData uri="http://schemas.openxmlformats.org/drawingml/2006/picture">
+                      <pic:pic xmlns:pic="http://schemas.openxmlformats.org/drawingml/2006/picture">
+                        <pic:nvPicPr>
+                          <pic:cNvPr id="42" name="Picture 4"/>
+                          <pic:cNvPicPr>
+                            <a:picLocks noChangeAspect="1"/>
+                          </pic:cNvPicPr>
+                        </pic:nvPicPr>
+                        <pic:blipFill>
+                          <a:blip r:embed="rId45"/>
+                          <a:stretch>
+                            <a:fillRect/>
+                          </a:stretch>
+                        </pic:blipFill>
+                        <pic:spPr>
+                          <a:xfrm>
+                            <a:off x="0" y="0"/>
+                            <a:ext cx="3933825" cy="571500"/>
+                          </a:xfrm>
+                          <a:prstGeom prst="rect">
+                            <a:avLst/>
+                          </a:prstGeom>
+                          <a:noFill/>
+                          <a:ln>
+                            <a:noFill/>
+                          </a:ln>
+                        </pic:spPr>
+                      </pic:pic>
+                    </a:graphicData>
+                  </a:graphic>
+                </wp:inline>
+              </w:drawing>
+            </w:r>
+          </w:p>
+          <w:p>
+            <w:pPr>
+              <w:bidi w:val="0"/>
+              <w:ind w:left="0" w:leftChars="0" w:firstLine="0" w:firstLineChars="0"/>
+            </w:pPr>
+            <w:r>
+              <w:drawing>
+                <wp:inline distT="0" distB="0" distL="114300" distR="114300">
+                  <wp:extent cx="3324225" cy="1666875"/>
+                  <wp:effectExtent l="0" t="0" r="9525" b="9525"/>
+                  <wp:docPr id="43" name="Picture 5"/>
+                  <wp:cNvGraphicFramePr>
+                    <a:graphicFrameLocks xmlns:a="http://schemas.openxmlformats.org/drawingml/2006/main" noChangeAspect="1"/>
+                  </wp:cNvGraphicFramePr>
+                  <a:graphic xmlns:a="http://schemas.openxmlformats.org/drawingml/2006/main">
+                    <a:graphicData uri="http://schemas.openxmlformats.org/drawingml/2006/picture">
+                      <pic:pic xmlns:pic="http://schemas.openxmlformats.org/drawingml/2006/picture">
+                        <pic:nvPicPr>
+                          <pic:cNvPr id="43" name="Picture 5"/>
+                          <pic:cNvPicPr>
+                            <a:picLocks noChangeAspect="1"/>
+                          </pic:cNvPicPr>
+                        </pic:nvPicPr>
+                        <pic:blipFill>
+                          <a:blip r:embed="rId46"/>
+                          <a:stretch>
+                            <a:fillRect/>
+                          </a:stretch>
+                        </pic:blipFill>
+                        <pic:spPr>
+                          <a:xfrm>
+                            <a:off x="0" y="0"/>
+                            <a:ext cx="3324225" cy="1666875"/>
+                          </a:xfrm>
+                          <a:prstGeom prst="rect">
+                            <a:avLst/>
+                          </a:prstGeom>
+                          <a:noFill/>
+                          <a:ln>
+                            <a:noFill/>
+                          </a:ln>
+                        </pic:spPr>
+                      </pic:pic>
+                    </a:graphicData>
+                  </a:graphic>
+                </wp:inline>
+              </w:drawing>
+            </w:r>
+          </w:p>
+          <w:p>
+            <w:pPr>
+              <w:bidi w:val="0"/>
+              <w:ind w:left="0" w:leftChars="0" w:firstLine="0" w:firstLineChars="0"/>
+            </w:pPr>
+            <w:r>
+              <w:drawing>
+                <wp:inline distT="0" distB="0" distL="114300" distR="114300">
+                  <wp:extent cx="4733925" cy="800100"/>
+                  <wp:effectExtent l="0" t="0" r="9525" b="0"/>
+                  <wp:docPr id="44" name="Picture 6"/>
+                  <wp:cNvGraphicFramePr>
+                    <a:graphicFrameLocks xmlns:a="http://schemas.openxmlformats.org/drawingml/2006/main" noChangeAspect="1"/>
+                  </wp:cNvGraphicFramePr>
+                  <a:graphic xmlns:a="http://schemas.openxmlformats.org/drawingml/2006/main">
+                    <a:graphicData uri="http://schemas.openxmlformats.org/drawingml/2006/picture">
+                      <pic:pic xmlns:pic="http://schemas.openxmlformats.org/drawingml/2006/picture">
+                        <pic:nvPicPr>
+                          <pic:cNvPr id="44" name="Picture 6"/>
+                          <pic:cNvPicPr>
+                            <a:picLocks noChangeAspect="1"/>
+                          </pic:cNvPicPr>
+                        </pic:nvPicPr>
+                        <pic:blipFill>
+                          <a:blip r:embed="rId47"/>
+                          <a:stretch>
+                            <a:fillRect/>
+                          </a:stretch>
+                        </pic:blipFill>
+                        <pic:spPr>
+                          <a:xfrm>
+                            <a:off x="0" y="0"/>
+                            <a:ext cx="4733925" cy="800100"/>
+                          </a:xfrm>
+                          <a:prstGeom prst="rect">
+                            <a:avLst/>
+                          </a:prstGeom>
+                          <a:noFill/>
+                          <a:ln>
+                            <a:noFill/>
+                          </a:ln>
+                        </pic:spPr>
+                      </pic:pic>
+                    </a:graphicData>
+                  </a:graphic>
+                </wp:inline>
+              </w:drawing>
+            </w:r>
+          </w:p>
+        </w:tc>
+      </w:tr>
+      <w:tr>
+        <w:tblPrEx>
+          <w:tblBorders>
+            <w:top w:val="single" w:color="000000" w:sz="8" w:space="0"/>
+            <w:left w:val="single" w:color="000000" w:sz="8" w:space="0"/>
+            <w:bottom w:val="single" w:color="000000" w:sz="8" w:space="0"/>
+            <w:right w:val="single" w:color="000000" w:sz="8" w:space="0"/>
+            <w:insideH w:val="single" w:color="000000" w:sz="8" w:space="0"/>
+            <w:insideV w:val="single" w:color="000000" w:sz="8" w:space="0"/>
+          </w:tblBorders>
+          <w:tblCellMar>
+            <w:top w:w="0" w:type="dxa"/>
+            <w:left w:w="108" w:type="dxa"/>
+            <w:bottom w:w="0" w:type="dxa"/>
+            <w:right w:w="108" w:type="dxa"/>
+          </w:tblCellMar>
+        </w:tblPrEx>
+        <w:tc>
+          <w:tcPr>
+            <w:tcW w:w="2652" w:type="dxa"/>
+            <w:tcBorders>
+              <w:top w:val="single" w:color="000000" w:sz="8" w:space="0"/>
+              <w:left w:val="single" w:color="FFFFFF" w:sz="8" w:space="0"/>
+              <w:bottom w:val="single" w:color="000000" w:sz="8" w:space="0"/>
+              <w:right w:val="single" w:color="000000" w:sz="8" w:space="0"/>
+            </w:tcBorders>
+            <w:tcMar>
+              <w:top w:w="100" w:type="dxa"/>
+              <w:left w:w="100" w:type="dxa"/>
+              <w:bottom w:w="100" w:type="dxa"/>
+              <w:right w:w="100" w:type="dxa"/>
+            </w:tcMar>
+            <w:vAlign w:val="center"/>
+          </w:tcPr>
+          <w:p>
+            <w:pPr>
+              <w:bidi w:val="0"/>
+              <w:rPr>
+                <w:rFonts w:ascii="SimSun" w:hAnsi="SimSun" w:eastAsia="SimSun" w:cs="SimSun"/>
+                <w:sz w:val="24"/>
+                <w:szCs w:val="24"/>
+              </w:rPr>
+            </w:pPr>
+            <w:r>
+              <w:rPr>
+                <w:rStyle w:val="14"/>
+                <w:rFonts w:ascii="SimSun" w:hAnsi="SimSun" w:eastAsia="SimSun" w:cs="SimSun"/>
+                <w:sz w:val="24"/>
+                <w:szCs w:val="24"/>
+              </w:rPr>
+              <w:t>Events</w:t>
+            </w:r>
+          </w:p>
+        </w:tc>
+        <w:tc>
+          <w:tcPr>
+            <w:tcW w:w="8538" w:type="dxa"/>
+            <w:tcBorders>
+              <w:top w:val="single" w:color="000000" w:sz="8" w:space="0"/>
+              <w:left w:val="single" w:color="000000" w:sz="8" w:space="0"/>
+              <w:bottom w:val="single" w:color="000000" w:sz="8" w:space="0"/>
+              <w:right w:val="single" w:color="FFFFFF" w:sz="8" w:space="0"/>
+            </w:tcBorders>
+            <w:tcMar>
+              <w:top w:w="100" w:type="dxa"/>
+              <w:left w:w="100" w:type="dxa"/>
+              <w:bottom w:w="100" w:type="dxa"/>
+              <w:right w:w="100" w:type="dxa"/>
+            </w:tcMar>
+          </w:tcPr>
+          <w:p>
+            <w:pPr>
+              <w:bidi w:val="0"/>
+              <w:ind w:left="0" w:leftChars="0" w:firstLine="0" w:firstLineChars="0"/>
+              <w:rPr>
+                <w:rFonts w:ascii="SimSun" w:hAnsi="SimSun" w:eastAsia="SimSun" w:cs="SimSun"/>
+                <w:sz w:val="24"/>
+                <w:szCs w:val="24"/>
+              </w:rPr>
+            </w:pPr>
+            <w:r>
+              <w:rPr>
+                <w:rStyle w:val="14"/>
+                <w:rFonts w:ascii="SimSun" w:hAnsi="SimSun" w:eastAsia="SimSun" w:cs="SimSun"/>
+                <w:sz w:val="24"/>
+                <w:szCs w:val="24"/>
+              </w:rPr>
+              <w:t>Events</w:t>
+            </w:r>
+            <w:r>
+              <w:rPr>
+                <w:rFonts w:ascii="SimSun" w:hAnsi="SimSun" w:eastAsia="SimSun" w:cs="SimSun"/>
+                <w:sz w:val="24"/>
+                <w:szCs w:val="24"/>
+              </w:rPr>
+              <w:t xml:space="preserve"> (sự kiện) trong C# là một cơ chế cho phép các đối tượng thông báo cho các đối tượng khác khi một hành động cụ thể xảy ra. Events thường được sử dụng để thực hiện mô hình phát-nghe (publish-subscribe), trong đó một đối tượng phát (publisher) phát ra sự kiện và các đối tượng nghe (subscribers) đăng ký để xử lý sự kiện đó.</w:t>
+            </w:r>
+          </w:p>
+          <w:p>
+            <w:pPr>
+              <w:bidi w:val="0"/>
+              <w:ind w:left="0" w:leftChars="0" w:firstLine="0" w:firstLineChars="0"/>
+            </w:pPr>
+            <w:r>
+              <w:drawing>
+                <wp:inline distT="0" distB="0" distL="114300" distR="114300">
+                  <wp:extent cx="5290185" cy="2197735"/>
+                  <wp:effectExtent l="0" t="0" r="5715" b="12065"/>
+                  <wp:docPr id="45" name="Picture 7"/>
+                  <wp:cNvGraphicFramePr>
+                    <a:graphicFrameLocks xmlns:a="http://schemas.openxmlformats.org/drawingml/2006/main" noChangeAspect="1"/>
+                  </wp:cNvGraphicFramePr>
+                  <a:graphic xmlns:a="http://schemas.openxmlformats.org/drawingml/2006/main">
+                    <a:graphicData uri="http://schemas.openxmlformats.org/drawingml/2006/picture">
+                      <pic:pic xmlns:pic="http://schemas.openxmlformats.org/drawingml/2006/picture">
+                        <pic:nvPicPr>
+                          <pic:cNvPr id="45" name="Picture 7"/>
+                          <pic:cNvPicPr>
+                            <a:picLocks noChangeAspect="1"/>
+                          </pic:cNvPicPr>
+                        </pic:nvPicPr>
+                        <pic:blipFill>
+                          <a:blip r:embed="rId48"/>
+                          <a:stretch>
+                            <a:fillRect/>
+                          </a:stretch>
+                        </pic:blipFill>
+                        <pic:spPr>
+                          <a:xfrm>
+                            <a:off x="0" y="0"/>
+                            <a:ext cx="5290185" cy="2197735"/>
+                          </a:xfrm>
+                          <a:prstGeom prst="rect">
+                            <a:avLst/>
+                          </a:prstGeom>
+                          <a:noFill/>
+                          <a:ln>
+                            <a:noFill/>
+                          </a:ln>
+                        </pic:spPr>
+                      </pic:pic>
+                    </a:graphicData>
+                  </a:graphic>
+                </wp:inline>
+              </w:drawing>
+            </w:r>
+          </w:p>
+          <w:p>
+            <w:pPr>
+              <w:bidi w:val="0"/>
+              <w:ind w:left="0" w:leftChars="0" w:firstLine="0" w:firstLineChars="0"/>
+            </w:pPr>
+            <w:r>
+              <w:drawing>
+                <wp:inline distT="0" distB="0" distL="114300" distR="114300">
+                  <wp:extent cx="5289550" cy="4128770"/>
+                  <wp:effectExtent l="0" t="0" r="6350" b="5080"/>
+                  <wp:docPr id="46" name="Picture 8"/>
+                  <wp:cNvGraphicFramePr>
+                    <a:graphicFrameLocks xmlns:a="http://schemas.openxmlformats.org/drawingml/2006/main" noChangeAspect="1"/>
+                  </wp:cNvGraphicFramePr>
+                  <a:graphic xmlns:a="http://schemas.openxmlformats.org/drawingml/2006/main">
+                    <a:graphicData uri="http://schemas.openxmlformats.org/drawingml/2006/picture">
+                      <pic:pic xmlns:pic="http://schemas.openxmlformats.org/drawingml/2006/picture">
+                        <pic:nvPicPr>
+                          <pic:cNvPr id="46" name="Picture 8"/>
+                          <pic:cNvPicPr>
+                            <a:picLocks noChangeAspect="1"/>
+                          </pic:cNvPicPr>
+                        </pic:nvPicPr>
+                        <pic:blipFill>
+                          <a:blip r:embed="rId49"/>
+                          <a:stretch>
+                            <a:fillRect/>
+                          </a:stretch>
+                        </pic:blipFill>
+                        <pic:spPr>
+                          <a:xfrm>
+                            <a:off x="0" y="0"/>
+                            <a:ext cx="5289550" cy="4128770"/>
+                          </a:xfrm>
+                          <a:prstGeom prst="rect">
+                            <a:avLst/>
+                          </a:prstGeom>
+                          <a:noFill/>
+                          <a:ln>
+                            <a:noFill/>
+                          </a:ln>
+                        </pic:spPr>
+                      </pic:pic>
+                    </a:graphicData>
+                  </a:graphic>
+                </wp:inline>
+              </w:drawing>
+            </w:r>
+          </w:p>
+          <w:p>
+            <w:pPr>
+              <w:bidi w:val="0"/>
+              <w:ind w:left="0" w:leftChars="0" w:firstLine="0" w:firstLineChars="0"/>
+            </w:pPr>
+            <w:r>
+              <w:drawing>
+                <wp:inline distT="0" distB="0" distL="114300" distR="114300">
+                  <wp:extent cx="5291455" cy="5026025"/>
+                  <wp:effectExtent l="0" t="0" r="4445" b="3175"/>
+                  <wp:docPr id="47" name="Picture 9"/>
+                  <wp:cNvGraphicFramePr>
+                    <a:graphicFrameLocks xmlns:a="http://schemas.openxmlformats.org/drawingml/2006/main" noChangeAspect="1"/>
+                  </wp:cNvGraphicFramePr>
+                  <a:graphic xmlns:a="http://schemas.openxmlformats.org/drawingml/2006/main">
+                    <a:graphicData uri="http://schemas.openxmlformats.org/drawingml/2006/picture">
+                      <pic:pic xmlns:pic="http://schemas.openxmlformats.org/drawingml/2006/picture">
+                        <pic:nvPicPr>
+                          <pic:cNvPr id="47" name="Picture 9"/>
+                          <pic:cNvPicPr>
+                            <a:picLocks noChangeAspect="1"/>
+                          </pic:cNvPicPr>
+                        </pic:nvPicPr>
+                        <pic:blipFill>
+                          <a:blip r:embed="rId50"/>
+                          <a:stretch>
+                            <a:fillRect/>
+                          </a:stretch>
+                        </pic:blipFill>
+                        <pic:spPr>
+                          <a:xfrm>
+                            <a:off x="0" y="0"/>
+                            <a:ext cx="5291455" cy="5026025"/>
+                          </a:xfrm>
+                          <a:prstGeom prst="rect">
+                            <a:avLst/>
+                          </a:prstGeom>
+                          <a:noFill/>
+                          <a:ln>
+                            <a:noFill/>
+                          </a:ln>
+                        </pic:spPr>
+                      </pic:pic>
+                    </a:graphicData>
+                  </a:graphic>
+                </wp:inline>
+              </w:drawing>
+            </w:r>
+          </w:p>
+          <w:p>
+            <w:pPr>
+              <w:bidi w:val="0"/>
+              <w:ind w:left="0" w:leftChars="0" w:firstLine="0" w:firstLineChars="0"/>
+            </w:pPr>
+            <w:r>
+              <w:drawing>
+                <wp:inline distT="0" distB="0" distL="114300" distR="114300">
+                  <wp:extent cx="5293360" cy="5044440"/>
+                  <wp:effectExtent l="0" t="0" r="2540" b="3810"/>
+                  <wp:docPr id="48" name="Picture 10"/>
+                  <wp:cNvGraphicFramePr>
+                    <a:graphicFrameLocks xmlns:a="http://schemas.openxmlformats.org/drawingml/2006/main" noChangeAspect="1"/>
+                  </wp:cNvGraphicFramePr>
+                  <a:graphic xmlns:a="http://schemas.openxmlformats.org/drawingml/2006/main">
+                    <a:graphicData uri="http://schemas.openxmlformats.org/drawingml/2006/picture">
+                      <pic:pic xmlns:pic="http://schemas.openxmlformats.org/drawingml/2006/picture">
+                        <pic:nvPicPr>
+                          <pic:cNvPr id="48" name="Picture 10"/>
+                          <pic:cNvPicPr>
+                            <a:picLocks noChangeAspect="1"/>
+                          </pic:cNvPicPr>
+                        </pic:nvPicPr>
+                        <pic:blipFill>
+                          <a:blip r:embed="rId51"/>
+                          <a:stretch>
+                            <a:fillRect/>
+                          </a:stretch>
+                        </pic:blipFill>
+                        <pic:spPr>
+                          <a:xfrm>
+                            <a:off x="0" y="0"/>
+                            <a:ext cx="5293360" cy="5044440"/>
+                          </a:xfrm>
+                          <a:prstGeom prst="rect">
+                            <a:avLst/>
+                          </a:prstGeom>
+                          <a:noFill/>
+                          <a:ln>
+                            <a:noFill/>
+                          </a:ln>
+                        </pic:spPr>
+                      </pic:pic>
+                    </a:graphicData>
+                  </a:graphic>
+                </wp:inline>
+              </w:drawing>
+            </w:r>
+            <w:bookmarkStart w:id="0" w:name="_GoBack"/>
+            <w:bookmarkEnd w:id="0"/>
           </w:p>
         </w:tc>
       </w:tr>
@@ -5056,8 +5812,6 @@
           <w:lang w:val="en-US"/>
         </w:rPr>
       </w:pPr>
-      <w:bookmarkStart w:id="0" w:name="_GoBack"/>
-      <w:bookmarkEnd w:id="0"/>
     </w:p>
     <w:sectPr>
       <w:headerReference r:id="rId5" w:type="default"/>

--- a/.NET/Documentation/vở .NET.docx
+++ b/.NET/Documentation/vở .NET.docx
@@ -13,6 +13,15 @@
           <w:lang w:val="vi-VN"/>
         </w:rPr>
       </w:pPr>
+      <w:r>
+        <w:rPr>
+          <w:rFonts w:hint="eastAsia" w:ascii="Times New Roman" w:hAnsi="Times New Roman" w:eastAsia="MS Mincho" w:cs="Times New Roman"/>
+          <w:sz w:val="32"/>
+          <w:szCs w:val="32"/>
+          <w:lang w:val="en-US" w:eastAsia="ja-JP"/>
+        </w:rPr>
+        <w:tab/>
+      </w:r>
       <w:r>
         <w:rPr>
           <w:rFonts w:hint="default" w:ascii="Times New Roman" w:hAnsi="Times New Roman" w:cs="Times New Roman"/>
@@ -5793,6 +5802,298 @@
                 </wp:inline>
               </w:drawing>
             </w:r>
+          </w:p>
+        </w:tc>
+      </w:tr>
+      <w:tr>
+        <w:tblPrEx>
+          <w:tblBorders>
+            <w:top w:val="single" w:color="000000" w:sz="8" w:space="0"/>
+            <w:left w:val="single" w:color="000000" w:sz="8" w:space="0"/>
+            <w:bottom w:val="single" w:color="000000" w:sz="8" w:space="0"/>
+            <w:right w:val="single" w:color="000000" w:sz="8" w:space="0"/>
+            <w:insideH w:val="single" w:color="000000" w:sz="8" w:space="0"/>
+            <w:insideV w:val="single" w:color="000000" w:sz="8" w:space="0"/>
+          </w:tblBorders>
+          <w:tblCellMar>
+            <w:top w:w="0" w:type="dxa"/>
+            <w:left w:w="108" w:type="dxa"/>
+            <w:bottom w:w="0" w:type="dxa"/>
+            <w:right w:w="108" w:type="dxa"/>
+          </w:tblCellMar>
+        </w:tblPrEx>
+        <w:tc>
+          <w:tcPr>
+            <w:tcW w:w="2652" w:type="dxa"/>
+            <w:tcBorders>
+              <w:top w:val="single" w:color="000000" w:sz="8" w:space="0"/>
+              <w:left w:val="single" w:color="FFFFFF" w:sz="8" w:space="0"/>
+              <w:bottom w:val="single" w:color="000000" w:sz="8" w:space="0"/>
+              <w:right w:val="single" w:color="000000" w:sz="8" w:space="0"/>
+            </w:tcBorders>
+            <w:tcMar>
+              <w:top w:w="100" w:type="dxa"/>
+              <w:left w:w="100" w:type="dxa"/>
+              <w:bottom w:w="100" w:type="dxa"/>
+              <w:right w:w="100" w:type="dxa"/>
+            </w:tcMar>
+            <w:vAlign w:val="center"/>
+          </w:tcPr>
+          <w:p>
+            <w:pPr>
+              <w:bidi w:val="0"/>
+              <w:rPr>
+                <w:rStyle w:val="14"/>
+                <w:rFonts w:hint="default" w:ascii="SimSun" w:hAnsi="SimSun" w:eastAsia="MS Mincho" w:cs="SimSun"/>
+                <w:sz w:val="24"/>
+                <w:szCs w:val="24"/>
+                <w:lang w:val="en-US" w:eastAsia="ja-JP"/>
+              </w:rPr>
+            </w:pPr>
+            <w:r>
+              <w:rPr>
+                <w:rStyle w:val="14"/>
+                <w:rFonts w:hint="eastAsia" w:ascii="SimSun" w:hAnsi="SimSun" w:eastAsia="MS Mincho" w:cs="SimSun"/>
+                <w:sz w:val="24"/>
+                <w:szCs w:val="24"/>
+                <w:lang w:val="en-US" w:eastAsia="ja-JP"/>
+              </w:rPr>
+              <w:t>Luồng chạy WPF</w:t>
+            </w:r>
+          </w:p>
+        </w:tc>
+        <w:tc>
+          <w:tcPr>
+            <w:tcW w:w="8538" w:type="dxa"/>
+            <w:tcBorders>
+              <w:top w:val="single" w:color="000000" w:sz="8" w:space="0"/>
+              <w:left w:val="single" w:color="000000" w:sz="8" w:space="0"/>
+              <w:bottom w:val="single" w:color="000000" w:sz="8" w:space="0"/>
+              <w:right w:val="single" w:color="FFFFFF" w:sz="8" w:space="0"/>
+            </w:tcBorders>
+            <w:tcMar>
+              <w:top w:w="100" w:type="dxa"/>
+              <w:left w:w="100" w:type="dxa"/>
+              <w:bottom w:w="100" w:type="dxa"/>
+              <w:right w:w="100" w:type="dxa"/>
+            </w:tcMar>
+          </w:tcPr>
+          <w:p>
+            <w:pPr>
+              <w:bidi w:val="0"/>
+              <w:ind w:left="0" w:leftChars="0" w:firstLine="0" w:firstLineChars="0"/>
+            </w:pPr>
+            <w:r>
+              <w:drawing>
+                <wp:inline distT="0" distB="0" distL="114300" distR="114300">
+                  <wp:extent cx="5291455" cy="4928870"/>
+                  <wp:effectExtent l="0" t="0" r="4445" b="11430"/>
+                  <wp:docPr id="49" name="Picture 1"/>
+                  <wp:cNvGraphicFramePr>
+                    <a:graphicFrameLocks xmlns:a="http://schemas.openxmlformats.org/drawingml/2006/main" noChangeAspect="1"/>
+                  </wp:cNvGraphicFramePr>
+                  <a:graphic xmlns:a="http://schemas.openxmlformats.org/drawingml/2006/main">
+                    <a:graphicData uri="http://schemas.openxmlformats.org/drawingml/2006/picture">
+                      <pic:pic xmlns:pic="http://schemas.openxmlformats.org/drawingml/2006/picture">
+                        <pic:nvPicPr>
+                          <pic:cNvPr id="49" name="Picture 1"/>
+                          <pic:cNvPicPr>
+                            <a:picLocks noChangeAspect="1"/>
+                          </pic:cNvPicPr>
+                        </pic:nvPicPr>
+                        <pic:blipFill>
+                          <a:blip r:embed="rId52"/>
+                          <a:stretch>
+                            <a:fillRect/>
+                          </a:stretch>
+                        </pic:blipFill>
+                        <pic:spPr>
+                          <a:xfrm>
+                            <a:off x="0" y="0"/>
+                            <a:ext cx="5291455" cy="4928870"/>
+                          </a:xfrm>
+                          <a:prstGeom prst="rect">
+                            <a:avLst/>
+                          </a:prstGeom>
+                          <a:noFill/>
+                          <a:ln>
+                            <a:noFill/>
+                          </a:ln>
+                        </pic:spPr>
+                      </pic:pic>
+                    </a:graphicData>
+                  </a:graphic>
+                </wp:inline>
+              </w:drawing>
+            </w:r>
+          </w:p>
+          <w:p>
+            <w:pPr>
+              <w:bidi w:val="0"/>
+              <w:ind w:left="0" w:leftChars="0" w:firstLine="0" w:firstLineChars="0"/>
+            </w:pPr>
+            <w:r>
+              <w:drawing>
+                <wp:inline distT="0" distB="0" distL="114300" distR="114300">
+                  <wp:extent cx="5291455" cy="5118100"/>
+                  <wp:effectExtent l="0" t="0" r="4445" b="0"/>
+                  <wp:docPr id="50" name="Picture 2"/>
+                  <wp:cNvGraphicFramePr>
+                    <a:graphicFrameLocks xmlns:a="http://schemas.openxmlformats.org/drawingml/2006/main" noChangeAspect="1"/>
+                  </wp:cNvGraphicFramePr>
+                  <a:graphic xmlns:a="http://schemas.openxmlformats.org/drawingml/2006/main">
+                    <a:graphicData uri="http://schemas.openxmlformats.org/drawingml/2006/picture">
+                      <pic:pic xmlns:pic="http://schemas.openxmlformats.org/drawingml/2006/picture">
+                        <pic:nvPicPr>
+                          <pic:cNvPr id="50" name="Picture 2"/>
+                          <pic:cNvPicPr>
+                            <a:picLocks noChangeAspect="1"/>
+                          </pic:cNvPicPr>
+                        </pic:nvPicPr>
+                        <pic:blipFill>
+                          <a:blip r:embed="rId53"/>
+                          <a:stretch>
+                            <a:fillRect/>
+                          </a:stretch>
+                        </pic:blipFill>
+                        <pic:spPr>
+                          <a:xfrm>
+                            <a:off x="0" y="0"/>
+                            <a:ext cx="5291455" cy="5118100"/>
+                          </a:xfrm>
+                          <a:prstGeom prst="rect">
+                            <a:avLst/>
+                          </a:prstGeom>
+                          <a:noFill/>
+                          <a:ln>
+                            <a:noFill/>
+                          </a:ln>
+                        </pic:spPr>
+                      </pic:pic>
+                    </a:graphicData>
+                  </a:graphic>
+                </wp:inline>
+              </w:drawing>
+            </w:r>
+          </w:p>
+          <w:p>
+            <w:pPr>
+              <w:bidi w:val="0"/>
+              <w:ind w:left="0" w:leftChars="0" w:firstLine="0" w:firstLineChars="0"/>
+            </w:pPr>
+            <w:r>
+              <w:drawing>
+                <wp:inline distT="0" distB="0" distL="114300" distR="114300">
+                  <wp:extent cx="5292090" cy="4540250"/>
+                  <wp:effectExtent l="0" t="0" r="3810" b="6350"/>
+                  <wp:docPr id="51" name="Picture 3"/>
+                  <wp:cNvGraphicFramePr>
+                    <a:graphicFrameLocks xmlns:a="http://schemas.openxmlformats.org/drawingml/2006/main" noChangeAspect="1"/>
+                  </wp:cNvGraphicFramePr>
+                  <a:graphic xmlns:a="http://schemas.openxmlformats.org/drawingml/2006/main">
+                    <a:graphicData uri="http://schemas.openxmlformats.org/drawingml/2006/picture">
+                      <pic:pic xmlns:pic="http://schemas.openxmlformats.org/drawingml/2006/picture">
+                        <pic:nvPicPr>
+                          <pic:cNvPr id="51" name="Picture 3"/>
+                          <pic:cNvPicPr>
+                            <a:picLocks noChangeAspect="1"/>
+                          </pic:cNvPicPr>
+                        </pic:nvPicPr>
+                        <pic:blipFill>
+                          <a:blip r:embed="rId54"/>
+                          <a:stretch>
+                            <a:fillRect/>
+                          </a:stretch>
+                        </pic:blipFill>
+                        <pic:spPr>
+                          <a:xfrm>
+                            <a:off x="0" y="0"/>
+                            <a:ext cx="5292090" cy="4540250"/>
+                          </a:xfrm>
+                          <a:prstGeom prst="rect">
+                            <a:avLst/>
+                          </a:prstGeom>
+                          <a:noFill/>
+                          <a:ln>
+                            <a:noFill/>
+                          </a:ln>
+                        </pic:spPr>
+                      </pic:pic>
+                    </a:graphicData>
+                  </a:graphic>
+                </wp:inline>
+              </w:drawing>
+            </w:r>
+          </w:p>
+        </w:tc>
+      </w:tr>
+      <w:tr>
+        <w:tblPrEx>
+          <w:tblBorders>
+            <w:top w:val="single" w:color="000000" w:sz="8" w:space="0"/>
+            <w:left w:val="single" w:color="000000" w:sz="8" w:space="0"/>
+            <w:bottom w:val="single" w:color="000000" w:sz="8" w:space="0"/>
+            <w:right w:val="single" w:color="000000" w:sz="8" w:space="0"/>
+            <w:insideH w:val="single" w:color="000000" w:sz="8" w:space="0"/>
+            <w:insideV w:val="single" w:color="000000" w:sz="8" w:space="0"/>
+          </w:tblBorders>
+          <w:tblCellMar>
+            <w:top w:w="0" w:type="dxa"/>
+            <w:left w:w="108" w:type="dxa"/>
+            <w:bottom w:w="0" w:type="dxa"/>
+            <w:right w:w="108" w:type="dxa"/>
+          </w:tblCellMar>
+        </w:tblPrEx>
+        <w:tc>
+          <w:tcPr>
+            <w:tcW w:w="2652" w:type="dxa"/>
+            <w:tcBorders>
+              <w:top w:val="single" w:color="000000" w:sz="8" w:space="0"/>
+              <w:left w:val="single" w:color="FFFFFF" w:sz="8" w:space="0"/>
+              <w:bottom w:val="single" w:color="000000" w:sz="8" w:space="0"/>
+              <w:right w:val="single" w:color="000000" w:sz="8" w:space="0"/>
+            </w:tcBorders>
+            <w:tcMar>
+              <w:top w:w="100" w:type="dxa"/>
+              <w:left w:w="100" w:type="dxa"/>
+              <w:bottom w:w="100" w:type="dxa"/>
+              <w:right w:w="100" w:type="dxa"/>
+            </w:tcMar>
+            <w:vAlign w:val="center"/>
+          </w:tcPr>
+          <w:p>
+            <w:pPr>
+              <w:bidi w:val="0"/>
+              <w:rPr>
+                <w:rStyle w:val="14"/>
+                <w:rFonts w:ascii="SimSun" w:hAnsi="SimSun" w:eastAsia="SimSun" w:cs="SimSun"/>
+                <w:sz w:val="24"/>
+                <w:szCs w:val="24"/>
+              </w:rPr>
+            </w:pPr>
+          </w:p>
+        </w:tc>
+        <w:tc>
+          <w:tcPr>
+            <w:tcW w:w="8538" w:type="dxa"/>
+            <w:tcBorders>
+              <w:top w:val="single" w:color="000000" w:sz="8" w:space="0"/>
+              <w:left w:val="single" w:color="000000" w:sz="8" w:space="0"/>
+              <w:bottom w:val="single" w:color="000000" w:sz="8" w:space="0"/>
+              <w:right w:val="single" w:color="FFFFFF" w:sz="8" w:space="0"/>
+            </w:tcBorders>
+            <w:tcMar>
+              <w:top w:w="100" w:type="dxa"/>
+              <w:left w:w="100" w:type="dxa"/>
+              <w:bottom w:w="100" w:type="dxa"/>
+              <w:right w:w="100" w:type="dxa"/>
+            </w:tcMar>
+          </w:tcPr>
+          <w:p>
+            <w:pPr>
+              <w:bidi w:val="0"/>
+              <w:ind w:left="0" w:leftChars="0" w:firstLine="0" w:firstLineChars="0"/>
+            </w:pPr>
             <w:bookmarkStart w:id="0" w:name="_GoBack"/>
             <w:bookmarkEnd w:id="0"/>
           </w:p>

--- a/.NET/Documentation/vở .NET.docx
+++ b/.NET/Documentation/vở .NET.docx
@@ -6071,6 +6071,14 @@
                 <w:szCs w:val="24"/>
               </w:rPr>
             </w:pPr>
+            <w:r>
+              <w:rPr>
+                <w:rFonts w:ascii="SimSun" w:hAnsi="SimSun" w:eastAsia="SimSun" w:cs="SimSun"/>
+                <w:sz w:val="24"/>
+                <w:szCs w:val="24"/>
+              </w:rPr>
+              <w:t>virtual</w:t>
+            </w:r>
           </w:p>
         </w:tc>
         <w:tc>
@@ -6093,9 +6101,1722 @@
             <w:pPr>
               <w:bidi w:val="0"/>
               <w:ind w:left="0" w:leftChars="0" w:firstLine="0" w:firstLineChars="0"/>
-            </w:pPr>
-            <w:bookmarkStart w:id="0" w:name="_GoBack"/>
-            <w:bookmarkEnd w:id="0"/>
+              <w:rPr>
+                <w:rFonts w:ascii="SimSun" w:hAnsi="SimSun" w:eastAsia="SimSun" w:cs="SimSun"/>
+                <w:sz w:val="24"/>
+                <w:szCs w:val="24"/>
+              </w:rPr>
+            </w:pPr>
+            <w:r>
+              <w:rPr>
+                <w:rFonts w:ascii="SimSun" w:hAnsi="SimSun" w:eastAsia="SimSun" w:cs="SimSun"/>
+                <w:sz w:val="24"/>
+                <w:szCs w:val="24"/>
+              </w:rPr>
+              <w:t xml:space="preserve">Trong lập trình hướng đối tượng (OOP), từ khóa </w:t>
+            </w:r>
+            <w:r>
+              <w:rPr>
+                <w:rStyle w:val="10"/>
+                <w:rFonts w:ascii="SimSun" w:hAnsi="SimSun" w:eastAsia="SimSun" w:cs="SimSun"/>
+                <w:sz w:val="24"/>
+                <w:szCs w:val="24"/>
+              </w:rPr>
+              <w:t>virtual</w:t>
+            </w:r>
+            <w:r>
+              <w:rPr>
+                <w:rFonts w:ascii="SimSun" w:hAnsi="SimSun" w:eastAsia="SimSun" w:cs="SimSun"/>
+                <w:sz w:val="24"/>
+                <w:szCs w:val="24"/>
+              </w:rPr>
+              <w:t xml:space="preserve"> được sử dụng trong C# (và nhiều ngôn ngữ khác) để chỉ ra rằng một phương thức, thuộc tính, chỉ mục hoặc sự kiện có thể được ghi đè (override) trong một lớp dẫn xuất.</w:t>
+            </w:r>
+          </w:p>
+          <w:p>
+            <w:pPr>
+              <w:pStyle w:val="13"/>
+              <w:keepNext w:val="0"/>
+              <w:keepLines w:val="0"/>
+              <w:widowControl/>
+              <w:suppressLineNumbers w:val="0"/>
+            </w:pPr>
+            <w:r>
+              <w:rPr>
+                <w:rStyle w:val="14"/>
+              </w:rPr>
+              <w:t xml:space="preserve">Khai báo phương thức </w:t>
+            </w:r>
+            <w:r>
+              <w:rPr>
+                <w:rStyle w:val="10"/>
+              </w:rPr>
+              <w:t>virtual</w:t>
+            </w:r>
+            <w:r>
+              <w:rPr>
+                <w:rStyle w:val="14"/>
+              </w:rPr>
+              <w:t>:</w:t>
+            </w:r>
+          </w:p>
+          <w:p>
+            <w:pPr>
+              <w:pStyle w:val="13"/>
+              <w:keepNext w:val="0"/>
+              <w:keepLines w:val="0"/>
+              <w:widowControl/>
+              <w:suppressLineNumbers w:val="0"/>
+            </w:pPr>
+            <w:r>
+              <w:t xml:space="preserve">Khi bạn khai báo một phương thức là </w:t>
+            </w:r>
+            <w:r>
+              <w:rPr>
+                <w:rStyle w:val="10"/>
+              </w:rPr>
+              <w:t>virtual</w:t>
+            </w:r>
+            <w:r>
+              <w:t xml:space="preserve"> trong lớp cơ sở, bạn cho phép các lớp dẫn xuất ghi đè phương thức này bằng cách sử dụng từ khóa </w:t>
+            </w:r>
+            <w:r>
+              <w:rPr>
+                <w:rStyle w:val="10"/>
+              </w:rPr>
+              <w:t>override</w:t>
+            </w:r>
+            <w:r>
+              <w:t>.</w:t>
+            </w:r>
+          </w:p>
+          <w:p>
+            <w:pPr>
+              <w:bidi w:val="0"/>
+              <w:ind w:left="0" w:leftChars="0" w:firstLine="0" w:firstLineChars="0"/>
+            </w:pPr>
+            <w:r>
+              <w:drawing>
+                <wp:inline distT="0" distB="0" distL="114300" distR="114300">
+                  <wp:extent cx="4248150" cy="3571875"/>
+                  <wp:effectExtent l="0" t="0" r="0" b="9525"/>
+                  <wp:docPr id="52" name="Picture 1"/>
+                  <wp:cNvGraphicFramePr>
+                    <a:graphicFrameLocks xmlns:a="http://schemas.openxmlformats.org/drawingml/2006/main" noChangeAspect="1"/>
+                  </wp:cNvGraphicFramePr>
+                  <a:graphic xmlns:a="http://schemas.openxmlformats.org/drawingml/2006/main">
+                    <a:graphicData uri="http://schemas.openxmlformats.org/drawingml/2006/picture">
+                      <pic:pic xmlns:pic="http://schemas.openxmlformats.org/drawingml/2006/picture">
+                        <pic:nvPicPr>
+                          <pic:cNvPr id="52" name="Picture 1"/>
+                          <pic:cNvPicPr>
+                            <a:picLocks noChangeAspect="1"/>
+                          </pic:cNvPicPr>
+                        </pic:nvPicPr>
+                        <pic:blipFill>
+                          <a:blip r:embed="rId55"/>
+                          <a:stretch>
+                            <a:fillRect/>
+                          </a:stretch>
+                        </pic:blipFill>
+                        <pic:spPr>
+                          <a:xfrm>
+                            <a:off x="0" y="0"/>
+                            <a:ext cx="4248150" cy="3571875"/>
+                          </a:xfrm>
+                          <a:prstGeom prst="rect">
+                            <a:avLst/>
+                          </a:prstGeom>
+                          <a:noFill/>
+                          <a:ln>
+                            <a:noFill/>
+                          </a:ln>
+                        </pic:spPr>
+                      </pic:pic>
+                    </a:graphicData>
+                  </a:graphic>
+                </wp:inline>
+              </w:drawing>
+            </w:r>
+          </w:p>
+          <w:p>
+            <w:pPr>
+              <w:pStyle w:val="13"/>
+              <w:keepNext w:val="0"/>
+              <w:keepLines w:val="0"/>
+              <w:widowControl/>
+              <w:suppressLineNumbers w:val="0"/>
+            </w:pPr>
+            <w:r>
+              <w:rPr>
+                <w:rStyle w:val="14"/>
+              </w:rPr>
+              <w:t xml:space="preserve">Thuộc tính </w:t>
+            </w:r>
+            <w:r>
+              <w:rPr>
+                <w:rStyle w:val="10"/>
+              </w:rPr>
+              <w:t>virtual</w:t>
+            </w:r>
+            <w:r>
+              <w:rPr>
+                <w:rStyle w:val="14"/>
+              </w:rPr>
+              <w:t>:</w:t>
+            </w:r>
+          </w:p>
+          <w:p>
+            <w:pPr>
+              <w:pStyle w:val="13"/>
+              <w:keepNext w:val="0"/>
+              <w:keepLines w:val="0"/>
+              <w:widowControl/>
+              <w:suppressLineNumbers w:val="0"/>
+            </w:pPr>
+            <w:r>
+              <w:t xml:space="preserve">Tương tự như phương thức, bạn có thể khai báo các thuộc tính là </w:t>
+            </w:r>
+            <w:r>
+              <w:rPr>
+                <w:rStyle w:val="10"/>
+              </w:rPr>
+              <w:t>virtual</w:t>
+            </w:r>
+            <w:r>
+              <w:t xml:space="preserve"> để cho phép ghi đè trong các lớp dẫn xuất.</w:t>
+            </w:r>
+          </w:p>
+          <w:p>
+            <w:pPr>
+              <w:bidi w:val="0"/>
+              <w:ind w:left="0" w:leftChars="0" w:firstLine="0" w:firstLineChars="0"/>
+            </w:pPr>
+            <w:r>
+              <w:drawing>
+                <wp:inline distT="0" distB="0" distL="114300" distR="114300">
+                  <wp:extent cx="3552825" cy="2114550"/>
+                  <wp:effectExtent l="0" t="0" r="9525" b="0"/>
+                  <wp:docPr id="53" name="Picture 2"/>
+                  <wp:cNvGraphicFramePr>
+                    <a:graphicFrameLocks xmlns:a="http://schemas.openxmlformats.org/drawingml/2006/main" noChangeAspect="1"/>
+                  </wp:cNvGraphicFramePr>
+                  <a:graphic xmlns:a="http://schemas.openxmlformats.org/drawingml/2006/main">
+                    <a:graphicData uri="http://schemas.openxmlformats.org/drawingml/2006/picture">
+                      <pic:pic xmlns:pic="http://schemas.openxmlformats.org/drawingml/2006/picture">
+                        <pic:nvPicPr>
+                          <pic:cNvPr id="53" name="Picture 2"/>
+                          <pic:cNvPicPr>
+                            <a:picLocks noChangeAspect="1"/>
+                          </pic:cNvPicPr>
+                        </pic:nvPicPr>
+                        <pic:blipFill>
+                          <a:blip r:embed="rId56"/>
+                          <a:stretch>
+                            <a:fillRect/>
+                          </a:stretch>
+                        </pic:blipFill>
+                        <pic:spPr>
+                          <a:xfrm>
+                            <a:off x="0" y="0"/>
+                            <a:ext cx="3552825" cy="2114550"/>
+                          </a:xfrm>
+                          <a:prstGeom prst="rect">
+                            <a:avLst/>
+                          </a:prstGeom>
+                          <a:noFill/>
+                          <a:ln>
+                            <a:noFill/>
+                          </a:ln>
+                        </pic:spPr>
+                      </pic:pic>
+                    </a:graphicData>
+                  </a:graphic>
+                </wp:inline>
+              </w:drawing>
+            </w:r>
+          </w:p>
+          <w:p>
+            <w:pPr>
+              <w:pStyle w:val="13"/>
+              <w:keepNext w:val="0"/>
+              <w:keepLines w:val="0"/>
+              <w:widowControl/>
+              <w:suppressLineNumbers w:val="0"/>
+            </w:pPr>
+            <w:r>
+              <w:rPr>
+                <w:rStyle w:val="14"/>
+              </w:rPr>
+              <w:t xml:space="preserve">Chỉ mục </w:t>
+            </w:r>
+            <w:r>
+              <w:rPr>
+                <w:rStyle w:val="10"/>
+              </w:rPr>
+              <w:t>virtual</w:t>
+            </w:r>
+            <w:r>
+              <w:rPr>
+                <w:rStyle w:val="14"/>
+              </w:rPr>
+              <w:t>:</w:t>
+            </w:r>
+          </w:p>
+          <w:p>
+            <w:pPr>
+              <w:pStyle w:val="13"/>
+              <w:keepNext w:val="0"/>
+              <w:keepLines w:val="0"/>
+              <w:widowControl/>
+              <w:suppressLineNumbers w:val="0"/>
+            </w:pPr>
+            <w:r>
+              <w:t xml:space="preserve">Chỉ mục cũng có thể được khai báo là </w:t>
+            </w:r>
+            <w:r>
+              <w:rPr>
+                <w:rStyle w:val="10"/>
+              </w:rPr>
+              <w:t>virtual</w:t>
+            </w:r>
+            <w:r>
+              <w:t xml:space="preserve"> và ghi đè trong các lớp dẫn xuất.</w:t>
+            </w:r>
+          </w:p>
+          <w:p>
+            <w:pPr>
+              <w:bidi w:val="0"/>
+              <w:ind w:left="0" w:leftChars="0" w:firstLine="0" w:firstLineChars="0"/>
+            </w:pPr>
+            <w:r>
+              <w:drawing>
+                <wp:inline distT="0" distB="0" distL="114300" distR="114300">
+                  <wp:extent cx="3038475" cy="4086225"/>
+                  <wp:effectExtent l="0" t="0" r="9525" b="9525"/>
+                  <wp:docPr id="54" name="Picture 3"/>
+                  <wp:cNvGraphicFramePr>
+                    <a:graphicFrameLocks xmlns:a="http://schemas.openxmlformats.org/drawingml/2006/main" noChangeAspect="1"/>
+                  </wp:cNvGraphicFramePr>
+                  <a:graphic xmlns:a="http://schemas.openxmlformats.org/drawingml/2006/main">
+                    <a:graphicData uri="http://schemas.openxmlformats.org/drawingml/2006/picture">
+                      <pic:pic xmlns:pic="http://schemas.openxmlformats.org/drawingml/2006/picture">
+                        <pic:nvPicPr>
+                          <pic:cNvPr id="54" name="Picture 3"/>
+                          <pic:cNvPicPr>
+                            <a:picLocks noChangeAspect="1"/>
+                          </pic:cNvPicPr>
+                        </pic:nvPicPr>
+                        <pic:blipFill>
+                          <a:blip r:embed="rId57"/>
+                          <a:stretch>
+                            <a:fillRect/>
+                          </a:stretch>
+                        </pic:blipFill>
+                        <pic:spPr>
+                          <a:xfrm>
+                            <a:off x="0" y="0"/>
+                            <a:ext cx="3038475" cy="4086225"/>
+                          </a:xfrm>
+                          <a:prstGeom prst="rect">
+                            <a:avLst/>
+                          </a:prstGeom>
+                          <a:noFill/>
+                          <a:ln>
+                            <a:noFill/>
+                          </a:ln>
+                        </pic:spPr>
+                      </pic:pic>
+                    </a:graphicData>
+                  </a:graphic>
+                </wp:inline>
+              </w:drawing>
+            </w:r>
+          </w:p>
+          <w:p>
+            <w:pPr>
+              <w:pStyle w:val="13"/>
+              <w:keepNext w:val="0"/>
+              <w:keepLines w:val="0"/>
+              <w:widowControl/>
+              <w:suppressLineNumbers w:val="0"/>
+            </w:pPr>
+            <w:r>
+              <w:rPr>
+                <w:rStyle w:val="14"/>
+              </w:rPr>
+              <w:t xml:space="preserve">Sự kiện </w:t>
+            </w:r>
+            <w:r>
+              <w:rPr>
+                <w:rStyle w:val="10"/>
+              </w:rPr>
+              <w:t>virtual</w:t>
+            </w:r>
+            <w:r>
+              <w:rPr>
+                <w:rStyle w:val="14"/>
+              </w:rPr>
+              <w:t>:</w:t>
+            </w:r>
+          </w:p>
+          <w:p>
+            <w:pPr>
+              <w:pStyle w:val="13"/>
+              <w:keepNext w:val="0"/>
+              <w:keepLines w:val="0"/>
+              <w:widowControl/>
+              <w:suppressLineNumbers w:val="0"/>
+            </w:pPr>
+            <w:r>
+              <w:t xml:space="preserve">Bạn có thể khai báo các sự kiện là </w:t>
+            </w:r>
+            <w:r>
+              <w:rPr>
+                <w:rStyle w:val="10"/>
+              </w:rPr>
+              <w:t>virtual</w:t>
+            </w:r>
+            <w:r>
+              <w:t xml:space="preserve"> để cho phép ghi đè.</w:t>
+            </w:r>
+          </w:p>
+          <w:p>
+            <w:pPr>
+              <w:bidi w:val="0"/>
+              <w:ind w:left="0" w:leftChars="0" w:firstLine="0" w:firstLineChars="0"/>
+            </w:pPr>
+            <w:r>
+              <w:drawing>
+                <wp:inline distT="0" distB="0" distL="114300" distR="114300">
+                  <wp:extent cx="3800475" cy="3295650"/>
+                  <wp:effectExtent l="0" t="0" r="9525" b="0"/>
+                  <wp:docPr id="55" name="Picture 4"/>
+                  <wp:cNvGraphicFramePr>
+                    <a:graphicFrameLocks xmlns:a="http://schemas.openxmlformats.org/drawingml/2006/main" noChangeAspect="1"/>
+                  </wp:cNvGraphicFramePr>
+                  <a:graphic xmlns:a="http://schemas.openxmlformats.org/drawingml/2006/main">
+                    <a:graphicData uri="http://schemas.openxmlformats.org/drawingml/2006/picture">
+                      <pic:pic xmlns:pic="http://schemas.openxmlformats.org/drawingml/2006/picture">
+                        <pic:nvPicPr>
+                          <pic:cNvPr id="55" name="Picture 4"/>
+                          <pic:cNvPicPr>
+                            <a:picLocks noChangeAspect="1"/>
+                          </pic:cNvPicPr>
+                        </pic:nvPicPr>
+                        <pic:blipFill>
+                          <a:blip r:embed="rId58"/>
+                          <a:stretch>
+                            <a:fillRect/>
+                          </a:stretch>
+                        </pic:blipFill>
+                        <pic:spPr>
+                          <a:xfrm>
+                            <a:off x="0" y="0"/>
+                            <a:ext cx="3800475" cy="3295650"/>
+                          </a:xfrm>
+                          <a:prstGeom prst="rect">
+                            <a:avLst/>
+                          </a:prstGeom>
+                          <a:noFill/>
+                          <a:ln>
+                            <a:noFill/>
+                          </a:ln>
+                        </pic:spPr>
+                      </pic:pic>
+                    </a:graphicData>
+                  </a:graphic>
+                </wp:inline>
+              </w:drawing>
+            </w:r>
+          </w:p>
+        </w:tc>
+      </w:tr>
+      <w:tr>
+        <w:tblPrEx>
+          <w:tblBorders>
+            <w:top w:val="single" w:color="000000" w:sz="8" w:space="0"/>
+            <w:left w:val="single" w:color="000000" w:sz="8" w:space="0"/>
+            <w:bottom w:val="single" w:color="000000" w:sz="8" w:space="0"/>
+            <w:right w:val="single" w:color="000000" w:sz="8" w:space="0"/>
+            <w:insideH w:val="single" w:color="000000" w:sz="8" w:space="0"/>
+            <w:insideV w:val="single" w:color="000000" w:sz="8" w:space="0"/>
+          </w:tblBorders>
+          <w:tblCellMar>
+            <w:top w:w="0" w:type="dxa"/>
+            <w:left w:w="108" w:type="dxa"/>
+            <w:bottom w:w="0" w:type="dxa"/>
+            <w:right w:w="108" w:type="dxa"/>
+          </w:tblCellMar>
+        </w:tblPrEx>
+        <w:tc>
+          <w:tcPr>
+            <w:tcW w:w="2652" w:type="dxa"/>
+            <w:tcBorders>
+              <w:top w:val="single" w:color="000000" w:sz="8" w:space="0"/>
+              <w:left w:val="single" w:color="FFFFFF" w:sz="8" w:space="0"/>
+              <w:bottom w:val="single" w:color="000000" w:sz="8" w:space="0"/>
+              <w:right w:val="single" w:color="000000" w:sz="8" w:space="0"/>
+            </w:tcBorders>
+            <w:tcMar>
+              <w:top w:w="100" w:type="dxa"/>
+              <w:left w:w="100" w:type="dxa"/>
+              <w:bottom w:w="100" w:type="dxa"/>
+              <w:right w:w="100" w:type="dxa"/>
+            </w:tcMar>
+            <w:vAlign w:val="center"/>
+          </w:tcPr>
+          <w:p>
+            <w:pPr>
+              <w:bidi w:val="0"/>
+              <w:rPr>
+                <w:rFonts w:ascii="SimSun" w:hAnsi="SimSun" w:eastAsia="SimSun" w:cs="SimSun"/>
+                <w:sz w:val="24"/>
+                <w:szCs w:val="24"/>
+              </w:rPr>
+            </w:pPr>
+            <w:r>
+              <w:rPr>
+                <w:rStyle w:val="10"/>
+                <w:rFonts w:ascii="SimSun" w:hAnsi="SimSun" w:eastAsia="SimSun" w:cs="SimSun"/>
+                <w:sz w:val="24"/>
+                <w:szCs w:val="24"/>
+              </w:rPr>
+              <w:t>DbSet</w:t>
+            </w:r>
+          </w:p>
+        </w:tc>
+        <w:tc>
+          <w:tcPr>
+            <w:tcW w:w="8538" w:type="dxa"/>
+            <w:tcBorders>
+              <w:top w:val="single" w:color="000000" w:sz="8" w:space="0"/>
+              <w:left w:val="single" w:color="000000" w:sz="8" w:space="0"/>
+              <w:bottom w:val="single" w:color="000000" w:sz="8" w:space="0"/>
+              <w:right w:val="single" w:color="FFFFFF" w:sz="8" w:space="0"/>
+            </w:tcBorders>
+            <w:tcMar>
+              <w:top w:w="100" w:type="dxa"/>
+              <w:left w:w="100" w:type="dxa"/>
+              <w:bottom w:w="100" w:type="dxa"/>
+              <w:right w:w="100" w:type="dxa"/>
+            </w:tcMar>
+          </w:tcPr>
+          <w:p>
+            <w:pPr>
+              <w:pStyle w:val="13"/>
+              <w:keepNext w:val="0"/>
+              <w:keepLines w:val="0"/>
+              <w:widowControl/>
+              <w:suppressLineNumbers w:val="0"/>
+            </w:pPr>
+            <w:r>
+              <w:rPr>
+                <w:rStyle w:val="10"/>
+              </w:rPr>
+              <w:t>DbSet</w:t>
+            </w:r>
+            <w:r>
+              <w:t xml:space="preserve"> là một thành phần chính của Entity Framework (EF) và Entity Framework Core (EF Core), đại diện cho một tập hợp các thực thể cùng loại trong mô hình dữ liệu của bạn. Mỗi </w:t>
+            </w:r>
+            <w:r>
+              <w:rPr>
+                <w:rStyle w:val="10"/>
+              </w:rPr>
+              <w:t>DbSet</w:t>
+            </w:r>
+            <w:r>
+              <w:t xml:space="preserve"> tương ứng với một bảng trong cơ sở dữ liệu và cung cấp các phương thức cho phép bạn truy vấn và lưu trữ các thực thể thuộc loại đó.</w:t>
+            </w:r>
+          </w:p>
+          <w:p>
+            <w:pPr>
+              <w:pStyle w:val="3"/>
+              <w:keepNext w:val="0"/>
+              <w:keepLines w:val="0"/>
+              <w:widowControl/>
+              <w:suppressLineNumbers w:val="0"/>
+            </w:pPr>
+            <w:r>
+              <w:rPr>
+                <w:rStyle w:val="10"/>
+              </w:rPr>
+              <w:t>DbSet</w:t>
+            </w:r>
+            <w:r>
+              <w:t xml:space="preserve"> và các thành phần liên quan</w:t>
+            </w:r>
+          </w:p>
+          <w:p>
+            <w:pPr>
+              <w:keepNext w:val="0"/>
+              <w:keepLines w:val="0"/>
+              <w:widowControl/>
+              <w:numPr>
+                <w:ilvl w:val="0"/>
+                <w:numId w:val="2"/>
+              </w:numPr>
+              <w:suppressLineNumbers w:val="0"/>
+              <w:spacing w:before="0" w:beforeAutospacing="1" w:after="0" w:afterAutospacing="1"/>
+              <w:ind w:left="720" w:hanging="360"/>
+            </w:pPr>
+            <w:r>
+              <w:rPr>
+                <w:rStyle w:val="14"/>
+              </w:rPr>
+              <w:t>DbContext</w:t>
+            </w:r>
+            <w:r>
+              <w:t xml:space="preserve">: </w:t>
+            </w:r>
+            <w:r>
+              <w:rPr>
+                <w:rStyle w:val="10"/>
+              </w:rPr>
+              <w:t>DbContext</w:t>
+            </w:r>
+            <w:r>
+              <w:t xml:space="preserve"> là lớp quản lý kết nối với cơ sở dữ liệu và thực hiện các hoạt động truy vấn và lưu trữ dữ liệu. Nó chứa các </w:t>
+            </w:r>
+            <w:r>
+              <w:rPr>
+                <w:rStyle w:val="10"/>
+              </w:rPr>
+              <w:t>DbSet</w:t>
+            </w:r>
+            <w:r>
+              <w:t xml:space="preserve"> tương ứng với các bảng trong cơ sở dữ liệu.</w:t>
+            </w:r>
+          </w:p>
+          <w:p>
+            <w:pPr>
+              <w:keepNext w:val="0"/>
+              <w:keepLines w:val="0"/>
+              <w:widowControl/>
+              <w:numPr>
+                <w:ilvl w:val="0"/>
+                <w:numId w:val="2"/>
+              </w:numPr>
+              <w:suppressLineNumbers w:val="0"/>
+              <w:spacing w:before="0" w:beforeAutospacing="1" w:after="0" w:afterAutospacing="1"/>
+              <w:ind w:left="720" w:hanging="360"/>
+            </w:pPr>
+            <w:r>
+              <w:rPr>
+                <w:rStyle w:val="14"/>
+              </w:rPr>
+              <w:t>Entity (Thực thể)</w:t>
+            </w:r>
+            <w:r>
+              <w:t>: Là các lớp C# biểu diễn các bảng trong cơ sở dữ liệu. Các thực thể thường chứa các thuộc tính tương ứng với các cột trong bảng.</w:t>
+            </w:r>
+          </w:p>
+          <w:p>
+            <w:pPr>
+              <w:bidi w:val="0"/>
+              <w:ind w:left="0" w:leftChars="0" w:firstLine="0" w:firstLineChars="0"/>
+            </w:pPr>
+            <w:r>
+              <w:drawing>
+                <wp:inline distT="0" distB="0" distL="114300" distR="114300">
+                  <wp:extent cx="5293360" cy="5187950"/>
+                  <wp:effectExtent l="0" t="0" r="2540" b="12700"/>
+                  <wp:docPr id="56" name="Picture 5"/>
+                  <wp:cNvGraphicFramePr>
+                    <a:graphicFrameLocks xmlns:a="http://schemas.openxmlformats.org/drawingml/2006/main" noChangeAspect="1"/>
+                  </wp:cNvGraphicFramePr>
+                  <a:graphic xmlns:a="http://schemas.openxmlformats.org/drawingml/2006/main">
+                    <a:graphicData uri="http://schemas.openxmlformats.org/drawingml/2006/picture">
+                      <pic:pic xmlns:pic="http://schemas.openxmlformats.org/drawingml/2006/picture">
+                        <pic:nvPicPr>
+                          <pic:cNvPr id="56" name="Picture 5"/>
+                          <pic:cNvPicPr>
+                            <a:picLocks noChangeAspect="1"/>
+                          </pic:cNvPicPr>
+                        </pic:nvPicPr>
+                        <pic:blipFill>
+                          <a:blip r:embed="rId59"/>
+                          <a:stretch>
+                            <a:fillRect/>
+                          </a:stretch>
+                        </pic:blipFill>
+                        <pic:spPr>
+                          <a:xfrm>
+                            <a:off x="0" y="0"/>
+                            <a:ext cx="5293360" cy="5187950"/>
+                          </a:xfrm>
+                          <a:prstGeom prst="rect">
+                            <a:avLst/>
+                          </a:prstGeom>
+                          <a:noFill/>
+                          <a:ln>
+                            <a:noFill/>
+                          </a:ln>
+                        </pic:spPr>
+                      </pic:pic>
+                    </a:graphicData>
+                  </a:graphic>
+                </wp:inline>
+              </w:drawing>
+            </w:r>
+          </w:p>
+          <w:p>
+            <w:pPr>
+              <w:bidi w:val="0"/>
+              <w:ind w:left="0" w:leftChars="0" w:firstLine="0" w:firstLineChars="0"/>
+            </w:pPr>
+            <w:r>
+              <w:drawing>
+                <wp:inline distT="0" distB="0" distL="114300" distR="114300">
+                  <wp:extent cx="5292090" cy="4914265"/>
+                  <wp:effectExtent l="0" t="0" r="3810" b="635"/>
+                  <wp:docPr id="57" name="Picture 6"/>
+                  <wp:cNvGraphicFramePr>
+                    <a:graphicFrameLocks xmlns:a="http://schemas.openxmlformats.org/drawingml/2006/main" noChangeAspect="1"/>
+                  </wp:cNvGraphicFramePr>
+                  <a:graphic xmlns:a="http://schemas.openxmlformats.org/drawingml/2006/main">
+                    <a:graphicData uri="http://schemas.openxmlformats.org/drawingml/2006/picture">
+                      <pic:pic xmlns:pic="http://schemas.openxmlformats.org/drawingml/2006/picture">
+                        <pic:nvPicPr>
+                          <pic:cNvPr id="57" name="Picture 6"/>
+                          <pic:cNvPicPr>
+                            <a:picLocks noChangeAspect="1"/>
+                          </pic:cNvPicPr>
+                        </pic:nvPicPr>
+                        <pic:blipFill>
+                          <a:blip r:embed="rId60"/>
+                          <a:stretch>
+                            <a:fillRect/>
+                          </a:stretch>
+                        </pic:blipFill>
+                        <pic:spPr>
+                          <a:xfrm>
+                            <a:off x="0" y="0"/>
+                            <a:ext cx="5292090" cy="4914265"/>
+                          </a:xfrm>
+                          <a:prstGeom prst="rect">
+                            <a:avLst/>
+                          </a:prstGeom>
+                          <a:noFill/>
+                          <a:ln>
+                            <a:noFill/>
+                          </a:ln>
+                        </pic:spPr>
+                      </pic:pic>
+                    </a:graphicData>
+                  </a:graphic>
+                </wp:inline>
+              </w:drawing>
+            </w:r>
+          </w:p>
+          <w:p>
+            <w:pPr>
+              <w:bidi w:val="0"/>
+              <w:ind w:left="0" w:leftChars="0" w:firstLine="0" w:firstLineChars="0"/>
+            </w:pPr>
+            <w:r>
+              <w:drawing>
+                <wp:inline distT="0" distB="0" distL="114300" distR="114300">
+                  <wp:extent cx="5290185" cy="6042025"/>
+                  <wp:effectExtent l="0" t="0" r="5715" b="15875"/>
+                  <wp:docPr id="60" name="Picture 8"/>
+                  <wp:cNvGraphicFramePr>
+                    <a:graphicFrameLocks xmlns:a="http://schemas.openxmlformats.org/drawingml/2006/main" noChangeAspect="1"/>
+                  </wp:cNvGraphicFramePr>
+                  <a:graphic xmlns:a="http://schemas.openxmlformats.org/drawingml/2006/main">
+                    <a:graphicData uri="http://schemas.openxmlformats.org/drawingml/2006/picture">
+                      <pic:pic xmlns:pic="http://schemas.openxmlformats.org/drawingml/2006/picture">
+                        <pic:nvPicPr>
+                          <pic:cNvPr id="60" name="Picture 8"/>
+                          <pic:cNvPicPr>
+                            <a:picLocks noChangeAspect="1"/>
+                          </pic:cNvPicPr>
+                        </pic:nvPicPr>
+                        <pic:blipFill>
+                          <a:blip r:embed="rId61"/>
+                          <a:stretch>
+                            <a:fillRect/>
+                          </a:stretch>
+                        </pic:blipFill>
+                        <pic:spPr>
+                          <a:xfrm>
+                            <a:off x="0" y="0"/>
+                            <a:ext cx="5290185" cy="6042025"/>
+                          </a:xfrm>
+                          <a:prstGeom prst="rect">
+                            <a:avLst/>
+                          </a:prstGeom>
+                          <a:noFill/>
+                          <a:ln>
+                            <a:noFill/>
+                          </a:ln>
+                        </pic:spPr>
+                      </pic:pic>
+                    </a:graphicData>
+                  </a:graphic>
+                </wp:inline>
+              </w:drawing>
+            </w:r>
+          </w:p>
+          <w:p>
+            <w:pPr>
+              <w:bidi w:val="0"/>
+              <w:ind w:left="0" w:leftChars="0" w:firstLine="0" w:firstLineChars="0"/>
+            </w:pPr>
+            <w:r>
+              <w:drawing>
+                <wp:inline distT="0" distB="0" distL="114300" distR="114300">
+                  <wp:extent cx="5291455" cy="5052695"/>
+                  <wp:effectExtent l="0" t="0" r="4445" b="14605"/>
+                  <wp:docPr id="62" name="Picture 10"/>
+                  <wp:cNvGraphicFramePr>
+                    <a:graphicFrameLocks xmlns:a="http://schemas.openxmlformats.org/drawingml/2006/main" noChangeAspect="1"/>
+                  </wp:cNvGraphicFramePr>
+                  <a:graphic xmlns:a="http://schemas.openxmlformats.org/drawingml/2006/main">
+                    <a:graphicData uri="http://schemas.openxmlformats.org/drawingml/2006/picture">
+                      <pic:pic xmlns:pic="http://schemas.openxmlformats.org/drawingml/2006/picture">
+                        <pic:nvPicPr>
+                          <pic:cNvPr id="62" name="Picture 10"/>
+                          <pic:cNvPicPr>
+                            <a:picLocks noChangeAspect="1"/>
+                          </pic:cNvPicPr>
+                        </pic:nvPicPr>
+                        <pic:blipFill>
+                          <a:blip r:embed="rId62"/>
+                          <a:stretch>
+                            <a:fillRect/>
+                          </a:stretch>
+                        </pic:blipFill>
+                        <pic:spPr>
+                          <a:xfrm>
+                            <a:off x="0" y="0"/>
+                            <a:ext cx="5291455" cy="5052695"/>
+                          </a:xfrm>
+                          <a:prstGeom prst="rect">
+                            <a:avLst/>
+                          </a:prstGeom>
+                          <a:noFill/>
+                          <a:ln>
+                            <a:noFill/>
+                          </a:ln>
+                        </pic:spPr>
+                      </pic:pic>
+                    </a:graphicData>
+                  </a:graphic>
+                </wp:inline>
+              </w:drawing>
+            </w:r>
+          </w:p>
+          <w:p>
+            <w:pPr>
+              <w:bidi w:val="0"/>
+              <w:ind w:left="0" w:leftChars="0" w:firstLine="0" w:firstLineChars="0"/>
+            </w:pPr>
+            <w:r>
+              <w:drawing>
+                <wp:inline distT="0" distB="0" distL="114300" distR="114300">
+                  <wp:extent cx="5290185" cy="5743575"/>
+                  <wp:effectExtent l="0" t="0" r="5715" b="9525"/>
+                  <wp:docPr id="63" name="Picture 11"/>
+                  <wp:cNvGraphicFramePr>
+                    <a:graphicFrameLocks xmlns:a="http://schemas.openxmlformats.org/drawingml/2006/main" noChangeAspect="1"/>
+                  </wp:cNvGraphicFramePr>
+                  <a:graphic xmlns:a="http://schemas.openxmlformats.org/drawingml/2006/main">
+                    <a:graphicData uri="http://schemas.openxmlformats.org/drawingml/2006/picture">
+                      <pic:pic xmlns:pic="http://schemas.openxmlformats.org/drawingml/2006/picture">
+                        <pic:nvPicPr>
+                          <pic:cNvPr id="63" name="Picture 11"/>
+                          <pic:cNvPicPr>
+                            <a:picLocks noChangeAspect="1"/>
+                          </pic:cNvPicPr>
+                        </pic:nvPicPr>
+                        <pic:blipFill>
+                          <a:blip r:embed="rId63"/>
+                          <a:stretch>
+                            <a:fillRect/>
+                          </a:stretch>
+                        </pic:blipFill>
+                        <pic:spPr>
+                          <a:xfrm>
+                            <a:off x="0" y="0"/>
+                            <a:ext cx="5290185" cy="5743575"/>
+                          </a:xfrm>
+                          <a:prstGeom prst="rect">
+                            <a:avLst/>
+                          </a:prstGeom>
+                          <a:noFill/>
+                          <a:ln>
+                            <a:noFill/>
+                          </a:ln>
+                        </pic:spPr>
+                      </pic:pic>
+                    </a:graphicData>
+                  </a:graphic>
+                </wp:inline>
+              </w:drawing>
+            </w:r>
+          </w:p>
+          <w:p>
+            <w:pPr>
+              <w:bidi w:val="0"/>
+              <w:ind w:left="0" w:leftChars="0" w:firstLine="0" w:firstLineChars="0"/>
+            </w:pPr>
+            <w:r>
+              <w:drawing>
+                <wp:inline distT="0" distB="0" distL="114300" distR="114300">
+                  <wp:extent cx="5289550" cy="6061075"/>
+                  <wp:effectExtent l="0" t="0" r="6350" b="15875"/>
+                  <wp:docPr id="64" name="Picture 12"/>
+                  <wp:cNvGraphicFramePr>
+                    <a:graphicFrameLocks xmlns:a="http://schemas.openxmlformats.org/drawingml/2006/main" noChangeAspect="1"/>
+                  </wp:cNvGraphicFramePr>
+                  <a:graphic xmlns:a="http://schemas.openxmlformats.org/drawingml/2006/main">
+                    <a:graphicData uri="http://schemas.openxmlformats.org/drawingml/2006/picture">
+                      <pic:pic xmlns:pic="http://schemas.openxmlformats.org/drawingml/2006/picture">
+                        <pic:nvPicPr>
+                          <pic:cNvPr id="64" name="Picture 12"/>
+                          <pic:cNvPicPr>
+                            <a:picLocks noChangeAspect="1"/>
+                          </pic:cNvPicPr>
+                        </pic:nvPicPr>
+                        <pic:blipFill>
+                          <a:blip r:embed="rId64"/>
+                          <a:stretch>
+                            <a:fillRect/>
+                          </a:stretch>
+                        </pic:blipFill>
+                        <pic:spPr>
+                          <a:xfrm>
+                            <a:off x="0" y="0"/>
+                            <a:ext cx="5289550" cy="6061075"/>
+                          </a:xfrm>
+                          <a:prstGeom prst="rect">
+                            <a:avLst/>
+                          </a:prstGeom>
+                          <a:noFill/>
+                          <a:ln>
+                            <a:noFill/>
+                          </a:ln>
+                        </pic:spPr>
+                      </pic:pic>
+                    </a:graphicData>
+                  </a:graphic>
+                </wp:inline>
+              </w:drawing>
+            </w:r>
+          </w:p>
+          <w:p>
+            <w:pPr>
+              <w:bidi w:val="0"/>
+              <w:ind w:left="0" w:leftChars="0" w:firstLine="0" w:firstLineChars="0"/>
+            </w:pPr>
+            <w:r>
+              <w:drawing>
+                <wp:inline distT="0" distB="0" distL="114300" distR="114300">
+                  <wp:extent cx="5292090" cy="5715635"/>
+                  <wp:effectExtent l="0" t="0" r="3810" b="18415"/>
+                  <wp:docPr id="65" name="Picture 13"/>
+                  <wp:cNvGraphicFramePr>
+                    <a:graphicFrameLocks xmlns:a="http://schemas.openxmlformats.org/drawingml/2006/main" noChangeAspect="1"/>
+                  </wp:cNvGraphicFramePr>
+                  <a:graphic xmlns:a="http://schemas.openxmlformats.org/drawingml/2006/main">
+                    <a:graphicData uri="http://schemas.openxmlformats.org/drawingml/2006/picture">
+                      <pic:pic xmlns:pic="http://schemas.openxmlformats.org/drawingml/2006/picture">
+                        <pic:nvPicPr>
+                          <pic:cNvPr id="65" name="Picture 13"/>
+                          <pic:cNvPicPr>
+                            <a:picLocks noChangeAspect="1"/>
+                          </pic:cNvPicPr>
+                        </pic:nvPicPr>
+                        <pic:blipFill>
+                          <a:blip r:embed="rId65"/>
+                          <a:stretch>
+                            <a:fillRect/>
+                          </a:stretch>
+                        </pic:blipFill>
+                        <pic:spPr>
+                          <a:xfrm>
+                            <a:off x="0" y="0"/>
+                            <a:ext cx="5292090" cy="5715635"/>
+                          </a:xfrm>
+                          <a:prstGeom prst="rect">
+                            <a:avLst/>
+                          </a:prstGeom>
+                          <a:noFill/>
+                          <a:ln>
+                            <a:noFill/>
+                          </a:ln>
+                        </pic:spPr>
+                      </pic:pic>
+                    </a:graphicData>
+                  </a:graphic>
+                </wp:inline>
+              </w:drawing>
+            </w:r>
+          </w:p>
+          <w:p>
+            <w:pPr>
+              <w:bidi w:val="0"/>
+              <w:ind w:left="0" w:leftChars="0" w:firstLine="0" w:firstLineChars="0"/>
+            </w:pPr>
+            <w:r>
+              <w:drawing>
+                <wp:inline distT="0" distB="0" distL="114300" distR="114300">
+                  <wp:extent cx="5289550" cy="5905500"/>
+                  <wp:effectExtent l="0" t="0" r="6350" b="0"/>
+                  <wp:docPr id="66" name="Picture 14"/>
+                  <wp:cNvGraphicFramePr>
+                    <a:graphicFrameLocks xmlns:a="http://schemas.openxmlformats.org/drawingml/2006/main" noChangeAspect="1"/>
+                  </wp:cNvGraphicFramePr>
+                  <a:graphic xmlns:a="http://schemas.openxmlformats.org/drawingml/2006/main">
+                    <a:graphicData uri="http://schemas.openxmlformats.org/drawingml/2006/picture">
+                      <pic:pic xmlns:pic="http://schemas.openxmlformats.org/drawingml/2006/picture">
+                        <pic:nvPicPr>
+                          <pic:cNvPr id="66" name="Picture 14"/>
+                          <pic:cNvPicPr>
+                            <a:picLocks noChangeAspect="1"/>
+                          </pic:cNvPicPr>
+                        </pic:nvPicPr>
+                        <pic:blipFill>
+                          <a:blip r:embed="rId66"/>
+                          <a:stretch>
+                            <a:fillRect/>
+                          </a:stretch>
+                        </pic:blipFill>
+                        <pic:spPr>
+                          <a:xfrm>
+                            <a:off x="0" y="0"/>
+                            <a:ext cx="5289550" cy="5905500"/>
+                          </a:xfrm>
+                          <a:prstGeom prst="rect">
+                            <a:avLst/>
+                          </a:prstGeom>
+                          <a:noFill/>
+                          <a:ln>
+                            <a:noFill/>
+                          </a:ln>
+                        </pic:spPr>
+                      </pic:pic>
+                    </a:graphicData>
+                  </a:graphic>
+                </wp:inline>
+              </w:drawing>
+            </w:r>
+          </w:p>
+        </w:tc>
+      </w:tr>
+      <w:tr>
+        <w:tblPrEx>
+          <w:tblBorders>
+            <w:top w:val="single" w:color="000000" w:sz="8" w:space="0"/>
+            <w:left w:val="single" w:color="000000" w:sz="8" w:space="0"/>
+            <w:bottom w:val="single" w:color="000000" w:sz="8" w:space="0"/>
+            <w:right w:val="single" w:color="000000" w:sz="8" w:space="0"/>
+            <w:insideH w:val="single" w:color="000000" w:sz="8" w:space="0"/>
+            <w:insideV w:val="single" w:color="000000" w:sz="8" w:space="0"/>
+          </w:tblBorders>
+          <w:tblCellMar>
+            <w:top w:w="0" w:type="dxa"/>
+            <w:left w:w="108" w:type="dxa"/>
+            <w:bottom w:w="0" w:type="dxa"/>
+            <w:right w:w="108" w:type="dxa"/>
+          </w:tblCellMar>
+        </w:tblPrEx>
+        <w:tc>
+          <w:tcPr>
+            <w:tcW w:w="2652" w:type="dxa"/>
+            <w:tcBorders>
+              <w:top w:val="single" w:color="000000" w:sz="8" w:space="0"/>
+              <w:left w:val="single" w:color="FFFFFF" w:sz="8" w:space="0"/>
+              <w:bottom w:val="single" w:color="000000" w:sz="8" w:space="0"/>
+              <w:right w:val="single" w:color="000000" w:sz="8" w:space="0"/>
+            </w:tcBorders>
+            <w:tcMar>
+              <w:top w:w="100" w:type="dxa"/>
+              <w:left w:w="100" w:type="dxa"/>
+              <w:bottom w:w="100" w:type="dxa"/>
+              <w:right w:w="100" w:type="dxa"/>
+            </w:tcMar>
+            <w:vAlign w:val="center"/>
+          </w:tcPr>
+          <w:p>
+            <w:pPr>
+              <w:bidi w:val="0"/>
+              <w:rPr>
+                <w:rStyle w:val="10"/>
+                <w:rFonts w:ascii="SimSun" w:hAnsi="SimSun" w:eastAsia="SimSun" w:cs="SimSun"/>
+                <w:sz w:val="24"/>
+                <w:szCs w:val="24"/>
+              </w:rPr>
+            </w:pPr>
+            <w:r>
+              <w:rPr>
+                <w:rStyle w:val="10"/>
+                <w:rFonts w:ascii="SimSun" w:hAnsi="SimSun" w:eastAsia="SimSun" w:cs="SimSun"/>
+                <w:sz w:val="24"/>
+                <w:szCs w:val="24"/>
+              </w:rPr>
+              <w:t>async</w:t>
+            </w:r>
+          </w:p>
+        </w:tc>
+        <w:tc>
+          <w:tcPr>
+            <w:tcW w:w="8538" w:type="dxa"/>
+            <w:tcBorders>
+              <w:top w:val="single" w:color="000000" w:sz="8" w:space="0"/>
+              <w:left w:val="single" w:color="000000" w:sz="8" w:space="0"/>
+              <w:bottom w:val="single" w:color="000000" w:sz="8" w:space="0"/>
+              <w:right w:val="single" w:color="FFFFFF" w:sz="8" w:space="0"/>
+            </w:tcBorders>
+            <w:tcMar>
+              <w:top w:w="100" w:type="dxa"/>
+              <w:left w:w="100" w:type="dxa"/>
+              <w:bottom w:w="100" w:type="dxa"/>
+              <w:right w:w="100" w:type="dxa"/>
+            </w:tcMar>
+          </w:tcPr>
+          <w:p>
+            <w:pPr>
+              <w:bidi w:val="0"/>
+              <w:ind w:left="0" w:leftChars="0" w:firstLine="0" w:firstLineChars="0"/>
+              <w:rPr>
+                <w:rFonts w:ascii="SimSun" w:hAnsi="SimSun" w:eastAsia="SimSun" w:cs="SimSun"/>
+                <w:sz w:val="24"/>
+                <w:szCs w:val="24"/>
+              </w:rPr>
+            </w:pPr>
+            <w:r>
+              <w:rPr>
+                <w:rFonts w:ascii="SimSun" w:hAnsi="SimSun" w:eastAsia="SimSun" w:cs="SimSun"/>
+                <w:sz w:val="24"/>
+                <w:szCs w:val="24"/>
+              </w:rPr>
+              <w:t xml:space="preserve">Trong lập trình C#, </w:t>
+            </w:r>
+            <w:r>
+              <w:rPr>
+                <w:rStyle w:val="10"/>
+                <w:rFonts w:ascii="SimSun" w:hAnsi="SimSun" w:eastAsia="SimSun" w:cs="SimSun"/>
+                <w:sz w:val="24"/>
+                <w:szCs w:val="24"/>
+              </w:rPr>
+              <w:t>async</w:t>
+            </w:r>
+            <w:r>
+              <w:rPr>
+                <w:rFonts w:ascii="SimSun" w:hAnsi="SimSun" w:eastAsia="SimSun" w:cs="SimSun"/>
+                <w:sz w:val="24"/>
+                <w:szCs w:val="24"/>
+              </w:rPr>
+              <w:t xml:space="preserve"> là một từ khóa được sử dụng để khai báo rằng một phương thức, một hàm hoặc một lambda là không đồng bộ (asynchronous). Các phương thức không đồng bộ cho phép bạn thực hiện các hoạt động không đồng bộ như đọc/ghi tập tin, truy vấn cơ sở dữ liệu, gọi các API web, v.v., mà không khóa luồng thực thi chính của ứng dụng. Điều này giúp cải thiện hiệu suất và khả năng phản hồi của ứng dụng, đặc biệt là trong các ứng dụng giao diện người dùng (UI) hoặc các ứng dụng máy chủ.</w:t>
+            </w:r>
+          </w:p>
+          <w:p>
+            <w:pPr>
+              <w:pStyle w:val="3"/>
+              <w:keepNext w:val="0"/>
+              <w:keepLines w:val="0"/>
+              <w:widowControl/>
+              <w:suppressLineNumbers w:val="0"/>
+            </w:pPr>
+            <w:r>
+              <w:t xml:space="preserve">Các khái niệm cơ bản về </w:t>
+            </w:r>
+            <w:r>
+              <w:rPr>
+                <w:rStyle w:val="10"/>
+              </w:rPr>
+              <w:t>async</w:t>
+            </w:r>
+            <w:r>
+              <w:t xml:space="preserve"> và </w:t>
+            </w:r>
+            <w:r>
+              <w:rPr>
+                <w:rStyle w:val="10"/>
+              </w:rPr>
+              <w:t>await</w:t>
+            </w:r>
+          </w:p>
+          <w:p>
+            <w:pPr>
+              <w:keepNext w:val="0"/>
+              <w:keepLines w:val="0"/>
+              <w:widowControl/>
+              <w:numPr>
+                <w:ilvl w:val="0"/>
+                <w:numId w:val="3"/>
+              </w:numPr>
+              <w:suppressLineNumbers w:val="0"/>
+              <w:spacing w:before="0" w:beforeAutospacing="1" w:after="0" w:afterAutospacing="1"/>
+              <w:ind w:left="720" w:hanging="360"/>
+            </w:pPr>
+            <w:r>
+              <w:rPr>
+                <w:rStyle w:val="10"/>
+              </w:rPr>
+              <w:t>async</w:t>
+            </w:r>
+            <w:r>
+              <w:t xml:space="preserve">: Được sử dụng để khai báo một phương thức là không đồng bộ. Một phương thức không đồng bộ có thể chứa từ khóa </w:t>
+            </w:r>
+            <w:r>
+              <w:rPr>
+                <w:rStyle w:val="10"/>
+              </w:rPr>
+              <w:t>await</w:t>
+            </w:r>
+            <w:r>
+              <w:t>, cho phép chờ đợi một tác vụ không đồng bộ khác hoàn thành.</w:t>
+            </w:r>
+          </w:p>
+          <w:p>
+            <w:pPr>
+              <w:keepNext w:val="0"/>
+              <w:keepLines w:val="0"/>
+              <w:widowControl/>
+              <w:numPr>
+                <w:ilvl w:val="0"/>
+                <w:numId w:val="3"/>
+              </w:numPr>
+              <w:suppressLineNumbers w:val="0"/>
+              <w:spacing w:before="0" w:beforeAutospacing="1" w:after="0" w:afterAutospacing="1"/>
+              <w:ind w:left="720" w:hanging="360"/>
+            </w:pPr>
+            <w:r>
+              <w:rPr>
+                <w:rStyle w:val="10"/>
+              </w:rPr>
+              <w:t>await</w:t>
+            </w:r>
+            <w:r>
+              <w:t>: Được sử dụng bên trong một phương thức không đồng bộ để tạm dừng việc thực thi của phương thức cho đến khi một tác vụ không đồng bộ hoàn thành.</w:t>
+            </w:r>
+          </w:p>
+          <w:p>
+            <w:pPr>
+              <w:bidi w:val="0"/>
+              <w:ind w:left="0" w:leftChars="0" w:firstLine="0" w:firstLineChars="0"/>
+              <w:rPr>
+                <w:rFonts w:ascii="SimSun" w:hAnsi="SimSun" w:eastAsia="SimSun" w:cs="SimSun"/>
+                <w:sz w:val="24"/>
+                <w:szCs w:val="24"/>
+              </w:rPr>
+            </w:pPr>
+            <w:r>
+              <w:drawing>
+                <wp:inline distT="0" distB="0" distL="114300" distR="114300">
+                  <wp:extent cx="5292725" cy="5634355"/>
+                  <wp:effectExtent l="0" t="0" r="3175" b="4445"/>
+                  <wp:docPr id="61" name="Picture 9"/>
+                  <wp:cNvGraphicFramePr>
+                    <a:graphicFrameLocks xmlns:a="http://schemas.openxmlformats.org/drawingml/2006/main" noChangeAspect="1"/>
+                  </wp:cNvGraphicFramePr>
+                  <a:graphic xmlns:a="http://schemas.openxmlformats.org/drawingml/2006/main">
+                    <a:graphicData uri="http://schemas.openxmlformats.org/drawingml/2006/picture">
+                      <pic:pic xmlns:pic="http://schemas.openxmlformats.org/drawingml/2006/picture">
+                        <pic:nvPicPr>
+                          <pic:cNvPr id="61" name="Picture 9"/>
+                          <pic:cNvPicPr>
+                            <a:picLocks noChangeAspect="1"/>
+                          </pic:cNvPicPr>
+                        </pic:nvPicPr>
+                        <pic:blipFill>
+                          <a:blip r:embed="rId67"/>
+                          <a:stretch>
+                            <a:fillRect/>
+                          </a:stretch>
+                        </pic:blipFill>
+                        <pic:spPr>
+                          <a:xfrm>
+                            <a:off x="0" y="0"/>
+                            <a:ext cx="5292725" cy="5634355"/>
+                          </a:xfrm>
+                          <a:prstGeom prst="rect">
+                            <a:avLst/>
+                          </a:prstGeom>
+                          <a:noFill/>
+                          <a:ln>
+                            <a:noFill/>
+                          </a:ln>
+                        </pic:spPr>
+                      </pic:pic>
+                    </a:graphicData>
+                  </a:graphic>
+                </wp:inline>
+              </w:drawing>
+            </w:r>
+          </w:p>
+        </w:tc>
+      </w:tr>
+      <w:tr>
+        <w:tblPrEx>
+          <w:tblBorders>
+            <w:top w:val="single" w:color="000000" w:sz="8" w:space="0"/>
+            <w:left w:val="single" w:color="000000" w:sz="8" w:space="0"/>
+            <w:bottom w:val="single" w:color="000000" w:sz="8" w:space="0"/>
+            <w:right w:val="single" w:color="000000" w:sz="8" w:space="0"/>
+            <w:insideH w:val="single" w:color="000000" w:sz="8" w:space="0"/>
+            <w:insideV w:val="single" w:color="000000" w:sz="8" w:space="0"/>
+          </w:tblBorders>
+          <w:tblCellMar>
+            <w:top w:w="0" w:type="dxa"/>
+            <w:left w:w="108" w:type="dxa"/>
+            <w:bottom w:w="0" w:type="dxa"/>
+            <w:right w:w="108" w:type="dxa"/>
+          </w:tblCellMar>
+        </w:tblPrEx>
+        <w:tc>
+          <w:tcPr>
+            <w:tcW w:w="2652" w:type="dxa"/>
+            <w:tcBorders>
+              <w:top w:val="single" w:color="000000" w:sz="8" w:space="0"/>
+              <w:left w:val="single" w:color="FFFFFF" w:sz="8" w:space="0"/>
+              <w:bottom w:val="single" w:color="000000" w:sz="8" w:space="0"/>
+              <w:right w:val="single" w:color="000000" w:sz="8" w:space="0"/>
+            </w:tcBorders>
+            <w:tcMar>
+              <w:top w:w="100" w:type="dxa"/>
+              <w:left w:w="100" w:type="dxa"/>
+              <w:bottom w:w="100" w:type="dxa"/>
+              <w:right w:w="100" w:type="dxa"/>
+            </w:tcMar>
+            <w:vAlign w:val="center"/>
+          </w:tcPr>
+          <w:p>
+            <w:pPr>
+              <w:bidi w:val="0"/>
+              <w:rPr>
+                <w:rStyle w:val="10"/>
+                <w:rFonts w:ascii="SimSun" w:hAnsi="SimSun" w:eastAsia="SimSun" w:cs="SimSun"/>
+                <w:sz w:val="24"/>
+                <w:szCs w:val="24"/>
+              </w:rPr>
+            </w:pPr>
+            <w:r>
+              <w:rPr>
+                <w:rStyle w:val="10"/>
+              </w:rPr>
+              <w:t>await</w:t>
+            </w:r>
+          </w:p>
+        </w:tc>
+        <w:tc>
+          <w:tcPr>
+            <w:tcW w:w="8538" w:type="dxa"/>
+            <w:tcBorders>
+              <w:top w:val="single" w:color="000000" w:sz="8" w:space="0"/>
+              <w:left w:val="single" w:color="000000" w:sz="8" w:space="0"/>
+              <w:bottom w:val="single" w:color="000000" w:sz="8" w:space="0"/>
+              <w:right w:val="single" w:color="FFFFFF" w:sz="8" w:space="0"/>
+            </w:tcBorders>
+            <w:tcMar>
+              <w:top w:w="100" w:type="dxa"/>
+              <w:left w:w="100" w:type="dxa"/>
+              <w:bottom w:w="100" w:type="dxa"/>
+              <w:right w:w="100" w:type="dxa"/>
+            </w:tcMar>
+          </w:tcPr>
+          <w:p>
+            <w:pPr>
+              <w:bidi w:val="0"/>
+              <w:ind w:left="0" w:leftChars="0" w:firstLine="0" w:firstLineChars="0"/>
+              <w:rPr>
+                <w:rFonts w:ascii="SimSun" w:hAnsi="SimSun" w:eastAsia="SimSun" w:cs="SimSun"/>
+                <w:sz w:val="24"/>
+                <w:szCs w:val="24"/>
+              </w:rPr>
+            </w:pPr>
+            <w:r>
+              <w:rPr>
+                <w:rFonts w:ascii="SimSun" w:hAnsi="SimSun" w:eastAsia="SimSun" w:cs="SimSun"/>
+                <w:sz w:val="24"/>
+                <w:szCs w:val="24"/>
+              </w:rPr>
+              <w:t xml:space="preserve">Từ khóa </w:t>
+            </w:r>
+            <w:r>
+              <w:rPr>
+                <w:rStyle w:val="10"/>
+                <w:rFonts w:ascii="SimSun" w:hAnsi="SimSun" w:eastAsia="SimSun" w:cs="SimSun"/>
+                <w:sz w:val="24"/>
+                <w:szCs w:val="24"/>
+              </w:rPr>
+              <w:t>await</w:t>
+            </w:r>
+            <w:r>
+              <w:rPr>
+                <w:rFonts w:ascii="SimSun" w:hAnsi="SimSun" w:eastAsia="SimSun" w:cs="SimSun"/>
+                <w:sz w:val="24"/>
+                <w:szCs w:val="24"/>
+              </w:rPr>
+              <w:t xml:space="preserve"> trong C# là một phần quan trọng của lập trình không đồng bộ, giúp bạn làm việc với các tác vụ không đồng bộ một cách dễ dàng và trực quan. Khi bạn sử dụng </w:t>
+            </w:r>
+            <w:r>
+              <w:rPr>
+                <w:rStyle w:val="10"/>
+                <w:rFonts w:ascii="SimSun" w:hAnsi="SimSun" w:eastAsia="SimSun" w:cs="SimSun"/>
+                <w:sz w:val="24"/>
+                <w:szCs w:val="24"/>
+              </w:rPr>
+              <w:t>await</w:t>
+            </w:r>
+            <w:r>
+              <w:rPr>
+                <w:rFonts w:ascii="SimSun" w:hAnsi="SimSun" w:eastAsia="SimSun" w:cs="SimSun"/>
+                <w:sz w:val="24"/>
+                <w:szCs w:val="24"/>
+              </w:rPr>
+              <w:t>, nó sẽ tạm dừng thực thi của phương thức hiện tại cho đến khi tác vụ không đồng bộ hoàn thành. Điều này giúp tránh việc khóa luồng chính và giữ cho ứng dụng của bạn phản hồi nhanh chóng.</w:t>
+            </w:r>
+          </w:p>
+          <w:p>
+            <w:pPr>
+              <w:pStyle w:val="13"/>
+              <w:keepNext w:val="0"/>
+              <w:keepLines w:val="0"/>
+              <w:widowControl/>
+              <w:suppressLineNumbers w:val="0"/>
+            </w:pPr>
+            <w:r>
+              <w:rPr>
+                <w:rFonts w:hint="default" w:ascii="Symbol" w:hAnsi="Symbol" w:eastAsia="Symbol" w:cs="Symbol"/>
+                <w:sz w:val="24"/>
+              </w:rPr>
+              <w:t>·</w:t>
+            </w:r>
+            <w:r>
+              <w:rPr>
+                <w:rFonts w:hint="eastAsia" w:ascii="SimSun" w:hAnsi="SimSun" w:eastAsia="SimSun" w:cs="SimSun"/>
+                <w:sz w:val="24"/>
+              </w:rPr>
+              <w:t xml:space="preserve">  </w:t>
+            </w:r>
+            <w:r>
+              <w:rPr>
+                <w:rStyle w:val="14"/>
+              </w:rPr>
+              <w:t xml:space="preserve">Kết hợp với </w:t>
+            </w:r>
+            <w:r>
+              <w:rPr>
+                <w:rStyle w:val="10"/>
+              </w:rPr>
+              <w:t>async</w:t>
+            </w:r>
+            <w:r>
+              <w:t>:</w:t>
+            </w:r>
+          </w:p>
+          <w:p>
+            <w:pPr>
+              <w:keepNext w:val="0"/>
+              <w:keepLines w:val="0"/>
+              <w:widowControl/>
+              <w:numPr>
+                <w:ilvl w:val="0"/>
+                <w:numId w:val="4"/>
+              </w:numPr>
+              <w:suppressLineNumbers w:val="0"/>
+              <w:spacing w:before="0" w:beforeAutospacing="1" w:after="0" w:afterAutospacing="1"/>
+              <w:ind w:left="720" w:hanging="360"/>
+            </w:pPr>
+            <w:r>
+              <w:rPr>
+                <w:rFonts w:hint="default" w:ascii="Symbol" w:hAnsi="Symbol" w:eastAsia="Symbol" w:cs="Symbol"/>
+                <w:sz w:val="24"/>
+              </w:rPr>
+              <w:t>·</w:t>
+            </w:r>
+            <w:r>
+              <w:rPr>
+                <w:rFonts w:hint="eastAsia" w:ascii="SimSun" w:hAnsi="SimSun" w:eastAsia="SimSun" w:cs="SimSun"/>
+                <w:sz w:val="24"/>
+              </w:rPr>
+              <w:t xml:space="preserve">  </w:t>
+            </w:r>
+            <w:r>
+              <w:t xml:space="preserve">Phương thức chứa </w:t>
+            </w:r>
+            <w:r>
+              <w:rPr>
+                <w:rStyle w:val="10"/>
+              </w:rPr>
+              <w:t>await</w:t>
+            </w:r>
+            <w:r>
+              <w:t xml:space="preserve"> phải được khai báo với từ khóa </w:t>
+            </w:r>
+            <w:r>
+              <w:rPr>
+                <w:rStyle w:val="10"/>
+              </w:rPr>
+              <w:t>async</w:t>
+            </w:r>
+            <w:r>
+              <w:t>. Điều này chỉ ra rằng phương thức này có thể chứa các hoạt động không đồng bộ.</w:t>
+            </w:r>
+          </w:p>
+          <w:p>
+            <w:pPr>
+              <w:pStyle w:val="13"/>
+              <w:keepNext w:val="0"/>
+              <w:keepLines w:val="0"/>
+              <w:widowControl/>
+              <w:suppressLineNumbers w:val="0"/>
+            </w:pPr>
+            <w:r>
+              <w:rPr>
+                <w:rFonts w:hint="default" w:ascii="Symbol" w:hAnsi="Symbol" w:eastAsia="Symbol" w:cs="Symbol"/>
+                <w:sz w:val="24"/>
+              </w:rPr>
+              <w:t>·</w:t>
+            </w:r>
+            <w:r>
+              <w:rPr>
+                <w:rFonts w:hint="eastAsia" w:ascii="SimSun" w:hAnsi="SimSun" w:eastAsia="SimSun" w:cs="SimSun"/>
+                <w:sz w:val="24"/>
+              </w:rPr>
+              <w:t xml:space="preserve">  </w:t>
+            </w:r>
+            <w:r>
+              <w:rPr>
+                <w:rStyle w:val="14"/>
+              </w:rPr>
+              <w:t>Chờ đợi một Task hoặc Task&lt;T&gt;</w:t>
+            </w:r>
+            <w:r>
+              <w:t>:</w:t>
+            </w:r>
+          </w:p>
+          <w:p>
+            <w:pPr>
+              <w:keepNext w:val="0"/>
+              <w:keepLines w:val="0"/>
+              <w:widowControl/>
+              <w:numPr>
+                <w:ilvl w:val="0"/>
+                <w:numId w:val="5"/>
+              </w:numPr>
+              <w:suppressLineNumbers w:val="0"/>
+              <w:spacing w:before="0" w:beforeAutospacing="1" w:after="0" w:afterAutospacing="1"/>
+              <w:ind w:left="720" w:hanging="360"/>
+            </w:pPr>
+            <w:r>
+              <w:rPr>
+                <w:rFonts w:hint="default" w:ascii="Symbol" w:hAnsi="Symbol" w:eastAsia="Symbol" w:cs="Symbol"/>
+                <w:sz w:val="24"/>
+              </w:rPr>
+              <w:t>·</w:t>
+            </w:r>
+            <w:r>
+              <w:rPr>
+                <w:rFonts w:hint="eastAsia" w:ascii="SimSun" w:hAnsi="SimSun" w:eastAsia="SimSun" w:cs="SimSun"/>
+                <w:sz w:val="24"/>
+              </w:rPr>
+              <w:t xml:space="preserve">  </w:t>
+            </w:r>
+            <w:r>
+              <w:rPr>
+                <w:rStyle w:val="10"/>
+              </w:rPr>
+              <w:t>await</w:t>
+            </w:r>
+            <w:r>
+              <w:t xml:space="preserve"> chỉ có thể được sử dụng trên các đối tượng kiểu </w:t>
+            </w:r>
+            <w:r>
+              <w:rPr>
+                <w:rStyle w:val="10"/>
+              </w:rPr>
+              <w:t>Task</w:t>
+            </w:r>
+            <w:r>
+              <w:t xml:space="preserve"> hoặc </w:t>
+            </w:r>
+            <w:r>
+              <w:rPr>
+                <w:rStyle w:val="10"/>
+              </w:rPr>
+              <w:t>Task&lt;T&gt;</w:t>
+            </w:r>
+            <w:r>
+              <w:t xml:space="preserve">. Khi gặp </w:t>
+            </w:r>
+            <w:r>
+              <w:rPr>
+                <w:rStyle w:val="10"/>
+              </w:rPr>
+              <w:t>await</w:t>
+            </w:r>
+            <w:r>
+              <w:t>, phương thức sẽ tạm dừng và chờ đợi cho đến khi Task hoàn thành.</w:t>
+            </w:r>
+          </w:p>
+          <w:p>
+            <w:pPr>
+              <w:bidi w:val="0"/>
+              <w:ind w:left="0" w:leftChars="0" w:firstLine="0" w:firstLineChars="0"/>
+              <w:rPr>
+                <w:rFonts w:ascii="SimSun" w:hAnsi="SimSun" w:eastAsia="SimSun" w:cs="SimSun"/>
+                <w:sz w:val="24"/>
+                <w:szCs w:val="24"/>
+              </w:rPr>
+            </w:pPr>
+            <w:r>
+              <w:drawing>
+                <wp:inline distT="0" distB="0" distL="114300" distR="114300">
+                  <wp:extent cx="5290185" cy="3569970"/>
+                  <wp:effectExtent l="0" t="0" r="5715" b="11430"/>
+                  <wp:docPr id="67" name="Picture 15"/>
+                  <wp:cNvGraphicFramePr>
+                    <a:graphicFrameLocks xmlns:a="http://schemas.openxmlformats.org/drawingml/2006/main" noChangeAspect="1"/>
+                  </wp:cNvGraphicFramePr>
+                  <a:graphic xmlns:a="http://schemas.openxmlformats.org/drawingml/2006/main">
+                    <a:graphicData uri="http://schemas.openxmlformats.org/drawingml/2006/picture">
+                      <pic:pic xmlns:pic="http://schemas.openxmlformats.org/drawingml/2006/picture">
+                        <pic:nvPicPr>
+                          <pic:cNvPr id="67" name="Picture 15"/>
+                          <pic:cNvPicPr>
+                            <a:picLocks noChangeAspect="1"/>
+                          </pic:cNvPicPr>
+                        </pic:nvPicPr>
+                        <pic:blipFill>
+                          <a:blip r:embed="rId68"/>
+                          <a:stretch>
+                            <a:fillRect/>
+                          </a:stretch>
+                        </pic:blipFill>
+                        <pic:spPr>
+                          <a:xfrm>
+                            <a:off x="0" y="0"/>
+                            <a:ext cx="5290185" cy="3569970"/>
+                          </a:xfrm>
+                          <a:prstGeom prst="rect">
+                            <a:avLst/>
+                          </a:prstGeom>
+                          <a:noFill/>
+                          <a:ln>
+                            <a:noFill/>
+                          </a:ln>
+                        </pic:spPr>
+                      </pic:pic>
+                    </a:graphicData>
+                  </a:graphic>
+                </wp:inline>
+              </w:drawing>
+            </w:r>
+          </w:p>
+        </w:tc>
+      </w:tr>
+      <w:tr>
+        <w:tblPrEx>
+          <w:tblBorders>
+            <w:top w:val="single" w:color="000000" w:sz="8" w:space="0"/>
+            <w:left w:val="single" w:color="000000" w:sz="8" w:space="0"/>
+            <w:bottom w:val="single" w:color="000000" w:sz="8" w:space="0"/>
+            <w:right w:val="single" w:color="000000" w:sz="8" w:space="0"/>
+            <w:insideH w:val="single" w:color="000000" w:sz="8" w:space="0"/>
+            <w:insideV w:val="single" w:color="000000" w:sz="8" w:space="0"/>
+          </w:tblBorders>
+          <w:tblCellMar>
+            <w:top w:w="0" w:type="dxa"/>
+            <w:left w:w="108" w:type="dxa"/>
+            <w:bottom w:w="0" w:type="dxa"/>
+            <w:right w:w="108" w:type="dxa"/>
+          </w:tblCellMar>
+        </w:tblPrEx>
+        <w:tc>
+          <w:tcPr>
+            <w:tcW w:w="2652" w:type="dxa"/>
+            <w:tcBorders>
+              <w:top w:val="single" w:color="000000" w:sz="8" w:space="0"/>
+              <w:left w:val="single" w:color="FFFFFF" w:sz="8" w:space="0"/>
+              <w:bottom w:val="single" w:color="000000" w:sz="8" w:space="0"/>
+              <w:right w:val="single" w:color="000000" w:sz="8" w:space="0"/>
+            </w:tcBorders>
+            <w:tcMar>
+              <w:top w:w="100" w:type="dxa"/>
+              <w:left w:w="100" w:type="dxa"/>
+              <w:bottom w:w="100" w:type="dxa"/>
+              <w:right w:w="100" w:type="dxa"/>
+            </w:tcMar>
+            <w:vAlign w:val="center"/>
+          </w:tcPr>
+          <w:p>
+            <w:pPr>
+              <w:bidi w:val="0"/>
+              <w:rPr>
+                <w:rStyle w:val="10"/>
+              </w:rPr>
+            </w:pPr>
+            <w:r>
+              <w:rPr>
+                <w:rStyle w:val="10"/>
+                <w:rFonts w:ascii="SimSun" w:hAnsi="SimSun" w:eastAsia="SimSun" w:cs="SimSun"/>
+                <w:sz w:val="24"/>
+                <w:szCs w:val="24"/>
+              </w:rPr>
+              <w:t>Grid</w:t>
+            </w:r>
+          </w:p>
+        </w:tc>
+        <w:tc>
+          <w:tcPr>
+            <w:tcW w:w="8538" w:type="dxa"/>
+            <w:tcBorders>
+              <w:top w:val="single" w:color="000000" w:sz="8" w:space="0"/>
+              <w:left w:val="single" w:color="000000" w:sz="8" w:space="0"/>
+              <w:bottom w:val="single" w:color="000000" w:sz="8" w:space="0"/>
+              <w:right w:val="single" w:color="FFFFFF" w:sz="8" w:space="0"/>
+            </w:tcBorders>
+            <w:tcMar>
+              <w:top w:w="100" w:type="dxa"/>
+              <w:left w:w="100" w:type="dxa"/>
+              <w:bottom w:w="100" w:type="dxa"/>
+              <w:right w:w="100" w:type="dxa"/>
+            </w:tcMar>
+          </w:tcPr>
+          <w:p>
+            <w:pPr>
+              <w:bidi w:val="0"/>
+              <w:ind w:left="0" w:leftChars="0" w:firstLine="0" w:firstLineChars="0"/>
+            </w:pPr>
+            <w:r>
+              <w:rPr>
+                <w:rStyle w:val="10"/>
+                <w:rFonts w:ascii="SimSun" w:hAnsi="SimSun" w:eastAsia="SimSun" w:cs="SimSun"/>
+                <w:sz w:val="24"/>
+                <w:szCs w:val="24"/>
+              </w:rPr>
+              <w:t>Grid</w:t>
+            </w:r>
+            <w:r>
+              <w:rPr>
+                <w:rFonts w:ascii="SimSun" w:hAnsi="SimSun" w:eastAsia="SimSun" w:cs="SimSun"/>
+                <w:sz w:val="24"/>
+                <w:szCs w:val="24"/>
+              </w:rPr>
+              <w:t xml:space="preserve"> trong WPF (Windows Presentation Foundation) là một bảng bố cục có thể chứa các hàng và cột, cho phép bạn định vị các điều khiển con của nó một cách chính xác. </w:t>
+            </w:r>
+            <w:r>
+              <w:rPr>
+                <w:rStyle w:val="10"/>
+                <w:rFonts w:ascii="SimSun" w:hAnsi="SimSun" w:eastAsia="SimSun" w:cs="SimSun"/>
+                <w:sz w:val="24"/>
+                <w:szCs w:val="24"/>
+              </w:rPr>
+              <w:t>Grid</w:t>
+            </w:r>
+            <w:r>
+              <w:rPr>
+                <w:rFonts w:ascii="SimSun" w:hAnsi="SimSun" w:eastAsia="SimSun" w:cs="SimSun"/>
+                <w:sz w:val="24"/>
+                <w:szCs w:val="24"/>
+              </w:rPr>
+              <w:t xml:space="preserve"> rất hữu ích trong việc xây dựng giao diện người dùng phức tạp, vì nó cung cấp một cách linh hoạt để sắp xếp các điều khiển con theo hàng và cột.</w:t>
+            </w:r>
           </w:p>
         </w:tc>
       </w:tr>
@@ -6110,6 +7831,156 @@
           <w:color w:val="282880"/>
           <w:sz w:val="32"/>
           <w:szCs w:val="32"/>
+          <w:lang w:val="en-US"/>
+        </w:rPr>
+      </w:pPr>
+      <w:r>
+        <w:rPr>
+          <w:rFonts w:hint="default" w:ascii="Times New Roman" w:hAnsi="Times New Roman" w:cs="Times New Roman" w:eastAsiaTheme="majorEastAsia"/>
+          <w:color w:val="282880"/>
+          <w:sz w:val="32"/>
+          <w:szCs w:val="32"/>
+          <w:lang w:val="en-US"/>
+        </w:rPr>
+        <w:t xml:space="preserve">  </w:t>
+      </w:r>
+    </w:p>
+    <w:p>
+      <w:pPr>
+        <w:widowControl w:val="0"/>
+        <w:spacing w:after="120" w:line="240" w:lineRule="auto"/>
+        <w:ind w:left="180" w:firstLine="360"/>
+        <w:rPr>
+          <w:rFonts w:hint="default" w:ascii="Times New Roman" w:hAnsi="Times New Roman" w:cs="Times New Roman" w:eastAsiaTheme="majorEastAsia"/>
+          <w:color w:val="282880"/>
+          <w:sz w:val="32"/>
+          <w:szCs w:val="32"/>
+          <w:lang w:val="en-US"/>
+        </w:rPr>
+      </w:pPr>
+    </w:p>
+    <w:p>
+      <w:pPr>
+        <w:widowControl w:val="0"/>
+        <w:spacing w:after="120" w:line="240" w:lineRule="auto"/>
+        <w:ind w:left="180" w:firstLine="360"/>
+        <w:rPr>
+          <w:rFonts w:hint="default" w:ascii="Times New Roman" w:hAnsi="Times New Roman" w:cs="Times New Roman" w:eastAsiaTheme="majorEastAsia"/>
+          <w:color w:val="282880"/>
+          <w:sz w:val="32"/>
+          <w:szCs w:val="32"/>
+          <w:lang w:val="en-US"/>
+        </w:rPr>
+      </w:pPr>
+      <w:bookmarkStart w:id="0" w:name="_GoBack"/>
+      <w:bookmarkEnd w:id="0"/>
+    </w:p>
+    <w:p>
+      <w:pPr>
+        <w:widowControl w:val="0"/>
+        <w:spacing w:after="120" w:line="240" w:lineRule="auto"/>
+        <w:ind w:left="180" w:firstLine="360"/>
+        <w:rPr>
+          <w:rFonts w:ascii="Helvetica" w:hAnsi="Helvetica" w:eastAsia="Helvetica" w:cs="Helvetica"/>
+          <w:i w:val="0"/>
+          <w:iCs w:val="0"/>
+          <w:caps w:val="0"/>
+          <w:spacing w:val="0"/>
+          <w:sz w:val="27"/>
+          <w:szCs w:val="27"/>
+          <w:shd w:val="clear" w:fill="202124"/>
+        </w:rPr>
+      </w:pPr>
+      <w:r>
+        <w:rPr>
+          <w:rFonts w:ascii="Helvetica" w:hAnsi="Helvetica" w:eastAsia="Helvetica" w:cs="Helvetica"/>
+          <w:i w:val="0"/>
+          <w:iCs w:val="0"/>
+          <w:caps w:val="0"/>
+          <w:spacing w:val="0"/>
+          <w:sz w:val="27"/>
+          <w:szCs w:val="27"/>
+          <w:shd w:val="clear" w:fill="202124"/>
+        </w:rPr>
+        <w:t xml:space="preserve">dotnet ef migrations add "Initial" </w:t>
+      </w:r>
+    </w:p>
+    <w:p>
+      <w:pPr>
+        <w:widowControl w:val="0"/>
+        <w:spacing w:after="120" w:line="240" w:lineRule="auto"/>
+        <w:ind w:left="180" w:firstLine="360"/>
+        <w:rPr>
+          <w:rFonts w:ascii="Helvetica" w:hAnsi="Helvetica" w:eastAsia="Helvetica" w:cs="Helvetica"/>
+          <w:i w:val="0"/>
+          <w:iCs w:val="0"/>
+          <w:caps w:val="0"/>
+          <w:spacing w:val="0"/>
+          <w:sz w:val="27"/>
+          <w:szCs w:val="27"/>
+          <w:shd w:val="clear" w:fill="202124"/>
+        </w:rPr>
+      </w:pPr>
+      <w:r>
+        <w:rPr>
+          <w:rFonts w:ascii="Helvetica" w:hAnsi="Helvetica" w:eastAsia="Helvetica" w:cs="Helvetica"/>
+          <w:i w:val="0"/>
+          <w:iCs w:val="0"/>
+          <w:caps w:val="0"/>
+          <w:spacing w:val="0"/>
+          <w:sz w:val="27"/>
+          <w:szCs w:val="27"/>
+          <w:shd w:val="clear" w:fill="202124"/>
+        </w:rPr>
+        <w:t>dotnet ef database update</w:t>
+      </w:r>
+    </w:p>
+    <w:p>
+      <w:pPr>
+        <w:widowControl w:val="0"/>
+        <w:spacing w:after="120" w:line="240" w:lineRule="auto"/>
+        <w:ind w:left="180" w:firstLine="360"/>
+        <w:rPr>
+          <w:rFonts w:hint="default" w:ascii="Helvetica" w:hAnsi="Helvetica" w:eastAsia="Helvetica"/>
+          <w:i w:val="0"/>
+          <w:iCs w:val="0"/>
+          <w:caps w:val="0"/>
+          <w:spacing w:val="0"/>
+          <w:sz w:val="27"/>
+          <w:szCs w:val="27"/>
+          <w:shd w:val="clear" w:fill="202124"/>
+          <w:lang w:val="en-US"/>
+        </w:rPr>
+      </w:pPr>
+      <w:r>
+        <w:rPr>
+          <w:rFonts w:hint="default" w:ascii="Helvetica" w:hAnsi="Helvetica" w:eastAsia="Helvetica"/>
+          <w:i w:val="0"/>
+          <w:iCs w:val="0"/>
+          <w:caps w:val="0"/>
+          <w:spacing w:val="0"/>
+          <w:sz w:val="27"/>
+          <w:szCs w:val="27"/>
+          <w:shd w:val="clear" w:fill="202124"/>
+          <w:lang w:val="en-US"/>
+        </w:rPr>
+        <w:t>dotnet ef dbcontext scaffold "Server=DESKTOP-GEUNOKJ\\SQLEXPRESS;uid=root;pwd=12345;database=MyStore;TrustServerCertificate=True" Microsoft.EntityFrameworkCore.SqlServer --output-dir Models</w:t>
+      </w:r>
+    </w:p>
+    <w:p>
+      <w:pPr>
+        <w:widowControl w:val="0"/>
+        <w:spacing w:after="120" w:line="240" w:lineRule="auto"/>
+        <w:ind w:left="180" w:firstLine="360"/>
+        <w:rPr>
+          <w:rFonts w:hint="default" w:ascii="Helvetica" w:hAnsi="Helvetica" w:eastAsia="Helvetica" w:cs="Helvetica"/>
+          <w:i w:val="0"/>
+          <w:iCs w:val="0"/>
+          <w:caps w:val="0"/>
+          <w:spacing w:val="0"/>
+          <w:sz w:val="27"/>
+          <w:szCs w:val="27"/>
+          <w:shd w:val="clear" w:fill="202124"/>
           <w:lang w:val="en-US"/>
         </w:rPr>
       </w:pPr>
@@ -6726,6 +8597,602 @@
 <file path=word/numbering.xml><?xml version="1.0" encoding="utf-8"?>
 <w:numbering xmlns:wpc="http://schemas.microsoft.com/office/word/2010/wordprocessingCanvas" xmlns:mc="http://schemas.openxmlformats.org/markup-compatibility/2006" xmlns:o="urn:schemas-microsoft-com:office:office" xmlns:r="http://schemas.openxmlformats.org/officeDocument/2006/relationships" xmlns:m="http://schemas.openxmlformats.org/officeDocument/2006/math" xmlns:v="urn:schemas-microsoft-com:vml" xmlns:wp14="http://schemas.microsoft.com/office/word/2010/wordprocessingDrawing" xmlns:wp="http://schemas.openxmlformats.org/drawingml/2006/wordprocessingDrawing" xmlns:w10="urn:schemas-microsoft-com:office:word" xmlns:w="http://schemas.openxmlformats.org/wordprocessingml/2006/main" xmlns:w14="http://schemas.microsoft.com/office/word/2010/wordml" xmlns:wpg="http://schemas.microsoft.com/office/word/2010/wordprocessingGroup" xmlns:wpi="http://schemas.microsoft.com/office/word/2010/wordprocessingInk" xmlns:wne="http://schemas.microsoft.com/office/word/2006/wordml" xmlns:wps="http://schemas.microsoft.com/office/word/2010/wordprocessingShape" xmlns:wpsCustomData="http://www.wps.cn/officeDocument/2013/wpsCustomData" mc:Ignorable="w14 wp14">
   <w:abstractNum w:abstractNumId="0">
+    <w:nsid w:val="FF982B9E"/>
+    <w:multiLevelType w:val="multilevel"/>
+    <w:tmpl w:val="FF982B9E"/>
+    <w:lvl w:ilvl="0" w:tentative="0">
+      <w:start w:val="1"/>
+      <w:numFmt w:val="bullet"/>
+      <w:lvlText w:val=""/>
+      <w:lvlJc w:val="left"/>
+      <w:pPr>
+        <w:tabs>
+          <w:tab w:val="left" w:pos="720"/>
+        </w:tabs>
+        <w:ind w:left="720" w:hanging="360"/>
+      </w:pPr>
+      <w:rPr>
+        <w:rFonts w:ascii="Symbol" w:hAnsi="Symbol" w:cs="Symbol"/>
+        <w:sz w:val="20"/>
+      </w:rPr>
+    </w:lvl>
+    <w:lvl w:ilvl="1" w:tentative="0">
+      <w:start w:val="1"/>
+      <w:numFmt w:val="bullet"/>
+      <w:lvlText w:val="o"/>
+      <w:lvlJc w:val="left"/>
+      <w:pPr>
+        <w:tabs>
+          <w:tab w:val="left" w:pos="1440"/>
+        </w:tabs>
+        <w:ind w:left="1440" w:hanging="360"/>
+      </w:pPr>
+      <w:rPr>
+        <w:rFonts w:ascii="Courier New" w:hAnsi="Courier New" w:cs="Courier New"/>
+        <w:sz w:val="20"/>
+      </w:rPr>
+    </w:lvl>
+    <w:lvl w:ilvl="2" w:tentative="0">
+      <w:start w:val="1"/>
+      <w:numFmt w:val="bullet"/>
+      <w:lvlText w:val=""/>
+      <w:lvlJc w:val="left"/>
+      <w:pPr>
+        <w:tabs>
+          <w:tab w:val="left" w:pos="2160"/>
+        </w:tabs>
+        <w:ind w:left="2160" w:hanging="360"/>
+      </w:pPr>
+      <w:rPr>
+        <w:rFonts w:ascii="Wingdings" w:hAnsi="Wingdings" w:cs="Wingdings"/>
+        <w:sz w:val="20"/>
+      </w:rPr>
+    </w:lvl>
+    <w:lvl w:ilvl="3" w:tentative="0">
+      <w:start w:val="1"/>
+      <w:numFmt w:val="bullet"/>
+      <w:lvlText w:val=""/>
+      <w:lvlJc w:val="left"/>
+      <w:pPr>
+        <w:tabs>
+          <w:tab w:val="left" w:pos="2880"/>
+        </w:tabs>
+        <w:ind w:left="2880" w:hanging="360"/>
+      </w:pPr>
+      <w:rPr>
+        <w:rFonts w:hint="default" w:ascii="Wingdings" w:hAnsi="Wingdings" w:cs="Wingdings"/>
+        <w:sz w:val="20"/>
+      </w:rPr>
+    </w:lvl>
+    <w:lvl w:ilvl="4" w:tentative="0">
+      <w:start w:val="1"/>
+      <w:numFmt w:val="bullet"/>
+      <w:lvlText w:val=""/>
+      <w:lvlJc w:val="left"/>
+      <w:pPr>
+        <w:tabs>
+          <w:tab w:val="left" w:pos="3600"/>
+        </w:tabs>
+        <w:ind w:left="3600" w:hanging="360"/>
+      </w:pPr>
+      <w:rPr>
+        <w:rFonts w:hint="default" w:ascii="Wingdings" w:hAnsi="Wingdings" w:cs="Wingdings"/>
+        <w:sz w:val="20"/>
+      </w:rPr>
+    </w:lvl>
+    <w:lvl w:ilvl="5" w:tentative="0">
+      <w:start w:val="1"/>
+      <w:numFmt w:val="bullet"/>
+      <w:lvlText w:val=""/>
+      <w:lvlJc w:val="left"/>
+      <w:pPr>
+        <w:tabs>
+          <w:tab w:val="left" w:pos="4320"/>
+        </w:tabs>
+        <w:ind w:left="4320" w:hanging="360"/>
+      </w:pPr>
+      <w:rPr>
+        <w:rFonts w:hint="default" w:ascii="Wingdings" w:hAnsi="Wingdings" w:cs="Wingdings"/>
+        <w:sz w:val="20"/>
+      </w:rPr>
+    </w:lvl>
+    <w:lvl w:ilvl="6" w:tentative="0">
+      <w:start w:val="1"/>
+      <w:numFmt w:val="bullet"/>
+      <w:lvlText w:val=""/>
+      <w:lvlJc w:val="left"/>
+      <w:pPr>
+        <w:tabs>
+          <w:tab w:val="left" w:pos="5040"/>
+        </w:tabs>
+        <w:ind w:left="5040" w:hanging="360"/>
+      </w:pPr>
+      <w:rPr>
+        <w:rFonts w:hint="default" w:ascii="Wingdings" w:hAnsi="Wingdings" w:cs="Wingdings"/>
+        <w:sz w:val="20"/>
+      </w:rPr>
+    </w:lvl>
+    <w:lvl w:ilvl="7" w:tentative="0">
+      <w:start w:val="1"/>
+      <w:numFmt w:val="bullet"/>
+      <w:lvlText w:val=""/>
+      <w:lvlJc w:val="left"/>
+      <w:pPr>
+        <w:tabs>
+          <w:tab w:val="left" w:pos="5760"/>
+        </w:tabs>
+        <w:ind w:left="5760" w:hanging="360"/>
+      </w:pPr>
+      <w:rPr>
+        <w:rFonts w:hint="default" w:ascii="Wingdings" w:hAnsi="Wingdings" w:cs="Wingdings"/>
+        <w:sz w:val="20"/>
+      </w:rPr>
+    </w:lvl>
+    <w:lvl w:ilvl="8" w:tentative="0">
+      <w:start w:val="1"/>
+      <w:numFmt w:val="bullet"/>
+      <w:lvlText w:val=""/>
+      <w:lvlJc w:val="left"/>
+      <w:pPr>
+        <w:tabs>
+          <w:tab w:val="left" w:pos="6480"/>
+        </w:tabs>
+        <w:ind w:left="6480" w:hanging="360"/>
+      </w:pPr>
+      <w:rPr>
+        <w:rFonts w:hint="default" w:ascii="Wingdings" w:hAnsi="Wingdings" w:cs="Wingdings"/>
+        <w:sz w:val="20"/>
+      </w:rPr>
+    </w:lvl>
+  </w:abstractNum>
+  <w:abstractNum w:abstractNumId="1">
+    <w:nsid w:val="01F2C692"/>
+    <w:multiLevelType w:val="multilevel"/>
+    <w:tmpl w:val="01F2C692"/>
+    <w:lvl w:ilvl="0" w:tentative="0">
+      <w:start w:val="1"/>
+      <w:numFmt w:val="bullet"/>
+      <w:lvlText w:val=""/>
+      <w:lvlJc w:val="left"/>
+      <w:pPr>
+        <w:tabs>
+          <w:tab w:val="left" w:pos="720"/>
+        </w:tabs>
+        <w:ind w:left="720" w:hanging="360"/>
+      </w:pPr>
+      <w:rPr>
+        <w:rFonts w:ascii="Symbol" w:hAnsi="Symbol" w:cs="Symbol"/>
+        <w:sz w:val="20"/>
+      </w:rPr>
+    </w:lvl>
+    <w:lvl w:ilvl="1" w:tentative="0">
+      <w:start w:val="1"/>
+      <w:numFmt w:val="bullet"/>
+      <w:lvlText w:val="o"/>
+      <w:lvlJc w:val="left"/>
+      <w:pPr>
+        <w:tabs>
+          <w:tab w:val="left" w:pos="1440"/>
+        </w:tabs>
+        <w:ind w:left="1440" w:hanging="360"/>
+      </w:pPr>
+      <w:rPr>
+        <w:rFonts w:ascii="Courier New" w:hAnsi="Courier New" w:cs="Courier New"/>
+        <w:sz w:val="20"/>
+      </w:rPr>
+    </w:lvl>
+    <w:lvl w:ilvl="2" w:tentative="0">
+      <w:start w:val="1"/>
+      <w:numFmt w:val="bullet"/>
+      <w:lvlText w:val=""/>
+      <w:lvlJc w:val="left"/>
+      <w:pPr>
+        <w:tabs>
+          <w:tab w:val="left" w:pos="2160"/>
+        </w:tabs>
+        <w:ind w:left="2160" w:hanging="360"/>
+      </w:pPr>
+      <w:rPr>
+        <w:rFonts w:ascii="Wingdings" w:hAnsi="Wingdings" w:cs="Wingdings"/>
+        <w:sz w:val="20"/>
+      </w:rPr>
+    </w:lvl>
+    <w:lvl w:ilvl="3" w:tentative="0">
+      <w:start w:val="1"/>
+      <w:numFmt w:val="bullet"/>
+      <w:lvlText w:val=""/>
+      <w:lvlJc w:val="left"/>
+      <w:pPr>
+        <w:tabs>
+          <w:tab w:val="left" w:pos="2880"/>
+        </w:tabs>
+        <w:ind w:left="2880" w:hanging="360"/>
+      </w:pPr>
+      <w:rPr>
+        <w:rFonts w:hint="default" w:ascii="Wingdings" w:hAnsi="Wingdings" w:cs="Wingdings"/>
+        <w:sz w:val="20"/>
+      </w:rPr>
+    </w:lvl>
+    <w:lvl w:ilvl="4" w:tentative="0">
+      <w:start w:val="1"/>
+      <w:numFmt w:val="bullet"/>
+      <w:lvlText w:val=""/>
+      <w:lvlJc w:val="left"/>
+      <w:pPr>
+        <w:tabs>
+          <w:tab w:val="left" w:pos="3600"/>
+        </w:tabs>
+        <w:ind w:left="3600" w:hanging="360"/>
+      </w:pPr>
+      <w:rPr>
+        <w:rFonts w:hint="default" w:ascii="Wingdings" w:hAnsi="Wingdings" w:cs="Wingdings"/>
+        <w:sz w:val="20"/>
+      </w:rPr>
+    </w:lvl>
+    <w:lvl w:ilvl="5" w:tentative="0">
+      <w:start w:val="1"/>
+      <w:numFmt w:val="bullet"/>
+      <w:lvlText w:val=""/>
+      <w:lvlJc w:val="left"/>
+      <w:pPr>
+        <w:tabs>
+          <w:tab w:val="left" w:pos="4320"/>
+        </w:tabs>
+        <w:ind w:left="4320" w:hanging="360"/>
+      </w:pPr>
+      <w:rPr>
+        <w:rFonts w:hint="default" w:ascii="Wingdings" w:hAnsi="Wingdings" w:cs="Wingdings"/>
+        <w:sz w:val="20"/>
+      </w:rPr>
+    </w:lvl>
+    <w:lvl w:ilvl="6" w:tentative="0">
+      <w:start w:val="1"/>
+      <w:numFmt w:val="bullet"/>
+      <w:lvlText w:val=""/>
+      <w:lvlJc w:val="left"/>
+      <w:pPr>
+        <w:tabs>
+          <w:tab w:val="left" w:pos="5040"/>
+        </w:tabs>
+        <w:ind w:left="5040" w:hanging="360"/>
+      </w:pPr>
+      <w:rPr>
+        <w:rFonts w:hint="default" w:ascii="Wingdings" w:hAnsi="Wingdings" w:cs="Wingdings"/>
+        <w:sz w:val="20"/>
+      </w:rPr>
+    </w:lvl>
+    <w:lvl w:ilvl="7" w:tentative="0">
+      <w:start w:val="1"/>
+      <w:numFmt w:val="bullet"/>
+      <w:lvlText w:val=""/>
+      <w:lvlJc w:val="left"/>
+      <w:pPr>
+        <w:tabs>
+          <w:tab w:val="left" w:pos="5760"/>
+        </w:tabs>
+        <w:ind w:left="5760" w:hanging="360"/>
+      </w:pPr>
+      <w:rPr>
+        <w:rFonts w:hint="default" w:ascii="Wingdings" w:hAnsi="Wingdings" w:cs="Wingdings"/>
+        <w:sz w:val="20"/>
+      </w:rPr>
+    </w:lvl>
+    <w:lvl w:ilvl="8" w:tentative="0">
+      <w:start w:val="1"/>
+      <w:numFmt w:val="bullet"/>
+      <w:lvlText w:val=""/>
+      <w:lvlJc w:val="left"/>
+      <w:pPr>
+        <w:tabs>
+          <w:tab w:val="left" w:pos="6480"/>
+        </w:tabs>
+        <w:ind w:left="6480" w:hanging="360"/>
+      </w:pPr>
+      <w:rPr>
+        <w:rFonts w:hint="default" w:ascii="Wingdings" w:hAnsi="Wingdings" w:cs="Wingdings"/>
+        <w:sz w:val="20"/>
+      </w:rPr>
+    </w:lvl>
+  </w:abstractNum>
+  <w:abstractNum w:abstractNumId="2">
+    <w:nsid w:val="0892A73F"/>
+    <w:multiLevelType w:val="multilevel"/>
+    <w:tmpl w:val="0892A73F"/>
+    <w:lvl w:ilvl="0" w:tentative="0">
+      <w:start w:val="1"/>
+      <w:numFmt w:val="bullet"/>
+      <w:lvlText w:val=""/>
+      <w:lvlJc w:val="left"/>
+      <w:pPr>
+        <w:tabs>
+          <w:tab w:val="left" w:pos="720"/>
+        </w:tabs>
+        <w:ind w:left="720" w:hanging="360"/>
+      </w:pPr>
+      <w:rPr>
+        <w:rFonts w:ascii="Symbol" w:hAnsi="Symbol" w:cs="Symbol"/>
+        <w:sz w:val="20"/>
+      </w:rPr>
+    </w:lvl>
+    <w:lvl w:ilvl="1" w:tentative="0">
+      <w:start w:val="1"/>
+      <w:numFmt w:val="bullet"/>
+      <w:lvlText w:val="o"/>
+      <w:lvlJc w:val="left"/>
+      <w:pPr>
+        <w:tabs>
+          <w:tab w:val="left" w:pos="1440"/>
+        </w:tabs>
+        <w:ind w:left="1440" w:hanging="360"/>
+      </w:pPr>
+      <w:rPr>
+        <w:rFonts w:ascii="Courier New" w:hAnsi="Courier New" w:cs="Courier New"/>
+        <w:sz w:val="20"/>
+      </w:rPr>
+    </w:lvl>
+    <w:lvl w:ilvl="2" w:tentative="0">
+      <w:start w:val="1"/>
+      <w:numFmt w:val="bullet"/>
+      <w:lvlText w:val=""/>
+      <w:lvlJc w:val="left"/>
+      <w:pPr>
+        <w:tabs>
+          <w:tab w:val="left" w:pos="2160"/>
+        </w:tabs>
+        <w:ind w:left="2160" w:hanging="360"/>
+      </w:pPr>
+      <w:rPr>
+        <w:rFonts w:ascii="Wingdings" w:hAnsi="Wingdings" w:cs="Wingdings"/>
+        <w:sz w:val="20"/>
+      </w:rPr>
+    </w:lvl>
+    <w:lvl w:ilvl="3" w:tentative="0">
+      <w:start w:val="1"/>
+      <w:numFmt w:val="bullet"/>
+      <w:lvlText w:val=""/>
+      <w:lvlJc w:val="left"/>
+      <w:pPr>
+        <w:tabs>
+          <w:tab w:val="left" w:pos="2880"/>
+        </w:tabs>
+        <w:ind w:left="2880" w:hanging="360"/>
+      </w:pPr>
+      <w:rPr>
+        <w:rFonts w:hint="default" w:ascii="Wingdings" w:hAnsi="Wingdings" w:cs="Wingdings"/>
+        <w:sz w:val="20"/>
+      </w:rPr>
+    </w:lvl>
+    <w:lvl w:ilvl="4" w:tentative="0">
+      <w:start w:val="1"/>
+      <w:numFmt w:val="bullet"/>
+      <w:lvlText w:val=""/>
+      <w:lvlJc w:val="left"/>
+      <w:pPr>
+        <w:tabs>
+          <w:tab w:val="left" w:pos="3600"/>
+        </w:tabs>
+        <w:ind w:left="3600" w:hanging="360"/>
+      </w:pPr>
+      <w:rPr>
+        <w:rFonts w:hint="default" w:ascii="Wingdings" w:hAnsi="Wingdings" w:cs="Wingdings"/>
+        <w:sz w:val="20"/>
+      </w:rPr>
+    </w:lvl>
+    <w:lvl w:ilvl="5" w:tentative="0">
+      <w:start w:val="1"/>
+      <w:numFmt w:val="bullet"/>
+      <w:lvlText w:val=""/>
+      <w:lvlJc w:val="left"/>
+      <w:pPr>
+        <w:tabs>
+          <w:tab w:val="left" w:pos="4320"/>
+        </w:tabs>
+        <w:ind w:left="4320" w:hanging="360"/>
+      </w:pPr>
+      <w:rPr>
+        <w:rFonts w:hint="default" w:ascii="Wingdings" w:hAnsi="Wingdings" w:cs="Wingdings"/>
+        <w:sz w:val="20"/>
+      </w:rPr>
+    </w:lvl>
+    <w:lvl w:ilvl="6" w:tentative="0">
+      <w:start w:val="1"/>
+      <w:numFmt w:val="bullet"/>
+      <w:lvlText w:val=""/>
+      <w:lvlJc w:val="left"/>
+      <w:pPr>
+        <w:tabs>
+          <w:tab w:val="left" w:pos="5040"/>
+        </w:tabs>
+        <w:ind w:left="5040" w:hanging="360"/>
+      </w:pPr>
+      <w:rPr>
+        <w:rFonts w:hint="default" w:ascii="Wingdings" w:hAnsi="Wingdings" w:cs="Wingdings"/>
+        <w:sz w:val="20"/>
+      </w:rPr>
+    </w:lvl>
+    <w:lvl w:ilvl="7" w:tentative="0">
+      <w:start w:val="1"/>
+      <w:numFmt w:val="bullet"/>
+      <w:lvlText w:val=""/>
+      <w:lvlJc w:val="left"/>
+      <w:pPr>
+        <w:tabs>
+          <w:tab w:val="left" w:pos="5760"/>
+        </w:tabs>
+        <w:ind w:left="5760" w:hanging="360"/>
+      </w:pPr>
+      <w:rPr>
+        <w:rFonts w:hint="default" w:ascii="Wingdings" w:hAnsi="Wingdings" w:cs="Wingdings"/>
+        <w:sz w:val="20"/>
+      </w:rPr>
+    </w:lvl>
+    <w:lvl w:ilvl="8" w:tentative="0">
+      <w:start w:val="1"/>
+      <w:numFmt w:val="bullet"/>
+      <w:lvlText w:val=""/>
+      <w:lvlJc w:val="left"/>
+      <w:pPr>
+        <w:tabs>
+          <w:tab w:val="left" w:pos="6480"/>
+        </w:tabs>
+        <w:ind w:left="6480" w:hanging="360"/>
+      </w:pPr>
+      <w:rPr>
+        <w:rFonts w:hint="default" w:ascii="Wingdings" w:hAnsi="Wingdings" w:cs="Wingdings"/>
+        <w:sz w:val="20"/>
+      </w:rPr>
+    </w:lvl>
+  </w:abstractNum>
+  <w:abstractNum w:abstractNumId="3">
+    <w:nsid w:val="1461CA1A"/>
+    <w:multiLevelType w:val="multilevel"/>
+    <w:tmpl w:val="1461CA1A"/>
+    <w:lvl w:ilvl="0" w:tentative="0">
+      <w:start w:val="1"/>
+      <w:numFmt w:val="bullet"/>
+      <w:lvlText w:val=""/>
+      <w:lvlJc w:val="left"/>
+      <w:pPr>
+        <w:tabs>
+          <w:tab w:val="left" w:pos="720"/>
+        </w:tabs>
+        <w:ind w:left="720" w:hanging="360"/>
+      </w:pPr>
+      <w:rPr>
+        <w:rFonts w:hint="default" w:ascii="Symbol" w:hAnsi="Symbol" w:cs="Symbol"/>
+        <w:sz w:val="20"/>
+      </w:rPr>
+    </w:lvl>
+    <w:lvl w:ilvl="1" w:tentative="0">
+      <w:start w:val="1"/>
+      <w:numFmt w:val="bullet"/>
+      <w:lvlText w:val="o"/>
+      <w:lvlJc w:val="left"/>
+      <w:pPr>
+        <w:tabs>
+          <w:tab w:val="left" w:pos="1440"/>
+        </w:tabs>
+        <w:ind w:left="1440" w:hanging="360"/>
+      </w:pPr>
+      <w:rPr>
+        <w:rFonts w:hint="default" w:ascii="Courier New" w:hAnsi="Courier New" w:cs="Courier New"/>
+        <w:sz w:val="20"/>
+      </w:rPr>
+    </w:lvl>
+    <w:lvl w:ilvl="2" w:tentative="0">
+      <w:start w:val="1"/>
+      <w:numFmt w:val="bullet"/>
+      <w:lvlText w:val=""/>
+      <w:lvlJc w:val="left"/>
+      <w:pPr>
+        <w:tabs>
+          <w:tab w:val="left" w:pos="2160"/>
+        </w:tabs>
+        <w:ind w:left="2160" w:hanging="360"/>
+      </w:pPr>
+      <w:rPr>
+        <w:rFonts w:hint="default" w:ascii="Wingdings" w:hAnsi="Wingdings" w:cs="Wingdings"/>
+        <w:sz w:val="20"/>
+      </w:rPr>
+    </w:lvl>
+    <w:lvl w:ilvl="3" w:tentative="0">
+      <w:start w:val="1"/>
+      <w:numFmt w:val="bullet"/>
+      <w:lvlText w:val=""/>
+      <w:lvlJc w:val="left"/>
+      <w:pPr>
+        <w:tabs>
+          <w:tab w:val="left" w:pos="2880"/>
+        </w:tabs>
+        <w:ind w:left="2880" w:hanging="360"/>
+      </w:pPr>
+      <w:rPr>
+        <w:rFonts w:hint="default" w:ascii="Wingdings" w:hAnsi="Wingdings" w:cs="Wingdings"/>
+        <w:sz w:val="20"/>
+      </w:rPr>
+    </w:lvl>
+    <w:lvl w:ilvl="4" w:tentative="0">
+      <w:start w:val="1"/>
+      <w:numFmt w:val="bullet"/>
+      <w:lvlText w:val=""/>
+      <w:lvlJc w:val="left"/>
+      <w:pPr>
+        <w:tabs>
+          <w:tab w:val="left" w:pos="3600"/>
+        </w:tabs>
+        <w:ind w:left="3600" w:hanging="360"/>
+      </w:pPr>
+      <w:rPr>
+        <w:rFonts w:hint="default" w:ascii="Wingdings" w:hAnsi="Wingdings" w:cs="Wingdings"/>
+        <w:sz w:val="20"/>
+      </w:rPr>
+    </w:lvl>
+    <w:lvl w:ilvl="5" w:tentative="0">
+      <w:start w:val="1"/>
+      <w:numFmt w:val="bullet"/>
+      <w:lvlText w:val=""/>
+      <w:lvlJc w:val="left"/>
+      <w:pPr>
+        <w:tabs>
+          <w:tab w:val="left" w:pos="4320"/>
+        </w:tabs>
+        <w:ind w:left="4320" w:hanging="360"/>
+      </w:pPr>
+      <w:rPr>
+        <w:rFonts w:hint="default" w:ascii="Wingdings" w:hAnsi="Wingdings" w:cs="Wingdings"/>
+        <w:sz w:val="20"/>
+      </w:rPr>
+    </w:lvl>
+    <w:lvl w:ilvl="6" w:tentative="0">
+      <w:start w:val="1"/>
+      <w:numFmt w:val="bullet"/>
+      <w:lvlText w:val=""/>
+      <w:lvlJc w:val="left"/>
+      <w:pPr>
+        <w:tabs>
+          <w:tab w:val="left" w:pos="5040"/>
+        </w:tabs>
+        <w:ind w:left="5040" w:hanging="360"/>
+      </w:pPr>
+      <w:rPr>
+        <w:rFonts w:hint="default" w:ascii="Wingdings" w:hAnsi="Wingdings" w:cs="Wingdings"/>
+        <w:sz w:val="20"/>
+      </w:rPr>
+    </w:lvl>
+    <w:lvl w:ilvl="7" w:tentative="0">
+      <w:start w:val="1"/>
+      <w:numFmt w:val="bullet"/>
+      <w:lvlText w:val=""/>
+      <w:lvlJc w:val="left"/>
+      <w:pPr>
+        <w:tabs>
+          <w:tab w:val="left" w:pos="5760"/>
+        </w:tabs>
+        <w:ind w:left="5760" w:hanging="360"/>
+      </w:pPr>
+      <w:rPr>
+        <w:rFonts w:hint="default" w:ascii="Wingdings" w:hAnsi="Wingdings" w:cs="Wingdings"/>
+        <w:sz w:val="20"/>
+      </w:rPr>
+    </w:lvl>
+    <w:lvl w:ilvl="8" w:tentative="0">
+      <w:start w:val="1"/>
+      <w:numFmt w:val="bullet"/>
+      <w:lvlText w:val=""/>
+      <w:lvlJc w:val="left"/>
+      <w:pPr>
+        <w:tabs>
+          <w:tab w:val="left" w:pos="6480"/>
+        </w:tabs>
+        <w:ind w:left="6480" w:hanging="360"/>
+      </w:pPr>
+      <w:rPr>
+        <w:rFonts w:hint="default" w:ascii="Wingdings" w:hAnsi="Wingdings" w:cs="Wingdings"/>
+        <w:sz w:val="20"/>
+      </w:rPr>
+    </w:lvl>
+  </w:abstractNum>
+  <w:abstractNum w:abstractNumId="4">
     <w:nsid w:val="4BBE50B9"/>
     <w:multiLevelType w:val="multilevel"/>
     <w:tmpl w:val="4BBE50B9"/>
@@ -6875,7 +9342,19 @@
     </w:lvl>
   </w:abstractNum>
   <w:num w:numId="1">
+    <w:abstractNumId w:val="4"/>
+  </w:num>
+  <w:num w:numId="2">
+    <w:abstractNumId w:val="2"/>
+  </w:num>
+  <w:num w:numId="3">
+    <w:abstractNumId w:val="1"/>
+  </w:num>
+  <w:num w:numId="4">
     <w:abstractNumId w:val="0"/>
+  </w:num>
+  <w:num w:numId="5">
+    <w:abstractNumId w:val="3"/>
   </w:num>
 </w:numbering>
 </file>

--- a/.NET/Documentation/vở .NET.docx
+++ b/.NET/Documentation/vở .NET.docx
@@ -7872,8 +7872,6 @@
           <w:lang w:val="en-US"/>
         </w:rPr>
       </w:pPr>
-      <w:bookmarkStart w:id="0" w:name="_GoBack"/>
-      <w:bookmarkEnd w:id="0"/>
     </w:p>
     <w:p>
       <w:pPr>
@@ -7964,7 +7962,72 @@
           <w:shd w:val="clear" w:fill="202124"/>
           <w:lang w:val="en-US"/>
         </w:rPr>
-        <w:t>dotnet ef dbcontext scaffold "Server=DESKTOP-GEUNOKJ\\SQLEXPRESS;uid=root;pwd=12345;database=MyStore;TrustServerCertificate=True" Microsoft.EntityFrameworkCore.SqlServer --output-dir Models</w:t>
+        <w:t>dotnet ef dbcontext scaffold "Server=DESKTOP-</w:t>
+      </w:r>
+      <w:bookmarkStart w:id="0" w:name="_GoBack"/>
+      <w:bookmarkEnd w:id="0"/>
+      <w:r>
+        <w:rPr>
+          <w:rFonts w:hint="default" w:ascii="Helvetica" w:hAnsi="Helvetica" w:eastAsia="Helvetica"/>
+          <w:i w:val="0"/>
+          <w:iCs w:val="0"/>
+          <w:caps w:val="0"/>
+          <w:spacing w:val="0"/>
+          <w:sz w:val="27"/>
+          <w:szCs w:val="27"/>
+          <w:shd w:val="clear" w:fill="202124"/>
+          <w:lang w:val="en-US"/>
+        </w:rPr>
+        <w:t>GEUNOKJ\\SQLEXPRESS;uid=root;pwd=12345;database=MyStore;TrustServerCertificate=True" Microsoft.EntityFrameworkCore.SqlServer --output-dir Models</w:t>
+      </w:r>
+    </w:p>
+    <w:p>
+      <w:pPr>
+        <w:widowControl w:val="0"/>
+        <w:spacing w:after="120" w:line="240" w:lineRule="auto"/>
+        <w:ind w:left="180" w:firstLine="360"/>
+        <w:rPr>
+          <w:rFonts w:hint="default" w:ascii="Helvetica" w:hAnsi="Helvetica" w:eastAsia="Helvetica" w:cs="Helvetica"/>
+          <w:i w:val="0"/>
+          <w:iCs w:val="0"/>
+          <w:caps w:val="0"/>
+          <w:spacing w:val="0"/>
+          <w:sz w:val="27"/>
+          <w:szCs w:val="27"/>
+          <w:shd w:val="clear" w:fill="202124"/>
+          <w:lang w:val="en-US"/>
+        </w:rPr>
+      </w:pPr>
+    </w:p>
+    <w:p>
+      <w:pPr>
+        <w:keepNext w:val="0"/>
+        <w:keepLines w:val="0"/>
+        <w:widowControl/>
+        <w:suppressLineNumbers w:val="0"/>
+        <w:bidi w:val="0"/>
+        <w:jc w:val="left"/>
+      </w:pPr>
+      <w:r>
+        <w:rPr>
+          <w:rStyle w:val="10"/>
+          <w:rFonts w:ascii="SimSun" w:hAnsi="SimSun" w:eastAsia="SimSun" w:cs="SimSun"/>
+          <w:kern w:val="0"/>
+          <w:sz w:val="24"/>
+          <w:szCs w:val="24"/>
+          <w:lang w:val="en-US" w:eastAsia="zh-CN" w:bidi="ar"/>
+        </w:rPr>
+        <w:t xml:space="preserve">dotnet ef migrations add </w:t>
+      </w:r>
+      <w:r>
+        <w:rPr>
+          <w:rFonts w:ascii="SimSun" w:hAnsi="SimSun" w:eastAsia="SimSun" w:cs="SimSun"/>
+          <w:kern w:val="0"/>
+          <w:sz w:val="24"/>
+          <w:szCs w:val="24"/>
+          <w:lang w:val="en-US" w:eastAsia="zh-CN" w:bidi="ar"/>
+        </w:rPr>
+        <w:t>"InitialCreate"</w:t>
       </w:r>
     </w:p>
     <w:p>
